--- a/Bitacora.docx
+++ b/Bitacora.docx
@@ -1876,7 +1876,24 @@
           <w:szCs w:val="22"/>
           <w:lang w:val="es-AR"/>
         </w:rPr>
-        <w:t>Hoy día nos pusimos en campaña para idear el sistema de conteo que va a tener Arduino para simular un reloj, esto si bien no es del todo necesario, ya que luego cuando se disponga del módulo Bluetooth podemos mandar la hora registrada en el celular directo a Arduino, es importante de todas maneras saber que podemos hacer en caso de que no se pueda.</w:t>
+        <w:t xml:space="preserve">Hoy día nos pusimos en campaña para idear el sistema de conteo que va a tener Arduino para simular un reloj, </w:t>
+      </w:r>
+      <w:r>
+        <w:rPr>
+          <w:rFonts w:ascii="Arial" w:hAnsi="Arial" w:cs="Arial"/>
+          <w:sz w:val="22"/>
+          <w:szCs w:val="22"/>
+        </w:rPr>
+        <w:t>ya que cuando tengamos un modulo Bluetooth, vamos a tener que sincronizar la hora cada tanto y para que no sea constante esa transferencia la cosa es que se pueda sostener por si solo</w:t>
+      </w:r>
+      <w:r>
+        <w:rPr>
+          <w:rFonts w:ascii="Arial" w:hAnsi="Arial" w:cs="Arial"/>
+          <w:sz w:val="22"/>
+          <w:szCs w:val="22"/>
+          <w:lang w:val="es-AR"/>
+        </w:rPr>
+        <w:t>.</w:t>
       </w:r>
     </w:p>
     <w:p>
@@ -1896,7 +1913,15 @@
           <w:szCs w:val="22"/>
           <w:lang w:val="es-AR"/>
         </w:rPr>
-        <w:t>Nuestro intento fue exitoso, logrando establecer un sistema de conteo exactamente igual al que tienen los relojes, donde uno establece una hora inicial y listo. Igual cabe aclarar que no es perfecto, tiene uno que otro error que no es muy frecuente, pero que de igual manera vamos a intentar arreglar.</w:t>
+        <w:t xml:space="preserve">Nuestro intento fue </w:t>
+      </w:r>
+      <w:r>
+        <w:rPr>
+          <w:rFonts w:ascii="Arial" w:hAnsi="Arial" w:cs="Arial"/>
+          <w:sz w:val="22"/>
+          <w:szCs w:val="22"/>
+        </w:rPr>
+        <w:t>exitoso hasta cierta parte, ya que crear ese sistema es facil, pero el problema es mostrarlo en la pantalla con la posicion que nosotros queramos, sin la necesidad de limpiar la pantalla completamente cada vez que se actualicen los minutos.</w:t>
       </w:r>
     </w:p>
     <w:p>
@@ -1957,13 +1982,46 @@
           <w:sz w:val="22"/>
           <w:szCs w:val="22"/>
         </w:rPr>
-        <w:t>Luego de una charla con Pablo Sanchez, nuestro mentor en el proyecto, decidimos comprar el modulo Bluetooth HM-10 y un pack de cables a travez de Monarca Electronica. Mientras que llega el pedido, seguimos diseñando y probando metodos de conteo para que pueda almacenar la hora de manera correcta sin retrasos ni nada. La gran dificultad que se presenta es el tema de que las librerias que hay disponibles para trabajar con la pantalla son bastante pobres cuando hablamos de documentacion. Sin una libreria que nos permita el hacer lo que queramos con la pantalla se complica el hecho de acomodar las cosas.</w:t>
+        <w:t xml:space="preserve">Luego de una charla con Pablo Sanchez, nuestro mentor en el proyecto, decidimos comprar el modulo Bluetooth HM-10 y un pack de cables a </w:t>
+      </w:r>
+      <w:r>
+        <w:rPr>
+          <w:rFonts w:ascii="Arial" w:hAnsi="Arial" w:cs="Arial"/>
+          <w:sz w:val="22"/>
+          <w:szCs w:val="22"/>
+        </w:rPr>
+        <w:t>través</w:t>
+      </w:r>
+      <w:r>
+        <w:rPr>
+          <w:rFonts w:ascii="Arial" w:hAnsi="Arial" w:cs="Arial"/>
+          <w:sz w:val="22"/>
+          <w:szCs w:val="22"/>
+        </w:rPr>
+        <w:t xml:space="preserve"> de Monarca </w:t>
+      </w:r>
+      <w:r>
+        <w:rPr>
+          <w:rFonts w:ascii="Arial" w:hAnsi="Arial" w:cs="Arial"/>
+          <w:sz w:val="22"/>
+          <w:szCs w:val="22"/>
+        </w:rPr>
+        <w:t>Electrónica</w:t>
+      </w:r>
+      <w:r>
+        <w:rPr>
+          <w:rFonts w:ascii="Arial" w:hAnsi="Arial" w:cs="Arial"/>
+          <w:sz w:val="22"/>
+          <w:szCs w:val="22"/>
+        </w:rPr>
+        <w:t>. Mientras que llega el pedido, seguimos diseñando y probando metodos de conteo para que pueda almacenar la hora de manera correcta sin retrasos ni nada. La gran dificultad que se presenta es el tema de que las librerias que hay disponibles para trabajar con la pantalla son bastante pobres cuando hablamos de documentacion. Sin una libreria que nos permita el hacer lo que queramos con la pantalla se complica el hecho de acomodar las cosas.</w:t>
       </w:r>
     </w:p>
     <w:p>
       <w:pPr>
         <w:pStyle w:val="8"/>
         <w:numPr>
+          <w:ilvl w:val="0"/>
           <w:numId w:val="0"/>
         </w:numPr>
         <w:ind w:leftChars="0"/>
@@ -2027,8 +2085,6 @@
           <w:szCs w:val="32"/>
         </w:rPr>
       </w:pPr>
-      <w:bookmarkStart w:id="2" w:name="_GoBack"/>
-      <w:bookmarkEnd w:id="2"/>
       <w:r>
         <w:rPr>
           <w:rFonts w:ascii="Arial" w:hAnsi="Arial" w:cs="Arial"/>
@@ -2044,27 +2100,101 @@
       <w:pPr>
         <w:pStyle w:val="8"/>
         <w:rPr>
-          <w:rFonts w:ascii="Arial" w:hAnsi="Arial" w:cs="Arial"/>
-          <w:sz w:val="22"/>
-          <w:szCs w:val="22"/>
-        </w:rPr>
-      </w:pPr>
-      <w:r>
-        <w:rPr>
-          <w:rFonts w:ascii="Arial" w:hAnsi="Arial" w:cs="Arial"/>
-          <w:sz w:val="22"/>
-          <w:szCs w:val="22"/>
-        </w:rPr>
-        <w:t xml:space="preserve">Hoy Marcos y Emanuel pasaron la tarde con el profesor de laboratorio, el cual les estuvo enseñando las bases de Arduino y tambien guiando un poco para poder idear el algoritmo del reloj. El trabajo que realizaron hoy fue una especie de semaforo, la cual al iniciar prendia un led, al cabo de unos segundos lo apagaba y prendia otro. Video adjunto en la carpeta </w:t>
-      </w:r>
-      <w:r>
-        <w:rPr>
           <w:rFonts w:hint="default" w:ascii="Arial" w:hAnsi="Arial" w:cs="Arial"/>
           <w:sz w:val="22"/>
           <w:szCs w:val="22"/>
         </w:rPr>
+      </w:pPr>
+      <w:r>
+        <w:rPr>
+          <w:rFonts w:ascii="Arial" w:hAnsi="Arial" w:cs="Arial"/>
+          <w:sz w:val="22"/>
+          <w:szCs w:val="22"/>
+        </w:rPr>
+        <w:t xml:space="preserve">Hoy Marcos y Emanuel pasaron la tarde con el profesor de laboratorio, el cual les estuvo enseñando las bases de Arduino y tambien guiando un poco para poder idear el algoritmo del reloj. El trabajo que realizaron hoy fue una especie de </w:t>
+      </w:r>
+      <w:r>
+        <w:rPr>
+          <w:rFonts w:ascii="Arial" w:hAnsi="Arial" w:cs="Arial"/>
+          <w:sz w:val="22"/>
+          <w:szCs w:val="22"/>
+        </w:rPr>
+        <w:t>semáforo</w:t>
+      </w:r>
+      <w:r>
+        <w:rPr>
+          <w:rFonts w:ascii="Arial" w:hAnsi="Arial" w:cs="Arial"/>
+          <w:sz w:val="22"/>
+          <w:szCs w:val="22"/>
+        </w:rPr>
+        <w:t xml:space="preserve">, la cual al iniciar prendia un led, al cabo de unos segundos lo apagaba y prendia otro. Video adjunto en la carpeta </w:t>
+      </w:r>
+      <w:r>
+        <w:rPr>
+          <w:rFonts w:hint="default" w:ascii="Arial" w:hAnsi="Arial" w:cs="Arial"/>
+          <w:sz w:val="22"/>
+          <w:szCs w:val="22"/>
+        </w:rPr>
         <w:t>“Videos” que se puede encontrar en GitHub.</w:t>
       </w:r>
+    </w:p>
+    <w:p>
+      <w:pPr>
+        <w:pStyle w:val="8"/>
+        <w:rPr>
+          <w:rFonts w:hint="default" w:ascii="Arial" w:hAnsi="Arial" w:cs="Arial"/>
+          <w:b/>
+          <w:bCs/>
+          <w:sz w:val="32"/>
+          <w:szCs w:val="32"/>
+        </w:rPr>
+      </w:pPr>
+      <w:r>
+        <w:rPr>
+          <w:rFonts w:hint="default" w:ascii="Arial" w:hAnsi="Arial" w:cs="Arial"/>
+          <w:b/>
+          <w:bCs/>
+          <w:sz w:val="32"/>
+          <w:szCs w:val="32"/>
+        </w:rPr>
+        <w:t>Dia 17/08</w:t>
+      </w:r>
+    </w:p>
+    <w:p>
+      <w:pPr>
+        <w:pStyle w:val="8"/>
+        <w:rPr>
+          <w:rFonts w:hint="default" w:ascii="Arial" w:hAnsi="Arial" w:cs="Arial"/>
+          <w:b w:val="0"/>
+          <w:bCs w:val="0"/>
+          <w:sz w:val="22"/>
+          <w:szCs w:val="22"/>
+        </w:rPr>
+      </w:pPr>
+      <w:r>
+        <w:rPr>
+          <w:rFonts w:hint="default" w:ascii="Arial" w:hAnsi="Arial" w:cs="Arial"/>
+          <w:b w:val="0"/>
+          <w:bCs w:val="0"/>
+          <w:sz w:val="22"/>
+          <w:szCs w:val="22"/>
+        </w:rPr>
+        <w:t>Emanuel y Marcos siguen atendiendo al curso que dicta el profesor de laboratorio. Ya encargamos el modulo Bluetooth y estamos a la espera de que llegue, se espera que llegue aproximadamente el dia 24/08, a mas tardar el 29/08. Mientras tanto, seguimos con el sistema de conteo, pero la pantalla no parece ser muy flexible para ser trabajada. Se plantea un posible cambio de pantalla, aunque su costo es medianamente elevado, se sigue planteando la posibilidad.</w:t>
+      </w:r>
+      <w:bookmarkStart w:id="2" w:name="_GoBack"/>
+      <w:bookmarkEnd w:id="2"/>
+    </w:p>
+    <w:p>
+      <w:pPr>
+        <w:pStyle w:val="8"/>
+        <w:rPr>
+          <w:rFonts w:hint="default" w:ascii="Arial" w:hAnsi="Arial" w:cs="Arial"/>
+          <w:b w:val="0"/>
+          <w:bCs w:val="0"/>
+          <w:sz w:val="22"/>
+          <w:szCs w:val="22"/>
+        </w:rPr>
+      </w:pPr>
     </w:p>
     <w:p>
       <w:pPr>
@@ -2096,6 +2226,26 @@
 
 <file path=word/numbering.xml><?xml version="1.0" encoding="utf-8"?>
 <w:numbering xmlns:wpc="http://schemas.microsoft.com/office/word/2010/wordprocessingCanvas" xmlns:mc="http://schemas.openxmlformats.org/markup-compatibility/2006" xmlns:o="urn:schemas-microsoft-com:office:office" xmlns:r="http://schemas.openxmlformats.org/officeDocument/2006/relationships" xmlns:m="http://schemas.openxmlformats.org/officeDocument/2006/math" xmlns:v="urn:schemas-microsoft-com:vml" xmlns:wp14="http://schemas.microsoft.com/office/word/2010/wordprocessingDrawing" xmlns:wp="http://schemas.openxmlformats.org/drawingml/2006/wordprocessingDrawing" xmlns:w10="urn:schemas-microsoft-com:office:word" xmlns:w="http://schemas.openxmlformats.org/wordprocessingml/2006/main" xmlns:w14="http://schemas.microsoft.com/office/word/2010/wordml" xmlns:wpg="http://schemas.microsoft.com/office/word/2010/wordprocessingGroup" xmlns:wpi="http://schemas.microsoft.com/office/word/2010/wordprocessingInk" xmlns:wne="http://schemas.microsoft.com/office/word/2006/wordml" xmlns:wps="http://schemas.microsoft.com/office/word/2010/wordprocessingShape" mc:Ignorable="w14 wp14">
+  <w:abstractNum w:abstractNumId="1534454801">
+    <w:nsid w:val="5B75EC11"/>
+    <w:multiLevelType w:val="singleLevel"/>
+    <w:tmpl w:val="5B75EC11"/>
+    <w:lvl w:ilvl="0" w:tentative="1">
+      <w:start w:val="1"/>
+      <w:numFmt w:val="bullet"/>
+      <w:lvlText w:val=""/>
+      <w:lvlJc w:val="left"/>
+      <w:pPr>
+        <w:tabs>
+          <w:tab w:val="left" w:pos="420"/>
+        </w:tabs>
+        <w:ind w:left="420" w:leftChars="0" w:hanging="420" w:firstLineChars="0"/>
+      </w:pPr>
+      <w:rPr>
+        <w:rFonts w:hint="default" w:ascii="Wingdings" w:hAnsi="Wingdings"/>
+      </w:rPr>
+    </w:lvl>
+  </w:abstractNum>
   <w:abstractNum w:abstractNumId="1534298357">
     <w:nsid w:val="5B7388F5"/>
     <w:multiLevelType w:val="multilevel"/>
@@ -2545,26 +2695,6 @@
       </w:pPr>
       <w:rPr>
         <w:rFonts w:ascii="Noto Sans Symbols" w:hAnsi="Noto Sans Symbols" w:eastAsia="Noto Sans Symbols" w:cs="Noto Sans Symbols"/>
-      </w:rPr>
-    </w:lvl>
-  </w:abstractNum>
-  <w:abstractNum w:abstractNumId="1534454801">
-    <w:nsid w:val="5B75EC11"/>
-    <w:multiLevelType w:val="singleLevel"/>
-    <w:tmpl w:val="5B75EC11"/>
-    <w:lvl w:ilvl="0" w:tentative="1">
-      <w:start w:val="1"/>
-      <w:numFmt w:val="bullet"/>
-      <w:lvlText w:val=""/>
-      <w:lvlJc w:val="left"/>
-      <w:pPr>
-        <w:tabs>
-          <w:tab w:val="left" w:pos="420"/>
-        </w:tabs>
-        <w:ind w:left="420" w:leftChars="0" w:hanging="420" w:firstLineChars="0"/>
-      </w:pPr>
-      <w:rPr>
-        <w:rFonts w:hint="default" w:ascii="Wingdings" w:hAnsi="Wingdings"/>
       </w:rPr>
     </w:lvl>
   </w:abstractNum>
@@ -2661,7 +2791,7 @@
     <w:lsdException w:qFormat="1" w:unhideWhenUsed="0" w:uiPriority="0" w:semiHidden="0" w:name="Title"/>
     <w:lsdException w:unhideWhenUsed="0" w:uiPriority="0" w:semiHidden="0" w:name="Closing"/>
     <w:lsdException w:unhideWhenUsed="0" w:uiPriority="0" w:semiHidden="0" w:name="Signature"/>
-    <w:lsdException w:uiPriority="1" w:name="Default Paragraph Font"/>
+    <w:lsdException w:uiPriority="1" w:semiHidden="0" w:name="Default Paragraph Font"/>
     <w:lsdException w:unhideWhenUsed="0" w:uiPriority="0" w:semiHidden="0" w:name="Body Text"/>
     <w:lsdException w:unhideWhenUsed="0" w:uiPriority="0" w:semiHidden="0" w:name="Body Text Indent"/>
     <w:lsdException w:unhideWhenUsed="0" w:uiPriority="0" w:semiHidden="0" w:name="List Continue"/>
@@ -2699,7 +2829,7 @@
     <w:lsdException w:unhideWhenUsed="0" w:uiPriority="0" w:semiHidden="0" w:name="HTML Sample"/>
     <w:lsdException w:unhideWhenUsed="0" w:uiPriority="0" w:semiHidden="0" w:name="HTML Typewriter"/>
     <w:lsdException w:unhideWhenUsed="0" w:uiPriority="0" w:semiHidden="0" w:name="HTML Variable"/>
-    <w:lsdException w:uiPriority="99" w:name="Normal Table"/>
+    <w:lsdException w:uiPriority="99" w:semiHidden="0" w:name="Normal Table"/>
     <w:lsdException w:unhideWhenUsed="0" w:uiPriority="0" w:semiHidden="0" w:name="annotation subject"/>
     <w:lsdException w:uiPriority="0" w:name="Table Simple 1"/>
     <w:lsdException w:uiPriority="0" w:name="Table Simple 2"/>

--- a/Bitacora.docx
+++ b/Bitacora.docx
@@ -1982,39 +1982,7 @@
           <w:sz w:val="22"/>
           <w:szCs w:val="22"/>
         </w:rPr>
-        <w:t xml:space="preserve">Luego de una charla con Pablo Sanchez, nuestro mentor en el proyecto, decidimos comprar el modulo Bluetooth HM-10 y un pack de cables a </w:t>
-      </w:r>
-      <w:r>
-        <w:rPr>
-          <w:rFonts w:ascii="Arial" w:hAnsi="Arial" w:cs="Arial"/>
-          <w:sz w:val="22"/>
-          <w:szCs w:val="22"/>
-        </w:rPr>
-        <w:t>través</w:t>
-      </w:r>
-      <w:r>
-        <w:rPr>
-          <w:rFonts w:ascii="Arial" w:hAnsi="Arial" w:cs="Arial"/>
-          <w:sz w:val="22"/>
-          <w:szCs w:val="22"/>
-        </w:rPr>
-        <w:t xml:space="preserve"> de Monarca </w:t>
-      </w:r>
-      <w:r>
-        <w:rPr>
-          <w:rFonts w:ascii="Arial" w:hAnsi="Arial" w:cs="Arial"/>
-          <w:sz w:val="22"/>
-          <w:szCs w:val="22"/>
-        </w:rPr>
-        <w:t>Electrónica</w:t>
-      </w:r>
-      <w:r>
-        <w:rPr>
-          <w:rFonts w:ascii="Arial" w:hAnsi="Arial" w:cs="Arial"/>
-          <w:sz w:val="22"/>
-          <w:szCs w:val="22"/>
-        </w:rPr>
-        <w:t>. Mientras que llega el pedido, seguimos diseñando y probando metodos de conteo para que pueda almacenar la hora de manera correcta sin retrasos ni nada. La gran dificultad que se presenta es el tema de que las librerias que hay disponibles para trabajar con la pantalla son bastante pobres cuando hablamos de documentacion. Sin una libreria que nos permita el hacer lo que queramos con la pantalla se complica el hecho de acomodar las cosas.</w:t>
+        <w:t>Luego de una charla con Pablo Sanchez, nuestro mentor en el proyecto, decidimos comprar el modulo Bluetooth HM-10 y un pack de cables a través de Monarca Electrónica. Mientras que llega el pedido, seguimos diseñando y probando metodos de conteo para que pueda almacenar la hora de manera correcta sin retrasos ni nada. La gran dificultad que se presenta es el tema de que las librerias que hay disponibles para trabajar con la pantalla son bastante pobres cuando hablamos de documentacion. Sin una libreria que nos permita el hacer lo que queramos con la pantalla se complica el hecho de acomodar las cosas.</w:t>
       </w:r>
     </w:p>
     <w:p>
@@ -2111,23 +2079,7 @@
           <w:sz w:val="22"/>
           <w:szCs w:val="22"/>
         </w:rPr>
-        <w:t xml:space="preserve">Hoy Marcos y Emanuel pasaron la tarde con el profesor de laboratorio, el cual les estuvo enseñando las bases de Arduino y tambien guiando un poco para poder idear el algoritmo del reloj. El trabajo que realizaron hoy fue una especie de </w:t>
-      </w:r>
-      <w:r>
-        <w:rPr>
-          <w:rFonts w:ascii="Arial" w:hAnsi="Arial" w:cs="Arial"/>
-          <w:sz w:val="22"/>
-          <w:szCs w:val="22"/>
-        </w:rPr>
-        <w:t>semáforo</w:t>
-      </w:r>
-      <w:r>
-        <w:rPr>
-          <w:rFonts w:ascii="Arial" w:hAnsi="Arial" w:cs="Arial"/>
-          <w:sz w:val="22"/>
-          <w:szCs w:val="22"/>
-        </w:rPr>
-        <w:t xml:space="preserve">, la cual al iniciar prendia un led, al cabo de unos segundos lo apagaba y prendia otro. Video adjunto en la carpeta </w:t>
+        <w:t xml:space="preserve">Hoy Marcos y Emanuel pasaron la tarde con el profesor de laboratorio, el cual les estuvo enseñando las bases de Arduino y tambien guiando un poco para poder idear el algoritmo del reloj. El trabajo que realizaron hoy fue una especie de semáforo, la cual al iniciar prendia un led, al cabo de unos segundos lo apagaba y prendia otro. Video adjunto en la carpeta </w:t>
       </w:r>
       <w:r>
         <w:rPr>
@@ -2180,6 +2132,196 @@
           <w:szCs w:val="22"/>
         </w:rPr>
         <w:t>Emanuel y Marcos siguen atendiendo al curso que dicta el profesor de laboratorio. Ya encargamos el modulo Bluetooth y estamos a la espera de que llegue, se espera que llegue aproximadamente el dia 24/08, a mas tardar el 29/08. Mientras tanto, seguimos con el sistema de conteo, pero la pantalla no parece ser muy flexible para ser trabajada. Se plantea un posible cambio de pantalla, aunque su costo es medianamente elevado, se sigue planteando la posibilidad.</w:t>
+      </w:r>
+    </w:p>
+    <w:p>
+      <w:pPr>
+        <w:pStyle w:val="8"/>
+        <w:rPr>
+          <w:rFonts w:hint="default" w:ascii="Arial" w:hAnsi="Arial" w:cs="Arial"/>
+          <w:b w:val="0"/>
+          <w:bCs w:val="0"/>
+          <w:sz w:val="22"/>
+          <w:szCs w:val="22"/>
+        </w:rPr>
+      </w:pPr>
+      <w:r>
+        <w:rPr>
+          <w:rFonts w:hint="default" w:ascii="Arial" w:hAnsi="Arial" w:cs="Arial"/>
+          <w:b/>
+          <w:bCs/>
+          <w:sz w:val="32"/>
+          <w:szCs w:val="32"/>
+        </w:rPr>
+        <w:t>Dia 24/08</w:t>
+      </w:r>
+    </w:p>
+    <w:p>
+      <w:pPr>
+        <w:pStyle w:val="8"/>
+        <w:rPr>
+          <w:rFonts w:hint="default" w:ascii="Arial" w:hAnsi="Arial" w:cs="Arial"/>
+          <w:b w:val="0"/>
+          <w:bCs w:val="0"/>
+          <w:sz w:val="22"/>
+          <w:szCs w:val="22"/>
+        </w:rPr>
+      </w:pPr>
+      <w:r>
+        <w:rPr>
+          <w:rFonts w:hint="default" w:ascii="Arial" w:hAnsi="Arial" w:cs="Arial"/>
+          <w:b w:val="0"/>
+          <w:bCs w:val="0"/>
+          <w:sz w:val="22"/>
+          <w:szCs w:val="22"/>
+        </w:rPr>
+        <w:t xml:space="preserve">Llego el modulo Bluetooth, vamos a estar esperando el dia para ir a hablar con Pablo acerca de como podemos soldarle los pines para poder utilizarlo. Adjuntamos imagen del modulo: </w:t>
+      </w:r>
+    </w:p>
+    <w:p>
+      <w:pPr>
+        <w:pStyle w:val="8"/>
+        <w:rPr>
+          <w:rFonts w:hint="default" w:ascii="Arial" w:hAnsi="Arial" w:cs="Arial"/>
+          <w:b w:val="0"/>
+          <w:bCs w:val="0"/>
+          <w:sz w:val="22"/>
+          <w:szCs w:val="22"/>
+        </w:rPr>
+      </w:pPr>
+      <w:r>
+        <w:rPr>
+          <w:rFonts w:hint="default" w:ascii="Arial" w:hAnsi="Arial" w:cs="Arial"/>
+          <w:b w:val="0"/>
+          <w:bCs w:val="0"/>
+          <w:sz w:val="22"/>
+          <w:szCs w:val="22"/>
+        </w:rPr>
+        <w:drawing>
+          <wp:inline distT="0" distB="0" distL="114300" distR="114300">
+            <wp:extent cx="2781300" cy="2781300"/>
+            <wp:effectExtent l="0" t="0" r="0" b="0"/>
+            <wp:docPr id="11" name="Imagen 11" descr="hm_10_03"/>
+            <wp:cNvGraphicFramePr>
+              <a:graphicFrameLocks xmlns:a="http://schemas.openxmlformats.org/drawingml/2006/main" noChangeAspect="1"/>
+            </wp:cNvGraphicFramePr>
+            <a:graphic xmlns:a="http://schemas.openxmlformats.org/drawingml/2006/main">
+              <a:graphicData uri="http://schemas.openxmlformats.org/drawingml/2006/picture">
+                <pic:pic xmlns:pic="http://schemas.openxmlformats.org/drawingml/2006/picture">
+                  <pic:nvPicPr>
+                    <pic:cNvPr id="11" name="Imagen 11" descr="hm_10_03"/>
+                    <pic:cNvPicPr>
+                      <a:picLocks noChangeAspect="1"/>
+                    </pic:cNvPicPr>
+                  </pic:nvPicPr>
+                  <pic:blipFill>
+                    <a:blip r:embed="rId11"/>
+                    <a:stretch>
+                      <a:fillRect/>
+                    </a:stretch>
+                  </pic:blipFill>
+                  <pic:spPr>
+                    <a:xfrm>
+                      <a:off x="0" y="0"/>
+                      <a:ext cx="2781300" cy="2781300"/>
+                    </a:xfrm>
+                    <a:prstGeom prst="rect">
+                      <a:avLst/>
+                    </a:prstGeom>
+                  </pic:spPr>
+                </pic:pic>
+              </a:graphicData>
+            </a:graphic>
+          </wp:inline>
+        </w:drawing>
+      </w:r>
+    </w:p>
+    <w:p>
+      <w:pPr>
+        <w:pStyle w:val="8"/>
+        <w:rPr>
+          <w:rFonts w:hint="default" w:ascii="Arial" w:hAnsi="Arial" w:cs="Arial"/>
+          <w:b/>
+          <w:bCs/>
+          <w:sz w:val="32"/>
+          <w:szCs w:val="32"/>
+        </w:rPr>
+      </w:pPr>
+      <w:r>
+        <w:rPr>
+          <w:rFonts w:hint="default" w:ascii="Arial" w:hAnsi="Arial" w:cs="Arial"/>
+          <w:b/>
+          <w:bCs/>
+          <w:sz w:val="32"/>
+          <w:szCs w:val="32"/>
+        </w:rPr>
+        <w:t>Dia 29/08</w:t>
+      </w:r>
+    </w:p>
+    <w:p>
+      <w:pPr>
+        <w:pStyle w:val="8"/>
+        <w:rPr>
+          <w:rFonts w:hint="default" w:ascii="Arial" w:hAnsi="Arial" w:cs="Arial"/>
+          <w:b w:val="0"/>
+          <w:bCs w:val="0"/>
+          <w:sz w:val="22"/>
+          <w:szCs w:val="22"/>
+        </w:rPr>
+      </w:pPr>
+      <w:r>
+        <w:rPr>
+          <w:rFonts w:hint="default" w:ascii="Arial" w:hAnsi="Arial" w:cs="Arial"/>
+          <w:b w:val="0"/>
+          <w:bCs w:val="0"/>
+          <w:sz w:val="22"/>
+          <w:szCs w:val="22"/>
+        </w:rPr>
+        <w:t>Con la ayuda de codigo de internet, logramos crear el sistema de conteo y que lo muestre de la manera que nosotros queremos. De todas formas, hay que limpiar el codigo ya que hay que adaptarlo a nuestro proyecto.</w:t>
+      </w:r>
+    </w:p>
+    <w:p>
+      <w:pPr>
+        <w:pStyle w:val="8"/>
+        <w:rPr>
+          <w:rFonts w:hint="default" w:ascii="Arial" w:hAnsi="Arial" w:cs="Arial"/>
+          <w:b w:val="0"/>
+          <w:bCs w:val="0"/>
+          <w:sz w:val="22"/>
+          <w:szCs w:val="22"/>
+        </w:rPr>
+      </w:pPr>
+      <w:r>
+        <w:rPr>
+          <w:rFonts w:hint="default" w:ascii="Arial" w:hAnsi="Arial" w:cs="Arial"/>
+          <w:b w:val="0"/>
+          <w:bCs w:val="0"/>
+          <w:sz w:val="22"/>
+          <w:szCs w:val="22"/>
+        </w:rPr>
+        <w:t>Respecto al modulo Bluetooth, Pablo nos dijo que teniamos 2 alternativas: soldarle unos pines, lo cual iba a ser complicado, y 2, soldar el modulo en si a una placa aparte y utilizar la placa para conectarlo a la protoboard.</w:t>
+      </w:r>
+    </w:p>
+    <w:p>
+      <w:pPr>
+        <w:pStyle w:val="8"/>
+        <w:rPr>
+          <w:rFonts w:hint="default" w:ascii="Arial" w:hAnsi="Arial" w:cs="Arial"/>
+          <w:b w:val="0"/>
+          <w:bCs w:val="0"/>
+          <w:sz w:val="22"/>
+          <w:szCs w:val="22"/>
+        </w:rPr>
+      </w:pPr>
+      <w:r>
+        <w:rPr>
+          <w:rFonts w:hint="default" w:ascii="Arial" w:hAnsi="Arial" w:cs="Arial"/>
+          <w:b w:val="0"/>
+          <w:bCs w:val="0"/>
+          <w:sz w:val="22"/>
+          <w:szCs w:val="22"/>
+        </w:rPr>
+        <w:t>Tendremos que esperar hasta el dia Lunes 03/09 para poder hablar con Pablo por el tema de la limpieza de codigo, no lo podemos hacer nosotros porque hay muchas cosas del codigo las cuales no comprendemos.</w:t>
       </w:r>
       <w:bookmarkStart w:id="2" w:name="_GoBack"/>
       <w:bookmarkEnd w:id="2"/>
@@ -2226,23 +2368,116 @@
 
 <file path=word/numbering.xml><?xml version="1.0" encoding="utf-8"?>
 <w:numbering xmlns:wpc="http://schemas.microsoft.com/office/word/2010/wordprocessingCanvas" xmlns:mc="http://schemas.openxmlformats.org/markup-compatibility/2006" xmlns:o="urn:schemas-microsoft-com:office:office" xmlns:r="http://schemas.openxmlformats.org/officeDocument/2006/relationships" xmlns:m="http://schemas.openxmlformats.org/officeDocument/2006/math" xmlns:v="urn:schemas-microsoft-com:vml" xmlns:wp14="http://schemas.microsoft.com/office/word/2010/wordprocessingDrawing" xmlns:wp="http://schemas.openxmlformats.org/drawingml/2006/wordprocessingDrawing" xmlns:w10="urn:schemas-microsoft-com:office:word" xmlns:w="http://schemas.openxmlformats.org/wordprocessingml/2006/main" xmlns:w14="http://schemas.microsoft.com/office/word/2010/wordml" xmlns:wpg="http://schemas.microsoft.com/office/word/2010/wordprocessingGroup" xmlns:wpi="http://schemas.microsoft.com/office/word/2010/wordprocessingInk" xmlns:wne="http://schemas.microsoft.com/office/word/2006/wordml" xmlns:wps="http://schemas.microsoft.com/office/word/2010/wordprocessingShape" mc:Ignorable="w14 wp14">
-  <w:abstractNum w:abstractNumId="1534454801">
-    <w:nsid w:val="5B75EC11"/>
-    <w:multiLevelType w:val="singleLevel"/>
-    <w:tmpl w:val="5B75EC11"/>
+  <w:abstractNum w:abstractNumId="1534298324">
+    <w:nsid w:val="5B7388D4"/>
+    <w:multiLevelType w:val="multilevel"/>
+    <w:tmpl w:val="5B7388D4"/>
     <w:lvl w:ilvl="0" w:tentative="1">
       <w:start w:val="1"/>
       <w:numFmt w:val="bullet"/>
-      <w:lvlText w:val=""/>
+      <w:lvlText w:val="●"/>
       <w:lvlJc w:val="left"/>
       <w:pPr>
-        <w:tabs>
-          <w:tab w:val="left" w:pos="420"/>
-        </w:tabs>
-        <w:ind w:left="420" w:leftChars="0" w:hanging="420" w:firstLineChars="0"/>
-      </w:pPr>
-      <w:rPr>
-        <w:rFonts w:hint="default" w:ascii="Wingdings" w:hAnsi="Wingdings"/>
+        <w:ind w:left="780" w:hanging="360"/>
+      </w:pPr>
+      <w:rPr>
+        <w:rFonts w:ascii="Noto Sans Symbols" w:hAnsi="Noto Sans Symbols" w:eastAsia="Noto Sans Symbols" w:cs="Noto Sans Symbols"/>
+      </w:rPr>
+    </w:lvl>
+    <w:lvl w:ilvl="1" w:tentative="1">
+      <w:start w:val="1"/>
+      <w:numFmt w:val="bullet"/>
+      <w:lvlText w:val="o"/>
+      <w:lvlJc w:val="left"/>
+      <w:pPr>
+        <w:ind w:left="1500" w:hanging="360"/>
+      </w:pPr>
+      <w:rPr>
+        <w:rFonts w:ascii="Courier New" w:hAnsi="Courier New" w:eastAsia="Courier New" w:cs="Courier New"/>
+      </w:rPr>
+    </w:lvl>
+    <w:lvl w:ilvl="2" w:tentative="1">
+      <w:start w:val="1"/>
+      <w:numFmt w:val="bullet"/>
+      <w:lvlText w:val="▪"/>
+      <w:lvlJc w:val="left"/>
+      <w:pPr>
+        <w:ind w:left="2220" w:hanging="360"/>
+      </w:pPr>
+      <w:rPr>
+        <w:rFonts w:ascii="Noto Sans Symbols" w:hAnsi="Noto Sans Symbols" w:eastAsia="Noto Sans Symbols" w:cs="Noto Sans Symbols"/>
+      </w:rPr>
+    </w:lvl>
+    <w:lvl w:ilvl="3" w:tentative="1">
+      <w:start w:val="1"/>
+      <w:numFmt w:val="bullet"/>
+      <w:lvlText w:val="●"/>
+      <w:lvlJc w:val="left"/>
+      <w:pPr>
+        <w:ind w:left="2940" w:hanging="360"/>
+      </w:pPr>
+      <w:rPr>
+        <w:rFonts w:ascii="Noto Sans Symbols" w:hAnsi="Noto Sans Symbols" w:eastAsia="Noto Sans Symbols" w:cs="Noto Sans Symbols"/>
+      </w:rPr>
+    </w:lvl>
+    <w:lvl w:ilvl="4" w:tentative="1">
+      <w:start w:val="1"/>
+      <w:numFmt w:val="bullet"/>
+      <w:lvlText w:val="o"/>
+      <w:lvlJc w:val="left"/>
+      <w:pPr>
+        <w:ind w:left="3660" w:hanging="360"/>
+      </w:pPr>
+      <w:rPr>
+        <w:rFonts w:ascii="Courier New" w:hAnsi="Courier New" w:eastAsia="Courier New" w:cs="Courier New"/>
+      </w:rPr>
+    </w:lvl>
+    <w:lvl w:ilvl="5" w:tentative="1">
+      <w:start w:val="1"/>
+      <w:numFmt w:val="bullet"/>
+      <w:lvlText w:val="▪"/>
+      <w:lvlJc w:val="left"/>
+      <w:pPr>
+        <w:ind w:left="4380" w:hanging="360"/>
+      </w:pPr>
+      <w:rPr>
+        <w:rFonts w:ascii="Noto Sans Symbols" w:hAnsi="Noto Sans Symbols" w:eastAsia="Noto Sans Symbols" w:cs="Noto Sans Symbols"/>
+      </w:rPr>
+    </w:lvl>
+    <w:lvl w:ilvl="6" w:tentative="1">
+      <w:start w:val="1"/>
+      <w:numFmt w:val="bullet"/>
+      <w:lvlText w:val="●"/>
+      <w:lvlJc w:val="left"/>
+      <w:pPr>
+        <w:ind w:left="5100" w:hanging="360"/>
+      </w:pPr>
+      <w:rPr>
+        <w:rFonts w:ascii="Noto Sans Symbols" w:hAnsi="Noto Sans Symbols" w:eastAsia="Noto Sans Symbols" w:cs="Noto Sans Symbols"/>
+      </w:rPr>
+    </w:lvl>
+    <w:lvl w:ilvl="7" w:tentative="1">
+      <w:start w:val="1"/>
+      <w:numFmt w:val="bullet"/>
+      <w:lvlText w:val="o"/>
+      <w:lvlJc w:val="left"/>
+      <w:pPr>
+        <w:ind w:left="5820" w:hanging="360"/>
+      </w:pPr>
+      <w:rPr>
+        <w:rFonts w:ascii="Courier New" w:hAnsi="Courier New" w:eastAsia="Courier New" w:cs="Courier New"/>
+      </w:rPr>
+    </w:lvl>
+    <w:lvl w:ilvl="8" w:tentative="1">
+      <w:start w:val="1"/>
+      <w:numFmt w:val="bullet"/>
+      <w:lvlText w:val="▪"/>
+      <w:lvlJc w:val="left"/>
+      <w:pPr>
+        <w:ind w:left="6540" w:hanging="360"/>
+      </w:pPr>
+      <w:rPr>
+        <w:rFonts w:ascii="Noto Sans Symbols" w:hAnsi="Noto Sans Symbols" w:eastAsia="Noto Sans Symbols" w:cs="Noto Sans Symbols"/>
       </w:rPr>
     </w:lvl>
   </w:abstractNum>
@@ -2585,116 +2820,23 @@
       </w:rPr>
     </w:lvl>
   </w:abstractNum>
-  <w:abstractNum w:abstractNumId="1534298324">
-    <w:nsid w:val="5B7388D4"/>
-    <w:multiLevelType w:val="multilevel"/>
-    <w:tmpl w:val="5B7388D4"/>
+  <w:abstractNum w:abstractNumId="1534454801">
+    <w:nsid w:val="5B75EC11"/>
+    <w:multiLevelType w:val="singleLevel"/>
+    <w:tmpl w:val="5B75EC11"/>
     <w:lvl w:ilvl="0" w:tentative="1">
       <w:start w:val="1"/>
       <w:numFmt w:val="bullet"/>
-      <w:lvlText w:val="●"/>
+      <w:lvlText w:val=""/>
       <w:lvlJc w:val="left"/>
       <w:pPr>
-        <w:ind w:left="780" w:hanging="360"/>
-      </w:pPr>
-      <w:rPr>
-        <w:rFonts w:ascii="Noto Sans Symbols" w:hAnsi="Noto Sans Symbols" w:eastAsia="Noto Sans Symbols" w:cs="Noto Sans Symbols"/>
-      </w:rPr>
-    </w:lvl>
-    <w:lvl w:ilvl="1" w:tentative="1">
-      <w:start w:val="1"/>
-      <w:numFmt w:val="bullet"/>
-      <w:lvlText w:val="o"/>
-      <w:lvlJc w:val="left"/>
-      <w:pPr>
-        <w:ind w:left="1500" w:hanging="360"/>
-      </w:pPr>
-      <w:rPr>
-        <w:rFonts w:ascii="Courier New" w:hAnsi="Courier New" w:eastAsia="Courier New" w:cs="Courier New"/>
-      </w:rPr>
-    </w:lvl>
-    <w:lvl w:ilvl="2" w:tentative="1">
-      <w:start w:val="1"/>
-      <w:numFmt w:val="bullet"/>
-      <w:lvlText w:val="▪"/>
-      <w:lvlJc w:val="left"/>
-      <w:pPr>
-        <w:ind w:left="2220" w:hanging="360"/>
-      </w:pPr>
-      <w:rPr>
-        <w:rFonts w:ascii="Noto Sans Symbols" w:hAnsi="Noto Sans Symbols" w:eastAsia="Noto Sans Symbols" w:cs="Noto Sans Symbols"/>
-      </w:rPr>
-    </w:lvl>
-    <w:lvl w:ilvl="3" w:tentative="1">
-      <w:start w:val="1"/>
-      <w:numFmt w:val="bullet"/>
-      <w:lvlText w:val="●"/>
-      <w:lvlJc w:val="left"/>
-      <w:pPr>
-        <w:ind w:left="2940" w:hanging="360"/>
-      </w:pPr>
-      <w:rPr>
-        <w:rFonts w:ascii="Noto Sans Symbols" w:hAnsi="Noto Sans Symbols" w:eastAsia="Noto Sans Symbols" w:cs="Noto Sans Symbols"/>
-      </w:rPr>
-    </w:lvl>
-    <w:lvl w:ilvl="4" w:tentative="1">
-      <w:start w:val="1"/>
-      <w:numFmt w:val="bullet"/>
-      <w:lvlText w:val="o"/>
-      <w:lvlJc w:val="left"/>
-      <w:pPr>
-        <w:ind w:left="3660" w:hanging="360"/>
-      </w:pPr>
-      <w:rPr>
-        <w:rFonts w:ascii="Courier New" w:hAnsi="Courier New" w:eastAsia="Courier New" w:cs="Courier New"/>
-      </w:rPr>
-    </w:lvl>
-    <w:lvl w:ilvl="5" w:tentative="1">
-      <w:start w:val="1"/>
-      <w:numFmt w:val="bullet"/>
-      <w:lvlText w:val="▪"/>
-      <w:lvlJc w:val="left"/>
-      <w:pPr>
-        <w:ind w:left="4380" w:hanging="360"/>
-      </w:pPr>
-      <w:rPr>
-        <w:rFonts w:ascii="Noto Sans Symbols" w:hAnsi="Noto Sans Symbols" w:eastAsia="Noto Sans Symbols" w:cs="Noto Sans Symbols"/>
-      </w:rPr>
-    </w:lvl>
-    <w:lvl w:ilvl="6" w:tentative="1">
-      <w:start w:val="1"/>
-      <w:numFmt w:val="bullet"/>
-      <w:lvlText w:val="●"/>
-      <w:lvlJc w:val="left"/>
-      <w:pPr>
-        <w:ind w:left="5100" w:hanging="360"/>
-      </w:pPr>
-      <w:rPr>
-        <w:rFonts w:ascii="Noto Sans Symbols" w:hAnsi="Noto Sans Symbols" w:eastAsia="Noto Sans Symbols" w:cs="Noto Sans Symbols"/>
-      </w:rPr>
-    </w:lvl>
-    <w:lvl w:ilvl="7" w:tentative="1">
-      <w:start w:val="1"/>
-      <w:numFmt w:val="bullet"/>
-      <w:lvlText w:val="o"/>
-      <w:lvlJc w:val="left"/>
-      <w:pPr>
-        <w:ind w:left="5820" w:hanging="360"/>
-      </w:pPr>
-      <w:rPr>
-        <w:rFonts w:ascii="Courier New" w:hAnsi="Courier New" w:eastAsia="Courier New" w:cs="Courier New"/>
-      </w:rPr>
-    </w:lvl>
-    <w:lvl w:ilvl="8" w:tentative="1">
-      <w:start w:val="1"/>
-      <w:numFmt w:val="bullet"/>
-      <w:lvlText w:val="▪"/>
-      <w:lvlJc w:val="left"/>
-      <w:pPr>
-        <w:ind w:left="6540" w:hanging="360"/>
-      </w:pPr>
-      <w:rPr>
-        <w:rFonts w:ascii="Noto Sans Symbols" w:hAnsi="Noto Sans Symbols" w:eastAsia="Noto Sans Symbols" w:cs="Noto Sans Symbols"/>
+        <w:tabs>
+          <w:tab w:val="left" w:pos="420"/>
+        </w:tabs>
+        <w:ind w:left="420" w:leftChars="0" w:hanging="420" w:firstLineChars="0"/>
+      </w:pPr>
+      <w:rPr>
+        <w:rFonts w:hint="default" w:ascii="Wingdings" w:hAnsi="Wingdings"/>
       </w:rPr>
     </w:lvl>
   </w:abstractNum>

--- a/Bitacora.docx
+++ b/Bitacora.docx
@@ -1,6 +1,6 @@
 
 <file path=word/document.xml><?xml version="1.0" encoding="utf-8"?>
-<w:document xmlns:wpc="http://schemas.microsoft.com/office/word/2010/wordprocessingCanvas" xmlns:mc="http://schemas.openxmlformats.org/markup-compatibility/2006" xmlns:o="urn:schemas-microsoft-com:office:office" xmlns:r="http://schemas.openxmlformats.org/officeDocument/2006/relationships" xmlns:m="http://schemas.openxmlformats.org/officeDocument/2006/math" xmlns:v="urn:schemas-microsoft-com:vml" xmlns:wp14="http://schemas.microsoft.com/office/word/2010/wordprocessingDrawing" xmlns:wp="http://schemas.openxmlformats.org/drawingml/2006/wordprocessingDrawing" xmlns:w="http://schemas.openxmlformats.org/wordprocessingml/2006/main" xmlns:w14="http://schemas.microsoft.com/office/word/2010/wordml" xmlns:w10="urn:schemas-microsoft-com:office:word" xmlns:w15="http://schemas.microsoft.com/office/word/2012/wordml" xmlns:wpg="http://schemas.microsoft.com/office/word/2010/wordprocessingGroup" xmlns:wpi="http://schemas.microsoft.com/office/word/2010/wordprocessingInk" xmlns:wne="http://schemas.microsoft.com/office/word/2006/wordml" xmlns:wps="http://schemas.microsoft.com/office/word/2010/wordprocessingShape" xmlns:wpsCustomData="http://www.wps.cn/officeDocument/2013/wpsCustomData" mc:Ignorable="w14 w15 wp14">
+<w:document xmlns:wpc="http://schemas.microsoft.com/office/word/2010/wordprocessingCanvas" xmlns:cx="http://schemas.microsoft.com/office/drawing/2014/chartex" xmlns:cx1="http://schemas.microsoft.com/office/drawing/2015/9/8/chartex" xmlns:mc="http://schemas.openxmlformats.org/markup-compatibility/2006" xmlns:o="urn:schemas-microsoft-com:office:office" xmlns:r="http://schemas.openxmlformats.org/officeDocument/2006/relationships" xmlns:m="http://schemas.openxmlformats.org/officeDocument/2006/math" xmlns:v="urn:schemas-microsoft-com:vml" xmlns:wp14="http://schemas.microsoft.com/office/word/2010/wordprocessingDrawing" xmlns:wp="http://schemas.openxmlformats.org/drawingml/2006/wordprocessingDrawing" xmlns:w10="urn:schemas-microsoft-com:office:word" xmlns:w="http://schemas.openxmlformats.org/wordprocessingml/2006/main" xmlns:w14="http://schemas.microsoft.com/office/word/2010/wordml" xmlns:w15="http://schemas.microsoft.com/office/word/2012/wordml" xmlns:w16se="http://schemas.microsoft.com/office/word/2015/wordml/symex" xmlns:wpg="http://schemas.microsoft.com/office/word/2010/wordprocessingGroup" xmlns:wpi="http://schemas.microsoft.com/office/word/2010/wordprocessingInk" xmlns:wne="http://schemas.microsoft.com/office/word/2006/wordml" xmlns:wps="http://schemas.microsoft.com/office/word/2010/wordprocessingShape" mc:Ignorable="w14 w15 w16se wp14">
   <w:background w:color="FFFFFF"/>
   <w:body>
     <w:p>
@@ -24,12 +24,12 @@
     <w:p>
       <w:pPr>
         <w:rPr>
-          <w:rFonts w:ascii="Arial" w:hAnsi="Arial" w:eastAsia="Arial" w:cs="Arial"/>
-        </w:rPr>
-      </w:pPr>
-      <w:r>
-        <w:rPr>
-          <w:rFonts w:ascii="Arial" w:hAnsi="Arial" w:eastAsia="Arial" w:cs="Arial"/>
+          <w:rFonts w:ascii="Arial" w:eastAsia="Arial" w:hAnsi="Arial" w:cs="Arial"/>
+        </w:rPr>
+      </w:pPr>
+      <w:r>
+        <w:rPr>
+          <w:rFonts w:ascii="Arial" w:eastAsia="Arial" w:hAnsi="Arial" w:cs="Arial"/>
         </w:rPr>
         <w:t>Grupo integrado por: Sepúlveda Agustín, Marcos Marzeniuk y Azcurra Emanuel.</w:t>
       </w:r>
@@ -37,46 +37,70 @@
     <w:p>
       <w:pPr>
         <w:rPr>
-          <w:rFonts w:ascii="Arial" w:hAnsi="Arial" w:eastAsia="Arial" w:cs="Arial"/>
-        </w:rPr>
-      </w:pPr>
-      <w:r>
-        <w:rPr>
-          <w:rFonts w:ascii="Arial" w:hAnsi="Arial" w:eastAsia="Arial" w:cs="Arial"/>
-        </w:rPr>
-        <w:t>Luego de discutir varias ideas, entre las cuales se encontraban un karting (descartado por su elevado costo) y una bici a motor (descartada por disgusto en el grupo), llegamos a la conclusión de este año querer hacer algo más electrónico, algo que se pueda hacer fuera de los talleres y que sea fuera de lo que se da en taller. Por eso es que, llegamos a la conclusión de realizar un SmartWatch (reloj inteligente) el cual fuera capaz de funcionar como un reloj común y corriente indicando la hora, pero además notificar a la persona si le llega algún mensaje o alguna notificación en general a su celular. La idea también es incrementar sus funcionalidades, pero esta va a puramente depender de los conceptos que se vayan aprendiendo a lo largo del año.</w:t>
-      </w:r>
-    </w:p>
-    <w:p>
-      <w:pPr>
-        <w:rPr>
-          <w:rFonts w:ascii="Arial" w:hAnsi="Arial" w:eastAsia="Arial" w:cs="Arial"/>
-        </w:rPr>
-      </w:pPr>
-    </w:p>
-    <w:p>
-      <w:pPr>
-        <w:rPr>
-          <w:rFonts w:ascii="Arial" w:hAnsi="Arial" w:eastAsia="Arial" w:cs="Arial"/>
-        </w:rPr>
-      </w:pPr>
-      <w:r>
-        <w:rPr>
-          <w:rFonts w:ascii="Arial" w:hAnsi="Arial" w:eastAsia="Arial" w:cs="Arial"/>
-        </w:rPr>
-        <w:t>Conocimientos que se poseen en el grupo: en lo que respecta a electrónico, se sabe toda la parte de conexionado y, además, una base en programación bastante útil para poder darle ordenes al reloj.</w:t>
+          <w:rFonts w:ascii="Arial" w:eastAsia="Arial" w:hAnsi="Arial" w:cs="Arial"/>
+        </w:rPr>
+      </w:pPr>
+      <w:r>
+        <w:rPr>
+          <w:rFonts w:ascii="Arial" w:eastAsia="Arial" w:hAnsi="Arial" w:cs="Arial"/>
+        </w:rPr>
+        <w:t xml:space="preserve">Luego de discutir varias ideas, entre las cuales se encontraban un karting (descartado por su elevado costo) y una bici a motor (descartada por disgusto en el </w:t>
+      </w:r>
+      <w:r>
+        <w:rPr>
+          <w:rFonts w:ascii="Arial" w:eastAsia="Arial" w:hAnsi="Arial" w:cs="Arial"/>
+        </w:rPr>
+        <w:t xml:space="preserve">grupo), llegamos a la conclusión de este año querer hacer algo más electrónico, algo que se pueda hacer fuera de los talleres y que sea fuera de lo que se da en taller. Por eso es que, llegamos a la conclusión de realizar un SmartWatch (reloj inteligente) </w:t>
+      </w:r>
+      <w:r>
+        <w:rPr>
+          <w:rFonts w:ascii="Arial" w:eastAsia="Arial" w:hAnsi="Arial" w:cs="Arial"/>
+        </w:rPr>
+        <w:t>el cual fuera capaz de funcionar como un reloj común y corriente indicando la hora, pero además notificar a la persona si le llega algún mensaje o alguna notificación en general a su celular. La idea también es incrementar sus funcionalidades, pero esta va</w:t>
+      </w:r>
+      <w:r>
+        <w:rPr>
+          <w:rFonts w:ascii="Arial" w:eastAsia="Arial" w:hAnsi="Arial" w:cs="Arial"/>
+        </w:rPr>
+        <w:t xml:space="preserve"> a puramente depender de los conceptos que se vayan aprendiendo a lo largo del año.</w:t>
+      </w:r>
+    </w:p>
+    <w:p>
+      <w:pPr>
+        <w:rPr>
+          <w:rFonts w:ascii="Arial" w:eastAsia="Arial" w:hAnsi="Arial" w:cs="Arial"/>
+        </w:rPr>
+      </w:pPr>
+    </w:p>
+    <w:p>
+      <w:pPr>
+        <w:rPr>
+          <w:rFonts w:ascii="Arial" w:eastAsia="Arial" w:hAnsi="Arial" w:cs="Arial"/>
+        </w:rPr>
+      </w:pPr>
+      <w:r>
+        <w:rPr>
+          <w:rFonts w:ascii="Arial" w:eastAsia="Arial" w:hAnsi="Arial" w:cs="Arial"/>
+        </w:rPr>
+        <w:t>Conocimientos que se poseen en el grupo: en lo que respecta a electrónico, se sabe toda la parte de conexionado y, además, una base en programación bastante útil para pode</w:t>
+      </w:r>
+      <w:r>
+        <w:rPr>
+          <w:rFonts w:ascii="Arial" w:eastAsia="Arial" w:hAnsi="Arial" w:cs="Arial"/>
+        </w:rPr>
+        <w:t>r darle ordenes al reloj.</w:t>
       </w:r>
     </w:p>
     <w:p>
       <w:pPr>
         <w:ind w:left="60"/>
         <w:rPr>
-          <w:rFonts w:ascii="Arial" w:hAnsi="Arial" w:eastAsia="Arial" w:cs="Arial"/>
-        </w:rPr>
-      </w:pPr>
-      <w:r>
-        <w:rPr>
-          <w:rFonts w:ascii="Arial" w:hAnsi="Arial" w:eastAsia="Arial" w:cs="Arial"/>
+          <w:rFonts w:ascii="Arial" w:eastAsia="Arial" w:hAnsi="Arial" w:cs="Arial"/>
+        </w:rPr>
+      </w:pPr>
+      <w:r>
+        <w:rPr>
+          <w:rFonts w:ascii="Arial" w:eastAsia="Arial" w:hAnsi="Arial" w:cs="Arial"/>
         </w:rPr>
         <w:t xml:space="preserve">Materiales estaríamos utilizando: </w:t>
       </w:r>
@@ -95,7 +119,7 @@
       </w:pPr>
       <w:r>
         <w:rPr>
-          <w:rFonts w:ascii="Arial" w:hAnsi="Arial" w:eastAsia="Arial" w:cs="Arial"/>
+          <w:rFonts w:ascii="Arial" w:eastAsia="Arial" w:hAnsi="Arial" w:cs="Arial"/>
           <w:color w:val="000000"/>
         </w:rPr>
         <w:t>Un micro controlador Arduino (en este caso, lo ideal sería trabajar con el más pequeño de todos, que sería el Pro mini).</w:t>
@@ -115,10 +139,17 @@
       </w:pPr>
       <w:r>
         <w:rPr>
-          <w:rFonts w:ascii="Arial" w:hAnsi="Arial" w:eastAsia="Arial" w:cs="Arial"/>
+          <w:rFonts w:ascii="Arial" w:eastAsia="Arial" w:hAnsi="Arial" w:cs="Arial"/>
           <w:color w:val="000000"/>
         </w:rPr>
-        <w:t>Un módulo bluetooth para poder conectarlo al celular y de esa manera estar comunicados.</w:t>
+        <w:t>Un módulo bluetooth para poder conectarlo al celular y de esa manera estar</w:t>
+      </w:r>
+      <w:r>
+        <w:rPr>
+          <w:rFonts w:ascii="Arial" w:eastAsia="Arial" w:hAnsi="Arial" w:cs="Arial"/>
+          <w:color w:val="000000"/>
+        </w:rPr>
+        <w:t xml:space="preserve"> comunicados.</w:t>
       </w:r>
     </w:p>
     <w:p>
@@ -135,7 +166,7 @@
       </w:pPr>
       <w:r>
         <w:rPr>
-          <w:rFonts w:ascii="Arial" w:hAnsi="Arial" w:eastAsia="Arial" w:cs="Arial"/>
+          <w:rFonts w:ascii="Arial" w:eastAsia="Arial" w:hAnsi="Arial" w:cs="Arial"/>
           <w:color w:val="000000"/>
         </w:rPr>
         <w:t>Una pantallita OLED.</w:t>
@@ -155,7 +186,7 @@
       </w:pPr>
       <w:r>
         <w:rPr>
-          <w:rFonts w:ascii="Arial" w:hAnsi="Arial" w:eastAsia="Arial" w:cs="Arial"/>
+          <w:rFonts w:ascii="Arial" w:eastAsia="Arial" w:hAnsi="Arial" w:cs="Arial"/>
           <w:color w:val="000000"/>
         </w:rPr>
         <w:t>Una batería, preferentemente de LiPo (Polímero de litio).</w:t>
@@ -175,7 +206,7 @@
       </w:pPr>
       <w:r>
         <w:rPr>
-          <w:rFonts w:ascii="Arial" w:hAnsi="Arial" w:eastAsia="Arial" w:cs="Arial"/>
+          <w:rFonts w:ascii="Arial" w:eastAsia="Arial" w:hAnsi="Arial" w:cs="Arial"/>
           <w:color w:val="000000"/>
         </w:rPr>
         <w:t>Cables.</w:t>
@@ -195,7 +226,7 @@
       </w:pPr>
       <w:r>
         <w:rPr>
-          <w:rFonts w:ascii="Arial" w:hAnsi="Arial" w:eastAsia="Arial" w:cs="Arial"/>
+          <w:rFonts w:ascii="Arial" w:eastAsia="Arial" w:hAnsi="Arial" w:cs="Arial"/>
           <w:color w:val="000000"/>
         </w:rPr>
         <w:t>Un interruptor o botón.</w:t>
@@ -214,7 +245,7 @@
       </w:pPr>
       <w:r>
         <w:rPr>
-          <w:rFonts w:ascii="Arial" w:hAnsi="Arial" w:eastAsia="Arial" w:cs="Arial"/>
+          <w:rFonts w:ascii="Arial" w:eastAsia="Arial" w:hAnsi="Arial" w:cs="Arial"/>
           <w:color w:val="000000"/>
         </w:rPr>
         <w:t>Una resistencia de 10k</w:t>
@@ -229,25 +260,31 @@
     <w:p>
       <w:pPr>
         <w:rPr>
-          <w:rFonts w:ascii="Arial" w:hAnsi="Arial" w:eastAsia="Arial" w:cs="Arial"/>
-        </w:rPr>
-      </w:pPr>
-      <w:r>
-        <w:rPr>
-          <w:rFonts w:ascii="Arial" w:hAnsi="Arial" w:eastAsia="Arial" w:cs="Arial"/>
-        </w:rPr>
-        <w:t xml:space="preserve">Todos estos materiales los estaríamos comprando tanto en internet como en tiendas físicas. En internet compraríamos lo que sería el micro controlador Arduino que es lo más complicado de conseguir debido al tamaño y lo demás se podría conseguir en tiendas de Cipolletti. </w:t>
-      </w:r>
-    </w:p>
-    <w:p>
-      <w:pPr>
-        <w:rPr>
-          <w:rFonts w:ascii="Arial" w:hAnsi="Arial" w:eastAsia="Arial" w:cs="Arial"/>
-        </w:rPr>
-      </w:pPr>
-      <w:r>
-        <w:rPr>
-          <w:rFonts w:ascii="Arial" w:hAnsi="Arial" w:eastAsia="Arial" w:cs="Arial"/>
+          <w:rFonts w:ascii="Arial" w:eastAsia="Arial" w:hAnsi="Arial" w:cs="Arial"/>
+        </w:rPr>
+      </w:pPr>
+      <w:r>
+        <w:rPr>
+          <w:rFonts w:ascii="Arial" w:eastAsia="Arial" w:hAnsi="Arial" w:cs="Arial"/>
+        </w:rPr>
+        <w:t>Todos estos materiales los estaríamos comprando tanto en internet como en tiendas físicas. En internet co</w:t>
+      </w:r>
+      <w:r>
+        <w:rPr>
+          <w:rFonts w:ascii="Arial" w:eastAsia="Arial" w:hAnsi="Arial" w:cs="Arial"/>
+        </w:rPr>
+        <w:t xml:space="preserve">mpraríamos lo que sería el micro controlador Arduino que es lo más complicado de conseguir debido al tamaño y lo demás se podría conseguir en tiendas de Cipolletti. </w:t>
+      </w:r>
+    </w:p>
+    <w:p>
+      <w:pPr>
+        <w:rPr>
+          <w:rFonts w:ascii="Arial" w:eastAsia="Arial" w:hAnsi="Arial" w:cs="Arial"/>
+        </w:rPr>
+      </w:pPr>
+      <w:r>
+        <w:rPr>
+          <w:rFonts w:ascii="Arial" w:eastAsia="Arial" w:hAnsi="Arial" w:cs="Arial"/>
         </w:rPr>
         <w:t xml:space="preserve">Maquinas a estar utilizando: </w:t>
       </w:r>
@@ -266,7 +303,7 @@
       </w:pPr>
       <w:r>
         <w:rPr>
-          <w:rFonts w:ascii="Arial" w:hAnsi="Arial" w:eastAsia="Arial" w:cs="Arial"/>
+          <w:rFonts w:ascii="Arial" w:eastAsia="Arial" w:hAnsi="Arial" w:cs="Arial"/>
           <w:color w:val="000000"/>
         </w:rPr>
         <w:t>Soldadora de estaño.</w:t>
@@ -285,7 +322,7 @@
       </w:pPr>
       <w:r>
         <w:rPr>
-          <w:rFonts w:ascii="Arial" w:hAnsi="Arial" w:eastAsia="Arial" w:cs="Arial"/>
+          <w:rFonts w:ascii="Arial" w:eastAsia="Arial" w:hAnsi="Arial" w:cs="Arial"/>
           <w:color w:val="000000"/>
         </w:rPr>
         <w:t>Computadora.</w:t>
@@ -294,33 +331,45 @@
     <w:p>
       <w:pPr>
         <w:rPr>
-          <w:rFonts w:ascii="Arial" w:hAnsi="Arial" w:eastAsia="Arial" w:cs="Arial"/>
-        </w:rPr>
-      </w:pPr>
-      <w:r>
-        <w:rPr>
-          <w:rFonts w:ascii="Arial" w:hAnsi="Arial" w:eastAsia="Arial" w:cs="Arial"/>
-        </w:rPr>
-        <w:t>El espacio de construcción en el que se llevaría a cabo el proyecto sería en la casa, debido a la comodidad que brinda el tener que trabajar todo con código.</w:t>
-      </w:r>
-    </w:p>
-    <w:p>
-      <w:pPr>
-        <w:rPr>
-          <w:rFonts w:ascii="Arial" w:hAnsi="Arial" w:eastAsia="Arial" w:cs="Arial"/>
-        </w:rPr>
-      </w:pPr>
-      <w:r>
-        <w:rPr>
-          <w:rFonts w:ascii="Arial" w:hAnsi="Arial" w:eastAsia="Arial" w:cs="Arial"/>
-        </w:rPr>
-        <w:t>Para el proyecto, no estaríamos siendo asesorados por nadie, toda cosa que hagamos va a ser por conocimientos que ya tenemos o que se irán adquiriendo a lo largo del año por internet, a través de tutoriales y videos.</w:t>
-      </w:r>
-    </w:p>
-    <w:p>
-      <w:pPr>
-        <w:rPr>
-          <w:rFonts w:ascii="Arial" w:hAnsi="Arial" w:eastAsia="Arial" w:cs="Arial"/>
+          <w:rFonts w:ascii="Arial" w:eastAsia="Arial" w:hAnsi="Arial" w:cs="Arial"/>
+        </w:rPr>
+      </w:pPr>
+      <w:r>
+        <w:rPr>
+          <w:rFonts w:ascii="Arial" w:eastAsia="Arial" w:hAnsi="Arial" w:cs="Arial"/>
+        </w:rPr>
+        <w:t>El espacio de construcción</w:t>
+      </w:r>
+      <w:r>
+        <w:rPr>
+          <w:rFonts w:ascii="Arial" w:eastAsia="Arial" w:hAnsi="Arial" w:cs="Arial"/>
+        </w:rPr>
+        <w:t xml:space="preserve"> en el que se llevaría a cabo el proyecto sería en la casa, debido a la comodidad que brinda el tener que trabajar todo con código.</w:t>
+      </w:r>
+    </w:p>
+    <w:p>
+      <w:pPr>
+        <w:rPr>
+          <w:rFonts w:ascii="Arial" w:eastAsia="Arial" w:hAnsi="Arial" w:cs="Arial"/>
+        </w:rPr>
+      </w:pPr>
+      <w:r>
+        <w:rPr>
+          <w:rFonts w:ascii="Arial" w:eastAsia="Arial" w:hAnsi="Arial" w:cs="Arial"/>
+        </w:rPr>
+        <w:t>Para el proyecto, no estaríamos siendo asesorados por nadie, toda cosa que hagamos va a ser por conocimientos que ya tenemos</w:t>
+      </w:r>
+      <w:r>
+        <w:rPr>
+          <w:rFonts w:ascii="Arial" w:eastAsia="Arial" w:hAnsi="Arial" w:cs="Arial"/>
+        </w:rPr>
+        <w:t xml:space="preserve"> o que se irán adquiriendo a lo largo del año por internet, a través de tutoriales y videos.</w:t>
+      </w:r>
+    </w:p>
+    <w:p>
+      <w:pPr>
+        <w:rPr>
+          <w:rFonts w:ascii="Arial" w:eastAsia="Arial" w:hAnsi="Arial" w:cs="Arial"/>
           <w:b/>
           <w:sz w:val="28"/>
           <w:szCs w:val="28"/>
@@ -328,7 +377,7 @@
       </w:pPr>
       <w:r>
         <w:rPr>
-          <w:rFonts w:ascii="Arial" w:hAnsi="Arial" w:eastAsia="Arial" w:cs="Arial"/>
+          <w:rFonts w:ascii="Arial" w:eastAsia="Arial" w:hAnsi="Arial" w:cs="Arial"/>
           <w:b/>
           <w:sz w:val="28"/>
           <w:szCs w:val="28"/>
@@ -339,14 +388,21 @@
     <w:p>
       <w:pPr>
         <w:rPr>
-          <w:rFonts w:ascii="Arial" w:hAnsi="Arial" w:eastAsia="Arial" w:cs="Arial"/>
-        </w:rPr>
-      </w:pPr>
-      <w:r>
-        <w:rPr>
-          <w:rFonts w:ascii="Arial" w:hAnsi="Arial" w:eastAsia="Arial" w:cs="Arial"/>
-        </w:rPr>
-        <w:t>Nos juntamos a investigar sobre los componentes a utilizar, hasta el momento no tenemos muy claro cuales usar, por ejemplo, en el tema de la pantalla, no sabemos si utilizar una OLED o una LCD. De todas formas, hasta ahora tenemos 3 en mente:</w:t>
+          <w:rFonts w:ascii="Arial" w:eastAsia="Arial" w:hAnsi="Arial" w:cs="Arial"/>
+        </w:rPr>
+      </w:pPr>
+      <w:r>
+        <w:rPr>
+          <w:rFonts w:ascii="Arial" w:eastAsia="Arial" w:hAnsi="Arial" w:cs="Arial"/>
+        </w:rPr>
+        <w:lastRenderedPageBreak/>
+        <w:t>Nos juntamos a investigar sobre los componentes a utilizar, hasta el momento no tenemos muy claro cuales usar, por ejemplo, en el tema de la pantalla, n</w:t>
+      </w:r>
+      <w:r>
+        <w:rPr>
+          <w:rFonts w:ascii="Arial" w:eastAsia="Arial" w:hAnsi="Arial" w:cs="Arial"/>
+        </w:rPr>
+        <w:t>o sabemos si utilizar una OLED o una LCD. De todas formas, hasta ahora tenemos 3 en mente:</w:t>
       </w:r>
     </w:p>
     <w:p>
@@ -363,7 +419,7 @@
       </w:pPr>
       <w:r>
         <w:rPr>
-          <w:rFonts w:ascii="Arial" w:hAnsi="Arial" w:eastAsia="Arial" w:cs="Arial"/>
+          <w:rFonts w:ascii="Arial" w:eastAsia="Arial" w:hAnsi="Arial" w:cs="Arial"/>
           <w:color w:val="000000"/>
         </w:rPr>
         <w:t>Display Oled 1.3 128x64 I2c Ssh1106</w:t>
@@ -378,14 +434,12 @@
         <w:contextualSpacing/>
         <w:rPr>
           <w:color w:val="000000"/>
-          <w:lang w:val="en-US"/>
-        </w:rPr>
-      </w:pPr>
-      <w:r>
-        <w:rPr>
-          <w:rFonts w:ascii="Arial" w:hAnsi="Arial" w:eastAsia="Arial" w:cs="Arial"/>
+        </w:rPr>
+      </w:pPr>
+      <w:r>
+        <w:rPr>
+          <w:rFonts w:ascii="Arial" w:eastAsia="Arial" w:hAnsi="Arial" w:cs="Arial"/>
           <w:color w:val="000000"/>
-          <w:lang w:val="en-US"/>
         </w:rPr>
         <w:t>Display Lcd Ard Pic Arm Nokia 5110 Spi 84x48</w:t>
       </w:r>
@@ -393,14 +447,20 @@
     <w:p>
       <w:pPr>
         <w:rPr>
-          <w:rFonts w:ascii="Arial" w:hAnsi="Arial" w:eastAsia="Arial" w:cs="Arial"/>
-        </w:rPr>
-      </w:pPr>
-      <w:r>
-        <w:rPr>
-          <w:rFonts w:ascii="Arial" w:hAnsi="Arial" w:eastAsia="Arial" w:cs="Arial"/>
-        </w:rPr>
-        <w:t>También estuvimos viendo el tema de incluir una Pantalla táctil para que al usurario se le haga más cómodo su uso. Estuvimos viendo una pantalla, pero, de todas formas, en la tienda que encontramos la pantalla táctil que venden es demasiado grande para lo que queremos hacer. Aquí la pantalla:</w:t>
+          <w:rFonts w:ascii="Arial" w:eastAsia="Arial" w:hAnsi="Arial" w:cs="Arial"/>
+        </w:rPr>
+      </w:pPr>
+      <w:r>
+        <w:rPr>
+          <w:rFonts w:ascii="Arial" w:eastAsia="Arial" w:hAnsi="Arial" w:cs="Arial"/>
+        </w:rPr>
+        <w:t>También estuvimos viendo el tema de incluir una Pantalla táctil para que al usurario</w:t>
+      </w:r>
+      <w:r>
+        <w:rPr>
+          <w:rFonts w:ascii="Arial" w:eastAsia="Arial" w:hAnsi="Arial" w:cs="Arial"/>
+        </w:rPr>
+        <w:t xml:space="preserve"> se le haga más cómodo su uso. Estuvimos viendo una pantalla, pero, de todas formas, en la tienda que encontramos la pantalla táctil que venden es demasiado grande para lo que queremos hacer. Aquí la pantalla:</w:t>
       </w:r>
     </w:p>
     <w:p>
@@ -416,21 +476,28 @@
       </w:pPr>
       <w:r>
         <w:rPr>
-          <w:rFonts w:ascii="Arial" w:hAnsi="Arial" w:eastAsia="Arial" w:cs="Arial"/>
+          <w:rFonts w:ascii="Arial" w:eastAsia="Arial" w:hAnsi="Arial" w:cs="Arial"/>
           <w:color w:val="000000"/>
         </w:rPr>
-        <w:t>Pantalla Tactil Tft Lcd Color 2.4 Y Lector Micro Sd Ard Mona</w:t>
-      </w:r>
-    </w:p>
-    <w:p>
-      <w:pPr>
-        <w:rPr>
-          <w:rFonts w:ascii="Arial" w:hAnsi="Arial" w:eastAsia="Arial" w:cs="Arial"/>
-        </w:rPr>
-      </w:pPr>
-      <w:r>
-        <w:rPr>
-          <w:rFonts w:ascii="Arial" w:hAnsi="Arial" w:eastAsia="Arial" w:cs="Arial"/>
+        <w:t>Pantalla Tactil Tft Lcd Color 2.4 Y Lector Mic</w:t>
+      </w:r>
+      <w:r>
+        <w:rPr>
+          <w:rFonts w:ascii="Arial" w:eastAsia="Arial" w:hAnsi="Arial" w:cs="Arial"/>
+          <w:color w:val="000000"/>
+        </w:rPr>
+        <w:t>ro Sd Ard Mona</w:t>
+      </w:r>
+    </w:p>
+    <w:p>
+      <w:pPr>
+        <w:rPr>
+          <w:rFonts w:ascii="Arial" w:eastAsia="Arial" w:hAnsi="Arial" w:cs="Arial"/>
+        </w:rPr>
+      </w:pPr>
+      <w:r>
+        <w:rPr>
+          <w:rFonts w:ascii="Arial" w:eastAsia="Arial" w:hAnsi="Arial" w:cs="Arial"/>
         </w:rPr>
         <w:t>Luego estuvimos módulos bluetooth. Los mejores que encontramos en stock en varias tiendas en línea fueron:</w:t>
       </w:r>
@@ -449,7 +516,7 @@
       </w:pPr>
       <w:r>
         <w:rPr>
-          <w:rFonts w:ascii="Arial" w:hAnsi="Arial" w:eastAsia="Arial" w:cs="Arial"/>
+          <w:rFonts w:ascii="Arial" w:eastAsia="Arial" w:hAnsi="Arial" w:cs="Arial"/>
           <w:color w:val="000000"/>
         </w:rPr>
         <w:t>Modulo Bluetooth 2.0 Bl3256</w:t>
@@ -469,7 +536,7 @@
       </w:pPr>
       <w:r>
         <w:rPr>
-          <w:rFonts w:ascii="Arial" w:hAnsi="Arial" w:eastAsia="Arial" w:cs="Arial"/>
+          <w:rFonts w:ascii="Arial" w:eastAsia="Arial" w:hAnsi="Arial" w:cs="Arial"/>
           <w:color w:val="000000"/>
         </w:rPr>
         <w:t>Modulo Bluetooth BLE112-A-V1</w:t>
@@ -488,7 +555,7 @@
       </w:pPr>
       <w:r>
         <w:rPr>
-          <w:rFonts w:ascii="Arial" w:hAnsi="Arial" w:eastAsia="Arial" w:cs="Arial"/>
+          <w:rFonts w:ascii="Arial" w:eastAsia="Arial" w:hAnsi="Arial" w:cs="Arial"/>
           <w:color w:val="000000"/>
         </w:rPr>
         <w:t>Los módulos de bluetooth HC-05 y HC-06</w:t>
@@ -497,14 +564,14 @@
     <w:p>
       <w:pPr>
         <w:rPr>
-          <w:rFonts w:ascii="Arial" w:hAnsi="Arial" w:eastAsia="Arial" w:cs="Arial"/>
-        </w:rPr>
-      </w:pPr>
-    </w:p>
-    <w:p>
-      <w:pPr>
-        <w:rPr>
-          <w:rFonts w:ascii="Arial" w:hAnsi="Arial" w:eastAsia="Arial" w:cs="Arial"/>
+          <w:rFonts w:ascii="Arial" w:eastAsia="Arial" w:hAnsi="Arial" w:cs="Arial"/>
+        </w:rPr>
+      </w:pPr>
+    </w:p>
+    <w:p>
+      <w:pPr>
+        <w:rPr>
+          <w:rFonts w:ascii="Arial" w:eastAsia="Arial" w:hAnsi="Arial" w:cs="Arial"/>
           <w:b/>
           <w:sz w:val="28"/>
           <w:szCs w:val="28"/>
@@ -512,7 +579,7 @@
       </w:pPr>
       <w:r>
         <w:rPr>
-          <w:rFonts w:ascii="Arial" w:hAnsi="Arial" w:eastAsia="Arial" w:cs="Arial"/>
+          <w:rFonts w:ascii="Arial" w:eastAsia="Arial" w:hAnsi="Arial" w:cs="Arial"/>
           <w:b/>
           <w:sz w:val="28"/>
           <w:szCs w:val="28"/>
@@ -523,82 +590,112 @@
     <w:p>
       <w:pPr>
         <w:rPr>
-          <w:rFonts w:ascii="Arial" w:hAnsi="Arial" w:eastAsia="Arial" w:cs="Arial"/>
-        </w:rPr>
-      </w:pPr>
-      <w:r>
-        <w:rPr>
-          <w:rFonts w:ascii="Arial" w:hAnsi="Arial" w:eastAsia="Arial" w:cs="Arial"/>
-        </w:rPr>
-        <w:t>Luego de haber hablado con Pablo Sánchez y que nos haya guiado en que tiendas comprar y como seleccionar los componentes, nos ayudó al ver que componentes nos convenía usar. Además de todo esto, nos dio un punto de partida para empezar a trabajar.</w:t>
-      </w:r>
-    </w:p>
-    <w:p>
-      <w:pPr>
-        <w:rPr>
-          <w:rFonts w:ascii="Arial" w:hAnsi="Arial" w:eastAsia="Arial" w:cs="Arial"/>
-        </w:rPr>
-      </w:pPr>
-      <w:r>
-        <w:rPr>
-          <w:rFonts w:ascii="Arial" w:hAnsi="Arial" w:eastAsia="Arial" w:cs="Arial"/>
-        </w:rPr>
-        <w:t>Nos dimos cuenta que el mayor problema al que vamos a enfrentar es seleccionar los componentes adecuados y que además ocupen el volumen adecuado para que no sea demasiado grande para la muñeca.</w:t>
-      </w:r>
-    </w:p>
-    <w:p>
-      <w:pPr>
-        <w:rPr>
-          <w:rFonts w:ascii="Arial" w:hAnsi="Arial" w:eastAsia="Arial" w:cs="Arial"/>
-        </w:rPr>
-      </w:pPr>
-      <w:r>
-        <w:rPr>
-          <w:rFonts w:ascii="Arial" w:hAnsi="Arial" w:eastAsia="Arial" w:cs="Arial"/>
-        </w:rPr>
-        <w:t>En este caso, las Arduinos más chicos nos podrían servir, pero en caso de que necesitemos aún más reducir el tamaño, Pablo dijo que nos podría quitar partes innecesarias de una placa.</w:t>
+          <w:rFonts w:ascii="Arial" w:eastAsia="Arial" w:hAnsi="Arial" w:cs="Arial"/>
+        </w:rPr>
+      </w:pPr>
+      <w:r>
+        <w:rPr>
+          <w:rFonts w:ascii="Arial" w:eastAsia="Arial" w:hAnsi="Arial" w:cs="Arial"/>
+        </w:rPr>
+        <w:t xml:space="preserve">Luego de haber hablado con </w:t>
+      </w:r>
+      <w:r>
+        <w:rPr>
+          <w:rFonts w:ascii="Arial" w:eastAsia="Arial" w:hAnsi="Arial" w:cs="Arial"/>
+        </w:rPr>
+        <w:t>Pablo Sánchez y que nos haya guiado en que tiendas comprar y como seleccionar los componentes, nos ayudó al ver que componentes nos convenía usar. Además de todo esto, nos dio un punto de partida para empezar a trabajar.</w:t>
+      </w:r>
+    </w:p>
+    <w:p>
+      <w:pPr>
+        <w:rPr>
+          <w:rFonts w:ascii="Arial" w:eastAsia="Arial" w:hAnsi="Arial" w:cs="Arial"/>
+        </w:rPr>
+      </w:pPr>
+      <w:r>
+        <w:rPr>
+          <w:rFonts w:ascii="Arial" w:eastAsia="Arial" w:hAnsi="Arial" w:cs="Arial"/>
+        </w:rPr>
+        <w:t>Nos dimos cuenta que el mayor probl</w:t>
+      </w:r>
+      <w:r>
+        <w:rPr>
+          <w:rFonts w:ascii="Arial" w:eastAsia="Arial" w:hAnsi="Arial" w:cs="Arial"/>
+        </w:rPr>
+        <w:t>ema al que vamos a enfrentar es seleccionar los componentes adecuados y que además ocupen el volumen adecuado para que no sea demasiado grande para la muñeca.</w:t>
+      </w:r>
+    </w:p>
+    <w:p>
+      <w:pPr>
+        <w:rPr>
+          <w:rFonts w:ascii="Arial" w:eastAsia="Arial" w:hAnsi="Arial" w:cs="Arial"/>
+        </w:rPr>
+      </w:pPr>
+      <w:r>
+        <w:rPr>
+          <w:rFonts w:ascii="Arial" w:eastAsia="Arial" w:hAnsi="Arial" w:cs="Arial"/>
+        </w:rPr>
+        <w:t>En este caso, las Arduinos más chicos nos podrían servir, pero en caso de que necesitemos aún más</w:t>
+      </w:r>
+      <w:r>
+        <w:rPr>
+          <w:rFonts w:ascii="Arial" w:eastAsia="Arial" w:hAnsi="Arial" w:cs="Arial"/>
+        </w:rPr>
+        <w:t xml:space="preserve"> reducir el tamaño, Pablo dijo que nos podría quitar partes innecesarias de una placa.</w:t>
       </w:r>
     </w:p>
     <w:p>
       <w:pPr>
         <w:pBdr>
-          <w:bottom w:val="single" w:color="000000" w:sz="6" w:space="1"/>
+          <w:bottom w:val="single" w:sz="6" w:space="1" w:color="000000"/>
         </w:pBdr>
         <w:rPr>
-          <w:rFonts w:ascii="Arial" w:hAnsi="Arial" w:eastAsia="Arial" w:cs="Arial"/>
-        </w:rPr>
-      </w:pPr>
-      <w:r>
-        <w:rPr>
-          <w:rFonts w:ascii="Arial" w:hAnsi="Arial" w:eastAsia="Arial" w:cs="Arial"/>
-        </w:rPr>
-        <w:t>De todas formas, estamos viendo las posibilidades de poder encargar una placa (PCB) a diseño, pero de ser así tendríamos que hacer el diseño de la plaqueta. Las ventajas que nos ofrece esta opción son numerosas porque nos quedaría del tamaño que nosotros requerimos, ya que solo estarían presentes las conexiones que necesitamos.</w:t>
-      </w:r>
-    </w:p>
-    <w:p>
-      <w:pPr>
-        <w:rPr>
-          <w:rFonts w:ascii="Arial" w:hAnsi="Arial" w:eastAsia="Arial" w:cs="Arial"/>
-        </w:rPr>
-      </w:pPr>
-      <w:r>
-        <w:rPr>
-          <w:rFonts w:ascii="Arial" w:hAnsi="Arial" w:eastAsia="Arial" w:cs="Arial"/>
-        </w:rPr>
-        <w:t>Estuvimos dibujando varios diseños que va a tener la pantalla principal pero todavía no estamos seguros debido a que no sabemos las funciones totales que va a tener el reloj, se irán incluyendo diseños a lo largo del proyecto.</w:t>
-      </w:r>
-    </w:p>
-    <w:p>
-      <w:pPr>
-        <w:rPr>
-          <w:rFonts w:ascii="Arial" w:hAnsi="Arial" w:eastAsia="Arial" w:cs="Arial"/>
-        </w:rPr>
-      </w:pPr>
-    </w:p>
-    <w:p>
-      <w:pPr>
-        <w:rPr>
-          <w:rFonts w:ascii="Arial" w:hAnsi="Arial" w:eastAsia="Arial" w:cs="Arial"/>
+          <w:rFonts w:ascii="Arial" w:eastAsia="Arial" w:hAnsi="Arial" w:cs="Arial"/>
+        </w:rPr>
+      </w:pPr>
+      <w:r>
+        <w:rPr>
+          <w:rFonts w:ascii="Arial" w:eastAsia="Arial" w:hAnsi="Arial" w:cs="Arial"/>
+        </w:rPr>
+        <w:t>De todas formas, estamos viendo las posibilidades de poder encargar una placa (PCB) a diseño, pero de ser así tendríamos que hacer el diseño de la plaqueta. Las ventajas</w:t>
+      </w:r>
+      <w:r>
+        <w:rPr>
+          <w:rFonts w:ascii="Arial" w:eastAsia="Arial" w:hAnsi="Arial" w:cs="Arial"/>
+        </w:rPr>
+        <w:t xml:space="preserve"> que nos ofrece esta opción son numerosas porque nos quedaría del tamaño que nosotros requerimos, ya que solo estarían presentes las conexiones que necesitamos.</w:t>
+      </w:r>
+    </w:p>
+    <w:p>
+      <w:pPr>
+        <w:rPr>
+          <w:rFonts w:ascii="Arial" w:eastAsia="Arial" w:hAnsi="Arial" w:cs="Arial"/>
+        </w:rPr>
+      </w:pPr>
+      <w:r>
+        <w:rPr>
+          <w:rFonts w:ascii="Arial" w:eastAsia="Arial" w:hAnsi="Arial" w:cs="Arial"/>
+        </w:rPr>
+        <w:t>Estuvimos dibujando varios diseños que va a tener la pantalla principal pero todavía no estamos</w:t>
+      </w:r>
+      <w:r>
+        <w:rPr>
+          <w:rFonts w:ascii="Arial" w:eastAsia="Arial" w:hAnsi="Arial" w:cs="Arial"/>
+        </w:rPr>
+        <w:t xml:space="preserve"> seguros debido a que no sabemos las funciones totales que va a tener el reloj, se irán incluyendo diseños a lo largo del proyecto.</w:t>
+      </w:r>
+    </w:p>
+    <w:p>
+      <w:pPr>
+        <w:rPr>
+          <w:rFonts w:ascii="Arial" w:eastAsia="Arial" w:hAnsi="Arial" w:cs="Arial"/>
+        </w:rPr>
+      </w:pPr>
+    </w:p>
+    <w:p>
+      <w:pPr>
+        <w:rPr>
+          <w:rFonts w:ascii="Arial" w:eastAsia="Arial" w:hAnsi="Arial" w:cs="Arial"/>
           <w:b/>
           <w:sz w:val="28"/>
           <w:szCs w:val="28"/>
@@ -606,7 +703,7 @@
       </w:pPr>
       <w:r>
         <w:rPr>
-          <w:rFonts w:ascii="Arial" w:hAnsi="Arial" w:eastAsia="Arial" w:cs="Arial"/>
+          <w:rFonts w:ascii="Arial" w:eastAsia="Arial" w:hAnsi="Arial" w:cs="Arial"/>
           <w:b/>
           <w:sz w:val="28"/>
           <w:szCs w:val="28"/>
@@ -617,51 +714,55 @@
     <w:p>
       <w:pPr>
         <w:rPr>
-          <w:rFonts w:ascii="Arial" w:hAnsi="Arial" w:eastAsia="Arial" w:cs="Arial"/>
-        </w:rPr>
-      </w:pPr>
-      <w:r>
-        <w:rPr>
-          <w:rFonts w:ascii="Arial" w:hAnsi="Arial" w:eastAsia="Arial" w:cs="Arial"/>
-        </w:rPr>
-        <w:t xml:space="preserve">Hoy encargamos en internet los primeros componentes, y los esenciales, para poder crear un prototipo funcional y aprender a programar en Arduino (microcontrolador Arduino Uno R3 y una pantalla de Nokia 5110). La tienda que usamos es: </w:t>
-      </w:r>
-      <w:r>
-        <w:fldChar w:fldCharType="begin"/>
-      </w:r>
-      <w:r>
-        <w:instrText xml:space="preserve"> HYPERLINK "http://www.monarcaelectronica.com.ar" \h </w:instrText>
-      </w:r>
-      <w:r>
-        <w:fldChar w:fldCharType="separate"/>
-      </w:r>
-      <w:r>
-        <w:rPr>
-          <w:rFonts w:ascii="Arial" w:hAnsi="Arial" w:eastAsia="Arial" w:cs="Arial"/>
-          <w:color w:val="0000FF"/>
-          <w:u w:val="single"/>
-        </w:rPr>
-        <w:t>www.monarcaelectronica.com.ar</w:t>
-      </w:r>
-      <w:r>
-        <w:rPr>
-          <w:rFonts w:ascii="Arial" w:hAnsi="Arial" w:eastAsia="Arial" w:cs="Arial"/>
-          <w:color w:val="0000FF"/>
-          <w:u w:val="single"/>
-        </w:rPr>
-        <w:fldChar w:fldCharType="end"/>
-      </w:r>
-      <w:r>
-        <w:rPr>
-          <w:rFonts w:ascii="Arial" w:hAnsi="Arial" w:eastAsia="Arial" w:cs="Arial"/>
-        </w:rPr>
-        <w:t>. Esperamos su llegada el viernes 22/06 o el 25/06.</w:t>
-      </w:r>
-    </w:p>
-    <w:p>
-      <w:pPr>
-        <w:rPr>
-          <w:rFonts w:ascii="Arial" w:hAnsi="Arial" w:eastAsia="Arial" w:cs="Arial"/>
+          <w:rFonts w:ascii="Arial" w:eastAsia="Arial" w:hAnsi="Arial" w:cs="Arial"/>
+        </w:rPr>
+      </w:pPr>
+      <w:r>
+        <w:rPr>
+          <w:rFonts w:ascii="Arial" w:eastAsia="Arial" w:hAnsi="Arial" w:cs="Arial"/>
+        </w:rPr>
+        <w:t xml:space="preserve">Hoy encargamos en internet los primeros componentes, y los esenciales, para poder crear un prototipo funcional y </w:t>
+      </w:r>
+      <w:r>
+        <w:rPr>
+          <w:rFonts w:ascii="Arial" w:eastAsia="Arial" w:hAnsi="Arial" w:cs="Arial"/>
+        </w:rPr>
+        <w:t xml:space="preserve">aprender a programar en Arduino (microcontrolador </w:t>
+      </w:r>
+      <w:r>
+        <w:rPr>
+          <w:rFonts w:ascii="Arial" w:eastAsia="Arial" w:hAnsi="Arial" w:cs="Arial"/>
+        </w:rPr>
+        <w:lastRenderedPageBreak/>
+        <w:t xml:space="preserve">Arduino Uno R3 y una pantalla de Nokia 5110). La tienda que usamos es: </w:t>
+      </w:r>
+      <w:hyperlink r:id="rId8">
+        <w:r>
+          <w:rPr>
+            <w:rFonts w:ascii="Arial" w:eastAsia="Arial" w:hAnsi="Arial" w:cs="Arial"/>
+            <w:color w:val="0000FF"/>
+            <w:u w:val="single"/>
+          </w:rPr>
+          <w:t>www.monarcaelectronica.com.ar</w:t>
+        </w:r>
+      </w:hyperlink>
+      <w:r>
+        <w:rPr>
+          <w:rFonts w:ascii="Arial" w:eastAsia="Arial" w:hAnsi="Arial" w:cs="Arial"/>
+        </w:rPr>
+        <w:t>. Esperamos su llegada el viernes 22/06 o el 25/06</w:t>
+      </w:r>
+      <w:r>
+        <w:rPr>
+          <w:rFonts w:ascii="Arial" w:eastAsia="Arial" w:hAnsi="Arial" w:cs="Arial"/>
+        </w:rPr>
+        <w:t>.</w:t>
+      </w:r>
+    </w:p>
+    <w:p>
+      <w:pPr>
+        <w:rPr>
+          <w:rFonts w:ascii="Arial" w:eastAsia="Arial" w:hAnsi="Arial" w:cs="Arial"/>
           <w:b/>
           <w:sz w:val="32"/>
           <w:szCs w:val="32"/>
@@ -669,7 +770,7 @@
       </w:pPr>
       <w:r>
         <w:rPr>
-          <w:rFonts w:ascii="Arial" w:hAnsi="Arial" w:eastAsia="Arial" w:cs="Arial"/>
+          <w:rFonts w:ascii="Arial" w:eastAsia="Arial" w:hAnsi="Arial" w:cs="Arial"/>
           <w:b/>
           <w:sz w:val="32"/>
           <w:szCs w:val="32"/>
@@ -680,20 +781,32 @@
     <w:p>
       <w:pPr>
         <w:rPr>
-          <w:rFonts w:ascii="Arial" w:hAnsi="Arial" w:eastAsia="Arial" w:cs="Arial"/>
-        </w:rPr>
-      </w:pPr>
-      <w:r>
-        <w:rPr>
-          <w:rFonts w:ascii="Arial" w:hAnsi="Arial" w:eastAsia="Arial" w:cs="Arial"/>
-        </w:rPr>
-        <w:t>Recién hoy llega la plaqueta Arduino Uno R3 y la pantalla del Nokia 5110. Con estos componentes vamos a estar practicando código para manejar bien el tema de la pantalla. Por otra parte, Agus está aprendiendo el lenguaje de programación Java para que cuando sea necesario la aplicación para el sistema operativo de celular Android no haya ningún inconveniente. Ema está encargándose de ver el tema de los materiales que vamos a usar y Marcos como encajar todos los componentes para lograr reducir al máximo el tamaño y que sea un reloj compacto, sin perder ninguna funcionalidad.</w:t>
-      </w:r>
-    </w:p>
-    <w:p>
-      <w:pPr>
-        <w:rPr>
-          <w:rFonts w:ascii="Arial" w:hAnsi="Arial" w:eastAsia="Arial" w:cs="Arial"/>
+          <w:rFonts w:ascii="Arial" w:eastAsia="Arial" w:hAnsi="Arial" w:cs="Arial"/>
+        </w:rPr>
+      </w:pPr>
+      <w:r>
+        <w:rPr>
+          <w:rFonts w:ascii="Arial" w:eastAsia="Arial" w:hAnsi="Arial" w:cs="Arial"/>
+        </w:rPr>
+        <w:t>Recién hoy llega la plaqueta Arduino Uno R3 y la pantalla del Nokia 5110. Con estos componentes vamos a estar practicando código para manejar bien el tema de la pantalla. Por otra parte, Agus está aprendiendo el lenguaje de programación Java pa</w:t>
+      </w:r>
+      <w:r>
+        <w:rPr>
+          <w:rFonts w:ascii="Arial" w:eastAsia="Arial" w:hAnsi="Arial" w:cs="Arial"/>
+        </w:rPr>
+        <w:t xml:space="preserve">ra que cuando sea necesario la aplicación para el sistema operativo de celular Android no haya ningún inconveniente. Ema está encargándose de ver el tema de los materiales que vamos a usar y Marcos como encajar todos los componentes para lograr reducir al </w:t>
+      </w:r>
+      <w:r>
+        <w:rPr>
+          <w:rFonts w:ascii="Arial" w:eastAsia="Arial" w:hAnsi="Arial" w:cs="Arial"/>
+        </w:rPr>
+        <w:t>máximo el tamaño y que sea un reloj compacto, sin perder ninguna funcionalidad.</w:t>
+      </w:r>
+    </w:p>
+    <w:p>
+      <w:pPr>
+        <w:rPr>
+          <w:rFonts w:ascii="Arial" w:eastAsia="Arial" w:hAnsi="Arial" w:cs="Arial"/>
           <w:b/>
           <w:sz w:val="32"/>
           <w:szCs w:val="32"/>
@@ -701,7 +814,7 @@
       </w:pPr>
       <w:r>
         <w:rPr>
-          <w:rFonts w:ascii="Arial" w:hAnsi="Arial" w:eastAsia="Arial" w:cs="Arial"/>
+          <w:rFonts w:ascii="Arial" w:eastAsia="Arial" w:hAnsi="Arial" w:cs="Arial"/>
           <w:b/>
           <w:sz w:val="32"/>
           <w:szCs w:val="32"/>
@@ -712,18 +825,36 @@
     <w:p>
       <w:pPr>
         <w:rPr>
-          <w:rFonts w:ascii="Arial" w:hAnsi="Arial" w:eastAsia="Arial" w:cs="Arial"/>
-        </w:rPr>
-      </w:pPr>
-      <w:r>
-        <w:rPr>
-          <w:rFonts w:ascii="Arial" w:hAnsi="Arial" w:eastAsia="Arial" w:cs="Arial"/>
-        </w:rPr>
-        <w:t xml:space="preserve">Hoy, ya con un poco de experiencia ganada en Arduino y de electrónica, decidimos conectar la pantalla y el Arduino a una ProtoBoard y probar código, esperando que podamos imprimir algo en la pantalla y poder controlarla. Los resultados obtenidos no fueron los esperados ya que al seguir el conexionado que nos proveía una librería de la pantalla, lo único que hacía era prender la luz de fondo de la pantalla, pero no nos dejaba transmitirle texto. Vamos a tratar de solucionar este error el día miércoles 11/07 con Pablo Sánchez ya que él tiene mucho más conocimiento en este campo que nosotros. Aquí una foto de cómo se veía la pantalla con el conexionado ya hecho y solo con la luz de fondo: </w:t>
-      </w:r>
-      <w:r>
-        <w:rPr>
-          <w:lang w:val="en-US"/>
+          <w:rFonts w:ascii="Arial" w:eastAsia="Arial" w:hAnsi="Arial" w:cs="Arial"/>
+        </w:rPr>
+      </w:pPr>
+      <w:r>
+        <w:rPr>
+          <w:rFonts w:ascii="Arial" w:eastAsia="Arial" w:hAnsi="Arial" w:cs="Arial"/>
+        </w:rPr>
+        <w:t>Hoy, ya con un poco de experiencia ganada en Arduino y de electrónica, decidimos conectar la pantalla y el Arduino a una ProtoBoard y probar código, esperando que pod</w:t>
+      </w:r>
+      <w:r>
+        <w:rPr>
+          <w:rFonts w:ascii="Arial" w:eastAsia="Arial" w:hAnsi="Arial" w:cs="Arial"/>
+        </w:rPr>
+        <w:t xml:space="preserve">amos imprimir algo en la pantalla y poder controlarla. Los resultados obtenidos no fueron los esperados ya que al seguir el conexionado que nos proveía una librería de la pantalla, lo único que hacía era prender la luz de fondo de la pantalla, pero no nos </w:t>
+      </w:r>
+      <w:r>
+        <w:rPr>
+          <w:rFonts w:ascii="Arial" w:eastAsia="Arial" w:hAnsi="Arial" w:cs="Arial"/>
+        </w:rPr>
+        <w:t xml:space="preserve">dejaba transmitirle texto. Vamos a tratar de solucionar este error el día miércoles 11/07 con Pablo Sánchez ya que él tiene mucho más conocimiento en este campo que nosotros. Aquí una foto de cómo se veía la pantalla con el conexionado ya hecho y solo con </w:t>
+      </w:r>
+      <w:r>
+        <w:rPr>
+          <w:rFonts w:ascii="Arial" w:eastAsia="Arial" w:hAnsi="Arial" w:cs="Arial"/>
+        </w:rPr>
+        <w:t xml:space="preserve">la luz de fondo: </w:t>
+      </w:r>
+      <w:r>
+        <w:rPr>
+          <w:noProof/>
         </w:rPr>
         <w:drawing>
           <wp:anchor distT="0" distB="0" distL="114300" distR="114300" simplePos="0" relativeHeight="251658240" behindDoc="0" locked="0" layoutInCell="1" allowOverlap="1">
@@ -747,7 +878,7 @@
                     <pic:cNvPicPr preferRelativeResize="0"/>
                   </pic:nvPicPr>
                   <pic:blipFill>
-                    <a:blip r:embed="rId4"/>
+                    <a:blip r:embed="rId9"/>
                     <a:srcRect t="10152"/>
                     <a:stretch>
                       <a:fillRect/>
@@ -772,18 +903,18 @@
     <w:p>
       <w:pPr>
         <w:rPr>
-          <w:rFonts w:ascii="Arial" w:hAnsi="Arial" w:eastAsia="Arial" w:cs="Arial"/>
-        </w:rPr>
-      </w:pPr>
-      <w:r>
-        <w:rPr>
-          <w:rFonts w:ascii="Arial" w:hAnsi="Arial" w:eastAsia="Arial" w:cs="Arial"/>
+          <w:rFonts w:ascii="Arial" w:eastAsia="Arial" w:hAnsi="Arial" w:cs="Arial"/>
+        </w:rPr>
+      </w:pPr>
+      <w:r>
+        <w:rPr>
+          <w:rFonts w:ascii="Arial" w:eastAsia="Arial" w:hAnsi="Arial" w:cs="Arial"/>
         </w:rPr>
         <w:t xml:space="preserve"> </w:t>
       </w:r>
       <w:r>
         <w:rPr>
-          <w:lang w:val="en-US"/>
+          <w:noProof/>
         </w:rPr>
         <w:drawing>
           <wp:anchor distT="0" distB="0" distL="114300" distR="114300" simplePos="0" relativeHeight="251659264" behindDoc="0" locked="0" layoutInCell="1" allowOverlap="1">
@@ -807,7 +938,7 @@
                     <pic:cNvPicPr preferRelativeResize="0"/>
                   </pic:nvPicPr>
                   <pic:blipFill>
-                    <a:blip r:embed="rId5"/>
+                    <a:blip r:embed="rId10"/>
                     <a:srcRect/>
                     <a:stretch>
                       <a:fillRect/>
@@ -832,7 +963,7 @@
     <w:p>
       <w:pPr>
         <w:rPr>
-          <w:rFonts w:ascii="Arial" w:hAnsi="Arial" w:eastAsia="Arial" w:cs="Arial"/>
+          <w:rFonts w:ascii="Arial" w:eastAsia="Arial" w:hAnsi="Arial" w:cs="Arial"/>
         </w:rPr>
       </w:pPr>
       <w:r>
@@ -842,7 +973,7 @@
     <w:p>
       <w:pPr>
         <w:rPr>
-          <w:rFonts w:ascii="Arial" w:hAnsi="Arial" w:eastAsia="Arial" w:cs="Arial"/>
+          <w:rFonts w:ascii="Arial" w:eastAsia="Arial" w:hAnsi="Arial" w:cs="Arial"/>
           <w:b/>
           <w:sz w:val="32"/>
           <w:szCs w:val="32"/>
@@ -850,31 +981,38 @@
       </w:pPr>
       <w:r>
         <w:rPr>
-          <w:rFonts w:ascii="Arial" w:hAnsi="Arial" w:eastAsia="Arial" w:cs="Arial"/>
+          <w:rFonts w:ascii="Arial" w:eastAsia="Arial" w:hAnsi="Arial" w:cs="Arial"/>
           <w:b/>
           <w:sz w:val="32"/>
           <w:szCs w:val="32"/>
         </w:rPr>
+        <w:lastRenderedPageBreak/>
         <w:t>Día 06/07</w:t>
       </w:r>
     </w:p>
     <w:p>
       <w:pPr>
         <w:rPr>
-          <w:rFonts w:ascii="Arial" w:hAnsi="Arial" w:eastAsia="Arial" w:cs="Arial"/>
-        </w:rPr>
-      </w:pPr>
-      <w:r>
-        <w:rPr>
-          <w:rFonts w:ascii="Arial" w:hAnsi="Arial" w:eastAsia="Arial" w:cs="Arial"/>
-        </w:rPr>
-        <w:t>Viendo que la pantalla no anda y no tenemos idea del porqué, vamos a esperar hasta el miércoles para hablar con Pablo Sánchez, podríamos ir el lunes, pero por desgracia, es feriado. Mientras tanto, vamos a ir diseñando la parte gráfica de la aplicación de Android que queremos realizar para emparejar el celular junto con el reloj.</w:t>
-      </w:r>
-    </w:p>
-    <w:p>
-      <w:pPr>
-        <w:rPr>
-          <w:rFonts w:ascii="Arial" w:hAnsi="Arial" w:eastAsia="Arial" w:cs="Arial"/>
+          <w:rFonts w:ascii="Arial" w:eastAsia="Arial" w:hAnsi="Arial" w:cs="Arial"/>
+        </w:rPr>
+      </w:pPr>
+      <w:r>
+        <w:rPr>
+          <w:rFonts w:ascii="Arial" w:eastAsia="Arial" w:hAnsi="Arial" w:cs="Arial"/>
+        </w:rPr>
+        <w:t xml:space="preserve">Viendo que la pantalla no anda y no tenemos idea del porqué, vamos a esperar hasta el miércoles para hablar con Pablo Sánchez, podríamos ir el lunes, pero por desgracia, es feriado. Mientras tanto, vamos a ir diseñando la </w:t>
+      </w:r>
+      <w:r>
+        <w:rPr>
+          <w:rFonts w:ascii="Arial" w:eastAsia="Arial" w:hAnsi="Arial" w:cs="Arial"/>
+        </w:rPr>
+        <w:t>parte gráfica de la aplicación de Android que queremos realizar para emparejar el celular junto con el reloj.</w:t>
+      </w:r>
+    </w:p>
+    <w:p>
+      <w:pPr>
+        <w:rPr>
+          <w:rFonts w:ascii="Arial" w:eastAsia="Arial" w:hAnsi="Arial" w:cs="Arial"/>
           <w:b/>
           <w:sz w:val="32"/>
           <w:szCs w:val="32"/>
@@ -882,7 +1020,7 @@
       </w:pPr>
       <w:r>
         <w:rPr>
-          <w:rFonts w:ascii="Arial" w:hAnsi="Arial" w:eastAsia="Arial" w:cs="Arial"/>
+          <w:rFonts w:ascii="Arial" w:eastAsia="Arial" w:hAnsi="Arial" w:cs="Arial"/>
           <w:b/>
           <w:sz w:val="32"/>
           <w:szCs w:val="32"/>
@@ -893,26 +1031,32 @@
     <w:p>
       <w:pPr>
         <w:rPr>
-          <w:rFonts w:ascii="Arial" w:hAnsi="Arial" w:eastAsia="Arial" w:cs="Arial"/>
-        </w:rPr>
-      </w:pPr>
-      <w:r>
-        <w:rPr>
-          <w:rFonts w:ascii="Arial" w:hAnsi="Arial" w:eastAsia="Arial" w:cs="Arial"/>
-        </w:rPr>
-        <w:t>Hoy día nos planteamos como queríamos hacer el tema de la aplicación para Android. Básicamente, lo único que hicimos fue realizar un croquis con su diseño. Aquí el croquis:</w:t>
-      </w:r>
-    </w:p>
-    <w:p>
-      <w:pPr>
-        <w:rPr>
-          <w:rFonts w:ascii="Arial" w:hAnsi="Arial" w:eastAsia="Arial" w:cs="Arial"/>
-        </w:rPr>
-      </w:pPr>
-      <w:r>
-        <w:rPr>
-          <w:rFonts w:ascii="Arial" w:hAnsi="Arial" w:eastAsia="Arial" w:cs="Arial"/>
-          <w:lang w:val="en-US"/>
+          <w:rFonts w:ascii="Arial" w:eastAsia="Arial" w:hAnsi="Arial" w:cs="Arial"/>
+        </w:rPr>
+      </w:pPr>
+      <w:r>
+        <w:rPr>
+          <w:rFonts w:ascii="Arial" w:eastAsia="Arial" w:hAnsi="Arial" w:cs="Arial"/>
+        </w:rPr>
+        <w:t xml:space="preserve">Hoy día nos planteamos como queríamos hacer el tema de la aplicación para Android. Básicamente, lo único que hicimos fue realizar un </w:t>
+      </w:r>
+      <w:r>
+        <w:rPr>
+          <w:rFonts w:ascii="Arial" w:eastAsia="Arial" w:hAnsi="Arial" w:cs="Arial"/>
+        </w:rPr>
+        <w:t>croquis con su diseño. Aquí el croquis:</w:t>
+      </w:r>
+    </w:p>
+    <w:p>
+      <w:pPr>
+        <w:rPr>
+          <w:rFonts w:ascii="Arial" w:eastAsia="Arial" w:hAnsi="Arial" w:cs="Arial"/>
+        </w:rPr>
+      </w:pPr>
+      <w:r>
+        <w:rPr>
+          <w:rFonts w:ascii="Arial" w:eastAsia="Arial" w:hAnsi="Arial" w:cs="Arial"/>
+          <w:noProof/>
         </w:rPr>
         <w:drawing>
           <wp:inline distT="114300" distB="114300" distL="114300" distR="114300">
@@ -928,7 +1072,7 @@
                     <pic:cNvPicPr preferRelativeResize="0"/>
                   </pic:nvPicPr>
                   <pic:blipFill>
-                    <a:blip r:embed="rId6"/>
+                    <a:blip r:embed="rId11"/>
                     <a:srcRect/>
                     <a:stretch>
                       <a:fillRect/>
@@ -953,7 +1097,7 @@
     <w:p>
       <w:pPr>
         <w:rPr>
-          <w:rFonts w:ascii="Arial" w:hAnsi="Arial" w:eastAsia="Arial" w:cs="Arial"/>
+          <w:rFonts w:ascii="Arial" w:eastAsia="Arial" w:hAnsi="Arial" w:cs="Arial"/>
           <w:b/>
           <w:sz w:val="32"/>
           <w:szCs w:val="32"/>
@@ -965,7 +1109,7 @@
     <w:p>
       <w:pPr>
         <w:rPr>
-          <w:rFonts w:ascii="Arial" w:hAnsi="Arial" w:eastAsia="Arial" w:cs="Arial"/>
+          <w:rFonts w:ascii="Arial" w:eastAsia="Arial" w:hAnsi="Arial" w:cs="Arial"/>
           <w:b/>
           <w:sz w:val="32"/>
           <w:szCs w:val="32"/>
@@ -975,7 +1119,7 @@
       <w:bookmarkEnd w:id="1"/>
       <w:r>
         <w:rPr>
-          <w:rFonts w:ascii="Arial" w:hAnsi="Arial" w:eastAsia="Arial" w:cs="Arial"/>
+          <w:rFonts w:ascii="Arial" w:eastAsia="Arial" w:hAnsi="Arial" w:cs="Arial"/>
           <w:b/>
           <w:sz w:val="32"/>
           <w:szCs w:val="32"/>
@@ -986,25 +1130,44 @@
     <w:p>
       <w:pPr>
         <w:rPr>
-          <w:rFonts w:ascii="Arial" w:hAnsi="Arial" w:eastAsia="Arial" w:cs="Arial"/>
-        </w:rPr>
-      </w:pPr>
-      <w:r>
-        <w:rPr>
-          <w:rFonts w:ascii="Arial" w:hAnsi="Arial" w:eastAsia="Arial" w:cs="Arial"/>
-        </w:rPr>
-        <w:t>Hoy, conseguimos pasar del diseño de un croquis a una aplicación real, llevó bastante trabajo, pero logramos realizar aunque sea la mayor parte de la parte gráfica de la aplicación (como se va a ver). Cabe recalcar que hay cosas que pretendemos cambiar, como lo son algunos nombres y los iconos. Aquí unas imágenes:</w:t>
-      </w:r>
-    </w:p>
-    <w:p>
-      <w:pPr>
-        <w:rPr>
-          <w:rFonts w:ascii="Arial" w:hAnsi="Arial" w:eastAsia="Arial" w:cs="Arial"/>
-        </w:rPr>
-      </w:pPr>
-      <w:r>
-        <w:rPr>
-          <w:lang w:val="en-US"/>
+          <w:rFonts w:ascii="Arial" w:eastAsia="Arial" w:hAnsi="Arial" w:cs="Arial"/>
+        </w:rPr>
+      </w:pPr>
+      <w:r>
+        <w:rPr>
+          <w:rFonts w:ascii="Arial" w:eastAsia="Arial" w:hAnsi="Arial" w:cs="Arial"/>
+        </w:rPr>
+        <w:lastRenderedPageBreak/>
+        <w:t xml:space="preserve">Hoy, conseguimos pasar del diseño de un croquis a una aplicación real, llevó bastante trabajo, pero logramos </w:t>
+      </w:r>
+      <w:r>
+        <w:rPr>
+          <w:rFonts w:ascii="Arial" w:eastAsia="Arial" w:hAnsi="Arial" w:cs="Arial"/>
+        </w:rPr>
+        <w:t>realizar,</w:t>
+      </w:r>
+      <w:r>
+        <w:rPr>
+          <w:rFonts w:ascii="Arial" w:eastAsia="Arial" w:hAnsi="Arial" w:cs="Arial"/>
+        </w:rPr>
+        <w:t xml:space="preserve"> aunque sea la mayor parte de la parte gráfica de la aplicación (como se va a ver). Ca</w:t>
+      </w:r>
+      <w:r>
+        <w:rPr>
+          <w:rFonts w:ascii="Arial" w:eastAsia="Arial" w:hAnsi="Arial" w:cs="Arial"/>
+        </w:rPr>
+        <w:t>be recalcar que hay cosas que pretendemos cambiar, como lo son algunos nombres y los iconos. Aquí unas imágenes:</w:t>
+      </w:r>
+    </w:p>
+    <w:p>
+      <w:pPr>
+        <w:rPr>
+          <w:rFonts w:ascii="Arial" w:eastAsia="Arial" w:hAnsi="Arial" w:cs="Arial"/>
+        </w:rPr>
+      </w:pPr>
+      <w:r>
+        <w:rPr>
+          <w:noProof/>
         </w:rPr>
         <w:drawing>
           <wp:anchor distT="0" distB="0" distL="114300" distR="114300" simplePos="0" relativeHeight="251660288" behindDoc="0" locked="0" layoutInCell="1" allowOverlap="1">
@@ -1028,7 +1191,7 @@
                     <pic:cNvPicPr preferRelativeResize="0"/>
                   </pic:nvPicPr>
                   <pic:blipFill>
-                    <a:blip r:embed="rId7"/>
+                    <a:blip r:embed="rId12"/>
                     <a:srcRect t="3795" b="69643"/>
                     <a:stretch>
                       <a:fillRect/>
@@ -1051,7 +1214,7 @@
       </w:r>
       <w:r>
         <w:rPr>
-          <w:lang w:val="en-US"/>
+          <w:noProof/>
         </w:rPr>
         <w:drawing>
           <wp:anchor distT="0" distB="0" distL="114300" distR="114300" simplePos="0" relativeHeight="251661312" behindDoc="0" locked="0" layoutInCell="1" allowOverlap="1">
@@ -1075,7 +1238,7 @@
                     <pic:cNvPicPr preferRelativeResize="0"/>
                   </pic:nvPicPr>
                   <pic:blipFill>
-                    <a:blip r:embed="rId8"/>
+                    <a:blip r:embed="rId13"/>
                     <a:srcRect/>
                     <a:stretch>
                       <a:fillRect/>
@@ -1100,19 +1263,19 @@
     <w:p>
       <w:pPr>
         <w:rPr>
-          <w:rFonts w:ascii="Arial" w:hAnsi="Arial" w:eastAsia="Arial" w:cs="Arial"/>
-        </w:rPr>
-      </w:pPr>
-    </w:p>
-    <w:p>
-      <w:pPr>
-        <w:rPr>
-          <w:rFonts w:ascii="Arial" w:hAnsi="Arial" w:eastAsia="Arial" w:cs="Arial"/>
-        </w:rPr>
-      </w:pPr>
-      <w:r>
-        <w:rPr>
-          <w:lang w:val="en-US"/>
+          <w:rFonts w:ascii="Arial" w:eastAsia="Arial" w:hAnsi="Arial" w:cs="Arial"/>
+        </w:rPr>
+      </w:pPr>
+    </w:p>
+    <w:p>
+      <w:pPr>
+        <w:rPr>
+          <w:rFonts w:ascii="Arial" w:eastAsia="Arial" w:hAnsi="Arial" w:cs="Arial"/>
+        </w:rPr>
+      </w:pPr>
+      <w:r>
+        <w:rPr>
+          <w:noProof/>
         </w:rPr>
         <w:drawing>
           <wp:anchor distT="0" distB="0" distL="114300" distR="114300" simplePos="0" relativeHeight="251662336" behindDoc="0" locked="0" layoutInCell="1" allowOverlap="1">
@@ -1136,7 +1299,7 @@
                     <pic:cNvPicPr preferRelativeResize="0"/>
                   </pic:nvPicPr>
                   <pic:blipFill>
-                    <a:blip r:embed="rId9"/>
+                    <a:blip r:embed="rId14"/>
                     <a:srcRect l="6286" b="13744"/>
                     <a:stretch>
                       <a:fillRect/>
@@ -1159,7 +1322,7 @@
       </w:r>
       <w:r>
         <w:rPr>
-          <w:lang w:val="en-US"/>
+          <w:noProof/>
         </w:rPr>
         <mc:AlternateContent>
           <mc:Choice Requires="wps">
@@ -1218,12 +1381,8 @@
           </mc:Choice>
           <mc:Fallback>
             <w:pict>
-              <v:rect id="_x0000_s1026" o:spid="_x0000_s1026" o:spt="1" style="position:absolute;left:0pt;margin-left:46pt;margin-top:268.6pt;height:21pt;width:96pt;mso-position-horizontal-relative:margin;mso-wrap-distance-bottom:3.6pt;mso-wrap-distance-left:9pt;mso-wrap-distance-right:9pt;mso-wrap-distance-top:3.6pt;z-index:-251653120;mso-width-relative:page;mso-height-relative:page;" filled="f" stroked="f" coordsize="21600,21600" o:gfxdata="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">
-                <v:fill on="f" focussize="0,0"/>
-                <v:stroke on="f"/>
-                <v:imagedata o:title=""/>
-                <o:lock v:ext="edit" aspectratio="f"/>
-                <v:textbox inset="7.1988188976378pt,3.59842519685039pt,7.1988188976378pt,3.59842519685039pt">
+              <v:rect id="Rectángulo 3" o:spid="_x0000_s1026" style="position:absolute;margin-left:46pt;margin-top:268.6pt;width:96pt;height:21pt;z-index:-251653120;visibility:visible;mso-wrap-style:square;mso-wrap-distance-left:9pt;mso-wrap-distance-top:3.6pt;mso-wrap-distance-right:9pt;mso-wrap-distance-bottom:3.6pt;mso-position-horizontal:absolute;mso-position-horizontal-relative:margin;mso-position-vertical:absolute;mso-position-vertical-relative:text;v-text-anchor:top" o:gfxdata="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" filled="f" stroked="f">
+                <v:textbox inset="2.53958mm,1.2694mm,2.53958mm,1.2694mm">
                   <w:txbxContent>
                     <w:p>
                       <w:pPr>
@@ -1238,7 +1397,7 @@
                     </w:p>
                   </w:txbxContent>
                 </v:textbox>
-                <w10:wrap type="square"/>
+                <w10:wrap type="square" anchorx="margin"/>
               </v:rect>
             </w:pict>
           </mc:Fallback>
@@ -1246,7 +1405,7 @@
       </w:r>
       <w:r>
         <w:rPr>
-          <w:lang w:val="en-US"/>
+          <w:noProof/>
         </w:rPr>
         <mc:AlternateContent>
           <mc:Choice Requires="wps">
@@ -1305,12 +1464,8 @@
           </mc:Choice>
           <mc:Fallback>
             <w:pict>
-              <v:rect id="_x0000_s1026" o:spid="_x0000_s1026" o:spt="1" style="position:absolute;left:0pt;margin-left:279pt;margin-top:247.6pt;height:21pt;width:96pt;mso-position-horizontal-relative:margin;mso-wrap-distance-bottom:3.6pt;mso-wrap-distance-left:9pt;mso-wrap-distance-right:9pt;mso-wrap-distance-top:3.6pt;z-index:-251652096;mso-width-relative:page;mso-height-relative:page;" filled="f" stroked="f" coordsize="21600,21600" o:gfxdata="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">
-                <v:fill on="f" focussize="0,0"/>
-                <v:stroke on="f"/>
-                <v:imagedata o:title=""/>
-                <o:lock v:ext="edit" aspectratio="f"/>
-                <v:textbox inset="7.1988188976378pt,3.59842519685039pt,7.1988188976378pt,3.59842519685039pt">
+              <v:rect id="Rectángulo 2" o:spid="_x0000_s1027" style="position:absolute;margin-left:279pt;margin-top:247.6pt;width:96pt;height:21pt;z-index:-251652096;visibility:visible;mso-wrap-style:square;mso-wrap-distance-left:9pt;mso-wrap-distance-top:3.6pt;mso-wrap-distance-right:9pt;mso-wrap-distance-bottom:3.6pt;mso-position-horizontal:absolute;mso-position-horizontal-relative:margin;mso-position-vertical:absolute;mso-position-vertical-relative:text;v-text-anchor:top" o:gfxdata="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" filled="f" stroked="f">
+                <v:textbox inset="2.53958mm,1.2694mm,2.53958mm,1.2694mm">
                   <w:txbxContent>
                     <w:p>
                       <w:pPr>
@@ -1325,7 +1480,7 @@
                     </w:p>
                   </w:txbxContent>
                 </v:textbox>
-                <w10:wrap type="square"/>
+                <w10:wrap type="square" anchorx="margin"/>
               </v:rect>
             </w:pict>
           </mc:Fallback>
@@ -1333,7 +1488,7 @@
       </w:r>
       <w:r>
         <w:rPr>
-          <w:lang w:val="en-US"/>
+          <w:noProof/>
         </w:rPr>
         <mc:AlternateContent>
           <mc:Choice Requires="wps">
@@ -1392,12 +1547,8 @@
           </mc:Choice>
           <mc:Fallback>
             <w:pict>
-              <v:rect id="_x0000_s1026" o:spid="_x0000_s1026" o:spt="1" style="position:absolute;left:0pt;margin-left:250pt;margin-top:40.6pt;height:24pt;width:158.25pt;mso-position-horizontal-relative:margin;mso-wrap-distance-bottom:3.6pt;mso-wrap-distance-left:9pt;mso-wrap-distance-right:9pt;mso-wrap-distance-top:3.6pt;z-index:-251651072;mso-width-relative:page;mso-height-relative:page;" filled="f" stroked="f" coordsize="21600,21600" o:gfxdata="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">
-                <v:fill on="f" focussize="0,0"/>
-                <v:stroke on="f"/>
-                <v:imagedata o:title=""/>
-                <o:lock v:ext="edit" aspectratio="f"/>
-                <v:textbox inset="7.1988188976378pt,3.59842519685039pt,7.1988188976378pt,3.59842519685039pt">
+              <v:rect id="Rectángulo 1" o:spid="_x0000_s1028" style="position:absolute;margin-left:250pt;margin-top:40.6pt;width:158.25pt;height:24pt;z-index:-251651072;visibility:visible;mso-wrap-style:square;mso-wrap-distance-left:9pt;mso-wrap-distance-top:3.6pt;mso-wrap-distance-right:9pt;mso-wrap-distance-bottom:3.6pt;mso-position-horizontal:absolute;mso-position-horizontal-relative:margin;mso-position-vertical:absolute;mso-position-vertical-relative:text;v-text-anchor:top" o:gfxdata="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" filled="f" stroked="f">
+                <v:textbox inset="2.53958mm,1.2694mm,2.53958mm,1.2694mm">
                   <w:txbxContent>
                     <w:p>
                       <w:pPr>
@@ -1412,7 +1563,7 @@
                     </w:p>
                   </w:txbxContent>
                 </v:textbox>
-                <w10:wrap type="square"/>
+                <w10:wrap type="square" anchorx="margin"/>
               </v:rect>
             </w:pict>
           </mc:Fallback>
@@ -1422,89 +1573,89 @@
     <w:p>
       <w:pPr>
         <w:rPr>
-          <w:rFonts w:ascii="Arial" w:hAnsi="Arial" w:eastAsia="Arial" w:cs="Arial"/>
-        </w:rPr>
-      </w:pPr>
-    </w:p>
-    <w:p>
-      <w:pPr>
-        <w:rPr>
-          <w:rFonts w:ascii="Arial" w:hAnsi="Arial" w:eastAsia="Arial" w:cs="Arial"/>
-        </w:rPr>
-      </w:pPr>
-    </w:p>
-    <w:p>
-      <w:pPr>
-        <w:rPr>
-          <w:rFonts w:ascii="Arial" w:hAnsi="Arial" w:eastAsia="Arial" w:cs="Arial"/>
-        </w:rPr>
-      </w:pPr>
-    </w:p>
-    <w:p>
-      <w:pPr>
-        <w:rPr>
-          <w:rFonts w:ascii="Arial" w:hAnsi="Arial" w:eastAsia="Arial" w:cs="Arial"/>
-        </w:rPr>
-      </w:pPr>
-    </w:p>
-    <w:p>
-      <w:pPr>
-        <w:rPr>
-          <w:rFonts w:ascii="Arial" w:hAnsi="Arial" w:eastAsia="Arial" w:cs="Arial"/>
-        </w:rPr>
-      </w:pPr>
-    </w:p>
-    <w:p>
-      <w:pPr>
-        <w:rPr>
-          <w:rFonts w:ascii="Arial" w:hAnsi="Arial" w:eastAsia="Arial" w:cs="Arial"/>
-        </w:rPr>
-      </w:pPr>
-    </w:p>
-    <w:p>
-      <w:pPr>
-        <w:rPr>
-          <w:rFonts w:ascii="Arial" w:hAnsi="Arial" w:eastAsia="Arial" w:cs="Arial"/>
-        </w:rPr>
-      </w:pPr>
-    </w:p>
-    <w:p>
-      <w:pPr>
-        <w:rPr>
-          <w:rFonts w:ascii="Arial" w:hAnsi="Arial" w:eastAsia="Arial" w:cs="Arial"/>
-        </w:rPr>
-      </w:pPr>
-    </w:p>
-    <w:p>
-      <w:pPr>
-        <w:rPr>
-          <w:rFonts w:ascii="Arial" w:hAnsi="Arial" w:eastAsia="Arial" w:cs="Arial"/>
-        </w:rPr>
-      </w:pPr>
-    </w:p>
-    <w:p>
-      <w:pPr>
-        <w:rPr>
-          <w:rFonts w:ascii="Arial" w:hAnsi="Arial" w:eastAsia="Arial" w:cs="Arial"/>
-        </w:rPr>
-      </w:pPr>
-    </w:p>
-    <w:p>
-      <w:pPr>
-        <w:rPr>
-          <w:rFonts w:ascii="Arial" w:hAnsi="Arial" w:eastAsia="Arial" w:cs="Arial"/>
-        </w:rPr>
-      </w:pPr>
-    </w:p>
-    <w:p>
-      <w:pPr>
-        <w:rPr>
-          <w:rFonts w:ascii="Arial" w:hAnsi="Arial" w:eastAsia="Arial" w:cs="Arial"/>
-        </w:rPr>
-      </w:pPr>
-      <w:r>
-        <w:rPr>
-          <w:rFonts w:ascii="Arial" w:hAnsi="Arial" w:eastAsia="Arial" w:cs="Arial"/>
+          <w:rFonts w:ascii="Arial" w:eastAsia="Arial" w:hAnsi="Arial" w:cs="Arial"/>
+        </w:rPr>
+      </w:pPr>
+    </w:p>
+    <w:p>
+      <w:pPr>
+        <w:rPr>
+          <w:rFonts w:ascii="Arial" w:eastAsia="Arial" w:hAnsi="Arial" w:cs="Arial"/>
+        </w:rPr>
+      </w:pPr>
+    </w:p>
+    <w:p>
+      <w:pPr>
+        <w:rPr>
+          <w:rFonts w:ascii="Arial" w:eastAsia="Arial" w:hAnsi="Arial" w:cs="Arial"/>
+        </w:rPr>
+      </w:pPr>
+    </w:p>
+    <w:p>
+      <w:pPr>
+        <w:rPr>
+          <w:rFonts w:ascii="Arial" w:eastAsia="Arial" w:hAnsi="Arial" w:cs="Arial"/>
+        </w:rPr>
+      </w:pPr>
+    </w:p>
+    <w:p>
+      <w:pPr>
+        <w:rPr>
+          <w:rFonts w:ascii="Arial" w:eastAsia="Arial" w:hAnsi="Arial" w:cs="Arial"/>
+        </w:rPr>
+      </w:pPr>
+    </w:p>
+    <w:p>
+      <w:pPr>
+        <w:rPr>
+          <w:rFonts w:ascii="Arial" w:eastAsia="Arial" w:hAnsi="Arial" w:cs="Arial"/>
+        </w:rPr>
+      </w:pPr>
+    </w:p>
+    <w:p>
+      <w:pPr>
+        <w:rPr>
+          <w:rFonts w:ascii="Arial" w:eastAsia="Arial" w:hAnsi="Arial" w:cs="Arial"/>
+        </w:rPr>
+      </w:pPr>
+    </w:p>
+    <w:p>
+      <w:pPr>
+        <w:rPr>
+          <w:rFonts w:ascii="Arial" w:eastAsia="Arial" w:hAnsi="Arial" w:cs="Arial"/>
+        </w:rPr>
+      </w:pPr>
+    </w:p>
+    <w:p>
+      <w:pPr>
+        <w:rPr>
+          <w:rFonts w:ascii="Arial" w:eastAsia="Arial" w:hAnsi="Arial" w:cs="Arial"/>
+        </w:rPr>
+      </w:pPr>
+    </w:p>
+    <w:p>
+      <w:pPr>
+        <w:rPr>
+          <w:rFonts w:ascii="Arial" w:eastAsia="Arial" w:hAnsi="Arial" w:cs="Arial"/>
+        </w:rPr>
+      </w:pPr>
+    </w:p>
+    <w:p>
+      <w:pPr>
+        <w:rPr>
+          <w:rFonts w:ascii="Arial" w:eastAsia="Arial" w:hAnsi="Arial" w:cs="Arial"/>
+        </w:rPr>
+      </w:pPr>
+    </w:p>
+    <w:p>
+      <w:pPr>
+        <w:rPr>
+          <w:rFonts w:ascii="Arial" w:eastAsia="Arial" w:hAnsi="Arial" w:cs="Arial"/>
+        </w:rPr>
+      </w:pPr>
+      <w:r>
+        <w:rPr>
+          <w:rFonts w:ascii="Arial" w:eastAsia="Arial" w:hAnsi="Arial" w:cs="Arial"/>
         </w:rPr>
         <w:t xml:space="preserve">De todas maneras, se pretenden añadir algunas cosas más, tales como un menú que se deslice por la izquierda, la opción de cambiar la apariencia de la aplicación y, de ser posible, lo ideal sería poder poner transiciones personalizadas a los botones. </w:t>
       </w:r>
@@ -1512,7 +1663,7 @@
     <w:p>
       <w:pPr>
         <w:rPr>
-          <w:rFonts w:ascii="Arial" w:hAnsi="Arial" w:eastAsia="Arial" w:cs="Arial"/>
+          <w:rFonts w:ascii="Arial" w:eastAsia="Arial" w:hAnsi="Arial" w:cs="Arial"/>
           <w:b/>
           <w:sz w:val="32"/>
           <w:szCs w:val="32"/>
@@ -1520,38 +1671,72 @@
       </w:pPr>
       <w:r>
         <w:rPr>
-          <w:rFonts w:ascii="Arial" w:hAnsi="Arial" w:eastAsia="Arial" w:cs="Arial"/>
+          <w:rFonts w:ascii="Arial" w:eastAsia="Arial" w:hAnsi="Arial" w:cs="Arial"/>
           <w:b/>
           <w:sz w:val="32"/>
           <w:szCs w:val="32"/>
         </w:rPr>
-        <w:t>Día 11/07</w:t>
-      </w:r>
-    </w:p>
-    <w:p>
-      <w:pPr>
-        <w:rPr>
-          <w:rFonts w:ascii="Arial" w:hAnsi="Arial" w:eastAsia="Arial" w:cs="Arial"/>
-        </w:rPr>
-      </w:pPr>
-      <w:r>
-        <w:rPr>
-          <w:rFonts w:ascii="Arial" w:hAnsi="Arial" w:eastAsia="Arial" w:cs="Arial"/>
-        </w:rPr>
-        <w:t>En el día de hoy, Pablo nos ayudó a resolver el problema que teníamos con la pantalla, el cual era que prendía pero no imprimía nada en la misma. Todo esto resultó en que los pines, al no estar soldados, no hacían un contacto eficiente, por lo que al mínimo movimiento ya perdía información, resultando en no imprimir nada. Soldamos los cables dejándolos bien fijos y ahora anda todo de 10. Con respecto a la aplicación de Android pensamos algunas ideas las cuales falta implementarla, aunque sea solamente en la parte gráfica por ahora. Adjuntamos una screenshot de Android Studio para que se vea aunque sea un poco de la estructura que va llevando la aplicación.</w:t>
-      </w:r>
-    </w:p>
-    <w:p>
-      <w:pPr>
-        <w:rPr>
-          <w:rFonts w:ascii="Arial" w:hAnsi="Arial" w:eastAsia="Arial" w:cs="Arial"/>
-        </w:rPr>
-      </w:pPr>
-      <w:r>
-        <w:rPr>
-          <w:rFonts w:ascii="Arial" w:hAnsi="Arial" w:eastAsia="Arial" w:cs="Arial"/>
-          <w:lang w:val="en-US"/>
-        </w:rPr>
+        <w:t>Día 1</w:t>
+      </w:r>
+      <w:r>
+        <w:rPr>
+          <w:rFonts w:ascii="Arial" w:eastAsia="Arial" w:hAnsi="Arial" w:cs="Arial"/>
+          <w:b/>
+          <w:sz w:val="32"/>
+          <w:szCs w:val="32"/>
+        </w:rPr>
+        <w:t>1/07</w:t>
+      </w:r>
+    </w:p>
+    <w:p>
+      <w:pPr>
+        <w:rPr>
+          <w:rFonts w:ascii="Arial" w:eastAsia="Arial" w:hAnsi="Arial" w:cs="Arial"/>
+        </w:rPr>
+      </w:pPr>
+      <w:r>
+        <w:rPr>
+          <w:rFonts w:ascii="Arial" w:eastAsia="Arial" w:hAnsi="Arial" w:cs="Arial"/>
+        </w:rPr>
+        <w:t xml:space="preserve">En el día de hoy, Pablo nos ayudó a resolver el problema que teníamos con la pantalla, el cual era que </w:t>
+      </w:r>
+      <w:r>
+        <w:rPr>
+          <w:rFonts w:ascii="Arial" w:eastAsia="Arial" w:hAnsi="Arial" w:cs="Arial"/>
+        </w:rPr>
+        <w:t>prendía,</w:t>
+      </w:r>
+      <w:r>
+        <w:rPr>
+          <w:rFonts w:ascii="Arial" w:eastAsia="Arial" w:hAnsi="Arial" w:cs="Arial"/>
+        </w:rPr>
+        <w:t xml:space="preserve"> pero no imprimía nada en la misma. Todo esto resultó en que los pines, al no estar soldados, no hacían un contacto eficiente, por lo que al </w:t>
+      </w:r>
+      <w:r>
+        <w:rPr>
+          <w:rFonts w:ascii="Arial" w:eastAsia="Arial" w:hAnsi="Arial" w:cs="Arial"/>
+        </w:rPr>
+        <w:t xml:space="preserve">mínimo movimiento ya perdía información, resultando en no imprimir nada. Soldamos los cables dejándolos bien fijos y ahora anda todo de 10. Con respecto a la aplicación de Android pensamos algunas ideas las cuales falta implementarla, aunque sea solamente </w:t>
+      </w:r>
+      <w:r>
+        <w:rPr>
+          <w:rFonts w:ascii="Arial" w:eastAsia="Arial" w:hAnsi="Arial" w:cs="Arial"/>
+        </w:rPr>
+        <w:t>en la parte gráfica por ahora. Adjuntamos una screenshot de Android Studio para que se vea aunque sea un poco de la estructura que va llevando la aplicación.</w:t>
+      </w:r>
+    </w:p>
+    <w:p>
+      <w:pPr>
+        <w:rPr>
+          <w:rFonts w:ascii="Arial" w:eastAsia="Arial" w:hAnsi="Arial" w:cs="Arial"/>
+        </w:rPr>
+      </w:pPr>
+      <w:r>
+        <w:rPr>
+          <w:rFonts w:ascii="Arial" w:eastAsia="Arial" w:hAnsi="Arial" w:cs="Arial"/>
+          <w:noProof/>
+        </w:rPr>
+        <w:lastRenderedPageBreak/>
         <w:drawing>
           <wp:inline distT="114300" distB="114300" distL="114300" distR="114300">
             <wp:extent cx="5402580" cy="3048000"/>
@@ -1566,7 +1751,7 @@
                     <pic:cNvPicPr preferRelativeResize="0"/>
                   </pic:nvPicPr>
                   <pic:blipFill>
-                    <a:blip r:embed="rId10"/>
+                    <a:blip r:embed="rId15"/>
                     <a:srcRect/>
                     <a:stretch>
                       <a:fillRect/>
@@ -1590,7 +1775,7 @@
     </w:p>
     <w:p>
       <w:pPr>
-        <w:pStyle w:val="8"/>
+        <w:pStyle w:val="NormalWeb"/>
         <w:rPr>
           <w:rFonts w:ascii="Arial" w:hAnsi="Arial" w:cs="Arial"/>
           <w:lang w:val="es-AR"/>
@@ -1602,25 +1787,25 @@
           <w:b/>
           <w:sz w:val="32"/>
           <w:szCs w:val="32"/>
-          <w:lang w:val="es-ES_tradnl"/>
+          <w:lang w:val="es-AR"/>
         </w:rPr>
         <w:t>Día 08/08</w:t>
       </w:r>
     </w:p>
     <w:p>
       <w:pPr>
-        <w:pStyle w:val="8"/>
-        <w:rPr>
-          <w:rFonts w:ascii="Arial" w:hAnsi="Arial" w:cs="Arial"/>
-          <w:lang w:val="es-AR"/>
-        </w:rPr>
-      </w:pPr>
-      <w:r>
-        <w:rPr>
-          <w:rFonts w:ascii="Arial" w:hAnsi="Arial" w:cs="Arial"/>
-          <w:sz w:val="22"/>
-          <w:szCs w:val="22"/>
-          <w:lang w:val="es-ES_tradnl"/>
+        <w:pStyle w:val="NormalWeb"/>
+        <w:rPr>
+          <w:rFonts w:ascii="Arial" w:hAnsi="Arial" w:cs="Arial"/>
+          <w:lang w:val="es-AR"/>
+        </w:rPr>
+      </w:pPr>
+      <w:r>
+        <w:rPr>
+          <w:rFonts w:ascii="Arial" w:hAnsi="Arial" w:cs="Arial"/>
+          <w:sz w:val="22"/>
+          <w:szCs w:val="22"/>
+          <w:lang w:val="es-AR"/>
         </w:rPr>
         <w:t xml:space="preserve">Hoy día </w:t>
       </w:r>
@@ -1638,138 +1823,156 @@
           <w:rFonts w:ascii="Arial" w:hAnsi="Arial" w:cs="Arial"/>
           <w:sz w:val="22"/>
           <w:szCs w:val="22"/>
-          <w:lang w:val="es-ES_tradnl"/>
-        </w:rPr>
-        <w:t>prendimos a poder imprimir texto en la pantalla. Incluyendo las librerías de Adafruit, que es la necesaria para hacer andar la pantalla de una manera simple y eficaz.</w:t>
-      </w:r>
-    </w:p>
-    <w:p>
-      <w:pPr>
-        <w:pStyle w:val="8"/>
-        <w:rPr>
-          <w:rFonts w:ascii="Arial" w:hAnsi="Arial" w:cs="Arial"/>
-          <w:lang w:val="es-AR"/>
-        </w:rPr>
-      </w:pPr>
-      <w:r>
-        <w:rPr>
-          <w:rFonts w:ascii="Arial" w:hAnsi="Arial" w:cs="Arial"/>
-          <w:sz w:val="22"/>
-          <w:szCs w:val="22"/>
-          <w:lang w:val="es-ES_tradnl"/>
+          <w:lang w:val="es-AR"/>
+        </w:rPr>
+        <w:t xml:space="preserve">prendimos a poder imprimir texto en la pantalla. Incluyendo las librerías de </w:t>
+      </w:r>
+      <w:r>
+        <w:rPr>
+          <w:rFonts w:ascii="Arial" w:hAnsi="Arial" w:cs="Arial"/>
+          <w:sz w:val="22"/>
+          <w:szCs w:val="22"/>
+          <w:lang w:val="es-AR"/>
+        </w:rPr>
+        <w:t>Adafruit, que es la necesaria para hacer andar la pantalla de una manera simple y eficaz.</w:t>
+      </w:r>
+    </w:p>
+    <w:p>
+      <w:pPr>
+        <w:pStyle w:val="NormalWeb"/>
+        <w:rPr>
+          <w:rFonts w:ascii="Arial" w:hAnsi="Arial" w:cs="Arial"/>
+          <w:lang w:val="es-AR"/>
+        </w:rPr>
+      </w:pPr>
+      <w:r>
+        <w:rPr>
+          <w:rFonts w:ascii="Arial" w:hAnsi="Arial" w:cs="Arial"/>
+          <w:sz w:val="22"/>
+          <w:szCs w:val="22"/>
+          <w:lang w:val="es-AR"/>
         </w:rPr>
         <w:t>El comando necesario para imprimir texto es el siguiente:</w:t>
       </w:r>
     </w:p>
     <w:p>
       <w:pPr>
-        <w:pStyle w:val="8"/>
-        <w:rPr>
-          <w:rFonts w:ascii="Arial" w:hAnsi="Arial" w:cs="Arial"/>
-          <w:lang w:val="es-AR"/>
-        </w:rPr>
-      </w:pPr>
-      <w:r>
-        <w:rPr>
-          <w:rFonts w:ascii="Arial" w:hAnsi="Arial" w:cs="Arial"/>
-          <w:sz w:val="22"/>
-          <w:szCs w:val="22"/>
-          <w:lang w:val="es-ES_tradnl"/>
+        <w:pStyle w:val="NormalWeb"/>
+        <w:rPr>
+          <w:rFonts w:ascii="Arial" w:hAnsi="Arial" w:cs="Arial"/>
+          <w:lang w:val="es-AR"/>
+        </w:rPr>
+      </w:pPr>
+      <w:r>
+        <w:rPr>
+          <w:rFonts w:ascii="Arial" w:hAnsi="Arial" w:cs="Arial"/>
+          <w:sz w:val="22"/>
+          <w:szCs w:val="22"/>
+          <w:lang w:val="es-AR"/>
         </w:rPr>
         <w:t>Primero definimos el tamaño de la letra:</w:t>
       </w:r>
     </w:p>
     <w:p>
       <w:pPr>
-        <w:pStyle w:val="8"/>
-        <w:rPr>
-          <w:rFonts w:ascii="Arial" w:hAnsi="Arial" w:cs="Arial"/>
-          <w:lang w:val="es-AR"/>
-        </w:rPr>
-      </w:pPr>
-      <w:r>
-        <w:rPr>
-          <w:rFonts w:ascii="Arial" w:hAnsi="Arial" w:cs="Arial"/>
-          <w:sz w:val="22"/>
-          <w:szCs w:val="22"/>
-          <w:lang w:val="es-ES_tradnl"/>
+        <w:pStyle w:val="NormalWeb"/>
+        <w:rPr>
+          <w:rFonts w:ascii="Arial" w:hAnsi="Arial" w:cs="Arial"/>
+          <w:lang w:val="es-AR"/>
+        </w:rPr>
+      </w:pPr>
+      <w:r>
+        <w:rPr>
+          <w:rFonts w:ascii="Arial" w:hAnsi="Arial" w:cs="Arial"/>
+          <w:sz w:val="22"/>
+          <w:szCs w:val="22"/>
+          <w:lang w:val="es-AR"/>
         </w:rPr>
         <w:t>display.setTextSize(1);</w:t>
       </w:r>
     </w:p>
     <w:p>
       <w:pPr>
-        <w:pStyle w:val="8"/>
-        <w:rPr>
-          <w:rFonts w:ascii="Arial" w:hAnsi="Arial" w:cs="Arial"/>
-          <w:lang w:val="es-AR"/>
-        </w:rPr>
-      </w:pPr>
-      <w:r>
-        <w:rPr>
-          <w:rFonts w:ascii="Arial" w:hAnsi="Arial" w:cs="Arial"/>
-          <w:sz w:val="22"/>
-          <w:szCs w:val="22"/>
-          <w:lang w:val="es-ES_tradnl"/>
-        </w:rPr>
-        <w:t>Luego definimos el color de la letra, en nuestro caso, como estamos utilizando una pantalla monocromática, el color va a ser siempre el mismo (negro):</w:t>
-      </w:r>
-    </w:p>
-    <w:p>
-      <w:pPr>
-        <w:pStyle w:val="8"/>
-        <w:rPr>
-          <w:rFonts w:ascii="Arial" w:hAnsi="Arial" w:cs="Arial"/>
-          <w:lang w:val="es-AR"/>
-        </w:rPr>
-      </w:pPr>
-      <w:r>
-        <w:rPr>
-          <w:rFonts w:ascii="Arial" w:hAnsi="Arial" w:cs="Arial"/>
-          <w:sz w:val="22"/>
-          <w:szCs w:val="22"/>
-          <w:lang w:val="es-ES_tradnl"/>
+        <w:pStyle w:val="NormalWeb"/>
+        <w:rPr>
+          <w:rFonts w:ascii="Arial" w:hAnsi="Arial" w:cs="Arial"/>
+          <w:lang w:val="es-AR"/>
+        </w:rPr>
+      </w:pPr>
+      <w:r>
+        <w:rPr>
+          <w:rFonts w:ascii="Arial" w:hAnsi="Arial" w:cs="Arial"/>
+          <w:sz w:val="22"/>
+          <w:szCs w:val="22"/>
+          <w:lang w:val="es-AR"/>
+        </w:rPr>
+        <w:t>Luego definimos el color de la letra, en nu</w:t>
+      </w:r>
+      <w:r>
+        <w:rPr>
+          <w:rFonts w:ascii="Arial" w:hAnsi="Arial" w:cs="Arial"/>
+          <w:sz w:val="22"/>
+          <w:szCs w:val="22"/>
+          <w:lang w:val="es-AR"/>
+        </w:rPr>
+        <w:t>estro caso, como estamos utilizando una pantalla monocromática, el color va a ser siempre el mismo (negro):</w:t>
+      </w:r>
+    </w:p>
+    <w:p>
+      <w:pPr>
+        <w:pStyle w:val="NormalWeb"/>
+        <w:rPr>
+          <w:rFonts w:ascii="Arial" w:hAnsi="Arial" w:cs="Arial"/>
+          <w:lang w:val="es-AR"/>
+        </w:rPr>
+      </w:pPr>
+      <w:r>
+        <w:rPr>
+          <w:rFonts w:ascii="Arial" w:hAnsi="Arial" w:cs="Arial"/>
+          <w:sz w:val="22"/>
+          <w:szCs w:val="22"/>
+          <w:lang w:val="es-AR"/>
         </w:rPr>
         <w:t>display.setTextColor(BLACK);</w:t>
       </w:r>
     </w:p>
     <w:p>
       <w:pPr>
-        <w:pStyle w:val="8"/>
-        <w:rPr>
-          <w:rFonts w:ascii="Arial" w:hAnsi="Arial" w:cs="Arial"/>
-          <w:lang w:val="es-AR"/>
-        </w:rPr>
-      </w:pPr>
-      <w:r>
-        <w:rPr>
-          <w:rFonts w:ascii="Arial" w:hAnsi="Arial" w:cs="Arial"/>
-          <w:sz w:val="22"/>
-          <w:szCs w:val="22"/>
-          <w:lang w:val="es-ES_tradnl"/>
+        <w:pStyle w:val="NormalWeb"/>
+        <w:rPr>
+          <w:rFonts w:ascii="Arial" w:hAnsi="Arial" w:cs="Arial"/>
+          <w:lang w:val="es-AR"/>
+        </w:rPr>
+      </w:pPr>
+      <w:r>
+        <w:rPr>
+          <w:rFonts w:ascii="Arial" w:hAnsi="Arial" w:cs="Arial"/>
+          <w:sz w:val="22"/>
+          <w:szCs w:val="22"/>
+          <w:lang w:val="es-AR"/>
         </w:rPr>
         <w:t>Luego procedemos a imprimir texto:</w:t>
       </w:r>
     </w:p>
     <w:p>
       <w:pPr>
-        <w:pStyle w:val="8"/>
+        <w:pStyle w:val="NormalWeb"/>
         <w:pBdr>
-          <w:bottom w:val="single" w:color="000000" w:sz="6" w:space="0"/>
+          <w:bottom w:val="single" w:sz="6" w:space="0" w:color="000000"/>
         </w:pBdr>
         <w:rPr>
           <w:rFonts w:ascii="Arial" w:hAnsi="Arial" w:cs="Arial"/>
           <w:sz w:val="22"/>
           <w:szCs w:val="22"/>
-          <w:lang w:val="es-ES_tradnl"/>
-        </w:rPr>
-      </w:pPr>
-      <w:r>
-        <w:rPr>
-          <w:rFonts w:ascii="Arial" w:hAnsi="Arial" w:cs="Arial"/>
-          <w:sz w:val="22"/>
-          <w:szCs w:val="22"/>
-          <w:lang w:val="es-ES_tradnl"/>
+          <w:lang w:val="es-AR"/>
+        </w:rPr>
+      </w:pPr>
+      <w:r>
+        <w:rPr>
+          <w:rFonts w:ascii="Arial" w:hAnsi="Arial" w:cs="Arial"/>
+          <w:sz w:val="22"/>
+          <w:szCs w:val="22"/>
+          <w:lang w:val="es-AR"/>
         </w:rPr>
         <w:t>display.println(“TEXTO A IMPRIMIR”);</w:t>
       </w:r>
@@ -1778,68 +1981,78 @@
           <w:rFonts w:ascii="Arial" w:hAnsi="Arial" w:cs="Arial"/>
           <w:sz w:val="22"/>
           <w:szCs w:val="22"/>
-          <w:lang w:val="es-ES_tradnl"/>
-        </w:rPr>
-        <w:br w:type="textWrapping"/>
-      </w:r>
-      <w:r>
-        <w:rPr>
-          <w:rFonts w:ascii="Arial" w:hAnsi="Arial" w:cs="Arial"/>
-          <w:sz w:val="22"/>
-          <w:szCs w:val="22"/>
-          <w:lang w:val="es-ES_tradnl"/>
-        </w:rPr>
+          <w:lang w:val="es-AR"/>
+        </w:rPr>
+        <w:br/>
         <w:t>display.display();</w:t>
       </w:r>
     </w:p>
     <w:p>
       <w:pPr>
-        <w:pStyle w:val="8"/>
+        <w:pStyle w:val="NormalWeb"/>
         <w:pBdr>
-          <w:bottom w:val="single" w:color="000000" w:sz="6" w:space="0"/>
+          <w:bottom w:val="single" w:sz="6" w:space="0" w:color="000000"/>
         </w:pBdr>
         <w:rPr>
           <w:rFonts w:ascii="Arial" w:hAnsi="Arial" w:cs="Arial"/>
           <w:sz w:val="22"/>
           <w:szCs w:val="22"/>
-          <w:lang w:val="es-ES_tradnl"/>
-        </w:rPr>
-      </w:pPr>
-    </w:p>
-    <w:p>
-      <w:pPr>
-        <w:pStyle w:val="8"/>
-        <w:rPr>
-          <w:rFonts w:ascii="Arial" w:hAnsi="Arial" w:cs="Arial"/>
-          <w:sz w:val="22"/>
-          <w:szCs w:val="22"/>
-          <w:lang w:val="es-ES_tradnl"/>
-        </w:rPr>
-      </w:pPr>
-      <w:r>
-        <w:rPr>
-          <w:rFonts w:ascii="Arial" w:hAnsi="Arial" w:cs="Arial"/>
-          <w:sz w:val="22"/>
-          <w:szCs w:val="22"/>
-          <w:lang w:val="es-ES_tradnl"/>
-        </w:rPr>
-        <w:t>Luego intentamos imprimir el logo del colegio, pero resulto en un intento fallido debido a la falta de tiempo y que el logo esta coloreado. El hecho de que nuestra pantalla sea monocromática imposibilita el tema de los colores, y en caso de querer imprimir de todas formas, hay que pasarla a un color blanco y negro. Pero de nuevo, por la falta de tiempo no pudimos.</w:t>
-      </w:r>
-    </w:p>
-    <w:p>
-      <w:pPr>
-        <w:pStyle w:val="8"/>
-        <w:rPr>
-          <w:rFonts w:ascii="Arial" w:hAnsi="Arial" w:cs="Arial"/>
-          <w:sz w:val="22"/>
-          <w:szCs w:val="22"/>
-          <w:lang w:val="es-ES_tradnl"/>
-        </w:rPr>
-      </w:pPr>
-    </w:p>
-    <w:p>
-      <w:pPr>
-        <w:pStyle w:val="8"/>
+          <w:lang w:val="es-AR"/>
+        </w:rPr>
+      </w:pPr>
+    </w:p>
+    <w:p>
+      <w:pPr>
+        <w:pStyle w:val="NormalWeb"/>
+        <w:rPr>
+          <w:rFonts w:ascii="Arial" w:hAnsi="Arial" w:cs="Arial"/>
+          <w:sz w:val="22"/>
+          <w:szCs w:val="22"/>
+          <w:lang w:val="es-AR"/>
+        </w:rPr>
+      </w:pPr>
+      <w:r>
+        <w:rPr>
+          <w:rFonts w:ascii="Arial" w:hAnsi="Arial" w:cs="Arial"/>
+          <w:sz w:val="22"/>
+          <w:szCs w:val="22"/>
+          <w:lang w:val="es-AR"/>
+        </w:rPr>
+        <w:t>Luego intentamos imprimir e</w:t>
+      </w:r>
+      <w:r>
+        <w:rPr>
+          <w:rFonts w:ascii="Arial" w:hAnsi="Arial" w:cs="Arial"/>
+          <w:sz w:val="22"/>
+          <w:szCs w:val="22"/>
+          <w:lang w:val="es-AR"/>
+        </w:rPr>
+        <w:t>l logo del colegio, pero resulto en un intento fallido debido a la falta de tiempo y que el logo esta coloreado. El hecho de que nuestra pantalla sea monocromática imposibilita el tema de los colores, y en caso de querer imprimir de todas formas, hay que p</w:t>
+      </w:r>
+      <w:r>
+        <w:rPr>
+          <w:rFonts w:ascii="Arial" w:hAnsi="Arial" w:cs="Arial"/>
+          <w:sz w:val="22"/>
+          <w:szCs w:val="22"/>
+          <w:lang w:val="es-AR"/>
+        </w:rPr>
+        <w:t>asarla a un color blanco y negro. Pero de nuevo, por la falta de tiempo no pudimos.</w:t>
+      </w:r>
+    </w:p>
+    <w:p>
+      <w:pPr>
+        <w:pStyle w:val="NormalWeb"/>
+        <w:rPr>
+          <w:rFonts w:ascii="Arial" w:hAnsi="Arial" w:cs="Arial"/>
+          <w:sz w:val="22"/>
+          <w:szCs w:val="22"/>
+          <w:lang w:val="es-AR"/>
+        </w:rPr>
+      </w:pPr>
+    </w:p>
+    <w:p>
+      <w:pPr>
+        <w:pStyle w:val="NormalWeb"/>
         <w:rPr>
           <w:rFonts w:ascii="Arial" w:hAnsi="Arial" w:cs="Arial"/>
           <w:b/>
@@ -1861,7 +2074,7 @@
     </w:p>
     <w:p>
       <w:pPr>
-        <w:pStyle w:val="8"/>
+        <w:pStyle w:val="NormalWeb"/>
         <w:rPr>
           <w:rFonts w:ascii="Arial" w:hAnsi="Arial" w:cs="Arial"/>
           <w:sz w:val="22"/>
@@ -1883,8 +2096,54 @@
           <w:rFonts w:ascii="Arial" w:hAnsi="Arial" w:cs="Arial"/>
           <w:sz w:val="22"/>
           <w:szCs w:val="22"/>
-        </w:rPr>
-        <w:t>ya que cuando tengamos un modulo Bluetooth, vamos a tener que sincronizar la hora cada tanto y para que no sea constante esa transferencia la cosa es que se pueda sostener por si solo</w:t>
+          <w:lang w:val="es-AR"/>
+        </w:rPr>
+        <w:t xml:space="preserve">ya que cuando tengamos un </w:t>
+      </w:r>
+      <w:r>
+        <w:rPr>
+          <w:rFonts w:ascii="Arial" w:hAnsi="Arial" w:cs="Arial"/>
+          <w:sz w:val="22"/>
+          <w:szCs w:val="22"/>
+          <w:lang w:val="es-AR"/>
+        </w:rPr>
+        <w:t>módulo</w:t>
+      </w:r>
+      <w:r>
+        <w:rPr>
+          <w:rFonts w:ascii="Arial" w:hAnsi="Arial" w:cs="Arial"/>
+          <w:sz w:val="22"/>
+          <w:szCs w:val="22"/>
+          <w:lang w:val="es-AR"/>
+        </w:rPr>
+        <w:t xml:space="preserve"> Bluetooth, vamos a </w:t>
+      </w:r>
+      <w:r>
+        <w:rPr>
+          <w:rFonts w:ascii="Arial" w:hAnsi="Arial" w:cs="Arial"/>
+          <w:sz w:val="22"/>
+          <w:szCs w:val="22"/>
+          <w:lang w:val="es-AR"/>
+        </w:rPr>
+        <w:t xml:space="preserve">tener que sincronizar la hora cada tanto y para que no sea constante esa transferencia la cosa es que se pueda sostener por </w:t>
+      </w:r>
+      <w:r>
+        <w:rPr>
+          <w:rFonts w:ascii="Arial" w:hAnsi="Arial" w:cs="Arial"/>
+          <w:sz w:val="22"/>
+          <w:szCs w:val="22"/>
+          <w:lang w:val="es-AR"/>
+        </w:rPr>
+        <w:t>sí</w:t>
+      </w:r>
+      <w:r>
+        <w:rPr>
+          <w:rFonts w:ascii="Arial" w:hAnsi="Arial" w:cs="Arial"/>
+          <w:sz w:val="22"/>
+          <w:szCs w:val="22"/>
+          <w:lang w:val="es-AR"/>
+        </w:rPr>
+        <w:t xml:space="preserve"> solo</w:t>
       </w:r>
       <w:r>
         <w:rPr>
@@ -1898,7 +2157,7 @@
     </w:p>
     <w:p>
       <w:pPr>
-        <w:pStyle w:val="8"/>
+        <w:pStyle w:val="NormalWeb"/>
         <w:rPr>
           <w:rFonts w:ascii="Arial" w:hAnsi="Arial" w:cs="Arial"/>
           <w:sz w:val="22"/>
@@ -1920,40 +2179,95 @@
           <w:rFonts w:ascii="Arial" w:hAnsi="Arial" w:cs="Arial"/>
           <w:sz w:val="22"/>
           <w:szCs w:val="22"/>
-        </w:rPr>
-        <w:t>exitoso hasta cierta parte, ya que crear ese sistema es facil, pero el problema es mostrarlo en la pantalla con la posicion que nosotros queramos, sin la necesidad de limpiar la pantalla completamente cada vez que se actualicen los minutos.</w:t>
-      </w:r>
-    </w:p>
-    <w:p>
-      <w:pPr>
-        <w:pStyle w:val="8"/>
-        <w:jc w:val="left"/>
-        <w:rPr>
-          <w:rFonts w:ascii="Arial" w:hAnsi="Arial" w:cs="Arial"/>
-          <w:sz w:val="22"/>
-          <w:szCs w:val="22"/>
-          <w:lang w:val="es-AR"/>
-        </w:rPr>
-      </w:pPr>
-      <w:r>
-        <w:rPr>
-          <w:rFonts w:ascii="Arial" w:hAnsi="Arial" w:cs="Arial"/>
-          <w:sz w:val="22"/>
-          <w:szCs w:val="22"/>
-          <w:lang w:val="es-AR"/>
-        </w:rPr>
-        <w:t>Una vez listo el sistema de conteo, pasaremos al realizado de el grafico de un reloj, en caso de que se quiera un reloj parecido a los analógicos (con agujas).</w:t>
-      </w:r>
-    </w:p>
-    <w:p>
-      <w:pPr>
-        <w:pStyle w:val="8"/>
+          <w:lang w:val="es-AR"/>
+        </w:rPr>
+        <w:t xml:space="preserve">exitoso hasta cierta parte, ya que crear ese sistema es </w:t>
+      </w:r>
+      <w:r>
+        <w:rPr>
+          <w:rFonts w:ascii="Arial" w:hAnsi="Arial" w:cs="Arial"/>
+          <w:sz w:val="22"/>
+          <w:szCs w:val="22"/>
+          <w:lang w:val="es-AR"/>
+        </w:rPr>
+        <w:t>fácil</w:t>
+      </w:r>
+      <w:r>
+        <w:rPr>
+          <w:rFonts w:ascii="Arial" w:hAnsi="Arial" w:cs="Arial"/>
+          <w:sz w:val="22"/>
+          <w:szCs w:val="22"/>
+          <w:lang w:val="es-AR"/>
+        </w:rPr>
+        <w:t>, pero el problema es mostrarlo en la pant</w:t>
+      </w:r>
+      <w:r>
+        <w:rPr>
+          <w:rFonts w:ascii="Arial" w:hAnsi="Arial" w:cs="Arial"/>
+          <w:sz w:val="22"/>
+          <w:szCs w:val="22"/>
+          <w:lang w:val="es-AR"/>
+        </w:rPr>
+        <w:t xml:space="preserve">alla con la </w:t>
+      </w:r>
+      <w:r>
+        <w:rPr>
+          <w:rFonts w:ascii="Arial" w:hAnsi="Arial" w:cs="Arial"/>
+          <w:sz w:val="22"/>
+          <w:szCs w:val="22"/>
+          <w:lang w:val="es-AR"/>
+        </w:rPr>
+        <w:t>posición</w:t>
+      </w:r>
+      <w:r>
+        <w:rPr>
+          <w:rFonts w:ascii="Arial" w:hAnsi="Arial" w:cs="Arial"/>
+          <w:sz w:val="22"/>
+          <w:szCs w:val="22"/>
+          <w:lang w:val="es-AR"/>
+        </w:rPr>
+        <w:t xml:space="preserve"> que nosotros queramos, sin la necesidad de limpiar la pantalla completamente cada vez que se actualicen los minutos.</w:t>
+      </w:r>
+    </w:p>
+    <w:p>
+      <w:pPr>
+        <w:pStyle w:val="NormalWeb"/>
+        <w:rPr>
+          <w:rFonts w:ascii="Arial" w:hAnsi="Arial" w:cs="Arial"/>
+          <w:sz w:val="22"/>
+          <w:szCs w:val="22"/>
+          <w:lang w:val="es-AR"/>
+        </w:rPr>
+      </w:pPr>
+      <w:r>
+        <w:rPr>
+          <w:rFonts w:ascii="Arial" w:hAnsi="Arial" w:cs="Arial"/>
+          <w:sz w:val="22"/>
+          <w:szCs w:val="22"/>
+          <w:lang w:val="es-AR"/>
+        </w:rPr>
+        <w:t>Una vez listo el sistema de conteo, pasaremos al realizado de el grafico de un reloj, en caso de que se quiera un relo</w:t>
+      </w:r>
+      <w:r>
+        <w:rPr>
+          <w:rFonts w:ascii="Arial" w:hAnsi="Arial" w:cs="Arial"/>
+          <w:sz w:val="22"/>
+          <w:szCs w:val="22"/>
+          <w:lang w:val="es-AR"/>
+        </w:rPr>
+        <w:t>j parecido a los analógicos (con agujas).</w:t>
+      </w:r>
+    </w:p>
+    <w:p>
+      <w:pPr>
+        <w:pStyle w:val="NormalWeb"/>
         <w:rPr>
           <w:rFonts w:ascii="Arial" w:hAnsi="Arial" w:cs="Arial"/>
           <w:b/>
           <w:bCs/>
           <w:sz w:val="32"/>
           <w:szCs w:val="32"/>
+          <w:lang w:val="es-AR"/>
         </w:rPr>
       </w:pPr>
       <w:r>
@@ -1963,94 +2277,294 @@
           <w:bCs/>
           <w:sz w:val="32"/>
           <w:szCs w:val="32"/>
-        </w:rPr>
-        <w:t>Dia 15/08</w:t>
-      </w:r>
-    </w:p>
-    <w:p>
-      <w:pPr>
-        <w:pStyle w:val="8"/>
-        <w:rPr>
-          <w:rFonts w:ascii="Arial" w:hAnsi="Arial" w:cs="Arial"/>
-          <w:sz w:val="22"/>
-          <w:szCs w:val="22"/>
-        </w:rPr>
-      </w:pPr>
-      <w:r>
-        <w:rPr>
-          <w:rFonts w:ascii="Arial" w:hAnsi="Arial" w:cs="Arial"/>
-          <w:sz w:val="22"/>
-          <w:szCs w:val="22"/>
-        </w:rPr>
-        <w:t>Luego de una charla con Pablo Sanchez, nuestro mentor en el proyecto, decidimos comprar el modulo Bluetooth HM-10 y un pack de cables a través de Monarca Electrónica. Mientras que llega el pedido, seguimos diseñando y probando metodos de conteo para que pueda almacenar la hora de manera correcta sin retrasos ni nada. La gran dificultad que se presenta es el tema de que las librerias que hay disponibles para trabajar con la pantalla son bastante pobres cuando hablamos de documentacion. Sin una libreria que nos permita el hacer lo que queramos con la pantalla se complica el hecho de acomodar las cosas.</w:t>
-      </w:r>
-    </w:p>
-    <w:p>
-      <w:pPr>
-        <w:pStyle w:val="8"/>
-        <w:numPr>
-          <w:ilvl w:val="0"/>
-          <w:numId w:val="0"/>
-        </w:numPr>
-        <w:ind w:leftChars="0"/>
-        <w:rPr>
-          <w:rFonts w:hint="default" w:ascii="Arial" w:hAnsi="Arial" w:cs="Arial"/>
-          <w:sz w:val="22"/>
-          <w:szCs w:val="22"/>
-        </w:rPr>
-      </w:pPr>
-      <w:r>
-        <w:rPr>
-          <w:rFonts w:ascii="Arial" w:hAnsi="Arial" w:cs="Arial"/>
-          <w:sz w:val="22"/>
-          <w:szCs w:val="22"/>
-        </w:rPr>
-        <w:t xml:space="preserve">Tambien cabe aclarar que nuestro proyecto entero lo subimos a una plataforma llamada </w:t>
-      </w:r>
-      <w:r>
-        <w:rPr>
-          <w:rFonts w:hint="default" w:ascii="Arial" w:hAnsi="Arial" w:cs="Arial"/>
-          <w:sz w:val="22"/>
-          <w:szCs w:val="22"/>
-        </w:rPr>
-        <w:t xml:space="preserve">“GitHub”, la cual hace mas facil el trabajo en equipo y tambien se mantiene actualizada ya que cualquier cambio que hacemos automaticamente se sube. El link es el siguiente: </w:t>
-      </w:r>
-    </w:p>
-    <w:p>
-      <w:pPr>
-        <w:pStyle w:val="8"/>
+          <w:lang w:val="es-AR"/>
+        </w:rPr>
+        <w:t>Día</w:t>
+      </w:r>
+      <w:r>
+        <w:rPr>
+          <w:rFonts w:ascii="Arial" w:hAnsi="Arial" w:cs="Arial"/>
+          <w:b/>
+          <w:bCs/>
+          <w:sz w:val="32"/>
+          <w:szCs w:val="32"/>
+          <w:lang w:val="es-AR"/>
+        </w:rPr>
+        <w:t xml:space="preserve"> 15/08</w:t>
+      </w:r>
+    </w:p>
+    <w:p>
+      <w:pPr>
+        <w:pStyle w:val="NormalWeb"/>
+        <w:rPr>
+          <w:rFonts w:ascii="Arial" w:hAnsi="Arial" w:cs="Arial"/>
+          <w:sz w:val="22"/>
+          <w:szCs w:val="22"/>
+          <w:lang w:val="es-AR"/>
+        </w:rPr>
+      </w:pPr>
+      <w:r>
+        <w:rPr>
+          <w:rFonts w:ascii="Arial" w:hAnsi="Arial" w:cs="Arial"/>
+          <w:sz w:val="22"/>
+          <w:szCs w:val="22"/>
+          <w:lang w:val="es-AR"/>
+        </w:rPr>
+        <w:t xml:space="preserve">Luego de una charla con Pablo </w:t>
+      </w:r>
+      <w:r>
+        <w:rPr>
+          <w:rFonts w:ascii="Arial" w:hAnsi="Arial" w:cs="Arial"/>
+          <w:sz w:val="22"/>
+          <w:szCs w:val="22"/>
+          <w:lang w:val="es-AR"/>
+        </w:rPr>
+        <w:t>Sánchez</w:t>
+      </w:r>
+      <w:r>
+        <w:rPr>
+          <w:rFonts w:ascii="Arial" w:hAnsi="Arial" w:cs="Arial"/>
+          <w:sz w:val="22"/>
+          <w:szCs w:val="22"/>
+          <w:lang w:val="es-AR"/>
+        </w:rPr>
+        <w:t>, nuestro mentor en el proyecto, decidimos comprar el modulo Bluetooth HM-10 y un pack de cables a través de Monarca Electrónica. Mientras que llega el pedido, seguimo</w:t>
+      </w:r>
+      <w:r>
+        <w:rPr>
+          <w:rFonts w:ascii="Arial" w:hAnsi="Arial" w:cs="Arial"/>
+          <w:sz w:val="22"/>
+          <w:szCs w:val="22"/>
+          <w:lang w:val="es-AR"/>
+        </w:rPr>
+        <w:t xml:space="preserve">s diseñando y probando </w:t>
+      </w:r>
+      <w:r>
+        <w:rPr>
+          <w:rFonts w:ascii="Arial" w:hAnsi="Arial" w:cs="Arial"/>
+          <w:sz w:val="22"/>
+          <w:szCs w:val="22"/>
+          <w:lang w:val="es-AR"/>
+        </w:rPr>
+        <w:t>métodos</w:t>
+      </w:r>
+      <w:r>
+        <w:rPr>
+          <w:rFonts w:ascii="Arial" w:hAnsi="Arial" w:cs="Arial"/>
+          <w:sz w:val="22"/>
+          <w:szCs w:val="22"/>
+          <w:lang w:val="es-AR"/>
+        </w:rPr>
+        <w:t xml:space="preserve"> de conteo para que pueda almacenar la hora de manera correcta sin retrasos ni nada. La gran dificultad que se presenta es el tema de que las </w:t>
+      </w:r>
+      <w:r>
+        <w:rPr>
+          <w:rFonts w:ascii="Arial" w:hAnsi="Arial" w:cs="Arial"/>
+          <w:sz w:val="22"/>
+          <w:szCs w:val="22"/>
+          <w:lang w:val="es-AR"/>
+        </w:rPr>
+        <w:t>librerías</w:t>
+      </w:r>
+      <w:r>
+        <w:rPr>
+          <w:rFonts w:ascii="Arial" w:hAnsi="Arial" w:cs="Arial"/>
+          <w:sz w:val="22"/>
+          <w:szCs w:val="22"/>
+          <w:lang w:val="es-AR"/>
+        </w:rPr>
+        <w:t xml:space="preserve"> que hay disponibles para trabajar con la pantalla son bastante pobres cuan</w:t>
+      </w:r>
+      <w:r>
+        <w:rPr>
+          <w:rFonts w:ascii="Arial" w:hAnsi="Arial" w:cs="Arial"/>
+          <w:sz w:val="22"/>
+          <w:szCs w:val="22"/>
+          <w:lang w:val="es-AR"/>
+        </w:rPr>
+        <w:t xml:space="preserve">do hablamos de </w:t>
+      </w:r>
+      <w:r>
+        <w:rPr>
+          <w:rFonts w:ascii="Arial" w:hAnsi="Arial" w:cs="Arial"/>
+          <w:sz w:val="22"/>
+          <w:szCs w:val="22"/>
+          <w:lang w:val="es-AR"/>
+        </w:rPr>
+        <w:t>documentación</w:t>
+      </w:r>
+      <w:r>
+        <w:rPr>
+          <w:rFonts w:ascii="Arial" w:hAnsi="Arial" w:cs="Arial"/>
+          <w:sz w:val="22"/>
+          <w:szCs w:val="22"/>
+          <w:lang w:val="es-AR"/>
+        </w:rPr>
+        <w:t xml:space="preserve">. Sin una </w:t>
+      </w:r>
+      <w:r>
+        <w:rPr>
+          <w:rFonts w:ascii="Arial" w:hAnsi="Arial" w:cs="Arial"/>
+          <w:sz w:val="22"/>
+          <w:szCs w:val="22"/>
+          <w:lang w:val="es-AR"/>
+        </w:rPr>
+        <w:t>librería</w:t>
+      </w:r>
+      <w:r>
+        <w:rPr>
+          <w:rFonts w:ascii="Arial" w:hAnsi="Arial" w:cs="Arial"/>
+          <w:sz w:val="22"/>
+          <w:szCs w:val="22"/>
+          <w:lang w:val="es-AR"/>
+        </w:rPr>
+        <w:t xml:space="preserve"> que nos permita el hacer lo que queramos con la pantalla se complica el hecho de acomodar las cosas.</w:t>
+      </w:r>
+    </w:p>
+    <w:p>
+      <w:pPr>
+        <w:pStyle w:val="NormalWeb"/>
+        <w:rPr>
+          <w:rFonts w:ascii="Arial" w:hAnsi="Arial" w:cs="Arial"/>
+          <w:sz w:val="22"/>
+          <w:szCs w:val="22"/>
+          <w:lang w:val="es-AR"/>
+        </w:rPr>
+      </w:pPr>
+      <w:r>
+        <w:rPr>
+          <w:rFonts w:ascii="Arial" w:hAnsi="Arial" w:cs="Arial"/>
+          <w:sz w:val="22"/>
+          <w:szCs w:val="22"/>
+          <w:lang w:val="es-AR"/>
+        </w:rPr>
+        <w:t>También</w:t>
+      </w:r>
+      <w:r>
+        <w:rPr>
+          <w:rFonts w:ascii="Arial" w:hAnsi="Arial" w:cs="Arial"/>
+          <w:sz w:val="22"/>
+          <w:szCs w:val="22"/>
+          <w:lang w:val="es-AR"/>
+        </w:rPr>
+        <w:t xml:space="preserve"> cabe aclarar que nuestro proyecto entero lo subimos a una plataforma llamada </w:t>
+      </w:r>
+      <w:r>
+        <w:rPr>
+          <w:rFonts w:ascii="Arial" w:hAnsi="Arial" w:cs="Arial"/>
+          <w:sz w:val="22"/>
+          <w:szCs w:val="22"/>
+          <w:lang w:val="es-AR"/>
+        </w:rPr>
+        <w:t xml:space="preserve">“GitHub”, la cual hace </w:t>
+      </w:r>
+      <w:r>
+        <w:rPr>
+          <w:rFonts w:ascii="Arial" w:hAnsi="Arial" w:cs="Arial"/>
+          <w:sz w:val="22"/>
+          <w:szCs w:val="22"/>
+          <w:lang w:val="es-AR"/>
+        </w:rPr>
+        <w:t>más</w:t>
+      </w:r>
+      <w:r>
+        <w:rPr>
+          <w:rFonts w:ascii="Arial" w:hAnsi="Arial" w:cs="Arial"/>
+          <w:sz w:val="22"/>
+          <w:szCs w:val="22"/>
+          <w:lang w:val="es-AR"/>
+        </w:rPr>
+        <w:t xml:space="preserve"> </w:t>
+      </w:r>
+      <w:r>
+        <w:rPr>
+          <w:rFonts w:ascii="Arial" w:hAnsi="Arial" w:cs="Arial"/>
+          <w:sz w:val="22"/>
+          <w:szCs w:val="22"/>
+          <w:lang w:val="es-AR"/>
+        </w:rPr>
+        <w:t>fácil</w:t>
+      </w:r>
+      <w:r>
+        <w:rPr>
+          <w:rFonts w:ascii="Arial" w:hAnsi="Arial" w:cs="Arial"/>
+          <w:sz w:val="22"/>
+          <w:szCs w:val="22"/>
+          <w:lang w:val="es-AR"/>
+        </w:rPr>
+        <w:t xml:space="preserve"> el trabajo en equipo y </w:t>
+      </w:r>
+      <w:r>
+        <w:rPr>
+          <w:rFonts w:ascii="Arial" w:hAnsi="Arial" w:cs="Arial"/>
+          <w:sz w:val="22"/>
+          <w:szCs w:val="22"/>
+          <w:lang w:val="es-AR"/>
+        </w:rPr>
+        <w:t>también</w:t>
+      </w:r>
+      <w:r>
+        <w:rPr>
+          <w:rFonts w:ascii="Arial" w:hAnsi="Arial" w:cs="Arial"/>
+          <w:sz w:val="22"/>
+          <w:szCs w:val="22"/>
+          <w:lang w:val="es-AR"/>
+        </w:rPr>
+        <w:t xml:space="preserve"> se mantiene actualizada ya que cualquier cambio que hacemos </w:t>
+      </w:r>
+      <w:r>
+        <w:rPr>
+          <w:rFonts w:ascii="Arial" w:hAnsi="Arial" w:cs="Arial"/>
+          <w:sz w:val="22"/>
+          <w:szCs w:val="22"/>
+          <w:lang w:val="es-AR"/>
+        </w:rPr>
+        <w:t>automáticamente</w:t>
+      </w:r>
+      <w:r>
+        <w:rPr>
+          <w:rFonts w:ascii="Arial" w:hAnsi="Arial" w:cs="Arial"/>
+          <w:sz w:val="22"/>
+          <w:szCs w:val="22"/>
+          <w:lang w:val="es-AR"/>
+        </w:rPr>
+        <w:t xml:space="preserve"> se sube. El link es el siguiente: </w:t>
+      </w:r>
+    </w:p>
+    <w:p>
+      <w:pPr>
+        <w:pStyle w:val="NormalWeb"/>
         <w:numPr>
           <w:ilvl w:val="0"/>
           <w:numId w:val="5"/>
         </w:numPr>
-        <w:tabs>
-          <w:tab w:val="left" w:pos="420"/>
-        </w:tabs>
-        <w:ind w:left="420" w:leftChars="0" w:hanging="420" w:firstLineChars="0"/>
-        <w:rPr>
-          <w:rFonts w:ascii="Arial" w:hAnsi="Arial" w:cs="Arial"/>
-          <w:sz w:val="22"/>
-          <w:szCs w:val="22"/>
-        </w:rPr>
-      </w:pPr>
-      <w:r>
-        <w:rPr>
-          <w:rFonts w:hint="default" w:ascii="Arial" w:hAnsi="Arial" w:cs="Arial"/>
-          <w:sz w:val="22"/>
-          <w:szCs w:val="22"/>
+        <w:rPr>
+          <w:rFonts w:ascii="Arial" w:hAnsi="Arial" w:cs="Arial"/>
+          <w:sz w:val="22"/>
+          <w:szCs w:val="22"/>
+          <w:lang w:val="es-AR"/>
+        </w:rPr>
+      </w:pPr>
+      <w:r>
+        <w:rPr>
+          <w:rFonts w:ascii="Arial" w:hAnsi="Arial" w:cs="Arial"/>
+          <w:sz w:val="22"/>
+          <w:szCs w:val="22"/>
+          <w:lang w:val="es-AR"/>
         </w:rPr>
         <w:t>https://github.com/AguuSz/Proyecto-2018</w:t>
       </w:r>
     </w:p>
     <w:p>
       <w:pPr>
-        <w:pStyle w:val="8"/>
+        <w:pStyle w:val="NormalWeb"/>
         <w:rPr>
           <w:rFonts w:ascii="Arial" w:hAnsi="Arial" w:cs="Arial"/>
           <w:b/>
           <w:bCs/>
           <w:sz w:val="32"/>
           <w:szCs w:val="32"/>
+          <w:lang w:val="es-AR"/>
         </w:rPr>
       </w:pPr>
       <w:r>
@@ -2060,142 +2574,366 @@
           <w:bCs/>
           <w:sz w:val="32"/>
           <w:szCs w:val="32"/>
-        </w:rPr>
-        <w:t>Dia 16/08</w:t>
-      </w:r>
-    </w:p>
-    <w:p>
-      <w:pPr>
-        <w:pStyle w:val="8"/>
-        <w:rPr>
-          <w:rFonts w:hint="default" w:ascii="Arial" w:hAnsi="Arial" w:cs="Arial"/>
-          <w:sz w:val="22"/>
-          <w:szCs w:val="22"/>
-        </w:rPr>
-      </w:pPr>
-      <w:r>
-        <w:rPr>
-          <w:rFonts w:ascii="Arial" w:hAnsi="Arial" w:cs="Arial"/>
-          <w:sz w:val="22"/>
-          <w:szCs w:val="22"/>
-        </w:rPr>
-        <w:t xml:space="preserve">Hoy Marcos y Emanuel pasaron la tarde con el profesor de laboratorio, el cual les estuvo enseñando las bases de Arduino y tambien guiando un poco para poder idear el algoritmo del reloj. El trabajo que realizaron hoy fue una especie de semáforo, la cual al iniciar prendia un led, al cabo de unos segundos lo apagaba y prendia otro. Video adjunto en la carpeta </w:t>
-      </w:r>
-      <w:r>
-        <w:rPr>
-          <w:rFonts w:hint="default" w:ascii="Arial" w:hAnsi="Arial" w:cs="Arial"/>
-          <w:sz w:val="22"/>
-          <w:szCs w:val="22"/>
-        </w:rPr>
-        <w:t>“Videos” que se puede encontrar en GitHub.</w:t>
-      </w:r>
-    </w:p>
-    <w:p>
-      <w:pPr>
-        <w:pStyle w:val="8"/>
-        <w:rPr>
-          <w:rFonts w:hint="default" w:ascii="Arial" w:hAnsi="Arial" w:cs="Arial"/>
+          <w:lang w:val="es-AR"/>
+        </w:rPr>
+        <w:t>Día</w:t>
+      </w:r>
+      <w:r>
+        <w:rPr>
+          <w:rFonts w:ascii="Arial" w:hAnsi="Arial" w:cs="Arial"/>
           <w:b/>
           <w:bCs/>
           <w:sz w:val="32"/>
           <w:szCs w:val="32"/>
-        </w:rPr>
-      </w:pPr>
-      <w:r>
-        <w:rPr>
-          <w:rFonts w:hint="default" w:ascii="Arial" w:hAnsi="Arial" w:cs="Arial"/>
+          <w:lang w:val="es-AR"/>
+        </w:rPr>
+        <w:t xml:space="preserve"> 16/08</w:t>
+      </w:r>
+    </w:p>
+    <w:p>
+      <w:pPr>
+        <w:pStyle w:val="NormalWeb"/>
+        <w:rPr>
+          <w:rFonts w:ascii="Arial" w:hAnsi="Arial" w:cs="Arial"/>
+          <w:sz w:val="22"/>
+          <w:szCs w:val="22"/>
+          <w:lang w:val="es-AR"/>
+        </w:rPr>
+      </w:pPr>
+      <w:r>
+        <w:rPr>
+          <w:rFonts w:ascii="Arial" w:hAnsi="Arial" w:cs="Arial"/>
+          <w:sz w:val="22"/>
+          <w:szCs w:val="22"/>
+          <w:lang w:val="es-AR"/>
+        </w:rPr>
+        <w:t>Hoy Marcos y Emanuel pasaron la</w:t>
+      </w:r>
+      <w:r>
+        <w:rPr>
+          <w:rFonts w:ascii="Arial" w:hAnsi="Arial" w:cs="Arial"/>
+          <w:sz w:val="22"/>
+          <w:szCs w:val="22"/>
+          <w:lang w:val="es-AR"/>
+        </w:rPr>
+        <w:t xml:space="preserve"> tarde con el profesor de laboratorio, el cual les estuvo enseñando las bases de Arduino y </w:t>
+      </w:r>
+      <w:r>
+        <w:rPr>
+          <w:rFonts w:ascii="Arial" w:hAnsi="Arial" w:cs="Arial"/>
+          <w:sz w:val="22"/>
+          <w:szCs w:val="22"/>
+          <w:lang w:val="es-AR"/>
+        </w:rPr>
+        <w:t>también</w:t>
+      </w:r>
+      <w:r>
+        <w:rPr>
+          <w:rFonts w:ascii="Arial" w:hAnsi="Arial" w:cs="Arial"/>
+          <w:sz w:val="22"/>
+          <w:szCs w:val="22"/>
+          <w:lang w:val="es-AR"/>
+        </w:rPr>
+        <w:t xml:space="preserve"> guiando un poco para poder idear el algoritmo del reloj. El trabajo que realizaron hoy fue una especie de semáforo, la cual al iniciar </w:t>
+      </w:r>
+      <w:r>
+        <w:rPr>
+          <w:rFonts w:ascii="Arial" w:hAnsi="Arial" w:cs="Arial"/>
+          <w:sz w:val="22"/>
+          <w:szCs w:val="22"/>
+          <w:lang w:val="es-AR"/>
+        </w:rPr>
+        <w:t>prendía</w:t>
+      </w:r>
+      <w:r>
+        <w:rPr>
+          <w:rFonts w:ascii="Arial" w:hAnsi="Arial" w:cs="Arial"/>
+          <w:sz w:val="22"/>
+          <w:szCs w:val="22"/>
+          <w:lang w:val="es-AR"/>
+        </w:rPr>
+        <w:t xml:space="preserve"> un led, al cab</w:t>
+      </w:r>
+      <w:r>
+        <w:rPr>
+          <w:rFonts w:ascii="Arial" w:hAnsi="Arial" w:cs="Arial"/>
+          <w:sz w:val="22"/>
+          <w:szCs w:val="22"/>
+          <w:lang w:val="es-AR"/>
+        </w:rPr>
+        <w:t xml:space="preserve">o de unos segundos lo apagaba y </w:t>
+      </w:r>
+      <w:r>
+        <w:rPr>
+          <w:rFonts w:ascii="Arial" w:hAnsi="Arial" w:cs="Arial"/>
+          <w:sz w:val="22"/>
+          <w:szCs w:val="22"/>
+          <w:lang w:val="es-AR"/>
+        </w:rPr>
+        <w:t>prendía</w:t>
+      </w:r>
+      <w:r>
+        <w:rPr>
+          <w:rFonts w:ascii="Arial" w:hAnsi="Arial" w:cs="Arial"/>
+          <w:sz w:val="22"/>
+          <w:szCs w:val="22"/>
+          <w:lang w:val="es-AR"/>
+        </w:rPr>
+        <w:t xml:space="preserve"> otro. Video adjunto en la carpeta </w:t>
+      </w:r>
+      <w:r>
+        <w:rPr>
+          <w:rFonts w:ascii="Arial" w:hAnsi="Arial" w:cs="Arial"/>
+          <w:sz w:val="22"/>
+          <w:szCs w:val="22"/>
+          <w:lang w:val="es-AR"/>
+        </w:rPr>
+        <w:t>“Videos” que se puede encontrar en GitHub.</w:t>
+      </w:r>
+    </w:p>
+    <w:p>
+      <w:pPr>
+        <w:pStyle w:val="NormalWeb"/>
+        <w:rPr>
+          <w:rFonts w:ascii="Arial" w:hAnsi="Arial" w:cs="Arial"/>
           <w:b/>
           <w:bCs/>
           <w:sz w:val="32"/>
           <w:szCs w:val="32"/>
-        </w:rPr>
-        <w:t>Dia 17/08</w:t>
-      </w:r>
-    </w:p>
-    <w:p>
-      <w:pPr>
-        <w:pStyle w:val="8"/>
-        <w:rPr>
-          <w:rFonts w:hint="default" w:ascii="Arial" w:hAnsi="Arial" w:cs="Arial"/>
-          <w:b w:val="0"/>
-          <w:bCs w:val="0"/>
-          <w:sz w:val="22"/>
-          <w:szCs w:val="22"/>
-        </w:rPr>
-      </w:pPr>
-      <w:r>
-        <w:rPr>
-          <w:rFonts w:hint="default" w:ascii="Arial" w:hAnsi="Arial" w:cs="Arial"/>
-          <w:b w:val="0"/>
-          <w:bCs w:val="0"/>
-          <w:sz w:val="22"/>
-          <w:szCs w:val="22"/>
-        </w:rPr>
-        <w:t>Emanuel y Marcos siguen atendiendo al curso que dicta el profesor de laboratorio. Ya encargamos el modulo Bluetooth y estamos a la espera de que llegue, se espera que llegue aproximadamente el dia 24/08, a mas tardar el 29/08. Mientras tanto, seguimos con el sistema de conteo, pero la pantalla no parece ser muy flexible para ser trabajada. Se plantea un posible cambio de pantalla, aunque su costo es medianamente elevado, se sigue planteando la posibilidad.</w:t>
-      </w:r>
-    </w:p>
-    <w:p>
-      <w:pPr>
-        <w:pStyle w:val="8"/>
-        <w:rPr>
-          <w:rFonts w:hint="default" w:ascii="Arial" w:hAnsi="Arial" w:cs="Arial"/>
-          <w:b w:val="0"/>
-          <w:bCs w:val="0"/>
-          <w:sz w:val="22"/>
-          <w:szCs w:val="22"/>
-        </w:rPr>
-      </w:pPr>
-      <w:r>
-        <w:rPr>
-          <w:rFonts w:hint="default" w:ascii="Arial" w:hAnsi="Arial" w:cs="Arial"/>
+          <w:lang w:val="es-AR"/>
+        </w:rPr>
+      </w:pPr>
+      <w:r>
+        <w:rPr>
+          <w:rFonts w:ascii="Arial" w:hAnsi="Arial" w:cs="Arial"/>
           <w:b/>
           <w:bCs/>
           <w:sz w:val="32"/>
           <w:szCs w:val="32"/>
-        </w:rPr>
-        <w:t>Dia 24/08</w:t>
-      </w:r>
-    </w:p>
-    <w:p>
-      <w:pPr>
-        <w:pStyle w:val="8"/>
-        <w:rPr>
-          <w:rFonts w:hint="default" w:ascii="Arial" w:hAnsi="Arial" w:cs="Arial"/>
-          <w:b w:val="0"/>
-          <w:bCs w:val="0"/>
-          <w:sz w:val="22"/>
-          <w:szCs w:val="22"/>
-        </w:rPr>
-      </w:pPr>
-      <w:r>
-        <w:rPr>
-          <w:rFonts w:hint="default" w:ascii="Arial" w:hAnsi="Arial" w:cs="Arial"/>
-          <w:b w:val="0"/>
-          <w:bCs w:val="0"/>
-          <w:sz w:val="22"/>
-          <w:szCs w:val="22"/>
-        </w:rPr>
-        <w:t xml:space="preserve">Llego el modulo Bluetooth, vamos a estar esperando el dia para ir a hablar con Pablo acerca de como podemos soldarle los pines para poder utilizarlo. Adjuntamos imagen del modulo: </w:t>
-      </w:r>
-    </w:p>
-    <w:p>
-      <w:pPr>
-        <w:pStyle w:val="8"/>
-        <w:rPr>
-          <w:rFonts w:hint="default" w:ascii="Arial" w:hAnsi="Arial" w:cs="Arial"/>
-          <w:b w:val="0"/>
-          <w:bCs w:val="0"/>
-          <w:sz w:val="22"/>
-          <w:szCs w:val="22"/>
-        </w:rPr>
-      </w:pPr>
-      <w:r>
-        <w:rPr>
-          <w:rFonts w:hint="default" w:ascii="Arial" w:hAnsi="Arial" w:cs="Arial"/>
-          <w:b w:val="0"/>
-          <w:bCs w:val="0"/>
-          <w:sz w:val="22"/>
-          <w:szCs w:val="22"/>
+          <w:lang w:val="es-AR"/>
+        </w:rPr>
+        <w:t>Día</w:t>
+      </w:r>
+      <w:r>
+        <w:rPr>
+          <w:rFonts w:ascii="Arial" w:hAnsi="Arial" w:cs="Arial"/>
+          <w:b/>
+          <w:bCs/>
+          <w:sz w:val="32"/>
+          <w:szCs w:val="32"/>
+          <w:lang w:val="es-AR"/>
+        </w:rPr>
+        <w:t xml:space="preserve"> 17/08</w:t>
+      </w:r>
+    </w:p>
+    <w:p>
+      <w:pPr>
+        <w:pStyle w:val="NormalWeb"/>
+        <w:rPr>
+          <w:rFonts w:ascii="Arial" w:hAnsi="Arial" w:cs="Arial"/>
+          <w:sz w:val="22"/>
+          <w:szCs w:val="22"/>
+          <w:lang w:val="es-AR"/>
+        </w:rPr>
+      </w:pPr>
+      <w:r>
+        <w:rPr>
+          <w:rFonts w:ascii="Arial" w:hAnsi="Arial" w:cs="Arial"/>
+          <w:sz w:val="22"/>
+          <w:szCs w:val="22"/>
+          <w:lang w:val="es-AR"/>
+        </w:rPr>
+        <w:lastRenderedPageBreak/>
+        <w:t xml:space="preserve">Emanuel y Marcos siguen atendiendo al curso que dicta el profesor de laboratorio. Ya encargamos el modulo Bluetooth y estamos a </w:t>
+      </w:r>
+      <w:r>
+        <w:rPr>
+          <w:rFonts w:ascii="Arial" w:hAnsi="Arial" w:cs="Arial"/>
+          <w:sz w:val="22"/>
+          <w:szCs w:val="22"/>
+          <w:lang w:val="es-AR"/>
+        </w:rPr>
+        <w:t xml:space="preserve">la espera de que llegue, se espera que llegue aproximadamente el </w:t>
+      </w:r>
+      <w:r>
+        <w:rPr>
+          <w:rFonts w:ascii="Arial" w:hAnsi="Arial" w:cs="Arial"/>
+          <w:sz w:val="22"/>
+          <w:szCs w:val="22"/>
+          <w:lang w:val="es-AR"/>
+        </w:rPr>
+        <w:t>día</w:t>
+      </w:r>
+      <w:r>
+        <w:rPr>
+          <w:rFonts w:ascii="Arial" w:hAnsi="Arial" w:cs="Arial"/>
+          <w:sz w:val="22"/>
+          <w:szCs w:val="22"/>
+          <w:lang w:val="es-AR"/>
+        </w:rPr>
+        <w:t xml:space="preserve"> 24/08, a </w:t>
+      </w:r>
+      <w:r>
+        <w:rPr>
+          <w:rFonts w:ascii="Arial" w:hAnsi="Arial" w:cs="Arial"/>
+          <w:sz w:val="22"/>
+          <w:szCs w:val="22"/>
+          <w:lang w:val="es-AR"/>
+        </w:rPr>
+        <w:t>más</w:t>
+      </w:r>
+      <w:r>
+        <w:rPr>
+          <w:rFonts w:ascii="Arial" w:hAnsi="Arial" w:cs="Arial"/>
+          <w:sz w:val="22"/>
+          <w:szCs w:val="22"/>
+          <w:lang w:val="es-AR"/>
+        </w:rPr>
+        <w:t xml:space="preserve"> tardar el 29/08. Mientras tanto, seguimos con el sistema de conteo, pero la pantalla no parece ser muy flexible para ser trabajada. Se plantea un posible cambio de pantalla, </w:t>
+      </w:r>
+      <w:r>
+        <w:rPr>
+          <w:rFonts w:ascii="Arial" w:hAnsi="Arial" w:cs="Arial"/>
+          <w:sz w:val="22"/>
+          <w:szCs w:val="22"/>
+          <w:lang w:val="es-AR"/>
+        </w:rPr>
+        <w:t>aunque su costo es medianamente elevado, se sigue planteando la posibilidad.</w:t>
+      </w:r>
+    </w:p>
+    <w:p>
+      <w:pPr>
+        <w:pStyle w:val="NormalWeb"/>
+        <w:rPr>
+          <w:rFonts w:ascii="Arial" w:hAnsi="Arial" w:cs="Arial"/>
+          <w:sz w:val="22"/>
+          <w:szCs w:val="22"/>
+          <w:lang w:val="es-AR"/>
+        </w:rPr>
+      </w:pPr>
+      <w:r>
+        <w:rPr>
+          <w:rFonts w:ascii="Arial" w:hAnsi="Arial" w:cs="Arial"/>
+          <w:b/>
+          <w:bCs/>
+          <w:sz w:val="32"/>
+          <w:szCs w:val="32"/>
+          <w:lang w:val="es-AR"/>
+        </w:rPr>
+        <w:t>Día</w:t>
+      </w:r>
+      <w:r>
+        <w:rPr>
+          <w:rFonts w:ascii="Arial" w:hAnsi="Arial" w:cs="Arial"/>
+          <w:b/>
+          <w:bCs/>
+          <w:sz w:val="32"/>
+          <w:szCs w:val="32"/>
+          <w:lang w:val="es-AR"/>
+        </w:rPr>
+        <w:t xml:space="preserve"> 24/08</w:t>
+      </w:r>
+    </w:p>
+    <w:p>
+      <w:pPr>
+        <w:pStyle w:val="NormalWeb"/>
+        <w:rPr>
+          <w:rFonts w:ascii="Arial" w:hAnsi="Arial" w:cs="Arial"/>
+          <w:sz w:val="22"/>
+          <w:szCs w:val="22"/>
+          <w:lang w:val="es-AR"/>
+        </w:rPr>
+      </w:pPr>
+      <w:r>
+        <w:rPr>
+          <w:rFonts w:ascii="Arial" w:hAnsi="Arial" w:cs="Arial"/>
+          <w:sz w:val="22"/>
+          <w:szCs w:val="22"/>
+          <w:lang w:val="es-AR"/>
+        </w:rPr>
+        <w:t xml:space="preserve">Llego el modulo Bluetooth, vamos a estar esperando el </w:t>
+      </w:r>
+      <w:r>
+        <w:rPr>
+          <w:rFonts w:ascii="Arial" w:hAnsi="Arial" w:cs="Arial"/>
+          <w:sz w:val="22"/>
+          <w:szCs w:val="22"/>
+          <w:lang w:val="es-AR"/>
+        </w:rPr>
+        <w:t>día</w:t>
+      </w:r>
+      <w:r>
+        <w:rPr>
+          <w:rFonts w:ascii="Arial" w:hAnsi="Arial" w:cs="Arial"/>
+          <w:sz w:val="22"/>
+          <w:szCs w:val="22"/>
+          <w:lang w:val="es-AR"/>
+        </w:rPr>
+        <w:t xml:space="preserve"> para ir a hablar con Pablo acerca de </w:t>
+      </w:r>
+      <w:r>
+        <w:rPr>
+          <w:rFonts w:ascii="Arial" w:hAnsi="Arial" w:cs="Arial"/>
+          <w:sz w:val="22"/>
+          <w:szCs w:val="22"/>
+          <w:lang w:val="es-AR"/>
+        </w:rPr>
+        <w:t>cómo</w:t>
+      </w:r>
+      <w:r>
+        <w:rPr>
+          <w:rFonts w:ascii="Arial" w:hAnsi="Arial" w:cs="Arial"/>
+          <w:sz w:val="22"/>
+          <w:szCs w:val="22"/>
+          <w:lang w:val="es-AR"/>
+        </w:rPr>
+        <w:t xml:space="preserve"> podemos soldarle los pines para poder utilizarlo. Adjuntamos imagen d</w:t>
+      </w:r>
+      <w:r>
+        <w:rPr>
+          <w:rFonts w:ascii="Arial" w:hAnsi="Arial" w:cs="Arial"/>
+          <w:sz w:val="22"/>
+          <w:szCs w:val="22"/>
+          <w:lang w:val="es-AR"/>
+        </w:rPr>
+        <w:t xml:space="preserve">el </w:t>
+      </w:r>
+      <w:r>
+        <w:rPr>
+          <w:rFonts w:ascii="Arial" w:hAnsi="Arial" w:cs="Arial"/>
+          <w:sz w:val="22"/>
+          <w:szCs w:val="22"/>
+          <w:lang w:val="es-AR"/>
+        </w:rPr>
+        <w:t>módulo</w:t>
+      </w:r>
+      <w:r>
+        <w:rPr>
+          <w:rFonts w:ascii="Arial" w:hAnsi="Arial" w:cs="Arial"/>
+          <w:sz w:val="22"/>
+          <w:szCs w:val="22"/>
+          <w:lang w:val="es-AR"/>
+        </w:rPr>
+        <w:t xml:space="preserve">: </w:t>
+      </w:r>
+    </w:p>
+    <w:p>
+      <w:pPr>
+        <w:pStyle w:val="NormalWeb"/>
+        <w:rPr>
+          <w:rFonts w:ascii="Arial" w:hAnsi="Arial" w:cs="Arial"/>
+          <w:sz w:val="22"/>
+          <w:szCs w:val="22"/>
+          <w:lang w:val="es-AR"/>
+        </w:rPr>
+      </w:pPr>
+      <w:r>
+        <w:rPr>
+          <w:rFonts w:ascii="Arial" w:hAnsi="Arial" w:cs="Arial"/>
+          <w:noProof/>
+          <w:sz w:val="22"/>
+          <w:szCs w:val="22"/>
+          <w:lang w:val="es-AR" w:eastAsia="en-US"/>
         </w:rPr>
         <w:drawing>
           <wp:inline distT="0" distB="0" distL="114300" distR="114300">
@@ -2215,7 +2953,7 @@
                     </pic:cNvPicPr>
                   </pic:nvPicPr>
                   <pic:blipFill>
-                    <a:blip r:embed="rId11"/>
+                    <a:blip r:embed="rId16"/>
                     <a:stretch>
                       <a:fillRect/>
                     </a:stretch>
@@ -2238,141 +2976,1159 @@
     </w:p>
     <w:p>
       <w:pPr>
-        <w:pStyle w:val="8"/>
-        <w:rPr>
-          <w:rFonts w:hint="default" w:ascii="Arial" w:hAnsi="Arial" w:cs="Arial"/>
+        <w:pStyle w:val="NormalWeb"/>
+        <w:rPr>
+          <w:rFonts w:ascii="Arial" w:hAnsi="Arial" w:cs="Arial"/>
           <w:b/>
           <w:bCs/>
           <w:sz w:val="32"/>
           <w:szCs w:val="32"/>
-        </w:rPr>
-      </w:pPr>
-      <w:r>
-        <w:rPr>
-          <w:rFonts w:hint="default" w:ascii="Arial" w:hAnsi="Arial" w:cs="Arial"/>
+          <w:lang w:val="es-AR"/>
+        </w:rPr>
+      </w:pPr>
+      <w:r>
+        <w:rPr>
+          <w:rFonts w:ascii="Arial" w:hAnsi="Arial" w:cs="Arial"/>
           <w:b/>
           <w:bCs/>
           <w:sz w:val="32"/>
           <w:szCs w:val="32"/>
-        </w:rPr>
-        <w:t>Dia 29/08</w:t>
-      </w:r>
-    </w:p>
-    <w:p>
-      <w:pPr>
-        <w:pStyle w:val="8"/>
-        <w:rPr>
-          <w:rFonts w:hint="default" w:ascii="Arial" w:hAnsi="Arial" w:cs="Arial"/>
-          <w:b w:val="0"/>
-          <w:bCs w:val="0"/>
-          <w:sz w:val="22"/>
-          <w:szCs w:val="22"/>
-        </w:rPr>
-      </w:pPr>
-      <w:r>
-        <w:rPr>
-          <w:rFonts w:hint="default" w:ascii="Arial" w:hAnsi="Arial" w:cs="Arial"/>
-          <w:b w:val="0"/>
-          <w:bCs w:val="0"/>
-          <w:sz w:val="22"/>
-          <w:szCs w:val="22"/>
-        </w:rPr>
-        <w:t>Con la ayuda de codigo de internet, logramos crear el sistema de conteo y que lo muestre de la manera que nosotros queremos. De todas formas, hay que limpiar el codigo ya que hay que adaptarlo a nuestro proyecto.</w:t>
-      </w:r>
-    </w:p>
-    <w:p>
-      <w:pPr>
-        <w:pStyle w:val="8"/>
-        <w:rPr>
-          <w:rFonts w:hint="default" w:ascii="Arial" w:hAnsi="Arial" w:cs="Arial"/>
-          <w:b w:val="0"/>
-          <w:bCs w:val="0"/>
-          <w:sz w:val="22"/>
-          <w:szCs w:val="22"/>
-        </w:rPr>
-      </w:pPr>
-      <w:r>
-        <w:rPr>
-          <w:rFonts w:hint="default" w:ascii="Arial" w:hAnsi="Arial" w:cs="Arial"/>
-          <w:b w:val="0"/>
-          <w:bCs w:val="0"/>
-          <w:sz w:val="22"/>
-          <w:szCs w:val="22"/>
-        </w:rPr>
-        <w:t>Respecto al modulo Bluetooth, Pablo nos dijo que teniamos 2 alternativas: soldarle unos pines, lo cual iba a ser complicado, y 2, soldar el modulo en si a una placa aparte y utilizar la placa para conectarlo a la protoboard.</w:t>
-      </w:r>
-    </w:p>
-    <w:p>
-      <w:pPr>
-        <w:pStyle w:val="8"/>
-        <w:rPr>
-          <w:rFonts w:hint="default" w:ascii="Arial" w:hAnsi="Arial" w:cs="Arial"/>
-          <w:b w:val="0"/>
-          <w:bCs w:val="0"/>
-          <w:sz w:val="22"/>
-          <w:szCs w:val="22"/>
-        </w:rPr>
-      </w:pPr>
-      <w:r>
-        <w:rPr>
-          <w:rFonts w:hint="default" w:ascii="Arial" w:hAnsi="Arial" w:cs="Arial"/>
-          <w:b w:val="0"/>
-          <w:bCs w:val="0"/>
-          <w:sz w:val="22"/>
-          <w:szCs w:val="22"/>
-        </w:rPr>
-        <w:t>Tendremos que esperar hasta el dia Lunes 03/09 para poder hablar con Pablo por el tema de la limpieza de codigo, no lo podemos hacer nosotros porque hay muchas cosas del codigo las cuales no comprendemos.</w:t>
+          <w:lang w:val="es-AR"/>
+        </w:rPr>
+        <w:t>Día</w:t>
+      </w:r>
+      <w:r>
+        <w:rPr>
+          <w:rFonts w:ascii="Arial" w:hAnsi="Arial" w:cs="Arial"/>
+          <w:b/>
+          <w:bCs/>
+          <w:sz w:val="32"/>
+          <w:szCs w:val="32"/>
+          <w:lang w:val="es-AR"/>
+        </w:rPr>
+        <w:t xml:space="preserve"> 29/08</w:t>
+      </w:r>
+    </w:p>
+    <w:p>
+      <w:pPr>
+        <w:pStyle w:val="NormalWeb"/>
+        <w:rPr>
+          <w:rFonts w:ascii="Arial" w:hAnsi="Arial" w:cs="Arial"/>
+          <w:sz w:val="22"/>
+          <w:szCs w:val="22"/>
+          <w:lang w:val="es-AR"/>
+        </w:rPr>
+      </w:pPr>
+      <w:r>
+        <w:rPr>
+          <w:rFonts w:ascii="Arial" w:hAnsi="Arial" w:cs="Arial"/>
+          <w:sz w:val="22"/>
+          <w:szCs w:val="22"/>
+          <w:lang w:val="es-AR"/>
+        </w:rPr>
+        <w:t xml:space="preserve">Con la ayuda de </w:t>
+      </w:r>
+      <w:r>
+        <w:rPr>
+          <w:rFonts w:ascii="Arial" w:hAnsi="Arial" w:cs="Arial"/>
+          <w:sz w:val="22"/>
+          <w:szCs w:val="22"/>
+          <w:lang w:val="es-AR"/>
+        </w:rPr>
+        <w:t>código</w:t>
+      </w:r>
+      <w:r>
+        <w:rPr>
+          <w:rFonts w:ascii="Arial" w:hAnsi="Arial" w:cs="Arial"/>
+          <w:sz w:val="22"/>
+          <w:szCs w:val="22"/>
+          <w:lang w:val="es-AR"/>
+        </w:rPr>
+        <w:t xml:space="preserve"> de internet, logramos crear el sistema de conteo y que lo muestre de la manera que nosotros queremos. De todas formas, hay que limpiar el </w:t>
+      </w:r>
+      <w:r>
+        <w:rPr>
+          <w:rFonts w:ascii="Arial" w:hAnsi="Arial" w:cs="Arial"/>
+          <w:sz w:val="22"/>
+          <w:szCs w:val="22"/>
+          <w:lang w:val="es-AR"/>
+        </w:rPr>
+        <w:t>código</w:t>
+      </w:r>
+      <w:r>
+        <w:rPr>
+          <w:rFonts w:ascii="Arial" w:hAnsi="Arial" w:cs="Arial"/>
+          <w:sz w:val="22"/>
+          <w:szCs w:val="22"/>
+          <w:lang w:val="es-AR"/>
+        </w:rPr>
+        <w:t xml:space="preserve"> ya que hay que adaptarlo a nuestro proyecto.</w:t>
+      </w:r>
+    </w:p>
+    <w:p>
+      <w:pPr>
+        <w:pStyle w:val="NormalWeb"/>
+        <w:rPr>
+          <w:rFonts w:ascii="Arial" w:hAnsi="Arial" w:cs="Arial"/>
+          <w:sz w:val="22"/>
+          <w:szCs w:val="22"/>
+          <w:lang w:val="es-AR"/>
+        </w:rPr>
+      </w:pPr>
+      <w:r>
+        <w:rPr>
+          <w:rFonts w:ascii="Arial" w:hAnsi="Arial" w:cs="Arial"/>
+          <w:sz w:val="22"/>
+          <w:szCs w:val="22"/>
+          <w:lang w:val="es-AR"/>
+        </w:rPr>
+        <w:t xml:space="preserve">Respecto al </w:t>
+      </w:r>
+      <w:r>
+        <w:rPr>
+          <w:rFonts w:ascii="Arial" w:hAnsi="Arial" w:cs="Arial"/>
+          <w:sz w:val="22"/>
+          <w:szCs w:val="22"/>
+          <w:lang w:val="es-AR"/>
+        </w:rPr>
+        <w:t>módulo</w:t>
+      </w:r>
+      <w:r>
+        <w:rPr>
+          <w:rFonts w:ascii="Arial" w:hAnsi="Arial" w:cs="Arial"/>
+          <w:sz w:val="22"/>
+          <w:szCs w:val="22"/>
+          <w:lang w:val="es-AR"/>
+        </w:rPr>
+        <w:t xml:space="preserve"> </w:t>
+      </w:r>
+      <w:r>
+        <w:rPr>
+          <w:rFonts w:ascii="Arial" w:hAnsi="Arial" w:cs="Arial"/>
+          <w:sz w:val="22"/>
+          <w:szCs w:val="22"/>
+          <w:lang w:val="es-AR"/>
+        </w:rPr>
+        <w:t xml:space="preserve">Bluetooth, Pablo nos dijo que </w:t>
+      </w:r>
+      <w:r>
+        <w:rPr>
+          <w:rFonts w:ascii="Arial" w:hAnsi="Arial" w:cs="Arial"/>
+          <w:sz w:val="22"/>
+          <w:szCs w:val="22"/>
+          <w:lang w:val="es-AR"/>
+        </w:rPr>
+        <w:t>teníamos</w:t>
+      </w:r>
+      <w:r>
+        <w:rPr>
+          <w:rFonts w:ascii="Arial" w:hAnsi="Arial" w:cs="Arial"/>
+          <w:sz w:val="22"/>
+          <w:szCs w:val="22"/>
+          <w:lang w:val="es-AR"/>
+        </w:rPr>
+        <w:t xml:space="preserve"> 2 alternativas: soldarle unos pines, lo cual iba a ser complicado, y 2, soldar el modulo en si a una placa aparte y utilizar la placa para conectarlo a la protoboard.</w:t>
+      </w:r>
+    </w:p>
+    <w:p>
+      <w:pPr>
+        <w:pStyle w:val="NormalWeb"/>
+        <w:rPr>
+          <w:rFonts w:ascii="Arial" w:hAnsi="Arial" w:cs="Arial"/>
+          <w:sz w:val="22"/>
+          <w:szCs w:val="22"/>
+          <w:lang w:val="es-AR"/>
+        </w:rPr>
+      </w:pPr>
+      <w:r>
+        <w:rPr>
+          <w:rFonts w:ascii="Arial" w:hAnsi="Arial" w:cs="Arial"/>
+          <w:sz w:val="22"/>
+          <w:szCs w:val="22"/>
+          <w:lang w:val="es-AR"/>
+        </w:rPr>
+        <w:t xml:space="preserve">Tendremos que esperar hasta el </w:t>
+      </w:r>
+      <w:r>
+        <w:rPr>
+          <w:rFonts w:ascii="Arial" w:hAnsi="Arial" w:cs="Arial"/>
+          <w:sz w:val="22"/>
+          <w:szCs w:val="22"/>
+          <w:lang w:val="es-AR"/>
+        </w:rPr>
+        <w:t>día</w:t>
+      </w:r>
+      <w:r>
+        <w:rPr>
+          <w:rFonts w:ascii="Arial" w:hAnsi="Arial" w:cs="Arial"/>
+          <w:sz w:val="22"/>
+          <w:szCs w:val="22"/>
+          <w:lang w:val="es-AR"/>
+        </w:rPr>
+        <w:t xml:space="preserve"> </w:t>
+      </w:r>
+      <w:r>
+        <w:rPr>
+          <w:rFonts w:ascii="Arial" w:hAnsi="Arial" w:cs="Arial"/>
+          <w:sz w:val="22"/>
+          <w:szCs w:val="22"/>
+          <w:lang w:val="es-AR"/>
+        </w:rPr>
+        <w:t>lunes</w:t>
+      </w:r>
+      <w:r>
+        <w:rPr>
+          <w:rFonts w:ascii="Arial" w:hAnsi="Arial" w:cs="Arial"/>
+          <w:sz w:val="22"/>
+          <w:szCs w:val="22"/>
+          <w:lang w:val="es-AR"/>
+        </w:rPr>
+        <w:t xml:space="preserve"> 03/09 par</w:t>
+      </w:r>
+      <w:r>
+        <w:rPr>
+          <w:rFonts w:ascii="Arial" w:hAnsi="Arial" w:cs="Arial"/>
+          <w:sz w:val="22"/>
+          <w:szCs w:val="22"/>
+          <w:lang w:val="es-AR"/>
+        </w:rPr>
+        <w:t xml:space="preserve">a poder hablar con Pablo por el tema de la limpieza de </w:t>
+      </w:r>
+      <w:r>
+        <w:rPr>
+          <w:rFonts w:ascii="Arial" w:hAnsi="Arial" w:cs="Arial"/>
+          <w:sz w:val="22"/>
+          <w:szCs w:val="22"/>
+          <w:lang w:val="es-AR"/>
+        </w:rPr>
+        <w:t>código</w:t>
+      </w:r>
+      <w:r>
+        <w:rPr>
+          <w:rFonts w:ascii="Arial" w:hAnsi="Arial" w:cs="Arial"/>
+          <w:sz w:val="22"/>
+          <w:szCs w:val="22"/>
+          <w:lang w:val="es-AR"/>
+        </w:rPr>
+        <w:t xml:space="preserve">, no lo podemos hacer nosotros porque hay muchas cosas del </w:t>
+      </w:r>
+      <w:r>
+        <w:rPr>
+          <w:rFonts w:ascii="Arial" w:hAnsi="Arial" w:cs="Arial"/>
+          <w:sz w:val="22"/>
+          <w:szCs w:val="22"/>
+          <w:lang w:val="es-AR"/>
+        </w:rPr>
+        <w:t>código</w:t>
+      </w:r>
+      <w:r>
+        <w:rPr>
+          <w:rFonts w:ascii="Arial" w:hAnsi="Arial" w:cs="Arial"/>
+          <w:sz w:val="22"/>
+          <w:szCs w:val="22"/>
+          <w:lang w:val="es-AR"/>
+        </w:rPr>
+        <w:t xml:space="preserve"> las cuales no comprendemos.</w:t>
+      </w:r>
+    </w:p>
+    <w:p>
+      <w:pPr>
+        <w:pStyle w:val="NormalWeb"/>
+        <w:rPr>
+          <w:rFonts w:ascii="Arial" w:hAnsi="Arial" w:cs="Arial"/>
+          <w:b/>
+          <w:sz w:val="32"/>
+          <w:szCs w:val="22"/>
+          <w:lang w:val="es-AR"/>
+        </w:rPr>
+      </w:pPr>
+      <w:r>
+        <w:rPr>
+          <w:rFonts w:ascii="Arial" w:hAnsi="Arial" w:cs="Arial"/>
+          <w:b/>
+          <w:sz w:val="32"/>
+          <w:szCs w:val="22"/>
+          <w:lang w:val="es-AR"/>
+        </w:rPr>
+        <w:t>Día</w:t>
+      </w:r>
+      <w:r>
+        <w:rPr>
+          <w:rFonts w:ascii="Arial" w:hAnsi="Arial" w:cs="Arial"/>
+          <w:b/>
+          <w:sz w:val="32"/>
+          <w:szCs w:val="22"/>
+          <w:lang w:val="es-AR"/>
+        </w:rPr>
+        <w:t xml:space="preserve"> 18/09</w:t>
+      </w:r>
+    </w:p>
+    <w:p>
+      <w:pPr>
+        <w:pStyle w:val="NormalWeb"/>
+        <w:rPr>
+          <w:rFonts w:ascii="Arial" w:hAnsi="Arial" w:cs="Arial"/>
+          <w:sz w:val="22"/>
+          <w:szCs w:val="22"/>
+          <w:lang w:val="es-AR"/>
+        </w:rPr>
+      </w:pPr>
+      <w:r>
+        <w:rPr>
+          <w:rFonts w:ascii="Arial" w:hAnsi="Arial" w:cs="Arial"/>
+          <w:sz w:val="22"/>
+          <w:szCs w:val="22"/>
+          <w:lang w:val="es-AR"/>
+        </w:rPr>
+        <w:lastRenderedPageBreak/>
+        <w:t xml:space="preserve">La idea de comprar un Nuevo </w:t>
+      </w:r>
+      <w:r>
+        <w:rPr>
+          <w:rFonts w:ascii="Arial" w:hAnsi="Arial" w:cs="Arial"/>
+          <w:sz w:val="22"/>
+          <w:szCs w:val="22"/>
+          <w:lang w:val="es-AR"/>
+        </w:rPr>
+        <w:t>módulo</w:t>
+      </w:r>
+      <w:r>
+        <w:rPr>
+          <w:rFonts w:ascii="Arial" w:hAnsi="Arial" w:cs="Arial"/>
+          <w:sz w:val="22"/>
+          <w:szCs w:val="22"/>
+          <w:lang w:val="es-AR"/>
+        </w:rPr>
+        <w:t xml:space="preserve"> bluetooth fue descartada porque su costo era muy elevado. Por lo que decidimos diseñar una plaqueta desde 0 y </w:t>
+      </w:r>
+      <w:r>
+        <w:rPr>
+          <w:rFonts w:ascii="Arial" w:hAnsi="Arial" w:cs="Arial"/>
+          <w:sz w:val="22"/>
+          <w:szCs w:val="22"/>
+          <w:lang w:val="es-AR"/>
+        </w:rPr>
+        <w:t>así</w:t>
+      </w:r>
+      <w:r>
+        <w:rPr>
+          <w:rFonts w:ascii="Arial" w:hAnsi="Arial" w:cs="Arial"/>
+          <w:sz w:val="22"/>
+          <w:szCs w:val="22"/>
+          <w:lang w:val="es-AR"/>
+        </w:rPr>
+        <w:t xml:space="preserve">, dar uso al </w:t>
+      </w:r>
+      <w:r>
+        <w:rPr>
+          <w:rFonts w:ascii="Arial" w:hAnsi="Arial" w:cs="Arial"/>
+          <w:sz w:val="22"/>
+          <w:szCs w:val="22"/>
+          <w:lang w:val="es-AR"/>
+        </w:rPr>
+        <w:t>módulo</w:t>
+      </w:r>
+      <w:r>
+        <w:rPr>
+          <w:rFonts w:ascii="Arial" w:hAnsi="Arial" w:cs="Arial"/>
+          <w:sz w:val="22"/>
+          <w:szCs w:val="22"/>
+          <w:lang w:val="es-AR"/>
+        </w:rPr>
+        <w:t>.</w:t>
+      </w:r>
+    </w:p>
+    <w:p>
+      <w:pPr>
+        <w:pStyle w:val="NormalWeb"/>
+        <w:rPr>
+          <w:rFonts w:ascii="Arial" w:hAnsi="Arial" w:cs="Arial"/>
+          <w:sz w:val="22"/>
+          <w:szCs w:val="22"/>
+          <w:lang w:val="es-AR"/>
+        </w:rPr>
+      </w:pPr>
+      <w:r>
+        <w:rPr>
+          <w:rFonts w:ascii="Arial" w:hAnsi="Arial" w:cs="Arial"/>
+          <w:sz w:val="22"/>
+          <w:szCs w:val="22"/>
+          <w:lang w:val="es-AR"/>
+        </w:rPr>
+        <w:t xml:space="preserve">Nos </w:t>
+      </w:r>
+      <w:r>
+        <w:rPr>
+          <w:rFonts w:ascii="Arial" w:hAnsi="Arial" w:cs="Arial"/>
+          <w:sz w:val="22"/>
+          <w:szCs w:val="22"/>
+          <w:lang w:val="es-AR"/>
+        </w:rPr>
+        <w:t>llevó</w:t>
+      </w:r>
+      <w:r>
+        <w:rPr>
+          <w:rFonts w:ascii="Arial" w:hAnsi="Arial" w:cs="Arial"/>
+          <w:sz w:val="22"/>
+          <w:szCs w:val="22"/>
+          <w:lang w:val="es-AR"/>
+        </w:rPr>
+        <w:t xml:space="preserve"> bastante tiempo el diseño de la </w:t>
+      </w:r>
+      <w:r>
+        <w:rPr>
+          <w:rFonts w:ascii="Arial" w:hAnsi="Arial" w:cs="Arial"/>
+          <w:sz w:val="22"/>
+          <w:szCs w:val="22"/>
+          <w:lang w:val="es-AR"/>
+        </w:rPr>
+        <w:t>plaqueta,</w:t>
+      </w:r>
+      <w:r>
+        <w:rPr>
+          <w:rFonts w:ascii="Arial" w:hAnsi="Arial" w:cs="Arial"/>
+          <w:sz w:val="22"/>
+          <w:szCs w:val="22"/>
+          <w:lang w:val="es-AR"/>
+        </w:rPr>
+        <w:t xml:space="preserve"> pero lo logramos. Imprimimos dicho diseño en papel </w:t>
+      </w:r>
+      <w:r>
+        <w:rPr>
+          <w:rFonts w:ascii="Arial" w:hAnsi="Arial" w:cs="Arial"/>
+          <w:sz w:val="22"/>
+          <w:szCs w:val="22"/>
+          <w:lang w:val="es-AR"/>
+        </w:rPr>
+        <w:t>fotográfico</w:t>
+      </w:r>
+      <w:r>
+        <w:rPr>
+          <w:rFonts w:ascii="Arial" w:hAnsi="Arial" w:cs="Arial"/>
+          <w:sz w:val="22"/>
+          <w:szCs w:val="22"/>
+          <w:lang w:val="es-AR"/>
+        </w:rPr>
+        <w:t xml:space="preserve"> para luego plancharlo directamente a una plaqueta.</w:t>
+      </w:r>
+    </w:p>
+    <w:p>
+      <w:pPr>
+        <w:pStyle w:val="NormalWeb"/>
+        <w:rPr>
+          <w:rFonts w:ascii="Arial" w:hAnsi="Arial" w:cs="Arial"/>
+          <w:sz w:val="22"/>
+          <w:szCs w:val="22"/>
+          <w:lang w:val="es-AR"/>
+        </w:rPr>
+      </w:pPr>
+      <w:r>
+        <w:rPr>
+          <w:rFonts w:ascii="Arial" w:hAnsi="Arial" w:cs="Arial"/>
+          <w:sz w:val="22"/>
+          <w:szCs w:val="22"/>
+          <w:lang w:val="es-AR"/>
+        </w:rPr>
+        <w:t>El diseño es el siguiente:</w:t>
+      </w:r>
+    </w:p>
+    <w:p>
+      <w:pPr>
+        <w:pStyle w:val="NormalWeb"/>
+        <w:rPr>
+          <w:rFonts w:ascii="Arial" w:hAnsi="Arial" w:cs="Arial"/>
+          <w:sz w:val="22"/>
+          <w:szCs w:val="22"/>
+          <w:lang w:val="es-AR"/>
+        </w:rPr>
+      </w:pPr>
+      <w:r>
+        <w:rPr>
+          <w:rFonts w:ascii="Arial" w:hAnsi="Arial" w:cs="Arial"/>
+          <w:noProof/>
+          <w:sz w:val="22"/>
+          <w:szCs w:val="22"/>
+          <w:lang w:val="es-AR" w:eastAsia="en-US"/>
+        </w:rPr>
+        <w:drawing>
+          <wp:inline distT="0" distB="0" distL="0" distR="0">
+            <wp:extent cx="3959665" cy="2295525"/>
+            <wp:effectExtent l="0" t="0" r="3175" b="0"/>
+            <wp:docPr id="12" name="Imagen 12"/>
+            <wp:cNvGraphicFramePr>
+              <a:graphicFrameLocks xmlns:a="http://schemas.openxmlformats.org/drawingml/2006/main" noChangeAspect="1"/>
+            </wp:cNvGraphicFramePr>
+            <a:graphic xmlns:a="http://schemas.openxmlformats.org/drawingml/2006/main">
+              <a:graphicData uri="http://schemas.openxmlformats.org/drawingml/2006/picture">
+                <pic:pic xmlns:pic="http://schemas.openxmlformats.org/drawingml/2006/picture">
+                  <pic:nvPicPr>
+                    <pic:cNvPr id="12" name="Screenshot_1.png"/>
+                    <pic:cNvPicPr/>
+                  </pic:nvPicPr>
+                  <pic:blipFill>
+                    <a:blip r:embed="rId17">
+                      <a:extLst>
+                        <a:ext uri="{28A0092B-C50C-407E-A947-70E740481C1C}">
+                          <a14:useLocalDpi xmlns:a14="http://schemas.microsoft.com/office/drawing/2010/main" val="0"/>
+                        </a:ext>
+                      </a:extLst>
+                    </a:blip>
+                    <a:stretch>
+                      <a:fillRect/>
+                    </a:stretch>
+                  </pic:blipFill>
+                  <pic:spPr>
+                    <a:xfrm>
+                      <a:off x="0" y="0"/>
+                      <a:ext cx="3971401" cy="2302329"/>
+                    </a:xfrm>
+                    <a:prstGeom prst="rect">
+                      <a:avLst/>
+                    </a:prstGeom>
+                  </pic:spPr>
+                </pic:pic>
+              </a:graphicData>
+            </a:graphic>
+          </wp:inline>
+        </w:drawing>
+      </w:r>
+    </w:p>
+    <w:p>
+      <w:pPr>
+        <w:pStyle w:val="NormalWeb"/>
+        <w:rPr>
+          <w:rFonts w:ascii="Arial" w:hAnsi="Arial" w:cs="Arial"/>
+          <w:sz w:val="22"/>
+          <w:szCs w:val="22"/>
+          <w:lang w:val="es-AR"/>
+        </w:rPr>
+      </w:pPr>
+      <w:r>
+        <w:rPr>
+          <w:rFonts w:ascii="Arial" w:hAnsi="Arial" w:cs="Arial"/>
+          <w:sz w:val="22"/>
+          <w:szCs w:val="22"/>
+          <w:lang w:val="es-AR"/>
+        </w:rPr>
+        <w:t xml:space="preserve">Ema va a ser el encargado de llevar a cabo </w:t>
+      </w:r>
+      <w:r>
+        <w:rPr>
+          <w:rFonts w:ascii="Arial" w:hAnsi="Arial" w:cs="Arial"/>
+          <w:sz w:val="22"/>
+          <w:szCs w:val="22"/>
+          <w:lang w:val="es-AR"/>
+        </w:rPr>
+        <w:t>el planchado del diseño que creamos a una placa de cobre, donde luego se procederá soldando los extremos para que haya continuidad.</w:t>
+      </w:r>
+    </w:p>
+    <w:p>
+      <w:pPr>
+        <w:pStyle w:val="NormalWeb"/>
+        <w:rPr>
+          <w:rFonts w:ascii="Arial" w:hAnsi="Arial" w:cs="Arial"/>
+          <w:b/>
+          <w:sz w:val="32"/>
+          <w:szCs w:val="22"/>
+          <w:lang w:val="es-AR"/>
+        </w:rPr>
+      </w:pPr>
+      <w:r>
+        <w:rPr>
+          <w:rFonts w:ascii="Arial" w:hAnsi="Arial" w:cs="Arial"/>
+          <w:b/>
+          <w:sz w:val="32"/>
+          <w:szCs w:val="22"/>
+          <w:lang w:val="es-AR"/>
+        </w:rPr>
+        <w:t>Día</w:t>
+      </w:r>
+      <w:r>
+        <w:rPr>
+          <w:rFonts w:ascii="Arial" w:hAnsi="Arial" w:cs="Arial"/>
+          <w:b/>
+          <w:sz w:val="32"/>
+          <w:szCs w:val="22"/>
+          <w:lang w:val="es-AR"/>
+        </w:rPr>
+        <w:t xml:space="preserve"> 1/10</w:t>
+      </w:r>
+    </w:p>
+    <w:p>
+      <w:pPr>
+        <w:pStyle w:val="NormalWeb"/>
+        <w:rPr>
+          <w:rFonts w:ascii="Arial" w:hAnsi="Arial" w:cs="Arial"/>
+          <w:sz w:val="22"/>
+          <w:szCs w:val="22"/>
+          <w:lang w:val="es-AR"/>
+        </w:rPr>
+      </w:pPr>
+      <w:r>
+        <w:rPr>
+          <w:rFonts w:ascii="Arial" w:hAnsi="Arial" w:cs="Arial"/>
+          <w:sz w:val="22"/>
+          <w:szCs w:val="22"/>
+          <w:lang w:val="es-AR"/>
+        </w:rPr>
+        <w:t>La plaqueta sigue siendo creada, mientras tanto, aprovechamos el tiempo y estamos viendo maneras de perfeccionar el código del reloj que habíamos creado para que ahora pueda haber algunas cosas parecidas a gráficos y, además, que los textos presentes puedan ser mostrados con diferentes fuentes. El objetivo de todo esto, es para que quede mejor a la vista, ya que contara con un diseño más atractivo.</w:t>
+      </w:r>
+    </w:p>
+    <w:p>
+      <w:pPr>
+        <w:pStyle w:val="NormalWeb"/>
+        <w:rPr>
+          <w:rFonts w:ascii="Arial" w:hAnsi="Arial" w:cs="Arial"/>
+          <w:sz w:val="22"/>
+          <w:szCs w:val="22"/>
+          <w:lang w:val="es-AR"/>
+        </w:rPr>
+      </w:pPr>
+      <w:r>
+        <w:rPr>
+          <w:rFonts w:ascii="Arial" w:hAnsi="Arial" w:cs="Arial"/>
+          <w:sz w:val="22"/>
+          <w:szCs w:val="22"/>
+          <w:lang w:val="es-AR"/>
+        </w:rPr>
+        <w:t>Luego de una examinada intensa a los videos de YouTube que hay, pudimos rescatar bastante información al respecto, más que nada de youtubers de habla inglesa porque en español no hay mucha información que sirva de algo.</w:t>
+      </w:r>
+    </w:p>
+    <w:p>
+      <w:pPr>
+        <w:pStyle w:val="NormalWeb"/>
+        <w:rPr>
+          <w:rFonts w:ascii="Arial" w:hAnsi="Arial" w:cs="Arial"/>
+          <w:sz w:val="22"/>
+          <w:szCs w:val="22"/>
+          <w:lang w:val="es-AR"/>
+        </w:rPr>
+      </w:pPr>
+      <w:r>
+        <w:rPr>
+          <w:rFonts w:ascii="Arial" w:hAnsi="Arial" w:cs="Arial"/>
+          <w:sz w:val="22"/>
+          <w:szCs w:val="22"/>
+          <w:lang w:val="es-AR"/>
+        </w:rPr>
+        <w:t xml:space="preserve">Los videos que </w:t>
+      </w:r>
+      <w:r>
+        <w:rPr>
+          <w:rFonts w:ascii="Arial" w:hAnsi="Arial" w:cs="Arial"/>
+          <w:sz w:val="22"/>
+          <w:szCs w:val="22"/>
+          <w:lang w:val="es-AR"/>
+        </w:rPr>
+        <w:t>más</w:t>
+      </w:r>
+      <w:r>
+        <w:rPr>
+          <w:rFonts w:ascii="Arial" w:hAnsi="Arial" w:cs="Arial"/>
+          <w:sz w:val="22"/>
+          <w:szCs w:val="22"/>
+          <w:lang w:val="es-AR"/>
+        </w:rPr>
+        <w:t xml:space="preserve"> nos sirvieron fueron los siguientes:</w:t>
+      </w:r>
+    </w:p>
+    <w:p>
+      <w:pPr>
+        <w:pStyle w:val="NormalWeb"/>
+        <w:rPr>
+          <w:rFonts w:ascii="Arial" w:hAnsi="Arial" w:cs="Arial"/>
+          <w:sz w:val="22"/>
+          <w:szCs w:val="22"/>
+          <w:lang w:val="es-AR"/>
+        </w:rPr>
+      </w:pPr>
+      <w:hyperlink r:id="rId18" w:history="1">
+        <w:r>
+          <w:rPr>
+            <w:rStyle w:val="Hipervnculo"/>
+            <w:rFonts w:ascii="Arial" w:hAnsi="Arial" w:cs="Arial"/>
+            <w:sz w:val="22"/>
+            <w:szCs w:val="22"/>
+            <w:lang w:val="es-AR"/>
+          </w:rPr>
+          <w:t>https://www.youtube.com/watch?v=cwsCxUhHbQM</w:t>
+        </w:r>
+      </w:hyperlink>
+    </w:p>
+    <w:p>
+      <w:pPr>
+        <w:pStyle w:val="NormalWeb"/>
+        <w:rPr>
+          <w:rFonts w:ascii="Arial" w:hAnsi="Arial" w:cs="Arial"/>
+          <w:sz w:val="22"/>
+          <w:szCs w:val="22"/>
+          <w:lang w:val="es-AR"/>
+        </w:rPr>
+      </w:pPr>
+      <w:hyperlink r:id="rId19" w:history="1">
+        <w:r>
+          <w:rPr>
+            <w:rStyle w:val="Hipervnculo"/>
+            <w:rFonts w:ascii="Arial" w:hAnsi="Arial" w:cs="Arial"/>
+            <w:sz w:val="22"/>
+            <w:szCs w:val="22"/>
+            <w:lang w:val="es-AR"/>
+          </w:rPr>
+          <w:t>https://www.youtube.com/watch?v=t31n6Y-0bYg</w:t>
+        </w:r>
+      </w:hyperlink>
+      <w:r>
+        <w:rPr>
+          <w:rFonts w:ascii="Arial" w:hAnsi="Arial" w:cs="Arial"/>
+          <w:sz w:val="22"/>
+          <w:szCs w:val="22"/>
+          <w:lang w:val="es-AR"/>
+        </w:rPr>
+        <w:t xml:space="preserve"> (este sobre todo nos </w:t>
+      </w:r>
+      <w:r>
+        <w:rPr>
+          <w:rFonts w:ascii="Arial" w:hAnsi="Arial" w:cs="Arial"/>
+          <w:sz w:val="22"/>
+          <w:szCs w:val="22"/>
+          <w:lang w:val="es-AR"/>
+        </w:rPr>
+        <w:t>ayudó</w:t>
+      </w:r>
+      <w:r>
+        <w:rPr>
+          <w:rFonts w:ascii="Arial" w:hAnsi="Arial" w:cs="Arial"/>
+          <w:sz w:val="22"/>
+          <w:szCs w:val="22"/>
+          <w:lang w:val="es-AR"/>
+        </w:rPr>
+        <w:t xml:space="preserve"> bastante)</w:t>
+      </w:r>
+    </w:p>
+    <w:p>
+      <w:pPr>
+        <w:pStyle w:val="NormalWeb"/>
+        <w:rPr>
+          <w:rFonts w:ascii="Arial" w:hAnsi="Arial" w:cs="Arial"/>
+          <w:b/>
+          <w:sz w:val="32"/>
+          <w:szCs w:val="22"/>
+          <w:lang w:val="es-AR"/>
+        </w:rPr>
+      </w:pPr>
+    </w:p>
+    <w:p>
+      <w:pPr>
+        <w:pStyle w:val="NormalWeb"/>
+        <w:rPr>
+          <w:rFonts w:ascii="Arial" w:hAnsi="Arial" w:cs="Arial"/>
+          <w:b/>
+          <w:sz w:val="32"/>
+          <w:szCs w:val="22"/>
+          <w:lang w:val="es-AR"/>
+        </w:rPr>
+      </w:pPr>
+    </w:p>
+    <w:p>
+      <w:pPr>
+        <w:pStyle w:val="NormalWeb"/>
+        <w:rPr>
+          <w:rFonts w:ascii="Arial" w:hAnsi="Arial" w:cs="Arial"/>
+          <w:b/>
+          <w:sz w:val="32"/>
+          <w:szCs w:val="22"/>
+          <w:lang w:val="es-AR"/>
+        </w:rPr>
+      </w:pPr>
+      <w:r>
+        <w:rPr>
+          <w:rFonts w:ascii="Arial" w:hAnsi="Arial" w:cs="Arial"/>
+          <w:b/>
+          <w:sz w:val="32"/>
+          <w:szCs w:val="22"/>
+          <w:lang w:val="es-AR"/>
+        </w:rPr>
+        <w:t xml:space="preserve">Día 2/10 </w:t>
+      </w:r>
+    </w:p>
+    <w:p>
+      <w:pPr>
+        <w:pStyle w:val="NormalWeb"/>
+        <w:rPr>
+          <w:rFonts w:ascii="Arial" w:hAnsi="Arial" w:cs="Arial"/>
+          <w:sz w:val="22"/>
+          <w:szCs w:val="22"/>
+          <w:lang w:val="es-AR"/>
+        </w:rPr>
+      </w:pPr>
+      <w:r>
+        <w:rPr>
+          <w:rFonts w:ascii="Arial" w:hAnsi="Arial" w:cs="Arial"/>
+          <w:sz w:val="22"/>
+          <w:szCs w:val="22"/>
+          <w:lang w:val="es-AR"/>
+        </w:rPr>
+        <w:t>Conseguimos seguir bastante bien los pasos de los videos mencionados anteriormente y logramos lo siguiente:</w:t>
+      </w:r>
+    </w:p>
+    <w:p>
+      <w:pPr>
+        <w:pStyle w:val="NormalWeb"/>
+        <w:rPr>
+          <w:rFonts w:ascii="Arial" w:hAnsi="Arial" w:cs="Arial"/>
+          <w:sz w:val="22"/>
+          <w:szCs w:val="22"/>
+          <w:lang w:val="es-AR"/>
+        </w:rPr>
+      </w:pPr>
+      <w:r>
+        <w:rPr>
+          <w:rFonts w:ascii="Arial" w:hAnsi="Arial" w:cs="Arial"/>
+          <w:noProof/>
+          <w:sz w:val="22"/>
+          <w:szCs w:val="22"/>
+          <w:lang w:eastAsia="en-US"/>
+        </w:rPr>
+        <w:drawing>
+          <wp:inline distT="0" distB="0" distL="0" distR="0">
+            <wp:extent cx="3113354" cy="4333875"/>
+            <wp:effectExtent l="0" t="0" r="0" b="0"/>
+            <wp:docPr id="13" name="Imagen 13"/>
+            <wp:cNvGraphicFramePr>
+              <a:graphicFrameLocks xmlns:a="http://schemas.openxmlformats.org/drawingml/2006/main" noChangeAspect="1"/>
+            </wp:cNvGraphicFramePr>
+            <a:graphic xmlns:a="http://schemas.openxmlformats.org/drawingml/2006/main">
+              <a:graphicData uri="http://schemas.openxmlformats.org/drawingml/2006/picture">
+                <pic:pic xmlns:pic="http://schemas.openxmlformats.org/drawingml/2006/picture">
+                  <pic:nvPicPr>
+                    <pic:cNvPr id="13" name="WhatsApp Image 2018-10-03 at 6.45.22 PM.jpeg"/>
+                    <pic:cNvPicPr/>
+                  </pic:nvPicPr>
+                  <pic:blipFill rotWithShape="1">
+                    <a:blip r:embed="rId20">
+                      <a:extLst>
+                        <a:ext uri="{28A0092B-C50C-407E-A947-70E740481C1C}">
+                          <a14:useLocalDpi xmlns:a14="http://schemas.microsoft.com/office/drawing/2010/main" val="0"/>
+                        </a:ext>
+                      </a:extLst>
+                    </a:blip>
+                    <a:srcRect t="11675" b="10026"/>
+                    <a:stretch/>
+                  </pic:blipFill>
+                  <pic:spPr bwMode="auto">
+                    <a:xfrm>
+                      <a:off x="0" y="0"/>
+                      <a:ext cx="3120244" cy="4343466"/>
+                    </a:xfrm>
+                    <a:prstGeom prst="rect">
+                      <a:avLst/>
+                    </a:prstGeom>
+                    <a:ln>
+                      <a:noFill/>
+                    </a:ln>
+                    <a:extLst>
+                      <a:ext uri="{53640926-AAD7-44D8-BBD7-CCE9431645EC}">
+                        <a14:shadowObscured xmlns:a14="http://schemas.microsoft.com/office/drawing/2010/main"/>
+                      </a:ext>
+                    </a:extLst>
+                  </pic:spPr>
+                </pic:pic>
+              </a:graphicData>
+            </a:graphic>
+          </wp:inline>
+        </w:drawing>
+      </w:r>
+    </w:p>
+    <w:p>
+      <w:pPr>
+        <w:rPr>
+          <w:rFonts w:ascii="Arial" w:eastAsia="Arial" w:hAnsi="Arial" w:cs="Arial"/>
+        </w:rPr>
+      </w:pPr>
+      <w:r>
+        <w:rPr>
+          <w:rFonts w:ascii="Arial" w:eastAsia="Arial" w:hAnsi="Arial" w:cs="Arial"/>
+        </w:rPr>
+        <w:t>Si bien es algo básico y simple, la librería U8GLIB nos quedó bastante claro el hecho de cómo usarla, y es muchísimo más cómoda que la que anteriormente estábamos usando (Adafruit 8544).</w:t>
+      </w:r>
+    </w:p>
+    <w:p>
+      <w:pPr>
+        <w:rPr>
+          <w:rFonts w:ascii="Arial" w:eastAsia="Arial" w:hAnsi="Arial" w:cs="Arial"/>
+        </w:rPr>
+      </w:pPr>
+      <w:r>
+        <w:rPr>
+          <w:rFonts w:ascii="Arial" w:eastAsia="Arial" w:hAnsi="Arial" w:cs="Arial"/>
+        </w:rPr>
+        <w:t>Los próximos avances seguro serán acerca de ya un diseño de reloj.</w:t>
+      </w:r>
+    </w:p>
+    <w:p>
+      <w:pPr>
+        <w:rPr>
+          <w:rFonts w:ascii="Arial" w:eastAsia="Arial" w:hAnsi="Arial" w:cs="Arial"/>
+          <w:b/>
+          <w:sz w:val="32"/>
+        </w:rPr>
+      </w:pPr>
+      <w:r>
+        <w:rPr>
+          <w:rFonts w:ascii="Arial" w:eastAsia="Arial" w:hAnsi="Arial" w:cs="Arial"/>
+          <w:b/>
+          <w:sz w:val="32"/>
+        </w:rPr>
+        <w:t>Día 3/10/18</w:t>
+      </w:r>
+    </w:p>
+    <w:p>
+      <w:pPr>
+        <w:rPr>
+          <w:rFonts w:ascii="Arial" w:eastAsia="Arial" w:hAnsi="Arial" w:cs="Arial"/>
+        </w:rPr>
+      </w:pPr>
+      <w:r>
+        <w:rPr>
+          <w:rFonts w:ascii="Arial" w:eastAsia="Arial" w:hAnsi="Arial" w:cs="Arial"/>
+        </w:rPr>
+        <w:t>Conseguimos completar el tema del módulo bluetooth. Lo soldamos a la plaqueta que diseñamos y cortamos, y ahora está listo para su uso. Una vez hayamos acomodado bien el tema de las fuentes y diseño que va a tener nuestro reloj, vamos a meternos en el asunto de cómo hacer que el Arduino interprete las señales que le mandemos desde nuestro celular y así poder mostrar el texto en la pantalla.</w:t>
+      </w:r>
+    </w:p>
+    <w:p>
+      <w:pPr>
+        <w:rPr>
+          <w:rFonts w:ascii="Arial" w:eastAsia="Arial" w:hAnsi="Arial" w:cs="Arial"/>
+        </w:rPr>
+      </w:pPr>
+      <w:r>
+        <w:rPr>
+          <w:rFonts w:ascii="Arial" w:eastAsia="Arial" w:hAnsi="Arial" w:cs="Arial"/>
+        </w:rPr>
+        <w:t>Adjuntamos imágenes de como quedo el modulo bluetooth ahora soldado:</w:t>
+      </w:r>
+    </w:p>
+    <w:p>
+      <w:pPr>
+        <w:rPr>
+          <w:rFonts w:ascii="Arial" w:eastAsia="Arial" w:hAnsi="Arial" w:cs="Arial"/>
+        </w:rPr>
+      </w:pPr>
+      <w:r>
+        <w:rPr>
+          <w:rFonts w:ascii="Arial" w:eastAsia="Arial" w:hAnsi="Arial" w:cs="Arial"/>
+          <w:noProof/>
+          <w:lang w:val="en-US"/>
+        </w:rPr>
+        <w:lastRenderedPageBreak/>
+        <w:drawing>
+          <wp:inline distT="0" distB="0" distL="0" distR="0">
+            <wp:extent cx="4388026" cy="3676650"/>
+            <wp:effectExtent l="0" t="0" r="0" b="0"/>
+            <wp:docPr id="17" name="Imagen 17"/>
+            <wp:cNvGraphicFramePr>
+              <a:graphicFrameLocks xmlns:a="http://schemas.openxmlformats.org/drawingml/2006/main" noChangeAspect="1"/>
+            </wp:cNvGraphicFramePr>
+            <a:graphic xmlns:a="http://schemas.openxmlformats.org/drawingml/2006/main">
+              <a:graphicData uri="http://schemas.openxmlformats.org/drawingml/2006/picture">
+                <pic:pic xmlns:pic="http://schemas.openxmlformats.org/drawingml/2006/picture">
+                  <pic:nvPicPr>
+                    <pic:cNvPr id="17" name="WhatsApp Image 2018-10-03 at 4.35.33 PM.jpeg"/>
+                    <pic:cNvPicPr/>
+                  </pic:nvPicPr>
+                  <pic:blipFill rotWithShape="1">
+                    <a:blip r:embed="rId21">
+                      <a:extLst>
+                        <a:ext uri="{28A0092B-C50C-407E-A947-70E740481C1C}">
+                          <a14:useLocalDpi xmlns:a14="http://schemas.microsoft.com/office/drawing/2010/main" val="0"/>
+                        </a:ext>
+                      </a:extLst>
+                    </a:blip>
+                    <a:srcRect t="17245" b="35626"/>
+                    <a:stretch/>
+                  </pic:blipFill>
+                  <pic:spPr bwMode="auto">
+                    <a:xfrm>
+                      <a:off x="0" y="0"/>
+                      <a:ext cx="4393944" cy="3681608"/>
+                    </a:xfrm>
+                    <a:prstGeom prst="rect">
+                      <a:avLst/>
+                    </a:prstGeom>
+                    <a:ln>
+                      <a:noFill/>
+                    </a:ln>
+                    <a:extLst>
+                      <a:ext uri="{53640926-AAD7-44D8-BBD7-CCE9431645EC}">
+                        <a14:shadowObscured xmlns:a14="http://schemas.microsoft.com/office/drawing/2010/main"/>
+                      </a:ext>
+                    </a:extLst>
+                  </pic:spPr>
+                </pic:pic>
+              </a:graphicData>
+            </a:graphic>
+          </wp:inline>
+        </w:drawing>
+      </w:r>
+    </w:p>
+    <w:p>
+      <w:pPr>
+        <w:rPr>
+          <w:rFonts w:ascii="Arial" w:eastAsia="Arial" w:hAnsi="Arial" w:cs="Arial"/>
+        </w:rPr>
+      </w:pPr>
+      <w:r>
+        <w:rPr>
+          <w:rFonts w:ascii="Arial" w:eastAsia="Arial" w:hAnsi="Arial" w:cs="Arial"/>
+          <w:noProof/>
+          <w:lang w:val="en-US"/>
+        </w:rPr>
+        <w:drawing>
+          <wp:inline distT="0" distB="0" distL="0" distR="0">
+            <wp:extent cx="4857750" cy="4810264"/>
+            <wp:effectExtent l="0" t="0" r="0" b="9525"/>
+            <wp:docPr id="18" name="Imagen 18"/>
+            <wp:cNvGraphicFramePr>
+              <a:graphicFrameLocks xmlns:a="http://schemas.openxmlformats.org/drawingml/2006/main" noChangeAspect="1"/>
+            </wp:cNvGraphicFramePr>
+            <a:graphic xmlns:a="http://schemas.openxmlformats.org/drawingml/2006/main">
+              <a:graphicData uri="http://schemas.openxmlformats.org/drawingml/2006/picture">
+                <pic:pic xmlns:pic="http://schemas.openxmlformats.org/drawingml/2006/picture">
+                  <pic:nvPicPr>
+                    <pic:cNvPr id="18" name="WhatsApp Image 2018-10-03 at 4.48.09 PM.jpeg"/>
+                    <pic:cNvPicPr/>
+                  </pic:nvPicPr>
+                  <pic:blipFill rotWithShape="1">
+                    <a:blip r:embed="rId22">
+                      <a:extLst>
+                        <a:ext uri="{28A0092B-C50C-407E-A947-70E740481C1C}">
+                          <a14:useLocalDpi xmlns:a14="http://schemas.microsoft.com/office/drawing/2010/main" val="0"/>
+                        </a:ext>
+                      </a:extLst>
+                    </a:blip>
+                    <a:srcRect t="21958" b="22343"/>
+                    <a:stretch/>
+                  </pic:blipFill>
+                  <pic:spPr bwMode="auto">
+                    <a:xfrm>
+                      <a:off x="0" y="0"/>
+                      <a:ext cx="4859140" cy="4811640"/>
+                    </a:xfrm>
+                    <a:prstGeom prst="rect">
+                      <a:avLst/>
+                    </a:prstGeom>
+                    <a:ln>
+                      <a:noFill/>
+                    </a:ln>
+                    <a:extLst>
+                      <a:ext uri="{53640926-AAD7-44D8-BBD7-CCE9431645EC}">
+                        <a14:shadowObscured xmlns:a14="http://schemas.microsoft.com/office/drawing/2010/main"/>
+                      </a:ext>
+                    </a:extLst>
+                  </pic:spPr>
+                </pic:pic>
+              </a:graphicData>
+            </a:graphic>
+          </wp:inline>
+        </w:drawing>
+      </w:r>
+    </w:p>
+    <w:p>
+      <w:pPr>
+        <w:rPr>
+          <w:rFonts w:ascii="Arial" w:eastAsia="Arial" w:hAnsi="Arial" w:cs="Arial"/>
+        </w:rPr>
+      </w:pPr>
+      <w:r>
+        <w:rPr>
+          <w:rFonts w:ascii="Arial" w:eastAsia="Arial" w:hAnsi="Arial" w:cs="Arial"/>
+        </w:rPr>
+        <w:lastRenderedPageBreak/>
+        <w:t xml:space="preserve">Eso si, hubo un intento de la plaqueta la cual no salió bien, pero por el momento no tenemos fotos, cuando tengamos las adjuntaremos en la bitácora. </w:t>
+      </w:r>
+    </w:p>
+    <w:p>
+      <w:pPr>
+        <w:rPr>
+          <w:rFonts w:ascii="Arial" w:eastAsia="Arial" w:hAnsi="Arial" w:cs="Arial"/>
+        </w:rPr>
+      </w:pPr>
+      <w:r>
+        <w:rPr>
+          <w:rFonts w:ascii="Arial" w:eastAsia="Arial" w:hAnsi="Arial" w:cs="Arial"/>
+        </w:rPr>
+        <w:t>Con respecto a la aplicación de Android, por el momento la estamos dejando media abandonada mientras nos concentramos en llevar a cabo el tema de la interpretación de Arduino. De otro modo, nos perderíamos bastante ya que son tecnologías totalmente diferentes entonces es muy fácil perderse y frustrarse por no poder realizar las cosas.</w:t>
       </w:r>
       <w:bookmarkStart w:id="2" w:name="_GoBack"/>
       <w:bookmarkEnd w:id="2"/>
-    </w:p>
-    <w:p>
-      <w:pPr>
-        <w:pStyle w:val="8"/>
-        <w:rPr>
-          <w:rFonts w:hint="default" w:ascii="Arial" w:hAnsi="Arial" w:cs="Arial"/>
-          <w:b w:val="0"/>
-          <w:bCs w:val="0"/>
-          <w:sz w:val="22"/>
-          <w:szCs w:val="22"/>
-        </w:rPr>
-      </w:pPr>
-    </w:p>
-    <w:p>
-      <w:pPr>
-        <w:pStyle w:val="8"/>
-        <w:rPr>
-          <w:rFonts w:ascii="Arial" w:hAnsi="Arial" w:cs="Arial"/>
-          <w:sz w:val="22"/>
-          <w:szCs w:val="22"/>
-          <w:lang w:val="es-AR"/>
-        </w:rPr>
-      </w:pPr>
-    </w:p>
-    <w:p>
-      <w:pPr>
-        <w:rPr>
-          <w:rFonts w:ascii="Arial" w:hAnsi="Arial" w:eastAsia="Arial" w:cs="Arial"/>
-        </w:rPr>
-      </w:pPr>
     </w:p>
     <w:sectPr>
       <w:pgSz w:w="11906" w:h="16838"/>
       <w:pgMar w:top="1417" w:right="1701" w:bottom="1417" w:left="1701" w:header="708" w:footer="708" w:gutter="0"/>
       <w:pgNumType w:start="1"/>
-      <w:cols w:space="720" w:num="1"/>
+      <w:cols w:space="720"/>
     </w:sectPr>
   </w:body>
 </w:document>
 </file>
 
+<file path=word/endnotes.xml><?xml version="1.0" encoding="utf-8"?>
+<w:endnotes xmlns:wpc="http://schemas.microsoft.com/office/word/2010/wordprocessingCanvas" xmlns:cx="http://schemas.microsoft.com/office/drawing/2014/chartex" xmlns:cx1="http://schemas.microsoft.com/office/drawing/2015/9/8/chartex" xmlns:mc="http://schemas.openxmlformats.org/markup-compatibility/2006" xmlns:o="urn:schemas-microsoft-com:office:office" xmlns:r="http://schemas.openxmlformats.org/officeDocument/2006/relationships" xmlns:m="http://schemas.openxmlformats.org/officeDocument/2006/math" xmlns:v="urn:schemas-microsoft-com:vml" xmlns:wp14="http://schemas.microsoft.com/office/word/2010/wordprocessingDrawing" xmlns:wp="http://schemas.openxmlformats.org/drawingml/2006/wordprocessingDrawing" xmlns:w10="urn:schemas-microsoft-com:office:word" xmlns:w="http://schemas.openxmlformats.org/wordprocessingml/2006/main" xmlns:w14="http://schemas.microsoft.com/office/word/2010/wordml" xmlns:w15="http://schemas.microsoft.com/office/word/2012/wordml" xmlns:w16se="http://schemas.microsoft.com/office/word/2015/wordml/symex" xmlns:wpg="http://schemas.microsoft.com/office/word/2010/wordprocessingGroup" xmlns:wpi="http://schemas.microsoft.com/office/word/2010/wordprocessingInk" xmlns:wne="http://schemas.microsoft.com/office/word/2006/wordml" xmlns:wps="http://schemas.microsoft.com/office/word/2010/wordprocessingShape" mc:Ignorable="w14 w15 w16se wp14">
+  <w:endnote w:type="separator" w:id="-1">
+    <w:p>
+      <w:pPr>
+        <w:spacing w:after="0" w:line="240" w:lineRule="auto"/>
+      </w:pPr>
+      <w:r>
+        <w:separator/>
+      </w:r>
+    </w:p>
+  </w:endnote>
+  <w:endnote w:type="continuationSeparator" w:id="0">
+    <w:p>
+      <w:pPr>
+        <w:spacing w:after="0" w:line="240" w:lineRule="auto"/>
+      </w:pPr>
+      <w:r>
+        <w:continuationSeparator/>
+      </w:r>
+    </w:p>
+  </w:endnote>
+</w:endnotes>
+</file>
+
+<file path=word/footnotes.xml><?xml version="1.0" encoding="utf-8"?>
+<w:footnotes xmlns:wpc="http://schemas.microsoft.com/office/word/2010/wordprocessingCanvas" xmlns:cx="http://schemas.microsoft.com/office/drawing/2014/chartex" xmlns:cx1="http://schemas.microsoft.com/office/drawing/2015/9/8/chartex" xmlns:mc="http://schemas.openxmlformats.org/markup-compatibility/2006" xmlns:o="urn:schemas-microsoft-com:office:office" xmlns:r="http://schemas.openxmlformats.org/officeDocument/2006/relationships" xmlns:m="http://schemas.openxmlformats.org/officeDocument/2006/math" xmlns:v="urn:schemas-microsoft-com:vml" xmlns:wp14="http://schemas.microsoft.com/office/word/2010/wordprocessingDrawing" xmlns:wp="http://schemas.openxmlformats.org/drawingml/2006/wordprocessingDrawing" xmlns:w10="urn:schemas-microsoft-com:office:word" xmlns:w="http://schemas.openxmlformats.org/wordprocessingml/2006/main" xmlns:w14="http://schemas.microsoft.com/office/word/2010/wordml" xmlns:w15="http://schemas.microsoft.com/office/word/2012/wordml" xmlns:w16se="http://schemas.microsoft.com/office/word/2015/wordml/symex" xmlns:wpg="http://schemas.microsoft.com/office/word/2010/wordprocessingGroup" xmlns:wpi="http://schemas.microsoft.com/office/word/2010/wordprocessingInk" xmlns:wne="http://schemas.microsoft.com/office/word/2006/wordml" xmlns:wps="http://schemas.microsoft.com/office/word/2010/wordprocessingShape" mc:Ignorable="w14 w15 w16se wp14">
+  <w:footnote w:type="separator" w:id="-1">
+    <w:p>
+      <w:pPr>
+        <w:spacing w:after="0" w:line="240" w:lineRule="auto"/>
+      </w:pPr>
+      <w:r>
+        <w:separator/>
+      </w:r>
+    </w:p>
+  </w:footnote>
+  <w:footnote w:type="continuationSeparator" w:id="0">
+    <w:p>
+      <w:pPr>
+        <w:spacing w:after="0" w:line="240" w:lineRule="auto"/>
+      </w:pPr>
+      <w:r>
+        <w:continuationSeparator/>
+      </w:r>
+    </w:p>
+  </w:footnote>
+</w:footnotes>
+</file>
+
 <file path=word/numbering.xml><?xml version="1.0" encoding="utf-8"?>
-<w:numbering xmlns:wpc="http://schemas.microsoft.com/office/word/2010/wordprocessingCanvas" xmlns:mc="http://schemas.openxmlformats.org/markup-compatibility/2006" xmlns:o="urn:schemas-microsoft-com:office:office" xmlns:r="http://schemas.openxmlformats.org/officeDocument/2006/relationships" xmlns:m="http://schemas.openxmlformats.org/officeDocument/2006/math" xmlns:v="urn:schemas-microsoft-com:vml" xmlns:wp14="http://schemas.microsoft.com/office/word/2010/wordprocessingDrawing" xmlns:wp="http://schemas.openxmlformats.org/drawingml/2006/wordprocessingDrawing" xmlns:w10="urn:schemas-microsoft-com:office:word" xmlns:w="http://schemas.openxmlformats.org/wordprocessingml/2006/main" xmlns:w14="http://schemas.microsoft.com/office/word/2010/wordml" xmlns:wpg="http://schemas.microsoft.com/office/word/2010/wordprocessingGroup" xmlns:wpi="http://schemas.microsoft.com/office/word/2010/wordprocessingInk" xmlns:wne="http://schemas.microsoft.com/office/word/2006/wordml" xmlns:wps="http://schemas.microsoft.com/office/word/2010/wordprocessingShape" mc:Ignorable="w14 wp14">
-  <w:abstractNum w:abstractNumId="1534298324">
+<w:numbering xmlns:wpc="http://schemas.microsoft.com/office/word/2010/wordprocessingCanvas" xmlns:cx="http://schemas.microsoft.com/office/drawing/2014/chartex" xmlns:cx1="http://schemas.microsoft.com/office/drawing/2015/9/8/chartex" xmlns:mc="http://schemas.openxmlformats.org/markup-compatibility/2006" xmlns:o="urn:schemas-microsoft-com:office:office" xmlns:r="http://schemas.openxmlformats.org/officeDocument/2006/relationships" xmlns:m="http://schemas.openxmlformats.org/officeDocument/2006/math" xmlns:v="urn:schemas-microsoft-com:vml" xmlns:wp14="http://schemas.microsoft.com/office/word/2010/wordprocessingDrawing" xmlns:wp="http://schemas.openxmlformats.org/drawingml/2006/wordprocessingDrawing" xmlns:w10="urn:schemas-microsoft-com:office:word" xmlns:w="http://schemas.openxmlformats.org/wordprocessingml/2006/main" xmlns:w14="http://schemas.microsoft.com/office/word/2010/wordml" xmlns:w15="http://schemas.microsoft.com/office/word/2012/wordml" xmlns:w16se="http://schemas.microsoft.com/office/word/2015/wordml/symex" xmlns:wpg="http://schemas.microsoft.com/office/word/2010/wordprocessingGroup" xmlns:wpi="http://schemas.microsoft.com/office/word/2010/wordprocessingInk" xmlns:wne="http://schemas.microsoft.com/office/word/2006/wordml" xmlns:wps="http://schemas.microsoft.com/office/word/2010/wordprocessingShape" mc:Ignorable="w14 w15 w16se wp14">
+  <w:abstractNum w:abstractNumId="0" w15:restartNumberingAfterBreak="0">
     <w:nsid w:val="5B7388D4"/>
     <w:multiLevelType w:val="multilevel"/>
     <w:tmpl w:val="5B7388D4"/>
-    <w:lvl w:ilvl="0" w:tentative="1">
+    <w:lvl w:ilvl="0">
       <w:start w:val="1"/>
       <w:numFmt w:val="bullet"/>
       <w:lvlText w:val="●"/>
@@ -2381,7 +4137,7 @@
         <w:ind w:left="780" w:hanging="360"/>
       </w:pPr>
       <w:rPr>
-        <w:rFonts w:ascii="Noto Sans Symbols" w:hAnsi="Noto Sans Symbols" w:eastAsia="Noto Sans Symbols" w:cs="Noto Sans Symbols"/>
+        <w:rFonts w:ascii="Noto Sans Symbols" w:eastAsia="Noto Sans Symbols" w:hAnsi="Noto Sans Symbols" w:cs="Noto Sans Symbols"/>
       </w:rPr>
     </w:lvl>
     <w:lvl w:ilvl="1" w:tentative="1">
@@ -2393,7 +4149,7 @@
         <w:ind w:left="1500" w:hanging="360"/>
       </w:pPr>
       <w:rPr>
-        <w:rFonts w:ascii="Courier New" w:hAnsi="Courier New" w:eastAsia="Courier New" w:cs="Courier New"/>
+        <w:rFonts w:ascii="Courier New" w:eastAsia="Courier New" w:hAnsi="Courier New" w:cs="Courier New"/>
       </w:rPr>
     </w:lvl>
     <w:lvl w:ilvl="2" w:tentative="1">
@@ -2405,7 +4161,7 @@
         <w:ind w:left="2220" w:hanging="360"/>
       </w:pPr>
       <w:rPr>
-        <w:rFonts w:ascii="Noto Sans Symbols" w:hAnsi="Noto Sans Symbols" w:eastAsia="Noto Sans Symbols" w:cs="Noto Sans Symbols"/>
+        <w:rFonts w:ascii="Noto Sans Symbols" w:eastAsia="Noto Sans Symbols" w:hAnsi="Noto Sans Symbols" w:cs="Noto Sans Symbols"/>
       </w:rPr>
     </w:lvl>
     <w:lvl w:ilvl="3" w:tentative="1">
@@ -2417,7 +4173,7 @@
         <w:ind w:left="2940" w:hanging="360"/>
       </w:pPr>
       <w:rPr>
-        <w:rFonts w:ascii="Noto Sans Symbols" w:hAnsi="Noto Sans Symbols" w:eastAsia="Noto Sans Symbols" w:cs="Noto Sans Symbols"/>
+        <w:rFonts w:ascii="Noto Sans Symbols" w:eastAsia="Noto Sans Symbols" w:hAnsi="Noto Sans Symbols" w:cs="Noto Sans Symbols"/>
       </w:rPr>
     </w:lvl>
     <w:lvl w:ilvl="4" w:tentative="1">
@@ -2429,7 +4185,7 @@
         <w:ind w:left="3660" w:hanging="360"/>
       </w:pPr>
       <w:rPr>
-        <w:rFonts w:ascii="Courier New" w:hAnsi="Courier New" w:eastAsia="Courier New" w:cs="Courier New"/>
+        <w:rFonts w:ascii="Courier New" w:eastAsia="Courier New" w:hAnsi="Courier New" w:cs="Courier New"/>
       </w:rPr>
     </w:lvl>
     <w:lvl w:ilvl="5" w:tentative="1">
@@ -2441,7 +4197,7 @@
         <w:ind w:left="4380" w:hanging="360"/>
       </w:pPr>
       <w:rPr>
-        <w:rFonts w:ascii="Noto Sans Symbols" w:hAnsi="Noto Sans Symbols" w:eastAsia="Noto Sans Symbols" w:cs="Noto Sans Symbols"/>
+        <w:rFonts w:ascii="Noto Sans Symbols" w:eastAsia="Noto Sans Symbols" w:hAnsi="Noto Sans Symbols" w:cs="Noto Sans Symbols"/>
       </w:rPr>
     </w:lvl>
     <w:lvl w:ilvl="6" w:tentative="1">
@@ -2453,7 +4209,7 @@
         <w:ind w:left="5100" w:hanging="360"/>
       </w:pPr>
       <w:rPr>
-        <w:rFonts w:ascii="Noto Sans Symbols" w:hAnsi="Noto Sans Symbols" w:eastAsia="Noto Sans Symbols" w:cs="Noto Sans Symbols"/>
+        <w:rFonts w:ascii="Noto Sans Symbols" w:eastAsia="Noto Sans Symbols" w:hAnsi="Noto Sans Symbols" w:cs="Noto Sans Symbols"/>
       </w:rPr>
     </w:lvl>
     <w:lvl w:ilvl="7" w:tentative="1">
@@ -2465,7 +4221,7 @@
         <w:ind w:left="5820" w:hanging="360"/>
       </w:pPr>
       <w:rPr>
-        <w:rFonts w:ascii="Courier New" w:hAnsi="Courier New" w:eastAsia="Courier New" w:cs="Courier New"/>
+        <w:rFonts w:ascii="Courier New" w:eastAsia="Courier New" w:hAnsi="Courier New" w:cs="Courier New"/>
       </w:rPr>
     </w:lvl>
     <w:lvl w:ilvl="8" w:tentative="1">
@@ -2477,15 +4233,15 @@
         <w:ind w:left="6540" w:hanging="360"/>
       </w:pPr>
       <w:rPr>
-        <w:rFonts w:ascii="Noto Sans Symbols" w:hAnsi="Noto Sans Symbols" w:eastAsia="Noto Sans Symbols" w:cs="Noto Sans Symbols"/>
+        <w:rFonts w:ascii="Noto Sans Symbols" w:eastAsia="Noto Sans Symbols" w:hAnsi="Noto Sans Symbols" w:cs="Noto Sans Symbols"/>
       </w:rPr>
     </w:lvl>
   </w:abstractNum>
-  <w:abstractNum w:abstractNumId="1534298357">
-    <w:nsid w:val="5B7388F5"/>
+  <w:abstractNum w:abstractNumId="1" w15:restartNumberingAfterBreak="0">
+    <w:nsid w:val="5B7388DF"/>
     <w:multiLevelType w:val="multilevel"/>
-    <w:tmpl w:val="5B7388F5"/>
-    <w:lvl w:ilvl="0" w:tentative="1">
+    <w:tmpl w:val="5B7388DF"/>
+    <w:lvl w:ilvl="0">
       <w:start w:val="1"/>
       <w:numFmt w:val="bullet"/>
       <w:lvlText w:val="●"/>
@@ -2494,7 +4250,7 @@
         <w:ind w:left="720" w:hanging="360"/>
       </w:pPr>
       <w:rPr>
-        <w:rFonts w:ascii="Noto Sans Symbols" w:hAnsi="Noto Sans Symbols" w:eastAsia="Noto Sans Symbols" w:cs="Noto Sans Symbols"/>
+        <w:rFonts w:ascii="Noto Sans Symbols" w:eastAsia="Noto Sans Symbols" w:hAnsi="Noto Sans Symbols" w:cs="Noto Sans Symbols"/>
       </w:rPr>
     </w:lvl>
     <w:lvl w:ilvl="1" w:tentative="1">
@@ -2506,7 +4262,7 @@
         <w:ind w:left="1440" w:hanging="360"/>
       </w:pPr>
       <w:rPr>
-        <w:rFonts w:ascii="Courier New" w:hAnsi="Courier New" w:eastAsia="Courier New" w:cs="Courier New"/>
+        <w:rFonts w:ascii="Courier New" w:eastAsia="Courier New" w:hAnsi="Courier New" w:cs="Courier New"/>
       </w:rPr>
     </w:lvl>
     <w:lvl w:ilvl="2" w:tentative="1">
@@ -2518,7 +4274,7 @@
         <w:ind w:left="2160" w:hanging="360"/>
       </w:pPr>
       <w:rPr>
-        <w:rFonts w:ascii="Noto Sans Symbols" w:hAnsi="Noto Sans Symbols" w:eastAsia="Noto Sans Symbols" w:cs="Noto Sans Symbols"/>
+        <w:rFonts w:ascii="Noto Sans Symbols" w:eastAsia="Noto Sans Symbols" w:hAnsi="Noto Sans Symbols" w:cs="Noto Sans Symbols"/>
       </w:rPr>
     </w:lvl>
     <w:lvl w:ilvl="3" w:tentative="1">
@@ -2530,7 +4286,7 @@
         <w:ind w:left="2880" w:hanging="360"/>
       </w:pPr>
       <w:rPr>
-        <w:rFonts w:ascii="Noto Sans Symbols" w:hAnsi="Noto Sans Symbols" w:eastAsia="Noto Sans Symbols" w:cs="Noto Sans Symbols"/>
+        <w:rFonts w:ascii="Noto Sans Symbols" w:eastAsia="Noto Sans Symbols" w:hAnsi="Noto Sans Symbols" w:cs="Noto Sans Symbols"/>
       </w:rPr>
     </w:lvl>
     <w:lvl w:ilvl="4" w:tentative="1">
@@ -2542,7 +4298,7 @@
         <w:ind w:left="3600" w:hanging="360"/>
       </w:pPr>
       <w:rPr>
-        <w:rFonts w:ascii="Courier New" w:hAnsi="Courier New" w:eastAsia="Courier New" w:cs="Courier New"/>
+        <w:rFonts w:ascii="Courier New" w:eastAsia="Courier New" w:hAnsi="Courier New" w:cs="Courier New"/>
       </w:rPr>
     </w:lvl>
     <w:lvl w:ilvl="5" w:tentative="1">
@@ -2554,7 +4310,7 @@
         <w:ind w:left="4320" w:hanging="360"/>
       </w:pPr>
       <w:rPr>
-        <w:rFonts w:ascii="Noto Sans Symbols" w:hAnsi="Noto Sans Symbols" w:eastAsia="Noto Sans Symbols" w:cs="Noto Sans Symbols"/>
+        <w:rFonts w:ascii="Noto Sans Symbols" w:eastAsia="Noto Sans Symbols" w:hAnsi="Noto Sans Symbols" w:cs="Noto Sans Symbols"/>
       </w:rPr>
     </w:lvl>
     <w:lvl w:ilvl="6" w:tentative="1">
@@ -2566,7 +4322,7 @@
         <w:ind w:left="5040" w:hanging="360"/>
       </w:pPr>
       <w:rPr>
-        <w:rFonts w:ascii="Noto Sans Symbols" w:hAnsi="Noto Sans Symbols" w:eastAsia="Noto Sans Symbols" w:cs="Noto Sans Symbols"/>
+        <w:rFonts w:ascii="Noto Sans Symbols" w:eastAsia="Noto Sans Symbols" w:hAnsi="Noto Sans Symbols" w:cs="Noto Sans Symbols"/>
       </w:rPr>
     </w:lvl>
     <w:lvl w:ilvl="7" w:tentative="1">
@@ -2578,7 +4334,7 @@
         <w:ind w:left="5760" w:hanging="360"/>
       </w:pPr>
       <w:rPr>
-        <w:rFonts w:ascii="Courier New" w:hAnsi="Courier New" w:eastAsia="Courier New" w:cs="Courier New"/>
+        <w:rFonts w:ascii="Courier New" w:eastAsia="Courier New" w:hAnsi="Courier New" w:cs="Courier New"/>
       </w:rPr>
     </w:lvl>
     <w:lvl w:ilvl="8" w:tentative="1">
@@ -2590,15 +4346,15 @@
         <w:ind w:left="6480" w:hanging="360"/>
       </w:pPr>
       <w:rPr>
-        <w:rFonts w:ascii="Noto Sans Symbols" w:hAnsi="Noto Sans Symbols" w:eastAsia="Noto Sans Symbols" w:cs="Noto Sans Symbols"/>
+        <w:rFonts w:ascii="Noto Sans Symbols" w:eastAsia="Noto Sans Symbols" w:hAnsi="Noto Sans Symbols" w:cs="Noto Sans Symbols"/>
       </w:rPr>
     </w:lvl>
   </w:abstractNum>
-  <w:abstractNum w:abstractNumId="1534298346">
+  <w:abstractNum w:abstractNumId="2" w15:restartNumberingAfterBreak="0">
     <w:nsid w:val="5B7388EA"/>
     <w:multiLevelType w:val="multilevel"/>
     <w:tmpl w:val="5B7388EA"/>
-    <w:lvl w:ilvl="0" w:tentative="1">
+    <w:lvl w:ilvl="0">
       <w:start w:val="1"/>
       <w:numFmt w:val="bullet"/>
       <w:lvlText w:val="●"/>
@@ -2607,7 +4363,7 @@
         <w:ind w:left="720" w:hanging="360"/>
       </w:pPr>
       <w:rPr>
-        <w:rFonts w:ascii="Noto Sans Symbols" w:hAnsi="Noto Sans Symbols" w:eastAsia="Noto Sans Symbols" w:cs="Noto Sans Symbols"/>
+        <w:rFonts w:ascii="Noto Sans Symbols" w:eastAsia="Noto Sans Symbols" w:hAnsi="Noto Sans Symbols" w:cs="Noto Sans Symbols"/>
       </w:rPr>
     </w:lvl>
     <w:lvl w:ilvl="1" w:tentative="1">
@@ -2619,7 +4375,7 @@
         <w:ind w:left="1440" w:hanging="360"/>
       </w:pPr>
       <w:rPr>
-        <w:rFonts w:ascii="Courier New" w:hAnsi="Courier New" w:eastAsia="Courier New" w:cs="Courier New"/>
+        <w:rFonts w:ascii="Courier New" w:eastAsia="Courier New" w:hAnsi="Courier New" w:cs="Courier New"/>
       </w:rPr>
     </w:lvl>
     <w:lvl w:ilvl="2" w:tentative="1">
@@ -2631,7 +4387,7 @@
         <w:ind w:left="2160" w:hanging="360"/>
       </w:pPr>
       <w:rPr>
-        <w:rFonts w:ascii="Noto Sans Symbols" w:hAnsi="Noto Sans Symbols" w:eastAsia="Noto Sans Symbols" w:cs="Noto Sans Symbols"/>
+        <w:rFonts w:ascii="Noto Sans Symbols" w:eastAsia="Noto Sans Symbols" w:hAnsi="Noto Sans Symbols" w:cs="Noto Sans Symbols"/>
       </w:rPr>
     </w:lvl>
     <w:lvl w:ilvl="3" w:tentative="1">
@@ -2643,7 +4399,7 @@
         <w:ind w:left="2880" w:hanging="360"/>
       </w:pPr>
       <w:rPr>
-        <w:rFonts w:ascii="Noto Sans Symbols" w:hAnsi="Noto Sans Symbols" w:eastAsia="Noto Sans Symbols" w:cs="Noto Sans Symbols"/>
+        <w:rFonts w:ascii="Noto Sans Symbols" w:eastAsia="Noto Sans Symbols" w:hAnsi="Noto Sans Symbols" w:cs="Noto Sans Symbols"/>
       </w:rPr>
     </w:lvl>
     <w:lvl w:ilvl="4" w:tentative="1">
@@ -2655,7 +4411,7 @@
         <w:ind w:left="3600" w:hanging="360"/>
       </w:pPr>
       <w:rPr>
-        <w:rFonts w:ascii="Courier New" w:hAnsi="Courier New" w:eastAsia="Courier New" w:cs="Courier New"/>
+        <w:rFonts w:ascii="Courier New" w:eastAsia="Courier New" w:hAnsi="Courier New" w:cs="Courier New"/>
       </w:rPr>
     </w:lvl>
     <w:lvl w:ilvl="5" w:tentative="1">
@@ -2667,7 +4423,7 @@
         <w:ind w:left="4320" w:hanging="360"/>
       </w:pPr>
       <w:rPr>
-        <w:rFonts w:ascii="Noto Sans Symbols" w:hAnsi="Noto Sans Symbols" w:eastAsia="Noto Sans Symbols" w:cs="Noto Sans Symbols"/>
+        <w:rFonts w:ascii="Noto Sans Symbols" w:eastAsia="Noto Sans Symbols" w:hAnsi="Noto Sans Symbols" w:cs="Noto Sans Symbols"/>
       </w:rPr>
     </w:lvl>
     <w:lvl w:ilvl="6" w:tentative="1">
@@ -2679,7 +4435,7 @@
         <w:ind w:left="5040" w:hanging="360"/>
       </w:pPr>
       <w:rPr>
-        <w:rFonts w:ascii="Noto Sans Symbols" w:hAnsi="Noto Sans Symbols" w:eastAsia="Noto Sans Symbols" w:cs="Noto Sans Symbols"/>
+        <w:rFonts w:ascii="Noto Sans Symbols" w:eastAsia="Noto Sans Symbols" w:hAnsi="Noto Sans Symbols" w:cs="Noto Sans Symbols"/>
       </w:rPr>
     </w:lvl>
     <w:lvl w:ilvl="7" w:tentative="1">
@@ -2691,7 +4447,7 @@
         <w:ind w:left="5760" w:hanging="360"/>
       </w:pPr>
       <w:rPr>
-        <w:rFonts w:ascii="Courier New" w:hAnsi="Courier New" w:eastAsia="Courier New" w:cs="Courier New"/>
+        <w:rFonts w:ascii="Courier New" w:eastAsia="Courier New" w:hAnsi="Courier New" w:cs="Courier New"/>
       </w:rPr>
     </w:lvl>
     <w:lvl w:ilvl="8" w:tentative="1">
@@ -2703,15 +4459,15 @@
         <w:ind w:left="6480" w:hanging="360"/>
       </w:pPr>
       <w:rPr>
-        <w:rFonts w:ascii="Noto Sans Symbols" w:hAnsi="Noto Sans Symbols" w:eastAsia="Noto Sans Symbols" w:cs="Noto Sans Symbols"/>
+        <w:rFonts w:ascii="Noto Sans Symbols" w:eastAsia="Noto Sans Symbols" w:hAnsi="Noto Sans Symbols" w:cs="Noto Sans Symbols"/>
       </w:rPr>
     </w:lvl>
   </w:abstractNum>
-  <w:abstractNum w:abstractNumId="1534298335">
-    <w:nsid w:val="5B7388DF"/>
+  <w:abstractNum w:abstractNumId="3" w15:restartNumberingAfterBreak="0">
+    <w:nsid w:val="5B7388F5"/>
     <w:multiLevelType w:val="multilevel"/>
-    <w:tmpl w:val="5B7388DF"/>
-    <w:lvl w:ilvl="0" w:tentative="1">
+    <w:tmpl w:val="5B7388F5"/>
+    <w:lvl w:ilvl="0">
       <w:start w:val="1"/>
       <w:numFmt w:val="bullet"/>
       <w:lvlText w:val="●"/>
@@ -2720,7 +4476,7 @@
         <w:ind w:left="720" w:hanging="360"/>
       </w:pPr>
       <w:rPr>
-        <w:rFonts w:ascii="Noto Sans Symbols" w:hAnsi="Noto Sans Symbols" w:eastAsia="Noto Sans Symbols" w:cs="Noto Sans Symbols"/>
+        <w:rFonts w:ascii="Noto Sans Symbols" w:eastAsia="Noto Sans Symbols" w:hAnsi="Noto Sans Symbols" w:cs="Noto Sans Symbols"/>
       </w:rPr>
     </w:lvl>
     <w:lvl w:ilvl="1" w:tentative="1">
@@ -2732,7 +4488,7 @@
         <w:ind w:left="1440" w:hanging="360"/>
       </w:pPr>
       <w:rPr>
-        <w:rFonts w:ascii="Courier New" w:hAnsi="Courier New" w:eastAsia="Courier New" w:cs="Courier New"/>
+        <w:rFonts w:ascii="Courier New" w:eastAsia="Courier New" w:hAnsi="Courier New" w:cs="Courier New"/>
       </w:rPr>
     </w:lvl>
     <w:lvl w:ilvl="2" w:tentative="1">
@@ -2744,7 +4500,7 @@
         <w:ind w:left="2160" w:hanging="360"/>
       </w:pPr>
       <w:rPr>
-        <w:rFonts w:ascii="Noto Sans Symbols" w:hAnsi="Noto Sans Symbols" w:eastAsia="Noto Sans Symbols" w:cs="Noto Sans Symbols"/>
+        <w:rFonts w:ascii="Noto Sans Symbols" w:eastAsia="Noto Sans Symbols" w:hAnsi="Noto Sans Symbols" w:cs="Noto Sans Symbols"/>
       </w:rPr>
     </w:lvl>
     <w:lvl w:ilvl="3" w:tentative="1">
@@ -2756,7 +4512,7 @@
         <w:ind w:left="2880" w:hanging="360"/>
       </w:pPr>
       <w:rPr>
-        <w:rFonts w:ascii="Noto Sans Symbols" w:hAnsi="Noto Sans Symbols" w:eastAsia="Noto Sans Symbols" w:cs="Noto Sans Symbols"/>
+        <w:rFonts w:ascii="Noto Sans Symbols" w:eastAsia="Noto Sans Symbols" w:hAnsi="Noto Sans Symbols" w:cs="Noto Sans Symbols"/>
       </w:rPr>
     </w:lvl>
     <w:lvl w:ilvl="4" w:tentative="1">
@@ -2768,7 +4524,7 @@
         <w:ind w:left="3600" w:hanging="360"/>
       </w:pPr>
       <w:rPr>
-        <w:rFonts w:ascii="Courier New" w:hAnsi="Courier New" w:eastAsia="Courier New" w:cs="Courier New"/>
+        <w:rFonts w:ascii="Courier New" w:eastAsia="Courier New" w:hAnsi="Courier New" w:cs="Courier New"/>
       </w:rPr>
     </w:lvl>
     <w:lvl w:ilvl="5" w:tentative="1">
@@ -2780,7 +4536,7 @@
         <w:ind w:left="4320" w:hanging="360"/>
       </w:pPr>
       <w:rPr>
-        <w:rFonts w:ascii="Noto Sans Symbols" w:hAnsi="Noto Sans Symbols" w:eastAsia="Noto Sans Symbols" w:cs="Noto Sans Symbols"/>
+        <w:rFonts w:ascii="Noto Sans Symbols" w:eastAsia="Noto Sans Symbols" w:hAnsi="Noto Sans Symbols" w:cs="Noto Sans Symbols"/>
       </w:rPr>
     </w:lvl>
     <w:lvl w:ilvl="6" w:tentative="1">
@@ -2792,7 +4548,7 @@
         <w:ind w:left="5040" w:hanging="360"/>
       </w:pPr>
       <w:rPr>
-        <w:rFonts w:ascii="Noto Sans Symbols" w:hAnsi="Noto Sans Symbols" w:eastAsia="Noto Sans Symbols" w:cs="Noto Sans Symbols"/>
+        <w:rFonts w:ascii="Noto Sans Symbols" w:eastAsia="Noto Sans Symbols" w:hAnsi="Noto Sans Symbols" w:cs="Noto Sans Symbols"/>
       </w:rPr>
     </w:lvl>
     <w:lvl w:ilvl="7" w:tentative="1">
@@ -2804,7 +4560,7 @@
         <w:ind w:left="5760" w:hanging="360"/>
       </w:pPr>
       <w:rPr>
-        <w:rFonts w:ascii="Courier New" w:hAnsi="Courier New" w:eastAsia="Courier New" w:cs="Courier New"/>
+        <w:rFonts w:ascii="Courier New" w:eastAsia="Courier New" w:hAnsi="Courier New" w:cs="Courier New"/>
       </w:rPr>
     </w:lvl>
     <w:lvl w:ilvl="8" w:tentative="1">
@@ -2816,15 +4572,15 @@
         <w:ind w:left="6480" w:hanging="360"/>
       </w:pPr>
       <w:rPr>
-        <w:rFonts w:ascii="Noto Sans Symbols" w:hAnsi="Noto Sans Symbols" w:eastAsia="Noto Sans Symbols" w:cs="Noto Sans Symbols"/>
+        <w:rFonts w:ascii="Noto Sans Symbols" w:eastAsia="Noto Sans Symbols" w:hAnsi="Noto Sans Symbols" w:cs="Noto Sans Symbols"/>
       </w:rPr>
     </w:lvl>
   </w:abstractNum>
-  <w:abstractNum w:abstractNumId="1534454801">
+  <w:abstractNum w:abstractNumId="4" w15:restartNumberingAfterBreak="0">
     <w:nsid w:val="5B75EC11"/>
     <w:multiLevelType w:val="singleLevel"/>
     <w:tmpl w:val="5B75EC11"/>
-    <w:lvl w:ilvl="0" w:tentative="1">
+    <w:lvl w:ilvl="0">
       <w:start w:val="1"/>
       <w:numFmt w:val="bullet"/>
       <w:lvlText w:val=""/>
@@ -2833,310 +4589,345 @@
         <w:tabs>
           <w:tab w:val="left" w:pos="420"/>
         </w:tabs>
-        <w:ind w:left="420" w:leftChars="0" w:hanging="420" w:firstLineChars="0"/>
+        <w:ind w:left="420" w:hanging="420"/>
       </w:pPr>
       <w:rPr>
-        <w:rFonts w:hint="default" w:ascii="Wingdings" w:hAnsi="Wingdings"/>
+        <w:rFonts w:ascii="Wingdings" w:hAnsi="Wingdings" w:hint="default"/>
       </w:rPr>
     </w:lvl>
   </w:abstractNum>
   <w:num w:numId="1">
-    <w:abstractNumId w:val="1534298324"/>
+    <w:abstractNumId w:val="0"/>
   </w:num>
   <w:num w:numId="2">
-    <w:abstractNumId w:val="1534298335"/>
+    <w:abstractNumId w:val="1"/>
   </w:num>
   <w:num w:numId="3">
-    <w:abstractNumId w:val="1534298346"/>
+    <w:abstractNumId w:val="2"/>
   </w:num>
   <w:num w:numId="4">
-    <w:abstractNumId w:val="1534298357"/>
+    <w:abstractNumId w:val="3"/>
   </w:num>
   <w:num w:numId="5">
-    <w:abstractNumId w:val="1534454801"/>
+    <w:abstractNumId w:val="4"/>
   </w:num>
 </w:numbering>
 </file>
 
 <file path=word/styles.xml><?xml version="1.0" encoding="utf-8"?>
-<w:styles xmlns:mc="http://schemas.openxmlformats.org/markup-compatibility/2006" xmlns:o="urn:schemas-microsoft-com:office:office" xmlns:r="http://schemas.openxmlformats.org/officeDocument/2006/relationships" xmlns:m="http://schemas.openxmlformats.org/officeDocument/2006/math" xmlns:v="urn:schemas-microsoft-com:vml" xmlns:w="http://schemas.openxmlformats.org/wordprocessingml/2006/main" xmlns:w14="http://schemas.microsoft.com/office/word/2010/wordml" xmlns:w10="urn:schemas-microsoft-com:office:word" xmlns:sl="http://schemas.openxmlformats.org/schemaLibrary/2006/main" mc:Ignorable="w14">
+<w:styles xmlns:mc="http://schemas.openxmlformats.org/markup-compatibility/2006" xmlns:r="http://schemas.openxmlformats.org/officeDocument/2006/relationships" xmlns:w="http://schemas.openxmlformats.org/wordprocessingml/2006/main" xmlns:w14="http://schemas.microsoft.com/office/word/2010/wordml" xmlns:w15="http://schemas.microsoft.com/office/word/2012/wordml" xmlns:w16se="http://schemas.microsoft.com/office/word/2015/wordml/symex" mc:Ignorable="w14 w15 w16se">
   <w:docDefaults>
     <w:rPrDefault>
       <w:rPr>
-        <w:rFonts w:ascii="Times New Roman" w:hAnsi="Times New Roman" w:eastAsia="SimSun" w:cs="Times New Roman"/>
+        <w:rFonts w:ascii="Times New Roman" w:eastAsia="SimSun" w:hAnsi="Times New Roman" w:cs="Times New Roman"/>
+        <w:lang w:val="en-US" w:eastAsia="en-US" w:bidi="ar-SA"/>
       </w:rPr>
     </w:rPrDefault>
+    <w:pPrDefault>
+      <w:pPr>
+        <w:spacing w:after="160" w:line="259" w:lineRule="auto"/>
+      </w:pPr>
+    </w:pPrDefault>
   </w:docDefaults>
-  <w:latentStyles w:count="260" w:defQFormat="0" w:defUnhideWhenUsed="1" w:defSemiHidden="1" w:defUIPriority="99" w:defLockedState="0">
-    <w:lsdException w:qFormat="1" w:unhideWhenUsed="0" w:uiPriority="0" w:semiHidden="0" w:name="Normal"/>
-    <w:lsdException w:qFormat="1" w:unhideWhenUsed="0" w:uiPriority="0" w:semiHidden="0" w:name="heading 1"/>
-    <w:lsdException w:qFormat="1" w:unhideWhenUsed="0" w:uiPriority="0" w:semiHidden="0" w:name="heading 2"/>
-    <w:lsdException w:qFormat="1" w:unhideWhenUsed="0" w:uiPriority="0" w:semiHidden="0" w:name="heading 3"/>
-    <w:lsdException w:unhideWhenUsed="0" w:uiPriority="0" w:semiHidden="0" w:name="heading 4"/>
-    <w:lsdException w:qFormat="1" w:unhideWhenUsed="0" w:uiPriority="0" w:semiHidden="0" w:name="heading 5"/>
-    <w:lsdException w:unhideWhenUsed="0" w:uiPriority="0" w:semiHidden="0" w:name="heading 6"/>
-    <w:lsdException w:qFormat="1" w:uiPriority="0" w:name="heading 7"/>
-    <w:lsdException w:qFormat="1" w:uiPriority="0" w:name="heading 8"/>
-    <w:lsdException w:qFormat="1" w:uiPriority="0" w:name="heading 9"/>
-    <w:lsdException w:unhideWhenUsed="0" w:uiPriority="0" w:semiHidden="0" w:name="index 1"/>
-    <w:lsdException w:unhideWhenUsed="0" w:uiPriority="0" w:semiHidden="0" w:name="index 2"/>
-    <w:lsdException w:unhideWhenUsed="0" w:uiPriority="0" w:semiHidden="0" w:name="index 3"/>
-    <w:lsdException w:unhideWhenUsed="0" w:uiPriority="0" w:semiHidden="0" w:name="index 4"/>
-    <w:lsdException w:unhideWhenUsed="0" w:uiPriority="0" w:semiHidden="0" w:name="index 5"/>
-    <w:lsdException w:unhideWhenUsed="0" w:uiPriority="0" w:semiHidden="0" w:name="index 6"/>
-    <w:lsdException w:unhideWhenUsed="0" w:uiPriority="0" w:semiHidden="0" w:name="index 7"/>
-    <w:lsdException w:unhideWhenUsed="0" w:uiPriority="0" w:semiHidden="0" w:name="index 8"/>
-    <w:lsdException w:unhideWhenUsed="0" w:uiPriority="0" w:semiHidden="0" w:name="index 9"/>
-    <w:lsdException w:unhideWhenUsed="0" w:uiPriority="0" w:semiHidden="0" w:name="toc 1"/>
-    <w:lsdException w:unhideWhenUsed="0" w:uiPriority="0" w:semiHidden="0" w:name="toc 2"/>
-    <w:lsdException w:unhideWhenUsed="0" w:uiPriority="0" w:semiHidden="0" w:name="toc 3"/>
-    <w:lsdException w:unhideWhenUsed="0" w:uiPriority="0" w:semiHidden="0" w:name="toc 4"/>
-    <w:lsdException w:unhideWhenUsed="0" w:uiPriority="0" w:semiHidden="0" w:name="toc 5"/>
-    <w:lsdException w:unhideWhenUsed="0" w:uiPriority="0" w:semiHidden="0" w:name="toc 6"/>
-    <w:lsdException w:unhideWhenUsed="0" w:uiPriority="0" w:semiHidden="0" w:name="toc 7"/>
-    <w:lsdException w:unhideWhenUsed="0" w:uiPriority="0" w:semiHidden="0" w:name="toc 8"/>
-    <w:lsdException w:unhideWhenUsed="0" w:uiPriority="0" w:semiHidden="0" w:name="toc 9"/>
-    <w:lsdException w:unhideWhenUsed="0" w:uiPriority="0" w:semiHidden="0" w:name="Normal Indent"/>
-    <w:lsdException w:unhideWhenUsed="0" w:uiPriority="0" w:semiHidden="0" w:name="footnote text"/>
-    <w:lsdException w:unhideWhenUsed="0" w:uiPriority="0" w:semiHidden="0" w:name="annotation text"/>
-    <w:lsdException w:unhideWhenUsed="0" w:uiPriority="0" w:semiHidden="0" w:name="header"/>
-    <w:lsdException w:unhideWhenUsed="0" w:uiPriority="0" w:semiHidden="0" w:name="footer"/>
-    <w:lsdException w:unhideWhenUsed="0" w:uiPriority="0" w:semiHidden="0" w:name="index heading"/>
-    <w:lsdException w:qFormat="1" w:uiPriority="0" w:name="caption"/>
-    <w:lsdException w:unhideWhenUsed="0" w:uiPriority="0" w:semiHidden="0" w:name="table of figures"/>
-    <w:lsdException w:unhideWhenUsed="0" w:uiPriority="0" w:semiHidden="0" w:name="envelope address"/>
-    <w:lsdException w:unhideWhenUsed="0" w:uiPriority="0" w:semiHidden="0" w:name="envelope return"/>
-    <w:lsdException w:unhideWhenUsed="0" w:uiPriority="0" w:semiHidden="0" w:name="footnote reference"/>
-    <w:lsdException w:unhideWhenUsed="0" w:uiPriority="0" w:semiHidden="0" w:name="annotation reference"/>
-    <w:lsdException w:unhideWhenUsed="0" w:uiPriority="0" w:semiHidden="0" w:name="line number"/>
-    <w:lsdException w:unhideWhenUsed="0" w:uiPriority="0" w:semiHidden="0" w:name="page number"/>
-    <w:lsdException w:unhideWhenUsed="0" w:uiPriority="0" w:semiHidden="0" w:name="endnote reference"/>
-    <w:lsdException w:unhideWhenUsed="0" w:uiPriority="0" w:semiHidden="0" w:name="endnote text"/>
-    <w:lsdException w:unhideWhenUsed="0" w:uiPriority="0" w:semiHidden="0" w:name="table of authorities"/>
-    <w:lsdException w:unhideWhenUsed="0" w:uiPriority="0" w:semiHidden="0" w:name="macro"/>
-    <w:lsdException w:unhideWhenUsed="0" w:uiPriority="0" w:semiHidden="0" w:name="toa heading"/>
-    <w:lsdException w:unhideWhenUsed="0" w:uiPriority="0" w:semiHidden="0" w:name="List"/>
-    <w:lsdException w:unhideWhenUsed="0" w:uiPriority="0" w:semiHidden="0" w:name="List Bullet"/>
-    <w:lsdException w:unhideWhenUsed="0" w:uiPriority="0" w:semiHidden="0" w:name="List Number"/>
-    <w:lsdException w:unhideWhenUsed="0" w:uiPriority="0" w:semiHidden="0" w:name="List 2"/>
-    <w:lsdException w:unhideWhenUsed="0" w:uiPriority="0" w:semiHidden="0" w:name="List 3"/>
-    <w:lsdException w:unhideWhenUsed="0" w:uiPriority="0" w:semiHidden="0" w:name="List 4"/>
-    <w:lsdException w:unhideWhenUsed="0" w:uiPriority="0" w:semiHidden="0" w:name="List 5"/>
-    <w:lsdException w:unhideWhenUsed="0" w:uiPriority="0" w:semiHidden="0" w:name="List Bullet 2"/>
-    <w:lsdException w:unhideWhenUsed="0" w:uiPriority="0" w:semiHidden="0" w:name="List Bullet 3"/>
-    <w:lsdException w:unhideWhenUsed="0" w:uiPriority="0" w:semiHidden="0" w:name="List Bullet 4"/>
-    <w:lsdException w:unhideWhenUsed="0" w:uiPriority="0" w:semiHidden="0" w:name="List Bullet 5"/>
-    <w:lsdException w:unhideWhenUsed="0" w:uiPriority="0" w:semiHidden="0" w:name="List Number 2"/>
-    <w:lsdException w:unhideWhenUsed="0" w:uiPriority="0" w:semiHidden="0" w:name="List Number 3"/>
-    <w:lsdException w:unhideWhenUsed="0" w:uiPriority="0" w:semiHidden="0" w:name="List Number 4"/>
-    <w:lsdException w:unhideWhenUsed="0" w:uiPriority="0" w:semiHidden="0" w:name="List Number 5"/>
-    <w:lsdException w:qFormat="1" w:unhideWhenUsed="0" w:uiPriority="0" w:semiHidden="0" w:name="Title"/>
-    <w:lsdException w:unhideWhenUsed="0" w:uiPriority="0" w:semiHidden="0" w:name="Closing"/>
-    <w:lsdException w:unhideWhenUsed="0" w:uiPriority="0" w:semiHidden="0" w:name="Signature"/>
-    <w:lsdException w:uiPriority="1" w:semiHidden="0" w:name="Default Paragraph Font"/>
-    <w:lsdException w:unhideWhenUsed="0" w:uiPriority="0" w:semiHidden="0" w:name="Body Text"/>
-    <w:lsdException w:unhideWhenUsed="0" w:uiPriority="0" w:semiHidden="0" w:name="Body Text Indent"/>
-    <w:lsdException w:unhideWhenUsed="0" w:uiPriority="0" w:semiHidden="0" w:name="List Continue"/>
-    <w:lsdException w:unhideWhenUsed="0" w:uiPriority="0" w:semiHidden="0" w:name="List Continue 2"/>
-    <w:lsdException w:unhideWhenUsed="0" w:uiPriority="0" w:semiHidden="0" w:name="List Continue 3"/>
-    <w:lsdException w:unhideWhenUsed="0" w:uiPriority="0" w:semiHidden="0" w:name="List Continue 4"/>
-    <w:lsdException w:unhideWhenUsed="0" w:uiPriority="0" w:semiHidden="0" w:name="List Continue 5"/>
-    <w:lsdException w:unhideWhenUsed="0" w:uiPriority="0" w:semiHidden="0" w:name="Message Header"/>
-    <w:lsdException w:unhideWhenUsed="0" w:uiPriority="0" w:semiHidden="0" w:name="Subtitle"/>
-    <w:lsdException w:unhideWhenUsed="0" w:uiPriority="0" w:semiHidden="0" w:name="Salutation"/>
-    <w:lsdException w:unhideWhenUsed="0" w:uiPriority="0" w:semiHidden="0" w:name="Date"/>
-    <w:lsdException w:unhideWhenUsed="0" w:uiPriority="0" w:semiHidden="0" w:name="Body Text First Indent"/>
-    <w:lsdException w:unhideWhenUsed="0" w:uiPriority="0" w:semiHidden="0" w:name="Body Text First Indent 2"/>
-    <w:lsdException w:unhideWhenUsed="0" w:uiPriority="0" w:semiHidden="0" w:name="Note Heading"/>
-    <w:lsdException w:unhideWhenUsed="0" w:uiPriority="0" w:semiHidden="0" w:name="Body Text 2"/>
-    <w:lsdException w:unhideWhenUsed="0" w:uiPriority="0" w:semiHidden="0" w:name="Body Text 3"/>
-    <w:lsdException w:unhideWhenUsed="0" w:uiPriority="0" w:semiHidden="0" w:name="Body Text Indent 2"/>
-    <w:lsdException w:unhideWhenUsed="0" w:uiPriority="0" w:semiHidden="0" w:name="Body Text Indent 3"/>
-    <w:lsdException w:unhideWhenUsed="0" w:uiPriority="0" w:semiHidden="0" w:name="Block Text"/>
-    <w:lsdException w:unhideWhenUsed="0" w:uiPriority="0" w:semiHidden="0" w:name="Hyperlink"/>
-    <w:lsdException w:unhideWhenUsed="0" w:uiPriority="0" w:semiHidden="0" w:name="FollowedHyperlink"/>
-    <w:lsdException w:qFormat="1" w:unhideWhenUsed="0" w:uiPriority="0" w:semiHidden="0" w:name="Strong"/>
-    <w:lsdException w:qFormat="1" w:unhideWhenUsed="0" w:uiPriority="0" w:semiHidden="0" w:name="Emphasis"/>
-    <w:lsdException w:unhideWhenUsed="0" w:uiPriority="0" w:semiHidden="0" w:name="Document Map"/>
-    <w:lsdException w:unhideWhenUsed="0" w:uiPriority="0" w:semiHidden="0" w:name="Plain Text"/>
-    <w:lsdException w:unhideWhenUsed="0" w:uiPriority="0" w:semiHidden="0" w:name="E-mail Signature"/>
-    <w:lsdException w:unhideWhenUsed="0" w:uiPriority="0" w:semiHidden="0" w:name="Normal (Web)"/>
-    <w:lsdException w:unhideWhenUsed="0" w:uiPriority="0" w:semiHidden="0" w:name="HTML Acronym"/>
-    <w:lsdException w:unhideWhenUsed="0" w:uiPriority="0" w:semiHidden="0" w:name="HTML Address"/>
-    <w:lsdException w:unhideWhenUsed="0" w:uiPriority="0" w:semiHidden="0" w:name="HTML Cite"/>
-    <w:lsdException w:unhideWhenUsed="0" w:uiPriority="0" w:semiHidden="0" w:name="HTML Code"/>
-    <w:lsdException w:unhideWhenUsed="0" w:uiPriority="0" w:semiHidden="0" w:name="HTML Definition"/>
-    <w:lsdException w:unhideWhenUsed="0" w:uiPriority="0" w:semiHidden="0" w:name="HTML Keyboard"/>
-    <w:lsdException w:unhideWhenUsed="0" w:uiPriority="0" w:semiHidden="0" w:name="HTML Preformatted"/>
-    <w:lsdException w:unhideWhenUsed="0" w:uiPriority="0" w:semiHidden="0" w:name="HTML Sample"/>
-    <w:lsdException w:unhideWhenUsed="0" w:uiPriority="0" w:semiHidden="0" w:name="HTML Typewriter"/>
-    <w:lsdException w:unhideWhenUsed="0" w:uiPriority="0" w:semiHidden="0" w:name="HTML Variable"/>
-    <w:lsdException w:uiPriority="99" w:semiHidden="0" w:name="Normal Table"/>
-    <w:lsdException w:unhideWhenUsed="0" w:uiPriority="0" w:semiHidden="0" w:name="annotation subject"/>
-    <w:lsdException w:uiPriority="0" w:name="Table Simple 1"/>
-    <w:lsdException w:uiPriority="0" w:name="Table Simple 2"/>
-    <w:lsdException w:uiPriority="0" w:name="Table Simple 3"/>
-    <w:lsdException w:uiPriority="0" w:name="Table Classic 1"/>
-    <w:lsdException w:uiPriority="0" w:name="Table Classic 2"/>
-    <w:lsdException w:uiPriority="0" w:name="Table Classic 3"/>
-    <w:lsdException w:uiPriority="0" w:name="Table Classic 4"/>
-    <w:lsdException w:uiPriority="0" w:name="Table Colorful 1"/>
-    <w:lsdException w:uiPriority="0" w:name="Table Colorful 2"/>
-    <w:lsdException w:uiPriority="0" w:name="Table Colorful 3"/>
-    <w:lsdException w:uiPriority="0" w:name="Table Columns 1"/>
-    <w:lsdException w:uiPriority="0" w:name="Table Columns 2"/>
-    <w:lsdException w:uiPriority="0" w:name="Table Columns 3"/>
-    <w:lsdException w:uiPriority="0" w:name="Table Columns 4"/>
-    <w:lsdException w:uiPriority="0" w:name="Table Columns 5"/>
-    <w:lsdException w:uiPriority="0" w:name="Table Grid 1"/>
-    <w:lsdException w:uiPriority="0" w:name="Table Grid 2"/>
-    <w:lsdException w:uiPriority="0" w:name="Table Grid 3"/>
-    <w:lsdException w:uiPriority="0" w:name="Table Grid 4"/>
-    <w:lsdException w:uiPriority="0" w:name="Table Grid 5"/>
-    <w:lsdException w:uiPriority="0" w:name="Table Grid 6"/>
-    <w:lsdException w:uiPriority="0" w:name="Table Grid 7"/>
-    <w:lsdException w:uiPriority="0" w:name="Table Grid 8"/>
-    <w:lsdException w:uiPriority="0" w:name="Table List 1"/>
-    <w:lsdException w:uiPriority="0" w:name="Table List 2"/>
-    <w:lsdException w:uiPriority="0" w:name="Table List 3"/>
-    <w:lsdException w:uiPriority="0" w:name="Table List 4"/>
-    <w:lsdException w:uiPriority="0" w:name="Table List 5"/>
-    <w:lsdException w:uiPriority="0" w:name="Table List 6"/>
-    <w:lsdException w:uiPriority="0" w:name="Table List 7"/>
-    <w:lsdException w:uiPriority="0" w:name="Table List 8"/>
-    <w:lsdException w:uiPriority="0" w:name="Table 3D effects 1"/>
-    <w:lsdException w:uiPriority="0" w:name="Table 3D effects 2"/>
-    <w:lsdException w:uiPriority="0" w:name="Table 3D effects 3"/>
-    <w:lsdException w:uiPriority="0" w:name="Table Contemporary"/>
-    <w:lsdException w:uiPriority="0" w:name="Table Elegant"/>
-    <w:lsdException w:uiPriority="0" w:name="Table Professional"/>
-    <w:lsdException w:uiPriority="0" w:name="Table Subtle 1"/>
-    <w:lsdException w:uiPriority="0" w:name="Table Subtle 2"/>
-    <w:lsdException w:uiPriority="0" w:name="Table Web 1"/>
-    <w:lsdException w:uiPriority="0" w:name="Table Web 2"/>
-    <w:lsdException w:uiPriority="0" w:name="Table Web 3"/>
-    <w:lsdException w:unhideWhenUsed="0" w:uiPriority="0" w:semiHidden="0" w:name="Balloon Text"/>
-    <w:lsdException w:uiPriority="0" w:name="Table Grid"/>
-    <w:lsdException w:uiPriority="0" w:name="Table Theme"/>
-    <w:lsdException w:unhideWhenUsed="0" w:uiPriority="60" w:semiHidden="0" w:name="Light Shading"/>
-    <w:lsdException w:unhideWhenUsed="0" w:uiPriority="61" w:semiHidden="0" w:name="Light List"/>
-    <w:lsdException w:unhideWhenUsed="0" w:uiPriority="62" w:semiHidden="0" w:name="Light Grid"/>
-    <w:lsdException w:unhideWhenUsed="0" w:uiPriority="63" w:semiHidden="0" w:name="Medium Shading 1"/>
-    <w:lsdException w:unhideWhenUsed="0" w:uiPriority="64" w:semiHidden="0" w:name="Medium Shading 2"/>
-    <w:lsdException w:unhideWhenUsed="0" w:uiPriority="65" w:semiHidden="0" w:name="Medium List 1"/>
-    <w:lsdException w:unhideWhenUsed="0" w:uiPriority="66" w:semiHidden="0" w:name="Medium List 2"/>
-    <w:lsdException w:unhideWhenUsed="0" w:uiPriority="67" w:semiHidden="0" w:name="Medium Grid 1"/>
-    <w:lsdException w:unhideWhenUsed="0" w:uiPriority="68" w:semiHidden="0" w:name="Medium Grid 2"/>
-    <w:lsdException w:unhideWhenUsed="0" w:uiPriority="69" w:semiHidden="0" w:name="Medium Grid 3"/>
-    <w:lsdException w:unhideWhenUsed="0" w:uiPriority="70" w:semiHidden="0" w:name="Dark List"/>
-    <w:lsdException w:unhideWhenUsed="0" w:uiPriority="71" w:semiHidden="0" w:name="Colorful Shading"/>
-    <w:lsdException w:unhideWhenUsed="0" w:uiPriority="72" w:semiHidden="0" w:name="Colorful List"/>
-    <w:lsdException w:unhideWhenUsed="0" w:uiPriority="73" w:semiHidden="0" w:name="Colorful Grid"/>
-    <w:lsdException w:unhideWhenUsed="0" w:uiPriority="60" w:semiHidden="0" w:name="Light Shading Accent 1"/>
-    <w:lsdException w:unhideWhenUsed="0" w:uiPriority="61" w:semiHidden="0" w:name="Light List Accent 1"/>
-    <w:lsdException w:unhideWhenUsed="0" w:uiPriority="62" w:semiHidden="0" w:name="Light Grid Accent 1"/>
-    <w:lsdException w:unhideWhenUsed="0" w:uiPriority="63" w:semiHidden="0" w:name="Medium Shading 1 Accent 1"/>
-    <w:lsdException w:unhideWhenUsed="0" w:uiPriority="64" w:semiHidden="0" w:name="Medium Shading 2 Accent 1"/>
-    <w:lsdException w:unhideWhenUsed="0" w:uiPriority="65" w:semiHidden="0" w:name="Medium List 1 Accent 1"/>
-    <w:lsdException w:unhideWhenUsed="0" w:uiPriority="66" w:semiHidden="0" w:name="Medium List 2 Accent 1"/>
-    <w:lsdException w:unhideWhenUsed="0" w:uiPriority="67" w:semiHidden="0" w:name="Medium Grid 1 Accent 1"/>
-    <w:lsdException w:unhideWhenUsed="0" w:uiPriority="68" w:semiHidden="0" w:name="Medium Grid 2 Accent 1"/>
-    <w:lsdException w:unhideWhenUsed="0" w:uiPriority="69" w:semiHidden="0" w:name="Medium Grid 3 Accent 1"/>
-    <w:lsdException w:unhideWhenUsed="0" w:uiPriority="70" w:semiHidden="0" w:name="Dark List Accent 1"/>
-    <w:lsdException w:unhideWhenUsed="0" w:uiPriority="71" w:semiHidden="0" w:name="Colorful Shading Accent 1"/>
-    <w:lsdException w:unhideWhenUsed="0" w:uiPriority="72" w:semiHidden="0" w:name="Colorful List Accent 1"/>
-    <w:lsdException w:unhideWhenUsed="0" w:uiPriority="73" w:semiHidden="0" w:name="Colorful Grid Accent 1"/>
-    <w:lsdException w:unhideWhenUsed="0" w:uiPriority="60" w:semiHidden="0" w:name="Light Shading Accent 2"/>
-    <w:lsdException w:unhideWhenUsed="0" w:uiPriority="61" w:semiHidden="0" w:name="Light List Accent 2"/>
-    <w:lsdException w:unhideWhenUsed="0" w:uiPriority="62" w:semiHidden="0" w:name="Light Grid Accent 2"/>
-    <w:lsdException w:unhideWhenUsed="0" w:uiPriority="63" w:semiHidden="0" w:name="Medium Shading 1 Accent 2"/>
-    <w:lsdException w:unhideWhenUsed="0" w:uiPriority="64" w:semiHidden="0" w:name="Medium Shading 2 Accent 2"/>
-    <w:lsdException w:unhideWhenUsed="0" w:uiPriority="65" w:semiHidden="0" w:name="Medium List 1 Accent 2"/>
-    <w:lsdException w:unhideWhenUsed="0" w:uiPriority="66" w:semiHidden="0" w:name="Medium List 2 Accent 2"/>
-    <w:lsdException w:unhideWhenUsed="0" w:uiPriority="67" w:semiHidden="0" w:name="Medium Grid 1 Accent 2"/>
-    <w:lsdException w:unhideWhenUsed="0" w:uiPriority="68" w:semiHidden="0" w:name="Medium Grid 2 Accent 2"/>
-    <w:lsdException w:unhideWhenUsed="0" w:uiPriority="69" w:semiHidden="0" w:name="Medium Grid 3 Accent 2"/>
-    <w:lsdException w:unhideWhenUsed="0" w:uiPriority="70" w:semiHidden="0" w:name="Dark List Accent 2"/>
-    <w:lsdException w:unhideWhenUsed="0" w:uiPriority="71" w:semiHidden="0" w:name="Colorful Shading Accent 2"/>
-    <w:lsdException w:unhideWhenUsed="0" w:uiPriority="72" w:semiHidden="0" w:name="Colorful List Accent 2"/>
-    <w:lsdException w:unhideWhenUsed="0" w:uiPriority="73" w:semiHidden="0" w:name="Colorful Grid Accent 2"/>
-    <w:lsdException w:unhideWhenUsed="0" w:uiPriority="60" w:semiHidden="0" w:name="Light Shading Accent 3"/>
-    <w:lsdException w:unhideWhenUsed="0" w:uiPriority="61" w:semiHidden="0" w:name="Light List Accent 3"/>
-    <w:lsdException w:unhideWhenUsed="0" w:uiPriority="62" w:semiHidden="0" w:name="Light Grid Accent 3"/>
-    <w:lsdException w:unhideWhenUsed="0" w:uiPriority="63" w:semiHidden="0" w:name="Medium Shading 1 Accent 3"/>
-    <w:lsdException w:unhideWhenUsed="0" w:uiPriority="64" w:semiHidden="0" w:name="Medium Shading 2 Accent 3"/>
-    <w:lsdException w:unhideWhenUsed="0" w:uiPriority="65" w:semiHidden="0" w:name="Medium List 1 Accent 3"/>
-    <w:lsdException w:unhideWhenUsed="0" w:uiPriority="66" w:semiHidden="0" w:name="Medium List 2 Accent 3"/>
-    <w:lsdException w:unhideWhenUsed="0" w:uiPriority="67" w:semiHidden="0" w:name="Medium Grid 1 Accent 3"/>
-    <w:lsdException w:unhideWhenUsed="0" w:uiPriority="68" w:semiHidden="0" w:name="Medium Grid 2 Accent 3"/>
-    <w:lsdException w:unhideWhenUsed="0" w:uiPriority="69" w:semiHidden="0" w:name="Medium Grid 3 Accent 3"/>
-    <w:lsdException w:unhideWhenUsed="0" w:uiPriority="70" w:semiHidden="0" w:name="Dark List Accent 3"/>
-    <w:lsdException w:unhideWhenUsed="0" w:uiPriority="71" w:semiHidden="0" w:name="Colorful Shading Accent 3"/>
-    <w:lsdException w:unhideWhenUsed="0" w:uiPriority="72" w:semiHidden="0" w:name="Colorful List Accent 3"/>
-    <w:lsdException w:unhideWhenUsed="0" w:uiPriority="73" w:semiHidden="0" w:name="Colorful Grid Accent 3"/>
-    <w:lsdException w:unhideWhenUsed="0" w:uiPriority="60" w:semiHidden="0" w:name="Light Shading Accent 4"/>
-    <w:lsdException w:unhideWhenUsed="0" w:uiPriority="61" w:semiHidden="0" w:name="Light List Accent 4"/>
-    <w:lsdException w:unhideWhenUsed="0" w:uiPriority="62" w:semiHidden="0" w:name="Light Grid Accent 4"/>
-    <w:lsdException w:unhideWhenUsed="0" w:uiPriority="63" w:semiHidden="0" w:name="Medium Shading 1 Accent 4"/>
-    <w:lsdException w:unhideWhenUsed="0" w:uiPriority="64" w:semiHidden="0" w:name="Medium Shading 2 Accent 4"/>
-    <w:lsdException w:unhideWhenUsed="0" w:uiPriority="65" w:semiHidden="0" w:name="Medium List 1 Accent 4"/>
-    <w:lsdException w:unhideWhenUsed="0" w:uiPriority="66" w:semiHidden="0" w:name="Medium List 2 Accent 4"/>
-    <w:lsdException w:unhideWhenUsed="0" w:uiPriority="67" w:semiHidden="0" w:name="Medium Grid 1 Accent 4"/>
-    <w:lsdException w:unhideWhenUsed="0" w:uiPriority="68" w:semiHidden="0" w:name="Medium Grid 2 Accent 4"/>
-    <w:lsdException w:unhideWhenUsed="0" w:uiPriority="69" w:semiHidden="0" w:name="Medium Grid 3 Accent 4"/>
-    <w:lsdException w:unhideWhenUsed="0" w:uiPriority="70" w:semiHidden="0" w:name="Dark List Accent 4"/>
-    <w:lsdException w:unhideWhenUsed="0" w:uiPriority="71" w:semiHidden="0" w:name="Colorful Shading Accent 4"/>
-    <w:lsdException w:unhideWhenUsed="0" w:uiPriority="72" w:semiHidden="0" w:name="Colorful List Accent 4"/>
-    <w:lsdException w:unhideWhenUsed="0" w:uiPriority="73" w:semiHidden="0" w:name="Colorful Grid Accent 4"/>
-    <w:lsdException w:unhideWhenUsed="0" w:uiPriority="60" w:semiHidden="0" w:name="Light Shading Accent 5"/>
-    <w:lsdException w:unhideWhenUsed="0" w:uiPriority="61" w:semiHidden="0" w:name="Light List Accent 5"/>
-    <w:lsdException w:unhideWhenUsed="0" w:uiPriority="62" w:semiHidden="0" w:name="Light Grid Accent 5"/>
-    <w:lsdException w:unhideWhenUsed="0" w:uiPriority="63" w:semiHidden="0" w:name="Medium Shading 1 Accent 5"/>
-    <w:lsdException w:unhideWhenUsed="0" w:uiPriority="64" w:semiHidden="0" w:name="Medium Shading 2 Accent 5"/>
-    <w:lsdException w:unhideWhenUsed="0" w:uiPriority="65" w:semiHidden="0" w:name="Medium List 1 Accent 5"/>
-    <w:lsdException w:unhideWhenUsed="0" w:uiPriority="66" w:semiHidden="0" w:name="Medium List 2 Accent 5"/>
-    <w:lsdException w:unhideWhenUsed="0" w:uiPriority="67" w:semiHidden="0" w:name="Medium Grid 1 Accent 5"/>
-    <w:lsdException w:unhideWhenUsed="0" w:uiPriority="68" w:semiHidden="0" w:name="Medium Grid 2 Accent 5"/>
-    <w:lsdException w:unhideWhenUsed="0" w:uiPriority="69" w:semiHidden="0" w:name="Medium Grid 3 Accent 5"/>
-    <w:lsdException w:unhideWhenUsed="0" w:uiPriority="70" w:semiHidden="0" w:name="Dark List Accent 5"/>
-    <w:lsdException w:unhideWhenUsed="0" w:uiPriority="71" w:semiHidden="0" w:name="Colorful Shading Accent 5"/>
-    <w:lsdException w:unhideWhenUsed="0" w:uiPriority="72" w:semiHidden="0" w:name="Colorful List Accent 5"/>
-    <w:lsdException w:unhideWhenUsed="0" w:uiPriority="73" w:semiHidden="0" w:name="Colorful Grid Accent 5"/>
-    <w:lsdException w:unhideWhenUsed="0" w:uiPriority="60" w:semiHidden="0" w:name="Light Shading Accent 6"/>
-    <w:lsdException w:unhideWhenUsed="0" w:uiPriority="61" w:semiHidden="0" w:name="Light List Accent 6"/>
-    <w:lsdException w:unhideWhenUsed="0" w:uiPriority="62" w:semiHidden="0" w:name="Light Grid Accent 6"/>
-    <w:lsdException w:unhideWhenUsed="0" w:uiPriority="63" w:semiHidden="0" w:name="Medium Shading 1 Accent 6"/>
-    <w:lsdException w:unhideWhenUsed="0" w:uiPriority="64" w:semiHidden="0" w:name="Medium Shading 2 Accent 6"/>
-    <w:lsdException w:unhideWhenUsed="0" w:uiPriority="65" w:semiHidden="0" w:name="Medium List 1 Accent 6"/>
-    <w:lsdException w:unhideWhenUsed="0" w:uiPriority="66" w:semiHidden="0" w:name="Medium List 2 Accent 6"/>
-    <w:lsdException w:unhideWhenUsed="0" w:uiPriority="67" w:semiHidden="0" w:name="Medium Grid 1 Accent 6"/>
-    <w:lsdException w:unhideWhenUsed="0" w:uiPriority="68" w:semiHidden="0" w:name="Medium Grid 2 Accent 6"/>
-    <w:lsdException w:unhideWhenUsed="0" w:uiPriority="69" w:semiHidden="0" w:name="Medium Grid 3 Accent 6"/>
-    <w:lsdException w:unhideWhenUsed="0" w:uiPriority="70" w:semiHidden="0" w:name="Dark List Accent 6"/>
-    <w:lsdException w:unhideWhenUsed="0" w:uiPriority="71" w:semiHidden="0" w:name="Colorful Shading Accent 6"/>
-    <w:lsdException w:unhideWhenUsed="0" w:uiPriority="72" w:semiHidden="0" w:name="Colorful List Accent 6"/>
-    <w:lsdException w:unhideWhenUsed="0" w:uiPriority="73" w:semiHidden="0" w:name="Colorful Grid Accent 6"/>
+  <w:latentStyles w:defLockedState="0" w:defUIPriority="0" w:defSemiHidden="0" w:defUnhideWhenUsed="0" w:defQFormat="0" w:count="371">
+    <w:lsdException w:name="Normal" w:qFormat="1"/>
+    <w:lsdException w:name="heading 1" w:qFormat="1"/>
+    <w:lsdException w:name="heading 2" w:qFormat="1"/>
+    <w:lsdException w:name="heading 3" w:qFormat="1"/>
+    <w:lsdException w:name="heading 5" w:qFormat="1"/>
+    <w:lsdException w:name="heading 7" w:semiHidden="1" w:unhideWhenUsed="1" w:qFormat="1"/>
+    <w:lsdException w:name="heading 8" w:semiHidden="1" w:unhideWhenUsed="1" w:qFormat="1"/>
+    <w:lsdException w:name="heading 9" w:semiHidden="1" w:unhideWhenUsed="1" w:qFormat="1"/>
+    <w:lsdException w:name="caption" w:semiHidden="1" w:unhideWhenUsed="1" w:qFormat="1"/>
+    <w:lsdException w:name="Title" w:qFormat="1"/>
+    <w:lsdException w:name="Default Paragraph Font" w:uiPriority="1" w:unhideWhenUsed="1"/>
+    <w:lsdException w:name="Strong" w:qFormat="1"/>
+    <w:lsdException w:name="Emphasis" w:qFormat="1"/>
+    <w:lsdException w:name="HTML Top of Form" w:semiHidden="1" w:uiPriority="99" w:unhideWhenUsed="1"/>
+    <w:lsdException w:name="HTML Bottom of Form" w:semiHidden="1" w:uiPriority="99" w:unhideWhenUsed="1"/>
+    <w:lsdException w:name="Normal Table" w:semiHidden="1" w:uiPriority="99" w:unhideWhenUsed="1"/>
+    <w:lsdException w:name="No List" w:semiHidden="1" w:uiPriority="99" w:unhideWhenUsed="1"/>
+    <w:lsdException w:name="Outline List 1" w:semiHidden="1" w:uiPriority="99" w:unhideWhenUsed="1"/>
+    <w:lsdException w:name="Outline List 2" w:semiHidden="1" w:uiPriority="99" w:unhideWhenUsed="1"/>
+    <w:lsdException w:name="Outline List 3" w:semiHidden="1" w:uiPriority="99" w:unhideWhenUsed="1"/>
+    <w:lsdException w:name="Table Simple 1" w:semiHidden="1" w:unhideWhenUsed="1"/>
+    <w:lsdException w:name="Table Simple 2" w:semiHidden="1" w:unhideWhenUsed="1"/>
+    <w:lsdException w:name="Table Simple 3" w:semiHidden="1" w:unhideWhenUsed="1"/>
+    <w:lsdException w:name="Table Classic 1" w:semiHidden="1" w:unhideWhenUsed="1"/>
+    <w:lsdException w:name="Table Classic 2" w:semiHidden="1" w:unhideWhenUsed="1"/>
+    <w:lsdException w:name="Table Classic 3" w:semiHidden="1" w:unhideWhenUsed="1"/>
+    <w:lsdException w:name="Table Classic 4" w:semiHidden="1" w:unhideWhenUsed="1"/>
+    <w:lsdException w:name="Table Colorful 1" w:semiHidden="1" w:unhideWhenUsed="1"/>
+    <w:lsdException w:name="Table Colorful 2" w:semiHidden="1" w:unhideWhenUsed="1"/>
+    <w:lsdException w:name="Table Colorful 3" w:semiHidden="1" w:unhideWhenUsed="1"/>
+    <w:lsdException w:name="Table Columns 1" w:semiHidden="1" w:unhideWhenUsed="1"/>
+    <w:lsdException w:name="Table Columns 2" w:semiHidden="1" w:unhideWhenUsed="1"/>
+    <w:lsdException w:name="Table Columns 3" w:semiHidden="1" w:unhideWhenUsed="1"/>
+    <w:lsdException w:name="Table Columns 4" w:semiHidden="1" w:unhideWhenUsed="1"/>
+    <w:lsdException w:name="Table Columns 5" w:semiHidden="1" w:unhideWhenUsed="1"/>
+    <w:lsdException w:name="Table Grid 1" w:semiHidden="1" w:unhideWhenUsed="1"/>
+    <w:lsdException w:name="Table Grid 2" w:semiHidden="1" w:unhideWhenUsed="1"/>
+    <w:lsdException w:name="Table Grid 3" w:semiHidden="1" w:unhideWhenUsed="1"/>
+    <w:lsdException w:name="Table Grid 4" w:semiHidden="1" w:unhideWhenUsed="1"/>
+    <w:lsdException w:name="Table Grid 5" w:semiHidden="1" w:unhideWhenUsed="1"/>
+    <w:lsdException w:name="Table Grid 6" w:semiHidden="1" w:unhideWhenUsed="1"/>
+    <w:lsdException w:name="Table Grid 7" w:semiHidden="1" w:unhideWhenUsed="1"/>
+    <w:lsdException w:name="Table Grid 8" w:semiHidden="1" w:unhideWhenUsed="1"/>
+    <w:lsdException w:name="Table List 1" w:semiHidden="1" w:unhideWhenUsed="1"/>
+    <w:lsdException w:name="Table List 2" w:semiHidden="1" w:unhideWhenUsed="1"/>
+    <w:lsdException w:name="Table List 3" w:semiHidden="1" w:unhideWhenUsed="1"/>
+    <w:lsdException w:name="Table List 4" w:semiHidden="1" w:unhideWhenUsed="1"/>
+    <w:lsdException w:name="Table List 5" w:semiHidden="1" w:unhideWhenUsed="1"/>
+    <w:lsdException w:name="Table List 6" w:semiHidden="1" w:unhideWhenUsed="1"/>
+    <w:lsdException w:name="Table List 7" w:semiHidden="1" w:unhideWhenUsed="1"/>
+    <w:lsdException w:name="Table List 8" w:semiHidden="1" w:unhideWhenUsed="1"/>
+    <w:lsdException w:name="Table 3D effects 1" w:semiHidden="1" w:unhideWhenUsed="1"/>
+    <w:lsdException w:name="Table 3D effects 2" w:semiHidden="1" w:unhideWhenUsed="1"/>
+    <w:lsdException w:name="Table 3D effects 3" w:semiHidden="1" w:unhideWhenUsed="1"/>
+    <w:lsdException w:name="Table Contemporary" w:semiHidden="1" w:unhideWhenUsed="1"/>
+    <w:lsdException w:name="Table Elegant" w:semiHidden="1" w:unhideWhenUsed="1"/>
+    <w:lsdException w:name="Table Professional" w:semiHidden="1" w:unhideWhenUsed="1"/>
+    <w:lsdException w:name="Table Subtle 1" w:semiHidden="1" w:unhideWhenUsed="1"/>
+    <w:lsdException w:name="Table Subtle 2" w:semiHidden="1" w:unhideWhenUsed="1"/>
+    <w:lsdException w:name="Table Web 1" w:semiHidden="1" w:unhideWhenUsed="1"/>
+    <w:lsdException w:name="Table Web 2" w:semiHidden="1" w:unhideWhenUsed="1"/>
+    <w:lsdException w:name="Table Web 3" w:semiHidden="1" w:unhideWhenUsed="1"/>
+    <w:lsdException w:name="Table Grid" w:semiHidden="1" w:unhideWhenUsed="1"/>
+    <w:lsdException w:name="Table Theme" w:semiHidden="1" w:unhideWhenUsed="1"/>
+    <w:lsdException w:name="Placeholder Text" w:semiHidden="1" w:uiPriority="99"/>
+    <w:lsdException w:name="No Spacing" w:uiPriority="99"/>
+    <w:lsdException w:name="Light Shading" w:uiPriority="60"/>
+    <w:lsdException w:name="Light List" w:uiPriority="61"/>
+    <w:lsdException w:name="Light Grid" w:uiPriority="62"/>
+    <w:lsdException w:name="Medium Shading 1" w:uiPriority="63"/>
+    <w:lsdException w:name="Medium Shading 2" w:uiPriority="64"/>
+    <w:lsdException w:name="Medium List 1" w:uiPriority="65"/>
+    <w:lsdException w:name="Medium List 2" w:uiPriority="66"/>
+    <w:lsdException w:name="Medium Grid 1" w:uiPriority="67"/>
+    <w:lsdException w:name="Medium Grid 2" w:uiPriority="68"/>
+    <w:lsdException w:name="Medium Grid 3" w:uiPriority="69"/>
+    <w:lsdException w:name="Dark List" w:uiPriority="70"/>
+    <w:lsdException w:name="Colorful Shading" w:uiPriority="71"/>
+    <w:lsdException w:name="Colorful List" w:uiPriority="72"/>
+    <w:lsdException w:name="Colorful Grid" w:uiPriority="73"/>
+    <w:lsdException w:name="Light Shading Accent 1" w:uiPriority="60"/>
+    <w:lsdException w:name="Light List Accent 1" w:uiPriority="61"/>
+    <w:lsdException w:name="Light Grid Accent 1" w:uiPriority="62"/>
+    <w:lsdException w:name="Medium Shading 1 Accent 1" w:uiPriority="63"/>
+    <w:lsdException w:name="Medium Shading 2 Accent 1" w:uiPriority="64"/>
+    <w:lsdException w:name="Medium List 1 Accent 1" w:uiPriority="65"/>
+    <w:lsdException w:name="Revision" w:semiHidden="1" w:uiPriority="99"/>
+    <w:lsdException w:name="List Paragraph" w:uiPriority="99"/>
+    <w:lsdException w:name="Quote" w:uiPriority="99"/>
+    <w:lsdException w:name="Intense Quote" w:uiPriority="99"/>
+    <w:lsdException w:name="Medium List 2 Accent 1" w:uiPriority="66"/>
+    <w:lsdException w:name="Medium Grid 1 Accent 1" w:uiPriority="67"/>
+    <w:lsdException w:name="Medium Grid 2 Accent 1" w:uiPriority="68"/>
+    <w:lsdException w:name="Medium Grid 3 Accent 1" w:uiPriority="69"/>
+    <w:lsdException w:name="Dark List Accent 1" w:uiPriority="70"/>
+    <w:lsdException w:name="Colorful Shading Accent 1" w:uiPriority="71"/>
+    <w:lsdException w:name="Colorful List Accent 1" w:uiPriority="72"/>
+    <w:lsdException w:name="Colorful Grid Accent 1" w:uiPriority="73"/>
+    <w:lsdException w:name="Light Shading Accent 2" w:uiPriority="60"/>
+    <w:lsdException w:name="Light List Accent 2" w:uiPriority="61"/>
+    <w:lsdException w:name="Light Grid Accent 2" w:uiPriority="62"/>
+    <w:lsdException w:name="Medium Shading 1 Accent 2" w:uiPriority="63"/>
+    <w:lsdException w:name="Medium Shading 2 Accent 2" w:uiPriority="64"/>
+    <w:lsdException w:name="Medium List 1 Accent 2" w:uiPriority="65"/>
+    <w:lsdException w:name="Medium List 2 Accent 2" w:uiPriority="66"/>
+    <w:lsdException w:name="Medium Grid 1 Accent 2" w:uiPriority="67"/>
+    <w:lsdException w:name="Medium Grid 2 Accent 2" w:uiPriority="68"/>
+    <w:lsdException w:name="Medium Grid 3 Accent 2" w:uiPriority="69"/>
+    <w:lsdException w:name="Dark List Accent 2" w:uiPriority="70"/>
+    <w:lsdException w:name="Colorful Shading Accent 2" w:uiPriority="71"/>
+    <w:lsdException w:name="Colorful List Accent 2" w:uiPriority="72"/>
+    <w:lsdException w:name="Colorful Grid Accent 2" w:uiPriority="73"/>
+    <w:lsdException w:name="Light Shading Accent 3" w:uiPriority="60"/>
+    <w:lsdException w:name="Light List Accent 3" w:uiPriority="61"/>
+    <w:lsdException w:name="Light Grid Accent 3" w:uiPriority="62"/>
+    <w:lsdException w:name="Medium Shading 1 Accent 3" w:uiPriority="63"/>
+    <w:lsdException w:name="Medium Shading 2 Accent 3" w:uiPriority="64"/>
+    <w:lsdException w:name="Medium List 1 Accent 3" w:uiPriority="65"/>
+    <w:lsdException w:name="Medium List 2 Accent 3" w:uiPriority="66"/>
+    <w:lsdException w:name="Medium Grid 1 Accent 3" w:uiPriority="67"/>
+    <w:lsdException w:name="Medium Grid 2 Accent 3" w:uiPriority="68"/>
+    <w:lsdException w:name="Medium Grid 3 Accent 3" w:uiPriority="69"/>
+    <w:lsdException w:name="Dark List Accent 3" w:uiPriority="70"/>
+    <w:lsdException w:name="Colorful Shading Accent 3" w:uiPriority="71"/>
+    <w:lsdException w:name="Colorful List Accent 3" w:uiPriority="72"/>
+    <w:lsdException w:name="Colorful Grid Accent 3" w:uiPriority="73"/>
+    <w:lsdException w:name="Light Shading Accent 4" w:uiPriority="60"/>
+    <w:lsdException w:name="Light List Accent 4" w:uiPriority="61"/>
+    <w:lsdException w:name="Light Grid Accent 4" w:uiPriority="62"/>
+    <w:lsdException w:name="Medium Shading 1 Accent 4" w:uiPriority="63"/>
+    <w:lsdException w:name="Medium Shading 2 Accent 4" w:uiPriority="64"/>
+    <w:lsdException w:name="Medium List 1 Accent 4" w:uiPriority="65"/>
+    <w:lsdException w:name="Medium List 2 Accent 4" w:uiPriority="66"/>
+    <w:lsdException w:name="Medium Grid 1 Accent 4" w:uiPriority="67"/>
+    <w:lsdException w:name="Medium Grid 2 Accent 4" w:uiPriority="68"/>
+    <w:lsdException w:name="Medium Grid 3 Accent 4" w:uiPriority="69"/>
+    <w:lsdException w:name="Dark List Accent 4" w:uiPriority="70"/>
+    <w:lsdException w:name="Colorful Shading Accent 4" w:uiPriority="71"/>
+    <w:lsdException w:name="Colorful List Accent 4" w:uiPriority="72"/>
+    <w:lsdException w:name="Colorful Grid Accent 4" w:uiPriority="73"/>
+    <w:lsdException w:name="Light Shading Accent 5" w:uiPriority="60"/>
+    <w:lsdException w:name="Light List Accent 5" w:uiPriority="61"/>
+    <w:lsdException w:name="Light Grid Accent 5" w:uiPriority="62"/>
+    <w:lsdException w:name="Medium Shading 1 Accent 5" w:uiPriority="63"/>
+    <w:lsdException w:name="Medium Shading 2 Accent 5" w:uiPriority="64"/>
+    <w:lsdException w:name="Medium List 1 Accent 5" w:uiPriority="65"/>
+    <w:lsdException w:name="Medium List 2 Accent 5" w:uiPriority="66"/>
+    <w:lsdException w:name="Medium Grid 1 Accent 5" w:uiPriority="67"/>
+    <w:lsdException w:name="Medium Grid 2 Accent 5" w:uiPriority="68"/>
+    <w:lsdException w:name="Medium Grid 3 Accent 5" w:uiPriority="69"/>
+    <w:lsdException w:name="Dark List Accent 5" w:uiPriority="70"/>
+    <w:lsdException w:name="Colorful Shading Accent 5" w:uiPriority="71"/>
+    <w:lsdException w:name="Colorful List Accent 5" w:uiPriority="72"/>
+    <w:lsdException w:name="Colorful Grid Accent 5" w:uiPriority="73"/>
+    <w:lsdException w:name="Light Shading Accent 6" w:uiPriority="60"/>
+    <w:lsdException w:name="Light List Accent 6" w:uiPriority="61"/>
+    <w:lsdException w:name="Light Grid Accent 6" w:uiPriority="62"/>
+    <w:lsdException w:name="Medium Shading 1 Accent 6" w:uiPriority="63"/>
+    <w:lsdException w:name="Medium Shading 2 Accent 6" w:uiPriority="64"/>
+    <w:lsdException w:name="Medium List 1 Accent 6" w:uiPriority="65"/>
+    <w:lsdException w:name="Medium List 2 Accent 6" w:uiPriority="66"/>
+    <w:lsdException w:name="Medium Grid 1 Accent 6" w:uiPriority="67"/>
+    <w:lsdException w:name="Medium Grid 2 Accent 6" w:uiPriority="68"/>
+    <w:lsdException w:name="Medium Grid 3 Accent 6" w:uiPriority="69"/>
+    <w:lsdException w:name="Dark List Accent 6" w:uiPriority="70"/>
+    <w:lsdException w:name="Colorful Shading Accent 6" w:uiPriority="71"/>
+    <w:lsdException w:name="Colorful List Accent 6" w:uiPriority="72"/>
+    <w:lsdException w:name="Colorful Grid Accent 6" w:uiPriority="73"/>
+    <w:lsdException w:name="Subtle Emphasis" w:uiPriority="19" w:qFormat="1"/>
+    <w:lsdException w:name="Intense Emphasis" w:uiPriority="21" w:qFormat="1"/>
+    <w:lsdException w:name="Subtle Reference" w:uiPriority="31" w:qFormat="1"/>
+    <w:lsdException w:name="Intense Reference" w:uiPriority="32" w:qFormat="1"/>
+    <w:lsdException w:name="Book Title" w:uiPriority="33" w:qFormat="1"/>
+    <w:lsdException w:name="Bibliography" w:semiHidden="1" w:uiPriority="37" w:unhideWhenUsed="1"/>
+    <w:lsdException w:name="TOC Heading" w:semiHidden="1" w:uiPriority="39" w:unhideWhenUsed="1" w:qFormat="1"/>
+    <w:lsdException w:name="Plain Table 1" w:uiPriority="41"/>
+    <w:lsdException w:name="Plain Table 2" w:uiPriority="42"/>
+    <w:lsdException w:name="Plain Table 3" w:uiPriority="43"/>
+    <w:lsdException w:name="Plain Table 4" w:uiPriority="44"/>
+    <w:lsdException w:name="Plain Table 5" w:uiPriority="45"/>
+    <w:lsdException w:name="Grid Table Light" w:uiPriority="40"/>
+    <w:lsdException w:name="Grid Table 1 Light" w:uiPriority="46"/>
+    <w:lsdException w:name="Grid Table 2" w:uiPriority="47"/>
+    <w:lsdException w:name="Grid Table 3" w:uiPriority="48"/>
+    <w:lsdException w:name="Grid Table 4" w:uiPriority="49"/>
+    <w:lsdException w:name="Grid Table 5 Dark" w:uiPriority="50"/>
+    <w:lsdException w:name="Grid Table 6 Colorful" w:uiPriority="51"/>
+    <w:lsdException w:name="Grid Table 7 Colorful" w:uiPriority="52"/>
+    <w:lsdException w:name="Grid Table 1 Light Accent 1" w:uiPriority="46"/>
+    <w:lsdException w:name="Grid Table 2 Accent 1" w:uiPriority="47"/>
+    <w:lsdException w:name="Grid Table 3 Accent 1" w:uiPriority="48"/>
+    <w:lsdException w:name="Grid Table 4 Accent 1" w:uiPriority="49"/>
+    <w:lsdException w:name="Grid Table 5 Dark Accent 1" w:uiPriority="50"/>
+    <w:lsdException w:name="Grid Table 6 Colorful Accent 1" w:uiPriority="51"/>
+    <w:lsdException w:name="Grid Table 7 Colorful Accent 1" w:uiPriority="52"/>
+    <w:lsdException w:name="Grid Table 1 Light Accent 2" w:uiPriority="46"/>
+    <w:lsdException w:name="Grid Table 2 Accent 2" w:uiPriority="47"/>
+    <w:lsdException w:name="Grid Table 3 Accent 2" w:uiPriority="48"/>
+    <w:lsdException w:name="Grid Table 4 Accent 2" w:uiPriority="49"/>
+    <w:lsdException w:name="Grid Table 5 Dark Accent 2" w:uiPriority="50"/>
+    <w:lsdException w:name="Grid Table 6 Colorful Accent 2" w:uiPriority="51"/>
+    <w:lsdException w:name="Grid Table 7 Colorful Accent 2" w:uiPriority="52"/>
+    <w:lsdException w:name="Grid Table 1 Light Accent 3" w:uiPriority="46"/>
+    <w:lsdException w:name="Grid Table 2 Accent 3" w:uiPriority="47"/>
+    <w:lsdException w:name="Grid Table 3 Accent 3" w:uiPriority="48"/>
+    <w:lsdException w:name="Grid Table 4 Accent 3" w:uiPriority="49"/>
+    <w:lsdException w:name="Grid Table 5 Dark Accent 3" w:uiPriority="50"/>
+    <w:lsdException w:name="Grid Table 6 Colorful Accent 3" w:uiPriority="51"/>
+    <w:lsdException w:name="Grid Table 7 Colorful Accent 3" w:uiPriority="52"/>
+    <w:lsdException w:name="Grid Table 1 Light Accent 4" w:uiPriority="46"/>
+    <w:lsdException w:name="Grid Table 2 Accent 4" w:uiPriority="47"/>
+    <w:lsdException w:name="Grid Table 3 Accent 4" w:uiPriority="48"/>
+    <w:lsdException w:name="Grid Table 4 Accent 4" w:uiPriority="49"/>
+    <w:lsdException w:name="Grid Table 5 Dark Accent 4" w:uiPriority="50"/>
+    <w:lsdException w:name="Grid Table 6 Colorful Accent 4" w:uiPriority="51"/>
+    <w:lsdException w:name="Grid Table 7 Colorful Accent 4" w:uiPriority="52"/>
+    <w:lsdException w:name="Grid Table 1 Light Accent 5" w:uiPriority="46"/>
+    <w:lsdException w:name="Grid Table 2 Accent 5" w:uiPriority="47"/>
+    <w:lsdException w:name="Grid Table 3 Accent 5" w:uiPriority="48"/>
+    <w:lsdException w:name="Grid Table 4 Accent 5" w:uiPriority="49"/>
+    <w:lsdException w:name="Grid Table 5 Dark Accent 5" w:uiPriority="50"/>
+    <w:lsdException w:name="Grid Table 6 Colorful Accent 5" w:uiPriority="51"/>
+    <w:lsdException w:name="Grid Table 7 Colorful Accent 5" w:uiPriority="52"/>
+    <w:lsdException w:name="Grid Table 1 Light Accent 6" w:uiPriority="46"/>
+    <w:lsdException w:name="Grid Table 2 Accent 6" w:uiPriority="47"/>
+    <w:lsdException w:name="Grid Table 3 Accent 6" w:uiPriority="48"/>
+    <w:lsdException w:name="Grid Table 4 Accent 6" w:uiPriority="49"/>
+    <w:lsdException w:name="Grid Table 5 Dark Accent 6" w:uiPriority="50"/>
+    <w:lsdException w:name="Grid Table 6 Colorful Accent 6" w:uiPriority="51"/>
+    <w:lsdException w:name="Grid Table 7 Colorful Accent 6" w:uiPriority="52"/>
+    <w:lsdException w:name="List Table 1 Light" w:uiPriority="46"/>
+    <w:lsdException w:name="List Table 2" w:uiPriority="47"/>
+    <w:lsdException w:name="List Table 3" w:uiPriority="48"/>
+    <w:lsdException w:name="List Table 4" w:uiPriority="49"/>
+    <w:lsdException w:name="List Table 5 Dark" w:uiPriority="50"/>
+    <w:lsdException w:name="List Table 6 Colorful" w:uiPriority="51"/>
+    <w:lsdException w:name="List Table 7 Colorful" w:uiPriority="52"/>
+    <w:lsdException w:name="List Table 1 Light Accent 1" w:uiPriority="46"/>
+    <w:lsdException w:name="List Table 2 Accent 1" w:uiPriority="47"/>
+    <w:lsdException w:name="List Table 3 Accent 1" w:uiPriority="48"/>
+    <w:lsdException w:name="List Table 4 Accent 1" w:uiPriority="49"/>
+    <w:lsdException w:name="List Table 5 Dark Accent 1" w:uiPriority="50"/>
+    <w:lsdException w:name="List Table 6 Colorful Accent 1" w:uiPriority="51"/>
+    <w:lsdException w:name="List Table 7 Colorful Accent 1" w:uiPriority="52"/>
+    <w:lsdException w:name="List Table 1 Light Accent 2" w:uiPriority="46"/>
+    <w:lsdException w:name="List Table 2 Accent 2" w:uiPriority="47"/>
+    <w:lsdException w:name="List Table 3 Accent 2" w:uiPriority="48"/>
+    <w:lsdException w:name="List Table 4 Accent 2" w:uiPriority="49"/>
+    <w:lsdException w:name="List Table 5 Dark Accent 2" w:uiPriority="50"/>
+    <w:lsdException w:name="List Table 6 Colorful Accent 2" w:uiPriority="51"/>
+    <w:lsdException w:name="List Table 7 Colorful Accent 2" w:uiPriority="52"/>
+    <w:lsdException w:name="List Table 1 Light Accent 3" w:uiPriority="46"/>
+    <w:lsdException w:name="List Table 2 Accent 3" w:uiPriority="47"/>
+    <w:lsdException w:name="List Table 3 Accent 3" w:uiPriority="48"/>
+    <w:lsdException w:name="List Table 4 Accent 3" w:uiPriority="49"/>
+    <w:lsdException w:name="List Table 5 Dark Accent 3" w:uiPriority="50"/>
+    <w:lsdException w:name="List Table 6 Colorful Accent 3" w:uiPriority="51"/>
+    <w:lsdException w:name="List Table 7 Colorful Accent 3" w:uiPriority="52"/>
+    <w:lsdException w:name="List Table 1 Light Accent 4" w:uiPriority="46"/>
+    <w:lsdException w:name="List Table 2 Accent 4" w:uiPriority="47"/>
+    <w:lsdException w:name="List Table 3 Accent 4" w:uiPriority="48"/>
+    <w:lsdException w:name="List Table 4 Accent 4" w:uiPriority="49"/>
+    <w:lsdException w:name="List Table 5 Dark Accent 4" w:uiPriority="50"/>
+    <w:lsdException w:name="List Table 6 Colorful Accent 4" w:uiPriority="51"/>
+    <w:lsdException w:name="List Table 7 Colorful Accent 4" w:uiPriority="52"/>
+    <w:lsdException w:name="List Table 1 Light Accent 5" w:uiPriority="46"/>
+    <w:lsdException w:name="List Table 2 Accent 5" w:uiPriority="47"/>
+    <w:lsdException w:name="List Table 3 Accent 5" w:uiPriority="48"/>
+    <w:lsdException w:name="List Table 4 Accent 5" w:uiPriority="49"/>
+    <w:lsdException w:name="List Table 5 Dark Accent 5" w:uiPriority="50"/>
+    <w:lsdException w:name="List Table 6 Colorful Accent 5" w:uiPriority="51"/>
+    <w:lsdException w:name="List Table 7 Colorful Accent 5" w:uiPriority="52"/>
+    <w:lsdException w:name="List Table 1 Light Accent 6" w:uiPriority="46"/>
+    <w:lsdException w:name="List Table 2 Accent 6" w:uiPriority="47"/>
+    <w:lsdException w:name="List Table 3 Accent 6" w:uiPriority="48"/>
+    <w:lsdException w:name="List Table 4 Accent 6" w:uiPriority="49"/>
+    <w:lsdException w:name="List Table 5 Dark Accent 6" w:uiPriority="50"/>
+    <w:lsdException w:name="List Table 6 Colorful Accent 6" w:uiPriority="51"/>
+    <w:lsdException w:name="List Table 7 Colorful Accent 6" w:uiPriority="52"/>
   </w:latentStyles>
-  <w:style w:type="paragraph" w:default="1" w:styleId="1">
+  <w:style w:type="paragraph" w:default="1" w:styleId="Normal">
     <w:name w:val="Normal"/>
     <w:qFormat/>
-    <w:uiPriority w:val="0"/>
     <w:pPr>
       <w:spacing w:after="200" w:line="276" w:lineRule="auto"/>
     </w:pPr>
     <w:rPr>
-      <w:rFonts w:ascii="Calibri" w:hAnsi="Calibri" w:eastAsia="Calibri" w:cs="Calibri"/>
+      <w:rFonts w:ascii="Calibri" w:eastAsia="Calibri" w:hAnsi="Calibri" w:cs="Calibri"/>
       <w:sz w:val="22"/>
       <w:szCs w:val="22"/>
-      <w:lang w:val="es-ES" w:eastAsia="en-US" w:bidi="ar-SA"/>
+      <w:lang w:val="es-AR"/>
     </w:rPr>
   </w:style>
-  <w:style w:type="paragraph" w:styleId="2">
+  <w:style w:type="paragraph" w:styleId="Ttulo1">
     <w:name w:val="heading 1"/>
-    <w:basedOn w:val="1"/>
-    <w:next w:val="1"/>
+    <w:basedOn w:val="Normal"/>
+    <w:next w:val="Normal"/>
     <w:qFormat/>
-    <w:uiPriority w:val="0"/>
     <w:pPr>
       <w:keepNext/>
       <w:keepLines/>
@@ -3149,12 +4940,11 @@
       <w:szCs w:val="48"/>
     </w:rPr>
   </w:style>
-  <w:style w:type="paragraph" w:styleId="3">
+  <w:style w:type="paragraph" w:styleId="Ttulo2">
     <w:name w:val="heading 2"/>
-    <w:basedOn w:val="1"/>
-    <w:next w:val="1"/>
+    <w:basedOn w:val="Normal"/>
+    <w:next w:val="Normal"/>
     <w:qFormat/>
-    <w:uiPriority w:val="0"/>
     <w:pPr>
       <w:keepNext/>
       <w:keepLines/>
@@ -3167,12 +4957,11 @@
       <w:szCs w:val="36"/>
     </w:rPr>
   </w:style>
-  <w:style w:type="paragraph" w:styleId="4">
+  <w:style w:type="paragraph" w:styleId="Ttulo3">
     <w:name w:val="heading 3"/>
-    <w:basedOn w:val="1"/>
-    <w:next w:val="1"/>
+    <w:basedOn w:val="Normal"/>
+    <w:next w:val="Normal"/>
     <w:qFormat/>
-    <w:uiPriority w:val="0"/>
     <w:pPr>
       <w:keepNext/>
       <w:keepLines/>
@@ -3185,11 +4974,10 @@
       <w:szCs w:val="28"/>
     </w:rPr>
   </w:style>
-  <w:style w:type="paragraph" w:styleId="5">
+  <w:style w:type="paragraph" w:styleId="Ttulo4">
     <w:name w:val="heading 4"/>
-    <w:basedOn w:val="1"/>
-    <w:next w:val="1"/>
-    <w:uiPriority w:val="0"/>
+    <w:basedOn w:val="Normal"/>
+    <w:next w:val="Normal"/>
     <w:pPr>
       <w:keepNext/>
       <w:keepLines/>
@@ -3202,12 +4990,11 @@
       <w:szCs w:val="24"/>
     </w:rPr>
   </w:style>
-  <w:style w:type="paragraph" w:styleId="6">
+  <w:style w:type="paragraph" w:styleId="Ttulo5">
     <w:name w:val="heading 5"/>
-    <w:basedOn w:val="1"/>
-    <w:next w:val="1"/>
+    <w:basedOn w:val="Normal"/>
+    <w:next w:val="Normal"/>
     <w:qFormat/>
-    <w:uiPriority w:val="0"/>
     <w:pPr>
       <w:keepNext/>
       <w:keepLines/>
@@ -3218,11 +5005,10 @@
       <w:b/>
     </w:rPr>
   </w:style>
-  <w:style w:type="paragraph" w:styleId="7">
+  <w:style w:type="paragraph" w:styleId="Ttulo6">
     <w:name w:val="heading 6"/>
-    <w:basedOn w:val="1"/>
-    <w:next w:val="1"/>
-    <w:uiPriority w:val="0"/>
+    <w:basedOn w:val="Normal"/>
+    <w:next w:val="Normal"/>
     <w:pPr>
       <w:keepNext/>
       <w:keepLines/>
@@ -3235,17 +5021,19 @@
       <w:szCs w:val="20"/>
     </w:rPr>
   </w:style>
-  <w:style w:type="character" w:default="1" w:styleId="11">
+  <w:style w:type="character" w:default="1" w:styleId="Fuentedeprrafopredeter">
     <w:name w:val="Default Paragraph Font"/>
+    <w:uiPriority w:val="1"/>
+    <w:semiHidden/>
     <w:unhideWhenUsed/>
-    <w:uiPriority w:val="1"/>
   </w:style>
-  <w:style w:type="table" w:default="1" w:styleId="13">
+  <w:style w:type="table" w:default="1" w:styleId="Tablanormal">
     <w:name w:val="Normal Table"/>
+    <w:uiPriority w:val="99"/>
+    <w:semiHidden/>
     <w:unhideWhenUsed/>
-    <w:uiPriority w:val="99"/>
     <w:tblPr>
-      <w:tblLayout w:type="fixed"/>
+      <w:tblInd w:w="0" w:type="dxa"/>
       <w:tblCellMar>
         <w:top w:w="0" w:type="dxa"/>
         <w:left w:w="108" w:type="dxa"/>
@@ -3254,43 +5042,45 @@
       </w:tblCellMar>
     </w:tblPr>
   </w:style>
-  <w:style w:type="paragraph" w:styleId="8">
+  <w:style w:type="numbering" w:default="1" w:styleId="Sinlista">
+    <w:name w:val="No List"/>
+    <w:uiPriority w:val="99"/>
+    <w:semiHidden/>
+    <w:unhideWhenUsed/>
+  </w:style>
+  <w:style w:type="paragraph" w:styleId="NormalWeb">
     <w:name w:val="Normal (Web)"/>
-    <w:uiPriority w:val="0"/>
     <w:pPr>
       <w:spacing w:beforeAutospacing="1" w:after="0" w:line="276" w:lineRule="auto"/>
     </w:pPr>
     <w:rPr>
-      <w:rFonts w:ascii="Times New Roman" w:hAnsi="Times New Roman" w:eastAsia="SimSun" w:cs="Times New Roman"/>
       <w:sz w:val="24"/>
       <w:szCs w:val="24"/>
-      <w:lang w:val="en-US" w:eastAsia="zh-CN" w:bidi="ar-SA"/>
+      <w:lang w:eastAsia="zh-CN"/>
     </w:rPr>
   </w:style>
-  <w:style w:type="paragraph" w:styleId="9">
+  <w:style w:type="paragraph" w:styleId="Subttulo">
     <w:name w:val="Subtitle"/>
-    <w:basedOn w:val="1"/>
-    <w:next w:val="1"/>
-    <w:uiPriority w:val="0"/>
+    <w:basedOn w:val="Normal"/>
+    <w:next w:val="Normal"/>
     <w:pPr>
       <w:keepNext/>
       <w:keepLines/>
       <w:spacing w:before="360" w:after="80"/>
     </w:pPr>
     <w:rPr>
-      <w:rFonts w:ascii="Georgia" w:hAnsi="Georgia" w:eastAsia="Georgia" w:cs="Georgia"/>
+      <w:rFonts w:ascii="Georgia" w:eastAsia="Georgia" w:hAnsi="Georgia" w:cs="Georgia"/>
       <w:i/>
       <w:color w:val="666666"/>
       <w:sz w:val="48"/>
       <w:szCs w:val="48"/>
     </w:rPr>
   </w:style>
-  <w:style w:type="paragraph" w:styleId="10">
+  <w:style w:type="paragraph" w:styleId="Ttulo">
     <w:name w:val="Title"/>
-    <w:basedOn w:val="1"/>
-    <w:next w:val="1"/>
+    <w:basedOn w:val="Normal"/>
+    <w:next w:val="Normal"/>
     <w:qFormat/>
-    <w:uiPriority w:val="0"/>
     <w:pPr>
       <w:keepNext/>
       <w:keepLines/>
@@ -3302,21 +5092,18 @@
       <w:szCs w:val="72"/>
     </w:rPr>
   </w:style>
-  <w:style w:type="character" w:styleId="12">
+  <w:style w:type="character" w:styleId="Hipervnculo">
     <w:name w:val="Hyperlink"/>
-    <w:basedOn w:val="11"/>
-    <w:uiPriority w:val="0"/>
+    <w:basedOn w:val="Fuentedeprrafopredeter"/>
     <w:rPr>
       <w:color w:val="0000FF"/>
       <w:u w:val="single"/>
     </w:rPr>
   </w:style>
-  <w:style w:type="table" w:customStyle="1" w:styleId="14">
+  <w:style w:type="table" w:customStyle="1" w:styleId="TableNormal1">
     <w:name w:val="Table Normal1"/>
     <w:qFormat/>
-    <w:uiPriority w:val="0"/>
     <w:tblPr>
-      <w:tblLayout w:type="fixed"/>
       <w:tblCellMar>
         <w:top w:w="0" w:type="dxa"/>
         <w:left w:w="0" w:type="dxa"/>
@@ -3324,6 +5111,56 @@
         <w:right w:w="0" w:type="dxa"/>
       </w:tblCellMar>
     </w:tblPr>
+  </w:style>
+  <w:style w:type="paragraph" w:styleId="Encabezado">
+    <w:name w:val="header"/>
+    <w:basedOn w:val="Normal"/>
+    <w:link w:val="EncabezadoCar"/>
+    <w:rsid w:val="00867E92"/>
+    <w:pPr>
+      <w:tabs>
+        <w:tab w:val="center" w:pos="4419"/>
+        <w:tab w:val="right" w:pos="8838"/>
+      </w:tabs>
+      <w:spacing w:after="0" w:line="240" w:lineRule="auto"/>
+    </w:pPr>
+  </w:style>
+  <w:style w:type="character" w:customStyle="1" w:styleId="EncabezadoCar">
+    <w:name w:val="Encabezado Car"/>
+    <w:basedOn w:val="Fuentedeprrafopredeter"/>
+    <w:link w:val="Encabezado"/>
+    <w:rsid w:val="00867E92"/>
+    <w:rPr>
+      <w:rFonts w:ascii="Calibri" w:eastAsia="Calibri" w:hAnsi="Calibri" w:cs="Calibri"/>
+      <w:sz w:val="22"/>
+      <w:szCs w:val="22"/>
+      <w:lang w:val="es-AR"/>
+    </w:rPr>
+  </w:style>
+  <w:style w:type="paragraph" w:styleId="Piedepgina">
+    <w:name w:val="footer"/>
+    <w:basedOn w:val="Normal"/>
+    <w:link w:val="PiedepginaCar"/>
+    <w:rsid w:val="00867E92"/>
+    <w:pPr>
+      <w:tabs>
+        <w:tab w:val="center" w:pos="4419"/>
+        <w:tab w:val="right" w:pos="8838"/>
+      </w:tabs>
+      <w:spacing w:after="0" w:line="240" w:lineRule="auto"/>
+    </w:pPr>
+  </w:style>
+  <w:style w:type="character" w:customStyle="1" w:styleId="PiedepginaCar">
+    <w:name w:val="Pie de página Car"/>
+    <w:basedOn w:val="Fuentedeprrafopredeter"/>
+    <w:link w:val="Piedepgina"/>
+    <w:rsid w:val="00867E92"/>
+    <w:rPr>
+      <w:rFonts w:ascii="Calibri" w:eastAsia="Calibri" w:hAnsi="Calibri" w:cs="Calibri"/>
+      <w:sz w:val="22"/>
+      <w:szCs w:val="22"/>
+      <w:lang w:val="es-AR"/>
+    </w:rPr>
   </w:style>
 </w:styles>
 </file>
@@ -3333,7 +5170,7 @@
   <a:themeElements>
     <a:clrScheme name="Office">
       <a:dk1>
-        <a:sysClr val="windowText" lastClr="414C51"/>
+        <a:sysClr val="windowText" lastClr="000000"/>
       </a:dk1>
       <a:lt1>
         <a:sysClr val="window" lastClr="FFFFFF"/>

--- a/Bitacora.docx
+++ b/Bitacora.docx
@@ -44,51 +44,27 @@
         <w:rPr>
           <w:rFonts w:ascii="Arial" w:eastAsia="Arial" w:hAnsi="Arial" w:cs="Arial"/>
         </w:rPr>
-        <w:t xml:space="preserve">Luego de discutir varias ideas, entre las cuales se encontraban un karting (descartado por su elevado costo) y una bici a motor (descartada por disgusto en el </w:t>
-      </w:r>
-      <w:r>
-        <w:rPr>
-          <w:rFonts w:ascii="Arial" w:eastAsia="Arial" w:hAnsi="Arial" w:cs="Arial"/>
-        </w:rPr>
-        <w:t xml:space="preserve">grupo), llegamos a la conclusión de este año querer hacer algo más electrónico, algo que se pueda hacer fuera de los talleres y que sea fuera de lo que se da en taller. Por eso es que, llegamos a la conclusión de realizar un SmartWatch (reloj inteligente) </w:t>
-      </w:r>
-      <w:r>
-        <w:rPr>
-          <w:rFonts w:ascii="Arial" w:eastAsia="Arial" w:hAnsi="Arial" w:cs="Arial"/>
-        </w:rPr>
-        <w:t>el cual fuera capaz de funcionar como un reloj común y corriente indicando la hora, pero además notificar a la persona si le llega algún mensaje o alguna notificación en general a su celular. La idea también es incrementar sus funcionalidades, pero esta va</w:t>
-      </w:r>
-      <w:r>
-        <w:rPr>
-          <w:rFonts w:ascii="Arial" w:eastAsia="Arial" w:hAnsi="Arial" w:cs="Arial"/>
-        </w:rPr>
-        <w:t xml:space="preserve"> a puramente depender de los conceptos que se vayan aprendiendo a lo largo del año.</w:t>
-      </w:r>
-    </w:p>
-    <w:p>
-      <w:pPr>
-        <w:rPr>
-          <w:rFonts w:ascii="Arial" w:eastAsia="Arial" w:hAnsi="Arial" w:cs="Arial"/>
-        </w:rPr>
-      </w:pPr>
-    </w:p>
-    <w:p>
-      <w:pPr>
-        <w:rPr>
-          <w:rFonts w:ascii="Arial" w:eastAsia="Arial" w:hAnsi="Arial" w:cs="Arial"/>
-        </w:rPr>
-      </w:pPr>
-      <w:r>
-        <w:rPr>
-          <w:rFonts w:ascii="Arial" w:eastAsia="Arial" w:hAnsi="Arial" w:cs="Arial"/>
-        </w:rPr>
-        <w:t>Conocimientos que se poseen en el grupo: en lo que respecta a electrónico, se sabe toda la parte de conexionado y, además, una base en programación bastante útil para pode</w:t>
-      </w:r>
-      <w:r>
-        <w:rPr>
-          <w:rFonts w:ascii="Arial" w:eastAsia="Arial" w:hAnsi="Arial" w:cs="Arial"/>
-        </w:rPr>
-        <w:t>r darle ordenes al reloj.</w:t>
+        <w:t>Luego de discutir varias ideas, entre las cuales se encontraban un karting (descartado por su elevado costo) y una bici a motor (descartada por disgusto en el grupo), llegamos a la conclusión de este año querer hacer algo más electrónico, algo que se pueda hacer fuera de los talleres y que sea fuera de lo que se da en taller. Por eso es que, llegamos a la conclusión de realizar un SmartWatch (reloj inteligente) el cual fuera capaz de funcionar como un reloj común y corriente indicando la hora, pero además notificar a la persona si le llega algún mensaje o alguna notificación en general a su celular. La idea también es incrementar sus funcionalidades, pero esta va a puramente depender de los conceptos que se vayan aprendiendo a lo largo del año.</w:t>
+      </w:r>
+    </w:p>
+    <w:p>
+      <w:pPr>
+        <w:rPr>
+          <w:rFonts w:ascii="Arial" w:eastAsia="Arial" w:hAnsi="Arial" w:cs="Arial"/>
+        </w:rPr>
+      </w:pPr>
+    </w:p>
+    <w:p>
+      <w:pPr>
+        <w:rPr>
+          <w:rFonts w:ascii="Arial" w:eastAsia="Arial" w:hAnsi="Arial" w:cs="Arial"/>
+        </w:rPr>
+      </w:pPr>
+      <w:r>
+        <w:rPr>
+          <w:rFonts w:ascii="Arial" w:eastAsia="Arial" w:hAnsi="Arial" w:cs="Arial"/>
+        </w:rPr>
+        <w:t>Conocimientos que se poseen en el grupo: en lo que respecta a electrónico, se sabe toda la parte de conexionado y, además, una base en programación bastante útil para poder darle ordenes al reloj.</w:t>
       </w:r>
     </w:p>
     <w:p>
@@ -142,14 +118,7 @@
           <w:rFonts w:ascii="Arial" w:eastAsia="Arial" w:hAnsi="Arial" w:cs="Arial"/>
           <w:color w:val="000000"/>
         </w:rPr>
-        <w:t>Un módulo bluetooth para poder conectarlo al celular y de esa manera estar</w:t>
-      </w:r>
-      <w:r>
-        <w:rPr>
-          <w:rFonts w:ascii="Arial" w:eastAsia="Arial" w:hAnsi="Arial" w:cs="Arial"/>
-          <w:color w:val="000000"/>
-        </w:rPr>
-        <w:t xml:space="preserve"> comunicados.</w:t>
+        <w:t>Un módulo bluetooth para poder conectarlo al celular y de esa manera estar comunicados.</w:t>
       </w:r>
     </w:p>
     <w:p>
@@ -267,13 +236,7 @@
         <w:rPr>
           <w:rFonts w:ascii="Arial" w:eastAsia="Arial" w:hAnsi="Arial" w:cs="Arial"/>
         </w:rPr>
-        <w:t>Todos estos materiales los estaríamos comprando tanto en internet como en tiendas físicas. En internet co</w:t>
-      </w:r>
-      <w:r>
-        <w:rPr>
-          <w:rFonts w:ascii="Arial" w:eastAsia="Arial" w:hAnsi="Arial" w:cs="Arial"/>
-        </w:rPr>
-        <w:t xml:space="preserve">mpraríamos lo que sería el micro controlador Arduino que es lo más complicado de conseguir debido al tamaño y lo demás se podría conseguir en tiendas de Cipolletti. </w:t>
+        <w:t xml:space="preserve">Todos estos materiales los estaríamos comprando tanto en internet como en tiendas físicas. En internet compraríamos lo que sería el micro controlador Arduino que es lo más complicado de conseguir debido al tamaño y lo demás se podría conseguir en tiendas de Cipolletti. </w:t>
       </w:r>
     </w:p>
     <w:p>
@@ -338,32 +301,20 @@
         <w:rPr>
           <w:rFonts w:ascii="Arial" w:eastAsia="Arial" w:hAnsi="Arial" w:cs="Arial"/>
         </w:rPr>
-        <w:t>El espacio de construcción</w:t>
-      </w:r>
-      <w:r>
-        <w:rPr>
-          <w:rFonts w:ascii="Arial" w:eastAsia="Arial" w:hAnsi="Arial" w:cs="Arial"/>
-        </w:rPr>
-        <w:t xml:space="preserve"> en el que se llevaría a cabo el proyecto sería en la casa, debido a la comodidad que brinda el tener que trabajar todo con código.</w:t>
-      </w:r>
-    </w:p>
-    <w:p>
-      <w:pPr>
-        <w:rPr>
-          <w:rFonts w:ascii="Arial" w:eastAsia="Arial" w:hAnsi="Arial" w:cs="Arial"/>
-        </w:rPr>
-      </w:pPr>
-      <w:r>
-        <w:rPr>
-          <w:rFonts w:ascii="Arial" w:eastAsia="Arial" w:hAnsi="Arial" w:cs="Arial"/>
-        </w:rPr>
-        <w:t>Para el proyecto, no estaríamos siendo asesorados por nadie, toda cosa que hagamos va a ser por conocimientos que ya tenemos</w:t>
-      </w:r>
-      <w:r>
-        <w:rPr>
-          <w:rFonts w:ascii="Arial" w:eastAsia="Arial" w:hAnsi="Arial" w:cs="Arial"/>
-        </w:rPr>
-        <w:t xml:space="preserve"> o que se irán adquiriendo a lo largo del año por internet, a través de tutoriales y videos.</w:t>
+        <w:t>El espacio de construcción en el que se llevaría a cabo el proyecto sería en la casa, debido a la comodidad que brinda el tener que trabajar todo con código.</w:t>
+      </w:r>
+    </w:p>
+    <w:p>
+      <w:pPr>
+        <w:rPr>
+          <w:rFonts w:ascii="Arial" w:eastAsia="Arial" w:hAnsi="Arial" w:cs="Arial"/>
+        </w:rPr>
+      </w:pPr>
+      <w:r>
+        <w:rPr>
+          <w:rFonts w:ascii="Arial" w:eastAsia="Arial" w:hAnsi="Arial" w:cs="Arial"/>
+        </w:rPr>
+        <w:t>Para el proyecto, no estaríamos siendo asesorados por nadie, toda cosa que hagamos va a ser por conocimientos que ya tenemos o que se irán adquiriendo a lo largo del año por internet, a través de tutoriales y videos.</w:t>
       </w:r>
     </w:p>
     <w:p>
@@ -396,13 +347,7 @@
           <w:rFonts w:ascii="Arial" w:eastAsia="Arial" w:hAnsi="Arial" w:cs="Arial"/>
         </w:rPr>
         <w:lastRenderedPageBreak/>
-        <w:t>Nos juntamos a investigar sobre los componentes a utilizar, hasta el momento no tenemos muy claro cuales usar, por ejemplo, en el tema de la pantalla, n</w:t>
-      </w:r>
-      <w:r>
-        <w:rPr>
-          <w:rFonts w:ascii="Arial" w:eastAsia="Arial" w:hAnsi="Arial" w:cs="Arial"/>
-        </w:rPr>
-        <w:t>o sabemos si utilizar una OLED o una LCD. De todas formas, hasta ahora tenemos 3 en mente:</w:t>
+        <w:t>Nos juntamos a investigar sobre los componentes a utilizar, hasta el momento no tenemos muy claro cuales usar, por ejemplo, en el tema de la pantalla, no sabemos si utilizar una OLED o una LCD. De todas formas, hasta ahora tenemos 3 en mente:</w:t>
       </w:r>
     </w:p>
     <w:p>
@@ -434,12 +379,14 @@
         <w:contextualSpacing/>
         <w:rPr>
           <w:color w:val="000000"/>
+          <w:lang w:val="en-US"/>
         </w:rPr>
       </w:pPr>
       <w:r>
         <w:rPr>
           <w:rFonts w:ascii="Arial" w:eastAsia="Arial" w:hAnsi="Arial" w:cs="Arial"/>
           <w:color w:val="000000"/>
+          <w:lang w:val="en-US"/>
         </w:rPr>
         <w:t>Display Lcd Ard Pic Arm Nokia 5110 Spi 84x48</w:t>
       </w:r>
@@ -454,13 +401,7 @@
         <w:rPr>
           <w:rFonts w:ascii="Arial" w:eastAsia="Arial" w:hAnsi="Arial" w:cs="Arial"/>
         </w:rPr>
-        <w:t>También estuvimos viendo el tema de incluir una Pantalla táctil para que al usurario</w:t>
-      </w:r>
-      <w:r>
-        <w:rPr>
-          <w:rFonts w:ascii="Arial" w:eastAsia="Arial" w:hAnsi="Arial" w:cs="Arial"/>
-        </w:rPr>
-        <w:t xml:space="preserve"> se le haga más cómodo su uso. Estuvimos viendo una pantalla, pero, de todas formas, en la tienda que encontramos la pantalla táctil que venden es demasiado grande para lo que queremos hacer. Aquí la pantalla:</w:t>
+        <w:t>También estuvimos viendo el tema de incluir una Pantalla táctil para que al usurario se le haga más cómodo su uso. Estuvimos viendo una pantalla, pero, de todas formas, en la tienda que encontramos la pantalla táctil que venden es demasiado grande para lo que queremos hacer. Aquí la pantalla:</w:t>
       </w:r>
     </w:p>
     <w:p>
@@ -479,14 +420,7 @@
           <w:rFonts w:ascii="Arial" w:eastAsia="Arial" w:hAnsi="Arial" w:cs="Arial"/>
           <w:color w:val="000000"/>
         </w:rPr>
-        <w:t>Pantalla Tactil Tft Lcd Color 2.4 Y Lector Mic</w:t>
-      </w:r>
-      <w:r>
-        <w:rPr>
-          <w:rFonts w:ascii="Arial" w:eastAsia="Arial" w:hAnsi="Arial" w:cs="Arial"/>
-          <w:color w:val="000000"/>
-        </w:rPr>
-        <w:t>ro Sd Ard Mona</w:t>
+        <w:t>Pantalla Tactil Tft Lcd Color 2.4 Y Lector Micro Sd Ard Mona</w:t>
       </w:r>
     </w:p>
     <w:p>
@@ -597,51 +531,33 @@
         <w:rPr>
           <w:rFonts w:ascii="Arial" w:eastAsia="Arial" w:hAnsi="Arial" w:cs="Arial"/>
         </w:rPr>
-        <w:t xml:space="preserve">Luego de haber hablado con </w:t>
-      </w:r>
-      <w:r>
-        <w:rPr>
-          <w:rFonts w:ascii="Arial" w:eastAsia="Arial" w:hAnsi="Arial" w:cs="Arial"/>
-        </w:rPr>
-        <w:t>Pablo Sánchez y que nos haya guiado en que tiendas comprar y como seleccionar los componentes, nos ayudó al ver que componentes nos convenía usar. Además de todo esto, nos dio un punto de partida para empezar a trabajar.</w:t>
-      </w:r>
-    </w:p>
-    <w:p>
-      <w:pPr>
-        <w:rPr>
-          <w:rFonts w:ascii="Arial" w:eastAsia="Arial" w:hAnsi="Arial" w:cs="Arial"/>
-        </w:rPr>
-      </w:pPr>
-      <w:r>
-        <w:rPr>
-          <w:rFonts w:ascii="Arial" w:eastAsia="Arial" w:hAnsi="Arial" w:cs="Arial"/>
-        </w:rPr>
-        <w:t>Nos dimos cuenta que el mayor probl</w:t>
-      </w:r>
-      <w:r>
-        <w:rPr>
-          <w:rFonts w:ascii="Arial" w:eastAsia="Arial" w:hAnsi="Arial" w:cs="Arial"/>
-        </w:rPr>
-        <w:t>ema al que vamos a enfrentar es seleccionar los componentes adecuados y que además ocupen el volumen adecuado para que no sea demasiado grande para la muñeca.</w:t>
-      </w:r>
-    </w:p>
-    <w:p>
-      <w:pPr>
-        <w:rPr>
-          <w:rFonts w:ascii="Arial" w:eastAsia="Arial" w:hAnsi="Arial" w:cs="Arial"/>
-        </w:rPr>
-      </w:pPr>
-      <w:r>
-        <w:rPr>
-          <w:rFonts w:ascii="Arial" w:eastAsia="Arial" w:hAnsi="Arial" w:cs="Arial"/>
-        </w:rPr>
-        <w:t>En este caso, las Arduinos más chicos nos podrían servir, pero en caso de que necesitemos aún más</w:t>
-      </w:r>
-      <w:r>
-        <w:rPr>
-          <w:rFonts w:ascii="Arial" w:eastAsia="Arial" w:hAnsi="Arial" w:cs="Arial"/>
-        </w:rPr>
-        <w:t xml:space="preserve"> reducir el tamaño, Pablo dijo que nos podría quitar partes innecesarias de una placa.</w:t>
+        <w:t>Luego de haber hablado con Pablo Sánchez y que nos haya guiado en que tiendas comprar y como seleccionar los componentes, nos ayudó al ver que componentes nos convenía usar. Además de todo esto, nos dio un punto de partida para empezar a trabajar.</w:t>
+      </w:r>
+    </w:p>
+    <w:p>
+      <w:pPr>
+        <w:rPr>
+          <w:rFonts w:ascii="Arial" w:eastAsia="Arial" w:hAnsi="Arial" w:cs="Arial"/>
+        </w:rPr>
+      </w:pPr>
+      <w:r>
+        <w:rPr>
+          <w:rFonts w:ascii="Arial" w:eastAsia="Arial" w:hAnsi="Arial" w:cs="Arial"/>
+        </w:rPr>
+        <w:t>Nos dimos cuenta que el mayor problema al que vamos a enfrentar es seleccionar los componentes adecuados y que además ocupen el volumen adecuado para que no sea demasiado grande para la muñeca.</w:t>
+      </w:r>
+    </w:p>
+    <w:p>
+      <w:pPr>
+        <w:rPr>
+          <w:rFonts w:ascii="Arial" w:eastAsia="Arial" w:hAnsi="Arial" w:cs="Arial"/>
+        </w:rPr>
+      </w:pPr>
+      <w:r>
+        <w:rPr>
+          <w:rFonts w:ascii="Arial" w:eastAsia="Arial" w:hAnsi="Arial" w:cs="Arial"/>
+        </w:rPr>
+        <w:t>En este caso, las Arduinos más chicos nos podrían servir, pero en caso de que necesitemos aún más reducir el tamaño, Pablo dijo que nos podría quitar partes innecesarias de una placa.</w:t>
       </w:r>
     </w:p>
     <w:p>
@@ -657,32 +573,20 @@
         <w:rPr>
           <w:rFonts w:ascii="Arial" w:eastAsia="Arial" w:hAnsi="Arial" w:cs="Arial"/>
         </w:rPr>
-        <w:t>De todas formas, estamos viendo las posibilidades de poder encargar una placa (PCB) a diseño, pero de ser así tendríamos que hacer el diseño de la plaqueta. Las ventajas</w:t>
-      </w:r>
-      <w:r>
-        <w:rPr>
-          <w:rFonts w:ascii="Arial" w:eastAsia="Arial" w:hAnsi="Arial" w:cs="Arial"/>
-        </w:rPr>
-        <w:t xml:space="preserve"> que nos ofrece esta opción son numerosas porque nos quedaría del tamaño que nosotros requerimos, ya que solo estarían presentes las conexiones que necesitamos.</w:t>
-      </w:r>
-    </w:p>
-    <w:p>
-      <w:pPr>
-        <w:rPr>
-          <w:rFonts w:ascii="Arial" w:eastAsia="Arial" w:hAnsi="Arial" w:cs="Arial"/>
-        </w:rPr>
-      </w:pPr>
-      <w:r>
-        <w:rPr>
-          <w:rFonts w:ascii="Arial" w:eastAsia="Arial" w:hAnsi="Arial" w:cs="Arial"/>
-        </w:rPr>
-        <w:t>Estuvimos dibujando varios diseños que va a tener la pantalla principal pero todavía no estamos</w:t>
-      </w:r>
-      <w:r>
-        <w:rPr>
-          <w:rFonts w:ascii="Arial" w:eastAsia="Arial" w:hAnsi="Arial" w:cs="Arial"/>
-        </w:rPr>
-        <w:t xml:space="preserve"> seguros debido a que no sabemos las funciones totales que va a tener el reloj, se irán incluyendo diseños a lo largo del proyecto.</w:t>
+        <w:t>De todas formas, estamos viendo las posibilidades de poder encargar una placa (PCB) a diseño, pero de ser así tendríamos que hacer el diseño de la plaqueta. Las ventajas que nos ofrece esta opción son numerosas porque nos quedaría del tamaño que nosotros requerimos, ya que solo estarían presentes las conexiones que necesitamos.</w:t>
+      </w:r>
+    </w:p>
+    <w:p>
+      <w:pPr>
+        <w:rPr>
+          <w:rFonts w:ascii="Arial" w:eastAsia="Arial" w:hAnsi="Arial" w:cs="Arial"/>
+        </w:rPr>
+      </w:pPr>
+      <w:r>
+        <w:rPr>
+          <w:rFonts w:ascii="Arial" w:eastAsia="Arial" w:hAnsi="Arial" w:cs="Arial"/>
+        </w:rPr>
+        <w:t>Estuvimos dibujando varios diseños que va a tener la pantalla principal pero todavía no estamos seguros debido a que no sabemos las funciones totales que va a tener el reloj, se irán incluyendo diseños a lo largo del proyecto.</w:t>
       </w:r>
     </w:p>
     <w:p>
@@ -721,13 +625,7 @@
         <w:rPr>
           <w:rFonts w:ascii="Arial" w:eastAsia="Arial" w:hAnsi="Arial" w:cs="Arial"/>
         </w:rPr>
-        <w:t xml:space="preserve">Hoy encargamos en internet los primeros componentes, y los esenciales, para poder crear un prototipo funcional y </w:t>
-      </w:r>
-      <w:r>
-        <w:rPr>
-          <w:rFonts w:ascii="Arial" w:eastAsia="Arial" w:hAnsi="Arial" w:cs="Arial"/>
-        </w:rPr>
-        <w:t xml:space="preserve">aprender a programar en Arduino (microcontrolador </w:t>
+        <w:t xml:space="preserve">Hoy encargamos en internet los primeros componentes, y los esenciales, para poder crear un prototipo funcional y aprender a programar en Arduino (microcontrolador </w:t>
       </w:r>
       <w:r>
         <w:rPr>
@@ -750,13 +648,7 @@
         <w:rPr>
           <w:rFonts w:ascii="Arial" w:eastAsia="Arial" w:hAnsi="Arial" w:cs="Arial"/>
         </w:rPr>
-        <w:t>. Esperamos su llegada el viernes 22/06 o el 25/06</w:t>
-      </w:r>
-      <w:r>
-        <w:rPr>
-          <w:rFonts w:ascii="Arial" w:eastAsia="Arial" w:hAnsi="Arial" w:cs="Arial"/>
-        </w:rPr>
-        <w:t>.</w:t>
+        <w:t>. Esperamos su llegada el viernes 22/06 o el 25/06.</w:t>
       </w:r>
     </w:p>
     <w:p>
@@ -788,19 +680,7 @@
         <w:rPr>
           <w:rFonts w:ascii="Arial" w:eastAsia="Arial" w:hAnsi="Arial" w:cs="Arial"/>
         </w:rPr>
-        <w:t>Recién hoy llega la plaqueta Arduino Uno R3 y la pantalla del Nokia 5110. Con estos componentes vamos a estar practicando código para manejar bien el tema de la pantalla. Por otra parte, Agus está aprendiendo el lenguaje de programación Java pa</w:t>
-      </w:r>
-      <w:r>
-        <w:rPr>
-          <w:rFonts w:ascii="Arial" w:eastAsia="Arial" w:hAnsi="Arial" w:cs="Arial"/>
-        </w:rPr>
-        <w:t xml:space="preserve">ra que cuando sea necesario la aplicación para el sistema operativo de celular Android no haya ningún inconveniente. Ema está encargándose de ver el tema de los materiales que vamos a usar y Marcos como encajar todos los componentes para lograr reducir al </w:t>
-      </w:r>
-      <w:r>
-        <w:rPr>
-          <w:rFonts w:ascii="Arial" w:eastAsia="Arial" w:hAnsi="Arial" w:cs="Arial"/>
-        </w:rPr>
-        <w:t>máximo el tamaño y que sea un reloj compacto, sin perder ninguna funcionalidad.</w:t>
+        <w:t>Recién hoy llega la plaqueta Arduino Uno R3 y la pantalla del Nokia 5110. Con estos componentes vamos a estar practicando código para manejar bien el tema de la pantalla. Por otra parte, Agus está aprendiendo el lenguaje de programación Java para que cuando sea necesario la aplicación para el sistema operativo de celular Android no haya ningún inconveniente. Ema está encargándose de ver el tema de los materiales que vamos a usar y Marcos como encajar todos los componentes para lograr reducir al máximo el tamaño y que sea un reloj compacto, sin perder ninguna funcionalidad.</w:t>
       </w:r>
     </w:p>
     <w:p>
@@ -832,29 +712,24 @@
         <w:rPr>
           <w:rFonts w:ascii="Arial" w:eastAsia="Arial" w:hAnsi="Arial" w:cs="Arial"/>
         </w:rPr>
-        <w:t>Hoy, ya con un poco de experiencia ganada en Arduino y de electrónica, decidimos conectar la pantalla y el Arduino a una ProtoBoard y probar código, esperando que pod</w:t>
-      </w:r>
-      <w:r>
-        <w:rPr>
-          <w:rFonts w:ascii="Arial" w:eastAsia="Arial" w:hAnsi="Arial" w:cs="Arial"/>
-        </w:rPr>
-        <w:t xml:space="preserve">amos imprimir algo en la pantalla y poder controlarla. Los resultados obtenidos no fueron los esperados ya que al seguir el conexionado que nos proveía una librería de la pantalla, lo único que hacía era prender la luz de fondo de la pantalla, pero no nos </w:t>
-      </w:r>
-      <w:r>
-        <w:rPr>
-          <w:rFonts w:ascii="Arial" w:eastAsia="Arial" w:hAnsi="Arial" w:cs="Arial"/>
-        </w:rPr>
-        <w:t xml:space="preserve">dejaba transmitirle texto. Vamos a tratar de solucionar este error el día miércoles 11/07 con Pablo Sánchez ya que él tiene mucho más conocimiento en este campo que nosotros. Aquí una foto de cómo se veía la pantalla con el conexionado ya hecho y solo con </w:t>
-      </w:r>
-      <w:r>
-        <w:rPr>
-          <w:rFonts w:ascii="Arial" w:eastAsia="Arial" w:hAnsi="Arial" w:cs="Arial"/>
-        </w:rPr>
-        <w:t xml:space="preserve">la luz de fondo: </w:t>
+        <w:t xml:space="preserve">Hoy, ya con un poco de experiencia ganada en Arduino y de electrónica, decidimos conectar la pantalla y el Arduino a una </w:t>
+      </w:r>
+      <w:r>
+        <w:rPr>
+          <w:rFonts w:ascii="Arial" w:eastAsia="Arial" w:hAnsi="Arial" w:cs="Arial"/>
+        </w:rPr>
+        <w:t>Protoboard</w:t>
+      </w:r>
+      <w:r>
+        <w:rPr>
+          <w:rFonts w:ascii="Arial" w:eastAsia="Arial" w:hAnsi="Arial" w:cs="Arial"/>
+        </w:rPr>
+        <w:t xml:space="preserve"> y probar código, esperando que podamos imprimir algo en la pantalla y poder controlarla. Los resultados obtenidos no fueron los esperados ya que al seguir el conexionado que nos proveía una librería de la pantalla, lo único que hacía era prender la luz de fondo de la pantalla, pero no nos dejaba transmitirle texto. Vamos a tratar de solucionar este error el día miércoles 11/07 con Pablo Sánchez ya que él tiene mucho más conocimiento en este campo que nosotros. Aquí una foto de cómo se veía la pantalla con el conexionado ya hecho y solo con la luz de fondo: </w:t>
       </w:r>
       <w:r>
         <w:rPr>
           <w:noProof/>
+          <w:lang w:val="en-US"/>
         </w:rPr>
         <w:drawing>
           <wp:anchor distT="0" distB="0" distL="114300" distR="114300" simplePos="0" relativeHeight="251658240" behindDoc="0" locked="0" layoutInCell="1" allowOverlap="1">
@@ -915,6 +790,7 @@
       <w:r>
         <w:rPr>
           <w:noProof/>
+          <w:lang w:val="en-US"/>
         </w:rPr>
         <w:drawing>
           <wp:anchor distT="0" distB="0" distL="114300" distR="114300" simplePos="0" relativeHeight="251659264" behindDoc="0" locked="0" layoutInCell="1" allowOverlap="1">
@@ -1000,13 +876,7 @@
         <w:rPr>
           <w:rFonts w:ascii="Arial" w:eastAsia="Arial" w:hAnsi="Arial" w:cs="Arial"/>
         </w:rPr>
-        <w:t xml:space="preserve">Viendo que la pantalla no anda y no tenemos idea del porqué, vamos a esperar hasta el miércoles para hablar con Pablo Sánchez, podríamos ir el lunes, pero por desgracia, es feriado. Mientras tanto, vamos a ir diseñando la </w:t>
-      </w:r>
-      <w:r>
-        <w:rPr>
-          <w:rFonts w:ascii="Arial" w:eastAsia="Arial" w:hAnsi="Arial" w:cs="Arial"/>
-        </w:rPr>
-        <w:t>parte gráfica de la aplicación de Android que queremos realizar para emparejar el celular junto con el reloj.</w:t>
+        <w:t>Viendo que la pantalla no anda y no tenemos idea del porqué, vamos a esperar hasta el miércoles para hablar con Pablo Sánchez, podríamos ir el lunes, pero por desgracia, es feriado. Mientras tanto, vamos a ir diseñando la parte gráfica de la aplicación de Android que queremos realizar para emparejar el celular junto con el reloj.</w:t>
       </w:r>
     </w:p>
     <w:p>
@@ -1038,13 +908,7 @@
         <w:rPr>
           <w:rFonts w:ascii="Arial" w:eastAsia="Arial" w:hAnsi="Arial" w:cs="Arial"/>
         </w:rPr>
-        <w:t xml:space="preserve">Hoy día nos planteamos como queríamos hacer el tema de la aplicación para Android. Básicamente, lo único que hicimos fue realizar un </w:t>
-      </w:r>
-      <w:r>
-        <w:rPr>
-          <w:rFonts w:ascii="Arial" w:eastAsia="Arial" w:hAnsi="Arial" w:cs="Arial"/>
-        </w:rPr>
-        <w:t>croquis con su diseño. Aquí el croquis:</w:t>
+        <w:t>Hoy día nos planteamos como queríamos hacer el tema de la aplicación para Android. Básicamente, lo único que hicimos fue realizar un croquis con su diseño. Aquí el croquis:</w:t>
       </w:r>
     </w:p>
     <w:p>
@@ -1057,6 +921,7 @@
         <w:rPr>
           <w:rFonts w:ascii="Arial" w:eastAsia="Arial" w:hAnsi="Arial" w:cs="Arial"/>
           <w:noProof/>
+          <w:lang w:val="en-US"/>
         </w:rPr>
         <w:drawing>
           <wp:inline distT="114300" distB="114300" distL="114300" distR="114300">
@@ -1150,13 +1015,7 @@
         <w:rPr>
           <w:rFonts w:ascii="Arial" w:eastAsia="Arial" w:hAnsi="Arial" w:cs="Arial"/>
         </w:rPr>
-        <w:t xml:space="preserve"> aunque sea la mayor parte de la parte gráfica de la aplicación (como se va a ver). Ca</w:t>
-      </w:r>
-      <w:r>
-        <w:rPr>
-          <w:rFonts w:ascii="Arial" w:eastAsia="Arial" w:hAnsi="Arial" w:cs="Arial"/>
-        </w:rPr>
-        <w:t>be recalcar que hay cosas que pretendemos cambiar, como lo son algunos nombres y los iconos. Aquí unas imágenes:</w:t>
+        <w:t xml:space="preserve"> aunque sea la mayor parte de la parte gráfica de la aplicación (como se va a ver). Cabe recalcar que hay cosas que pretendemos cambiar, como lo son algunos nombres y los iconos. Aquí unas imágenes:</w:t>
       </w:r>
     </w:p>
     <w:p>
@@ -1168,6 +1027,7 @@
       <w:r>
         <w:rPr>
           <w:noProof/>
+          <w:lang w:val="en-US"/>
         </w:rPr>
         <w:drawing>
           <wp:anchor distT="0" distB="0" distL="114300" distR="114300" simplePos="0" relativeHeight="251660288" behindDoc="0" locked="0" layoutInCell="1" allowOverlap="1">
@@ -1215,6 +1075,7 @@
       <w:r>
         <w:rPr>
           <w:noProof/>
+          <w:lang w:val="en-US"/>
         </w:rPr>
         <w:drawing>
           <wp:anchor distT="0" distB="0" distL="114300" distR="114300" simplePos="0" relativeHeight="251661312" behindDoc="0" locked="0" layoutInCell="1" allowOverlap="1">
@@ -1276,6 +1137,7 @@
       <w:r>
         <w:rPr>
           <w:noProof/>
+          <w:lang w:val="en-US"/>
         </w:rPr>
         <w:drawing>
           <wp:anchor distT="0" distB="0" distL="114300" distR="114300" simplePos="0" relativeHeight="251662336" behindDoc="0" locked="0" layoutInCell="1" allowOverlap="1">
@@ -1323,6 +1185,7 @@
       <w:r>
         <w:rPr>
           <w:noProof/>
+          <w:lang w:val="en-US"/>
         </w:rPr>
         <mc:AlternateContent>
           <mc:Choice Requires="wps">
@@ -1406,6 +1269,7 @@
       <w:r>
         <w:rPr>
           <w:noProof/>
+          <w:lang w:val="en-US"/>
         </w:rPr>
         <mc:AlternateContent>
           <mc:Choice Requires="wps">
@@ -1489,6 +1353,7 @@
       <w:r>
         <w:rPr>
           <w:noProof/>
+          <w:lang w:val="en-US"/>
         </w:rPr>
         <mc:AlternateContent>
           <mc:Choice Requires="wps">
@@ -1676,16 +1541,7 @@
           <w:sz w:val="32"/>
           <w:szCs w:val="32"/>
         </w:rPr>
-        <w:t>Día 1</w:t>
-      </w:r>
-      <w:r>
-        <w:rPr>
-          <w:rFonts w:ascii="Arial" w:eastAsia="Arial" w:hAnsi="Arial" w:cs="Arial"/>
-          <w:b/>
-          <w:sz w:val="32"/>
-          <w:szCs w:val="32"/>
-        </w:rPr>
-        <w:t>1/07</w:t>
+        <w:t>Día 11/07</w:t>
       </w:r>
     </w:p>
     <w:p>
@@ -1710,19 +1566,7 @@
         <w:rPr>
           <w:rFonts w:ascii="Arial" w:eastAsia="Arial" w:hAnsi="Arial" w:cs="Arial"/>
         </w:rPr>
-        <w:t xml:space="preserve"> pero no imprimía nada en la misma. Todo esto resultó en que los pines, al no estar soldados, no hacían un contacto eficiente, por lo que al </w:t>
-      </w:r>
-      <w:r>
-        <w:rPr>
-          <w:rFonts w:ascii="Arial" w:eastAsia="Arial" w:hAnsi="Arial" w:cs="Arial"/>
-        </w:rPr>
-        <w:t xml:space="preserve">mínimo movimiento ya perdía información, resultando en no imprimir nada. Soldamos los cables dejándolos bien fijos y ahora anda todo de 10. Con respecto a la aplicación de Android pensamos algunas ideas las cuales falta implementarla, aunque sea solamente </w:t>
-      </w:r>
-      <w:r>
-        <w:rPr>
-          <w:rFonts w:ascii="Arial" w:eastAsia="Arial" w:hAnsi="Arial" w:cs="Arial"/>
-        </w:rPr>
-        <w:t>en la parte gráfica por ahora. Adjuntamos una screenshot de Android Studio para que se vea aunque sea un poco de la estructura que va llevando la aplicación.</w:t>
+        <w:t xml:space="preserve"> pero no imprimía nada en la misma. Todo esto resultó en que los pines, al no estar soldados, no hacían un contacto eficiente, por lo que al mínimo movimiento ya perdía información, resultando en no imprimir nada. Soldamos los cables dejándolos bien fijos y ahora anda todo de 10. Con respecto a la aplicación de Android pensamos algunas ideas las cuales falta implementarla, aunque sea solamente en la parte gráfica por ahora. Adjuntamos una screenshot de Android Studio para que se vea aunque sea un poco de la estructura que va llevando la aplicación.</w:t>
       </w:r>
     </w:p>
     <w:p>
@@ -1735,6 +1579,7 @@
         <w:rPr>
           <w:rFonts w:ascii="Arial" w:eastAsia="Arial" w:hAnsi="Arial" w:cs="Arial"/>
           <w:noProof/>
+          <w:lang w:val="en-US"/>
         </w:rPr>
         <w:lastRenderedPageBreak/>
         <w:drawing>
@@ -1807,34 +1652,7 @@
           <w:szCs w:val="22"/>
           <w:lang w:val="es-AR"/>
         </w:rPr>
-        <w:t xml:space="preserve">Hoy día </w:t>
-      </w:r>
-      <w:r>
-        <w:rPr>
-          <w:rFonts w:ascii="Arial" w:hAnsi="Arial" w:cs="Arial"/>
-          <w:sz w:val="22"/>
-          <w:szCs w:val="22"/>
-          <w:lang w:val="es-AR"/>
-        </w:rPr>
-        <w:t>a</w:t>
-      </w:r>
-      <w:r>
-        <w:rPr>
-          <w:rFonts w:ascii="Arial" w:hAnsi="Arial" w:cs="Arial"/>
-          <w:sz w:val="22"/>
-          <w:szCs w:val="22"/>
-          <w:lang w:val="es-AR"/>
-        </w:rPr>
-        <w:t xml:space="preserve">prendimos a poder imprimir texto en la pantalla. Incluyendo las librerías de </w:t>
-      </w:r>
-      <w:r>
-        <w:rPr>
-          <w:rFonts w:ascii="Arial" w:hAnsi="Arial" w:cs="Arial"/>
-          <w:sz w:val="22"/>
-          <w:szCs w:val="22"/>
-          <w:lang w:val="es-AR"/>
-        </w:rPr>
-        <w:t>Adafruit, que es la necesaria para hacer andar la pantalla de una manera simple y eficaz.</w:t>
+        <w:t>Hoy día aprendimos a poder imprimir texto en la pantalla. Incluyendo las librerías de Adafruit, que es la necesaria para hacer andar la pantalla de una manera simple y eficaz.</w:t>
       </w:r>
     </w:p>
     <w:p>
@@ -1906,16 +1724,7 @@
           <w:szCs w:val="22"/>
           <w:lang w:val="es-AR"/>
         </w:rPr>
-        <w:t>Luego definimos el color de la letra, en nu</w:t>
-      </w:r>
-      <w:r>
-        <w:rPr>
-          <w:rFonts w:ascii="Arial" w:hAnsi="Arial" w:cs="Arial"/>
-          <w:sz w:val="22"/>
-          <w:szCs w:val="22"/>
-          <w:lang w:val="es-AR"/>
-        </w:rPr>
-        <w:t>estro caso, como estamos utilizando una pantalla monocromática, el color va a ser siempre el mismo (negro):</w:t>
+        <w:t>Luego definimos el color de la letra, en nuestro caso, como estamos utilizando una pantalla monocromática, el color va a ser siempre el mismo (negro):</w:t>
       </w:r>
     </w:p>
     <w:p>
@@ -2018,25 +1827,7 @@
           <w:szCs w:val="22"/>
           <w:lang w:val="es-AR"/>
         </w:rPr>
-        <w:t>Luego intentamos imprimir e</w:t>
-      </w:r>
-      <w:r>
-        <w:rPr>
-          <w:rFonts w:ascii="Arial" w:hAnsi="Arial" w:cs="Arial"/>
-          <w:sz w:val="22"/>
-          <w:szCs w:val="22"/>
-          <w:lang w:val="es-AR"/>
-        </w:rPr>
-        <w:t>l logo del colegio, pero resulto en un intento fallido debido a la falta de tiempo y que el logo esta coloreado. El hecho de que nuestra pantalla sea monocromática imposibilita el tema de los colores, y en caso de querer imprimir de todas formas, hay que p</w:t>
-      </w:r>
-      <w:r>
-        <w:rPr>
-          <w:rFonts w:ascii="Arial" w:hAnsi="Arial" w:cs="Arial"/>
-          <w:sz w:val="22"/>
-          <w:szCs w:val="22"/>
-          <w:lang w:val="es-AR"/>
-        </w:rPr>
-        <w:t>asarla a un color blanco y negro. Pero de nuevo, por la falta de tiempo no pudimos.</w:t>
+        <w:t>Luego intentamos imprimir el logo del colegio, pero resulto en un intento fallido debido a la falta de tiempo y que el logo esta coloreado. El hecho de que nuestra pantalla sea monocromática imposibilita el tema de los colores, y en caso de querer imprimir de todas formas, hay que pasarla a un color blanco y negro. Pero de nuevo, por la falta de tiempo no pudimos.</w:t>
       </w:r>
     </w:p>
     <w:p>
@@ -2089,16 +1880,7 @@
           <w:szCs w:val="22"/>
           <w:lang w:val="es-AR"/>
         </w:rPr>
-        <w:t xml:space="preserve">Hoy día nos pusimos en campaña para idear el sistema de conteo que va a tener Arduino para simular un reloj, </w:t>
-      </w:r>
-      <w:r>
-        <w:rPr>
-          <w:rFonts w:ascii="Arial" w:hAnsi="Arial" w:cs="Arial"/>
-          <w:sz w:val="22"/>
-          <w:szCs w:val="22"/>
-          <w:lang w:val="es-AR"/>
-        </w:rPr>
-        <w:t xml:space="preserve">ya que cuando tengamos un </w:t>
+        <w:t xml:space="preserve">Hoy día nos pusimos en campaña para idear el sistema de conteo que va a tener Arduino para simular un reloj, ya que cuando tengamos un </w:t>
       </w:r>
       <w:r>
         <w:rPr>
@@ -2116,16 +1898,7 @@
           <w:szCs w:val="22"/>
           <w:lang w:val="es-AR"/>
         </w:rPr>
-        <w:t xml:space="preserve"> Bluetooth, vamos a </w:t>
-      </w:r>
-      <w:r>
-        <w:rPr>
-          <w:rFonts w:ascii="Arial" w:hAnsi="Arial" w:cs="Arial"/>
-          <w:sz w:val="22"/>
-          <w:szCs w:val="22"/>
-          <w:lang w:val="es-AR"/>
-        </w:rPr>
-        <w:t xml:space="preserve">tener que sincronizar la hora cada tanto y para que no sea constante esa transferencia la cosa es que se pueda sostener por </w:t>
+        <w:t xml:space="preserve"> Bluetooth, vamos a tener que sincronizar la hora cada tanto y para que no sea constante esa transferencia la cosa es que se pueda sostener por </w:t>
       </w:r>
       <w:r>
         <w:rPr>
@@ -2143,16 +1916,7 @@
           <w:szCs w:val="22"/>
           <w:lang w:val="es-AR"/>
         </w:rPr>
-        <w:t xml:space="preserve"> solo</w:t>
-      </w:r>
-      <w:r>
-        <w:rPr>
-          <w:rFonts w:ascii="Arial" w:hAnsi="Arial" w:cs="Arial"/>
-          <w:sz w:val="22"/>
-          <w:szCs w:val="22"/>
-          <w:lang w:val="es-AR"/>
-        </w:rPr>
-        <w:t>.</w:t>
+        <w:t xml:space="preserve"> solo.</w:t>
       </w:r>
     </w:p>
     <w:p>
@@ -2172,16 +1936,7 @@
           <w:szCs w:val="22"/>
           <w:lang w:val="es-AR"/>
         </w:rPr>
-        <w:t xml:space="preserve">Nuestro intento fue </w:t>
-      </w:r>
-      <w:r>
-        <w:rPr>
-          <w:rFonts w:ascii="Arial" w:hAnsi="Arial" w:cs="Arial"/>
-          <w:sz w:val="22"/>
-          <w:szCs w:val="22"/>
-          <w:lang w:val="es-AR"/>
-        </w:rPr>
-        <w:t xml:space="preserve">exitoso hasta cierta parte, ya que crear ese sistema es </w:t>
+        <w:t xml:space="preserve">Nuestro intento fue exitoso hasta cierta parte, ya que crear ese sistema es </w:t>
       </w:r>
       <w:r>
         <w:rPr>
@@ -2199,16 +1954,7 @@
           <w:szCs w:val="22"/>
           <w:lang w:val="es-AR"/>
         </w:rPr>
-        <w:t>, pero el problema es mostrarlo en la pant</w:t>
-      </w:r>
-      <w:r>
-        <w:rPr>
-          <w:rFonts w:ascii="Arial" w:hAnsi="Arial" w:cs="Arial"/>
-          <w:sz w:val="22"/>
-          <w:szCs w:val="22"/>
-          <w:lang w:val="es-AR"/>
-        </w:rPr>
-        <w:t xml:space="preserve">alla con la </w:t>
+        <w:t xml:space="preserve">, pero el problema es mostrarlo en la pantalla con la </w:t>
       </w:r>
       <w:r>
         <w:rPr>
@@ -2246,16 +1992,7 @@
           <w:szCs w:val="22"/>
           <w:lang w:val="es-AR"/>
         </w:rPr>
-        <w:t>Una vez listo el sistema de conteo, pasaremos al realizado de el grafico de un reloj, en caso de que se quiera un relo</w:t>
-      </w:r>
-      <w:r>
-        <w:rPr>
-          <w:rFonts w:ascii="Arial" w:hAnsi="Arial" w:cs="Arial"/>
-          <w:sz w:val="22"/>
-          <w:szCs w:val="22"/>
-          <w:lang w:val="es-AR"/>
-        </w:rPr>
-        <w:t>j parecido a los analógicos (con agujas).</w:t>
+        <w:t>Una vez listo el sistema de conteo, pasaremos al realizado de el grafico de un reloj, en caso de que se quiera un reloj parecido a los analógicos (con agujas).</w:t>
       </w:r>
     </w:p>
     <w:p>
@@ -2328,16 +2065,7 @@
           <w:szCs w:val="22"/>
           <w:lang w:val="es-AR"/>
         </w:rPr>
-        <w:t>, nuestro mentor en el proyecto, decidimos comprar el modulo Bluetooth HM-10 y un pack de cables a través de Monarca Electrónica. Mientras que llega el pedido, seguimo</w:t>
-      </w:r>
-      <w:r>
-        <w:rPr>
-          <w:rFonts w:ascii="Arial" w:hAnsi="Arial" w:cs="Arial"/>
-          <w:sz w:val="22"/>
-          <w:szCs w:val="22"/>
-          <w:lang w:val="es-AR"/>
-        </w:rPr>
-        <w:t xml:space="preserve">s diseñando y probando </w:t>
+        <w:t xml:space="preserve">, nuestro mentor en el proyecto, decidimos comprar el modulo Bluetooth HM-10 y un pack de cables a través de Monarca Electrónica. Mientras que llega el pedido, seguimos diseñando y probando </w:t>
       </w:r>
       <w:r>
         <w:rPr>
@@ -2373,16 +2101,7 @@
           <w:szCs w:val="22"/>
           <w:lang w:val="es-AR"/>
         </w:rPr>
-        <w:t xml:space="preserve"> que hay disponibles para trabajar con la pantalla son bastante pobres cuan</w:t>
-      </w:r>
-      <w:r>
-        <w:rPr>
-          <w:rFonts w:ascii="Arial" w:hAnsi="Arial" w:cs="Arial"/>
-          <w:sz w:val="22"/>
-          <w:szCs w:val="22"/>
-          <w:lang w:val="es-AR"/>
-        </w:rPr>
-        <w:t xml:space="preserve">do hablamos de </w:t>
+        <w:t xml:space="preserve"> que hay disponibles para trabajar con la pantalla son bastante pobres cuando hablamos de </w:t>
       </w:r>
       <w:r>
         <w:rPr>
@@ -2447,16 +2166,7 @@
           <w:szCs w:val="22"/>
           <w:lang w:val="es-AR"/>
         </w:rPr>
-        <w:t xml:space="preserve"> cabe aclarar que nuestro proyecto entero lo subimos a una plataforma llamada </w:t>
-      </w:r>
-      <w:r>
-        <w:rPr>
-          <w:rFonts w:ascii="Arial" w:hAnsi="Arial" w:cs="Arial"/>
-          <w:sz w:val="22"/>
-          <w:szCs w:val="22"/>
-          <w:lang w:val="es-AR"/>
-        </w:rPr>
-        <w:t xml:space="preserve">“GitHub”, la cual hace </w:t>
+        <w:t xml:space="preserve"> cabe aclarar que nuestro proyecto entero lo subimos a una plataforma llamada “GitHub”, la cual hace </w:t>
       </w:r>
       <w:r>
         <w:rPr>
@@ -2607,16 +2317,7 @@
           <w:szCs w:val="22"/>
           <w:lang w:val="es-AR"/>
         </w:rPr>
-        <w:t>Hoy Marcos y Emanuel pasaron la</w:t>
-      </w:r>
-      <w:r>
-        <w:rPr>
-          <w:rFonts w:ascii="Arial" w:hAnsi="Arial" w:cs="Arial"/>
-          <w:sz w:val="22"/>
-          <w:szCs w:val="22"/>
-          <w:lang w:val="es-AR"/>
-        </w:rPr>
-        <w:t xml:space="preserve"> tarde con el profesor de laboratorio, el cual les estuvo enseñando las bases de Arduino y </w:t>
+        <w:t xml:space="preserve">Hoy Marcos y Emanuel pasaron la tarde con el profesor de laboratorio, el cual les estuvo enseñando las bases de Arduino y </w:t>
       </w:r>
       <w:r>
         <w:rPr>
@@ -2652,16 +2353,7 @@
           <w:szCs w:val="22"/>
           <w:lang w:val="es-AR"/>
         </w:rPr>
-        <w:t xml:space="preserve"> un led, al cab</w:t>
-      </w:r>
-      <w:r>
-        <w:rPr>
-          <w:rFonts w:ascii="Arial" w:hAnsi="Arial" w:cs="Arial"/>
-          <w:sz w:val="22"/>
-          <w:szCs w:val="22"/>
-          <w:lang w:val="es-AR"/>
-        </w:rPr>
-        <w:t xml:space="preserve">o de unos segundos lo apagaba y </w:t>
+        <w:t xml:space="preserve"> un led, al cabo de unos segundos lo apagaba y </w:t>
       </w:r>
       <w:r>
         <w:rPr>
@@ -2679,16 +2371,7 @@
           <w:szCs w:val="22"/>
           <w:lang w:val="es-AR"/>
         </w:rPr>
-        <w:t xml:space="preserve"> otro. Video adjunto en la carpeta </w:t>
-      </w:r>
-      <w:r>
-        <w:rPr>
-          <w:rFonts w:ascii="Arial" w:hAnsi="Arial" w:cs="Arial"/>
-          <w:sz w:val="22"/>
-          <w:szCs w:val="22"/>
-          <w:lang w:val="es-AR"/>
-        </w:rPr>
-        <w:t>“Videos” que se puede encontrar en GitHub.</w:t>
+        <w:t xml:space="preserve"> otro. Video adjunto en la carpeta “Videos” que se puede encontrar en GitHub.</w:t>
       </w:r>
     </w:p>
     <w:p>
@@ -2744,16 +2427,7 @@
           <w:lang w:val="es-AR"/>
         </w:rPr>
         <w:lastRenderedPageBreak/>
-        <w:t xml:space="preserve">Emanuel y Marcos siguen atendiendo al curso que dicta el profesor de laboratorio. Ya encargamos el modulo Bluetooth y estamos a </w:t>
-      </w:r>
-      <w:r>
-        <w:rPr>
-          <w:rFonts w:ascii="Arial" w:hAnsi="Arial" w:cs="Arial"/>
-          <w:sz w:val="22"/>
-          <w:szCs w:val="22"/>
-          <w:lang w:val="es-AR"/>
-        </w:rPr>
-        <w:t xml:space="preserve">la espera de que llegue, se espera que llegue aproximadamente el </w:t>
+        <w:t xml:space="preserve">Emanuel y Marcos siguen atendiendo al curso que dicta el profesor de laboratorio. Ya encargamos el modulo Bluetooth y estamos a la espera de que llegue, se espera que llegue aproximadamente el </w:t>
       </w:r>
       <w:r>
         <w:rPr>
@@ -2789,16 +2463,7 @@
           <w:szCs w:val="22"/>
           <w:lang w:val="es-AR"/>
         </w:rPr>
-        <w:t xml:space="preserve"> tardar el 29/08. Mientras tanto, seguimos con el sistema de conteo, pero la pantalla no parece ser muy flexible para ser trabajada. Se plantea un posible cambio de pantalla, </w:t>
-      </w:r>
-      <w:r>
-        <w:rPr>
-          <w:rFonts w:ascii="Arial" w:hAnsi="Arial" w:cs="Arial"/>
-          <w:sz w:val="22"/>
-          <w:szCs w:val="22"/>
-          <w:lang w:val="es-AR"/>
-        </w:rPr>
-        <w:t>aunque su costo es medianamente elevado, se sigue planteando la posibilidad.</w:t>
+        <w:t xml:space="preserve"> tardar el 29/08. Mientras tanto, seguimos con el sistema de conteo, pero la pantalla no parece ser muy flexible para ser trabajada. Se plantea un posible cambio de pantalla, aunque su costo es medianamente elevado, se sigue planteando la posibilidad.</w:t>
       </w:r>
     </w:p>
     <w:p>
@@ -2887,16 +2552,7 @@
           <w:szCs w:val="22"/>
           <w:lang w:val="es-AR"/>
         </w:rPr>
-        <w:t xml:space="preserve"> podemos soldarle los pines para poder utilizarlo. Adjuntamos imagen d</w:t>
-      </w:r>
-      <w:r>
-        <w:rPr>
-          <w:rFonts w:ascii="Arial" w:hAnsi="Arial" w:cs="Arial"/>
-          <w:sz w:val="22"/>
-          <w:szCs w:val="22"/>
-          <w:lang w:val="es-AR"/>
-        </w:rPr>
-        <w:t xml:space="preserve">el </w:t>
+        <w:t xml:space="preserve"> podemos soldarle los pines para poder utilizarlo. Adjuntamos imagen del </w:t>
       </w:r>
       <w:r>
         <w:rPr>
@@ -2933,7 +2589,7 @@
           <w:noProof/>
           <w:sz w:val="22"/>
           <w:szCs w:val="22"/>
-          <w:lang w:val="es-AR" w:eastAsia="en-US"/>
+          <w:lang w:eastAsia="en-US"/>
         </w:rPr>
         <w:drawing>
           <wp:inline distT="0" distB="0" distL="114300" distR="114300">
@@ -3100,6 +2756,62 @@
           <w:szCs w:val="22"/>
           <w:lang w:val="es-AR"/>
         </w:rPr>
+        <w:t xml:space="preserve"> Bluetooth, Pablo nos dijo que </w:t>
+      </w:r>
+      <w:r>
+        <w:rPr>
+          <w:rFonts w:ascii="Arial" w:hAnsi="Arial" w:cs="Arial"/>
+          <w:sz w:val="22"/>
+          <w:szCs w:val="22"/>
+          <w:lang w:val="es-AR"/>
+        </w:rPr>
+        <w:t>teníamos</w:t>
+      </w:r>
+      <w:r>
+        <w:rPr>
+          <w:rFonts w:ascii="Arial" w:hAnsi="Arial" w:cs="Arial"/>
+          <w:sz w:val="22"/>
+          <w:szCs w:val="22"/>
+          <w:lang w:val="es-AR"/>
+        </w:rPr>
+        <w:t xml:space="preserve"> 2 alternativas: soldarle unos pines, lo cual iba a ser complicado, y 2, soldar el modulo en si a una placa aparte y utilizar la placa para conectarlo a la protoboard.</w:t>
+      </w:r>
+    </w:p>
+    <w:p>
+      <w:pPr>
+        <w:pStyle w:val="NormalWeb"/>
+        <w:rPr>
+          <w:rFonts w:ascii="Arial" w:hAnsi="Arial" w:cs="Arial"/>
+          <w:sz w:val="22"/>
+          <w:szCs w:val="22"/>
+          <w:lang w:val="es-AR"/>
+        </w:rPr>
+      </w:pPr>
+      <w:r>
+        <w:rPr>
+          <w:rFonts w:ascii="Arial" w:hAnsi="Arial" w:cs="Arial"/>
+          <w:sz w:val="22"/>
+          <w:szCs w:val="22"/>
+          <w:lang w:val="es-AR"/>
+        </w:rPr>
+        <w:t xml:space="preserve">Tendremos que esperar hasta el </w:t>
+      </w:r>
+      <w:r>
+        <w:rPr>
+          <w:rFonts w:ascii="Arial" w:hAnsi="Arial" w:cs="Arial"/>
+          <w:sz w:val="22"/>
+          <w:szCs w:val="22"/>
+          <w:lang w:val="es-AR"/>
+        </w:rPr>
+        <w:t>día</w:t>
+      </w:r>
+      <w:r>
+        <w:rPr>
+          <w:rFonts w:ascii="Arial" w:hAnsi="Arial" w:cs="Arial"/>
+          <w:sz w:val="22"/>
+          <w:szCs w:val="22"/>
+          <w:lang w:val="es-AR"/>
+        </w:rPr>
         <w:t xml:space="preserve"> </w:t>
       </w:r>
       <w:r>
@@ -3109,71 +2821,6 @@
           <w:szCs w:val="22"/>
           <w:lang w:val="es-AR"/>
         </w:rPr>
-        <w:t xml:space="preserve">Bluetooth, Pablo nos dijo que </w:t>
-      </w:r>
-      <w:r>
-        <w:rPr>
-          <w:rFonts w:ascii="Arial" w:hAnsi="Arial" w:cs="Arial"/>
-          <w:sz w:val="22"/>
-          <w:szCs w:val="22"/>
-          <w:lang w:val="es-AR"/>
-        </w:rPr>
-        <w:t>teníamos</w:t>
-      </w:r>
-      <w:r>
-        <w:rPr>
-          <w:rFonts w:ascii="Arial" w:hAnsi="Arial" w:cs="Arial"/>
-          <w:sz w:val="22"/>
-          <w:szCs w:val="22"/>
-          <w:lang w:val="es-AR"/>
-        </w:rPr>
-        <w:t xml:space="preserve"> 2 alternativas: soldarle unos pines, lo cual iba a ser complicado, y 2, soldar el modulo en si a una placa aparte y utilizar la placa para conectarlo a la protoboard.</w:t>
-      </w:r>
-    </w:p>
-    <w:p>
-      <w:pPr>
-        <w:pStyle w:val="NormalWeb"/>
-        <w:rPr>
-          <w:rFonts w:ascii="Arial" w:hAnsi="Arial" w:cs="Arial"/>
-          <w:sz w:val="22"/>
-          <w:szCs w:val="22"/>
-          <w:lang w:val="es-AR"/>
-        </w:rPr>
-      </w:pPr>
-      <w:r>
-        <w:rPr>
-          <w:rFonts w:ascii="Arial" w:hAnsi="Arial" w:cs="Arial"/>
-          <w:sz w:val="22"/>
-          <w:szCs w:val="22"/>
-          <w:lang w:val="es-AR"/>
-        </w:rPr>
-        <w:t xml:space="preserve">Tendremos que esperar hasta el </w:t>
-      </w:r>
-      <w:r>
-        <w:rPr>
-          <w:rFonts w:ascii="Arial" w:hAnsi="Arial" w:cs="Arial"/>
-          <w:sz w:val="22"/>
-          <w:szCs w:val="22"/>
-          <w:lang w:val="es-AR"/>
-        </w:rPr>
-        <w:t>día</w:t>
-      </w:r>
-      <w:r>
-        <w:rPr>
-          <w:rFonts w:ascii="Arial" w:hAnsi="Arial" w:cs="Arial"/>
-          <w:sz w:val="22"/>
-          <w:szCs w:val="22"/>
-          <w:lang w:val="es-AR"/>
-        </w:rPr>
-        <w:t xml:space="preserve"> </w:t>
-      </w:r>
-      <w:r>
-        <w:rPr>
-          <w:rFonts w:ascii="Arial" w:hAnsi="Arial" w:cs="Arial"/>
-          <w:sz w:val="22"/>
-          <w:szCs w:val="22"/>
-          <w:lang w:val="es-AR"/>
-        </w:rPr>
         <w:t>lunes</w:t>
       </w:r>
       <w:r>
@@ -3183,16 +2830,7 @@
           <w:szCs w:val="22"/>
           <w:lang w:val="es-AR"/>
         </w:rPr>
-        <w:t xml:space="preserve"> 03/09 par</w:t>
-      </w:r>
-      <w:r>
-        <w:rPr>
-          <w:rFonts w:ascii="Arial" w:hAnsi="Arial" w:cs="Arial"/>
-          <w:sz w:val="22"/>
-          <w:szCs w:val="22"/>
-          <w:lang w:val="es-AR"/>
-        </w:rPr>
-        <w:t xml:space="preserve">a poder hablar con Pablo por el tema de la limpieza de </w:t>
+        <w:t xml:space="preserve"> 03/09 para poder hablar con Pablo por el tema de la limpieza de </w:t>
       </w:r>
       <w:r>
         <w:rPr>
@@ -3448,7 +3086,7 @@
           <w:noProof/>
           <w:sz w:val="22"/>
           <w:szCs w:val="22"/>
-          <w:lang w:val="es-AR" w:eastAsia="en-US"/>
+          <w:lang w:eastAsia="en-US"/>
         </w:rPr>
         <w:drawing>
           <wp:inline distT="0" distB="0" distL="0" distR="0">
@@ -4044,7 +3682,19 @@
           <w:rFonts w:ascii="Arial" w:eastAsia="Arial" w:hAnsi="Arial" w:cs="Arial"/>
         </w:rPr>
         <w:lastRenderedPageBreak/>
-        <w:t xml:space="preserve">Eso si, hubo un intento de la plaqueta la cual no salió bien, pero por el momento no tenemos fotos, cuando tengamos las adjuntaremos en la bitácora. </w:t>
+        <w:t xml:space="preserve">Eso </w:t>
+      </w:r>
+      <w:r>
+        <w:rPr>
+          <w:rFonts w:ascii="Arial" w:eastAsia="Arial" w:hAnsi="Arial" w:cs="Arial"/>
+        </w:rPr>
+        <w:t>sí</w:t>
+      </w:r>
+      <w:r>
+        <w:rPr>
+          <w:rFonts w:ascii="Arial" w:eastAsia="Arial" w:hAnsi="Arial" w:cs="Arial"/>
+        </w:rPr>
+        <w:t xml:space="preserve">, hubo un intento de la plaqueta la cual no salió bien, pero por el momento no tenemos fotos, cuando tengamos las adjuntaremos en la bitácora. </w:t>
       </w:r>
     </w:p>
     <w:p>
@@ -4058,9 +3708,67 @@
           <w:rFonts w:ascii="Arial" w:eastAsia="Arial" w:hAnsi="Arial" w:cs="Arial"/>
         </w:rPr>
         <w:t>Con respecto a la aplicación de Android, por el momento la estamos dejando media abandonada mientras nos concentramos en llevar a cabo el tema de la interpretación de Arduino. De otro modo, nos perderíamos bastante ya que son tecnologías totalmente diferentes entonces es muy fácil perderse y frustrarse por no poder realizar las cosas.</w:t>
+      </w:r>
+    </w:p>
+    <w:p>
+      <w:pPr>
+        <w:rPr>
+          <w:rFonts w:ascii="Arial" w:eastAsia="Arial" w:hAnsi="Arial" w:cs="Arial"/>
+        </w:rPr>
+      </w:pPr>
+      <w:r>
+        <w:rPr>
+          <w:rFonts w:ascii="Arial" w:eastAsia="Arial" w:hAnsi="Arial" w:cs="Arial"/>
+        </w:rPr>
+        <w:t>Día 7/10/18</w:t>
+      </w:r>
+    </w:p>
+    <w:p>
+      <w:pPr>
+        <w:rPr>
+          <w:rFonts w:ascii="Arial" w:eastAsia="Arial" w:hAnsi="Arial" w:cs="Arial"/>
+        </w:rPr>
+      </w:pPr>
+      <w:r>
+        <w:rPr>
+          <w:rFonts w:ascii="Arial" w:eastAsia="Arial" w:hAnsi="Arial" w:cs="Arial"/>
+        </w:rPr>
+        <w:t>Hoy nos pusimos a trabajar con el tema del módulo Bluetooth, pero nos surgió un problema. Resulta que el modulo bluetooth trabaja con un voltaje de 3,3v, mientras que la pantalla, actualmente está corriendo con 5v. Por lo tanto, posibles soluciones son: usar un divisor de tensión que</w:t>
       </w:r>
       <w:bookmarkStart w:id="2" w:name="_GoBack"/>
       <w:bookmarkEnd w:id="2"/>
+      <w:r>
+        <w:rPr>
+          <w:rFonts w:ascii="Arial" w:eastAsia="Arial" w:hAnsi="Arial" w:cs="Arial"/>
+        </w:rPr>
+        <w:t xml:space="preserve"> podemos hacer con unas 2 resistencias (este método requeriría el cálculo de las resistencias a usar para que hayan 3,3v de salida) o bien comprar un regulador de voltaje (esta es la opción más fácil).</w:t>
+      </w:r>
+    </w:p>
+    <w:p>
+      <w:pPr>
+        <w:rPr>
+          <w:rFonts w:ascii="Arial" w:eastAsia="Arial" w:hAnsi="Arial" w:cs="Arial"/>
+        </w:rPr>
+      </w:pPr>
+      <w:r>
+        <w:rPr>
+          <w:rFonts w:ascii="Arial" w:eastAsia="Arial" w:hAnsi="Arial" w:cs="Arial"/>
+        </w:rPr>
+        <w:t>Cambiando de tema, estamos viendo una librería llamada “time” con la cual podemos hacer la función de un reloj sin la necesidad de utilizar un módulo RTC (lo que hace este módulo es mantener constancia de la hora cosa que nunca se pierda). No queremos usar un módulo RTC porque creemos que, al menos para el prototipo, no hace falta, ya que se puede sincronizar con el celular por medio de bluetooth y listo.</w:t>
+      </w:r>
+    </w:p>
+    <w:p>
+      <w:pPr>
+        <w:rPr>
+          <w:rFonts w:ascii="Arial" w:eastAsia="Arial" w:hAnsi="Arial" w:cs="Arial"/>
+        </w:rPr>
+      </w:pPr>
+      <w:r>
+        <w:rPr>
+          <w:rFonts w:ascii="Arial" w:eastAsia="Arial" w:hAnsi="Arial" w:cs="Arial"/>
+        </w:rPr>
+        <w:t xml:space="preserve">También estamos viendo la posibilidad de agregarle un botón cosa que al apretar ese pulsador se sincronice la hora. </w:t>
+      </w:r>
     </w:p>
     <w:sectPr>
       <w:pgSz w:w="11906" w:h="16838"/>
@@ -4692,7 +4400,6 @@
     <w:lsdException w:name="Table Web 1" w:semiHidden="1" w:unhideWhenUsed="1"/>
     <w:lsdException w:name="Table Web 2" w:semiHidden="1" w:unhideWhenUsed="1"/>
     <w:lsdException w:name="Table Web 3" w:semiHidden="1" w:unhideWhenUsed="1"/>
-    <w:lsdException w:name="Table Grid" w:semiHidden="1" w:unhideWhenUsed="1"/>
     <w:lsdException w:name="Table Theme" w:semiHidden="1" w:unhideWhenUsed="1"/>
     <w:lsdException w:name="Placeholder Text" w:semiHidden="1" w:uiPriority="99"/>
     <w:lsdException w:name="No Spacing" w:uiPriority="99"/>

--- a/Bitacora.docx
+++ b/Bitacora.docx
@@ -729,7 +729,7 @@
       <w:r>
         <w:rPr>
           <w:noProof/>
-          <w:lang w:eastAsia="es-AR"/>
+          <w:lang w:val="en-US"/>
         </w:rPr>
         <w:drawing>
           <wp:anchor distT="0" distB="0" distL="114300" distR="114300" simplePos="0" relativeHeight="251658240" behindDoc="0" locked="0" layoutInCell="1" allowOverlap="1">
@@ -790,7 +790,7 @@
       <w:r>
         <w:rPr>
           <w:noProof/>
-          <w:lang w:eastAsia="es-AR"/>
+          <w:lang w:val="en-US"/>
         </w:rPr>
         <w:drawing>
           <wp:anchor distT="0" distB="0" distL="114300" distR="114300" simplePos="0" relativeHeight="251659264" behindDoc="0" locked="0" layoutInCell="1" allowOverlap="1">
@@ -921,7 +921,7 @@
         <w:rPr>
           <w:rFonts w:ascii="Arial" w:eastAsia="Arial" w:hAnsi="Arial" w:cs="Arial"/>
           <w:noProof/>
-          <w:lang w:eastAsia="es-AR"/>
+          <w:lang w:val="en-US"/>
         </w:rPr>
         <w:drawing>
           <wp:inline distT="114300" distB="114300" distL="114300" distR="114300">
@@ -1027,7 +1027,7 @@
       <w:r>
         <w:rPr>
           <w:noProof/>
-          <w:lang w:eastAsia="es-AR"/>
+          <w:lang w:val="en-US"/>
         </w:rPr>
         <w:drawing>
           <wp:anchor distT="0" distB="0" distL="114300" distR="114300" simplePos="0" relativeHeight="251660288" behindDoc="0" locked="0" layoutInCell="1" allowOverlap="1">
@@ -1075,7 +1075,7 @@
       <w:r>
         <w:rPr>
           <w:noProof/>
-          <w:lang w:eastAsia="es-AR"/>
+          <w:lang w:val="en-US"/>
         </w:rPr>
         <w:drawing>
           <wp:anchor distT="0" distB="0" distL="114300" distR="114300" simplePos="0" relativeHeight="251661312" behindDoc="0" locked="0" layoutInCell="1" allowOverlap="1">
@@ -1137,7 +1137,7 @@
       <w:r>
         <w:rPr>
           <w:noProof/>
-          <w:lang w:eastAsia="es-AR"/>
+          <w:lang w:val="en-US"/>
         </w:rPr>
         <w:drawing>
           <wp:anchor distT="0" distB="0" distL="114300" distR="114300" simplePos="0" relativeHeight="251662336" behindDoc="0" locked="0" layoutInCell="1" allowOverlap="1">
@@ -1185,7 +1185,7 @@
       <w:r>
         <w:rPr>
           <w:noProof/>
-          <w:lang w:eastAsia="es-AR"/>
+          <w:lang w:val="en-US"/>
         </w:rPr>
         <mc:AlternateContent>
           <mc:Choice Requires="wps">
@@ -1269,7 +1269,7 @@
       <w:r>
         <w:rPr>
           <w:noProof/>
-          <w:lang w:eastAsia="es-AR"/>
+          <w:lang w:val="en-US"/>
         </w:rPr>
         <mc:AlternateContent>
           <mc:Choice Requires="wps">
@@ -1353,7 +1353,7 @@
       <w:r>
         <w:rPr>
           <w:noProof/>
-          <w:lang w:eastAsia="es-AR"/>
+          <w:lang w:val="en-US"/>
         </w:rPr>
         <mc:AlternateContent>
           <mc:Choice Requires="wps">
@@ -1579,7 +1579,7 @@
         <w:rPr>
           <w:rFonts w:ascii="Arial" w:eastAsia="Arial" w:hAnsi="Arial" w:cs="Arial"/>
           <w:noProof/>
-          <w:lang w:eastAsia="es-AR"/>
+          <w:lang w:val="en-US"/>
         </w:rPr>
         <w:lastRenderedPageBreak/>
         <w:drawing>
@@ -2602,7 +2602,7 @@
           <w:noProof/>
           <w:sz w:val="22"/>
           <w:szCs w:val="22"/>
-          <w:lang w:val="es-AR" w:eastAsia="es-AR"/>
+          <w:lang w:eastAsia="en-US"/>
         </w:rPr>
         <w:drawing>
           <wp:inline distT="0" distB="0" distL="114300" distR="114300">
@@ -3099,7 +3099,7 @@
           <w:noProof/>
           <w:sz w:val="22"/>
           <w:szCs w:val="22"/>
-          <w:lang w:val="es-AR" w:eastAsia="es-AR"/>
+          <w:lang w:eastAsia="en-US"/>
         </w:rPr>
         <w:drawing>
           <wp:inline distT="0" distB="0" distL="0" distR="0">
@@ -3438,7 +3438,7 @@
           <w:noProof/>
           <w:sz w:val="22"/>
           <w:szCs w:val="22"/>
-          <w:lang w:val="es-AR" w:eastAsia="es-AR"/>
+          <w:lang w:eastAsia="en-US"/>
         </w:rPr>
         <w:drawing>
           <wp:inline distT="0" distB="0" distL="0" distR="0">
@@ -3569,7 +3569,7 @@
         <w:rPr>
           <w:rFonts w:ascii="Arial" w:eastAsia="Arial" w:hAnsi="Arial" w:cs="Arial"/>
           <w:noProof/>
-          <w:lang w:eastAsia="es-AR"/>
+          <w:lang w:val="en-US"/>
         </w:rPr>
         <w:lastRenderedPageBreak/>
         <w:drawing>
@@ -3632,7 +3632,7 @@
         <w:rPr>
           <w:rFonts w:ascii="Arial" w:eastAsia="Arial" w:hAnsi="Arial" w:cs="Arial"/>
           <w:noProof/>
-          <w:lang w:eastAsia="es-AR"/>
+          <w:lang w:val="en-US"/>
         </w:rPr>
         <w:drawing>
           <wp:inline distT="0" distB="0" distL="0" distR="0">
@@ -4161,62 +4161,182 @@
       <w:pPr>
         <w:rPr>
           <w:rFonts w:ascii="Arial" w:eastAsia="Arial" w:hAnsi="Arial" w:cs="Arial"/>
-        </w:rPr>
-      </w:pPr>
-      <w:r>
-        <w:rPr>
-          <w:rFonts w:ascii="Arial" w:eastAsia="Arial" w:hAnsi="Arial" w:cs="Arial"/>
-        </w:rPr>
-        <w:t>Dia 26/10</w:t>
-      </w:r>
-    </w:p>
-    <w:p>
-      <w:pPr>
-        <w:rPr>
-          <w:rFonts w:ascii="Arial" w:eastAsia="Arial" w:hAnsi="Arial" w:cs="Arial"/>
-        </w:rPr>
-      </w:pPr>
-      <w:r>
-        <w:rPr>
-          <w:rFonts w:ascii="Arial" w:eastAsia="Arial" w:hAnsi="Arial" w:cs="Arial"/>
-        </w:rPr>
-        <w:t>Este dia nos llego el modulo bluetooth, y con el empezamos a ver las comunicaciones seriales que se tienen que hacer entre el Arduino, el celular y el modulo bluetooth.</w:t>
-      </w:r>
-    </w:p>
-    <w:p>
-      <w:pPr>
-        <w:rPr>
-          <w:rFonts w:ascii="Arial" w:eastAsia="Arial" w:hAnsi="Arial" w:cs="Arial"/>
-        </w:rPr>
-      </w:pPr>
-      <w:r>
-        <w:rPr>
-          <w:rFonts w:ascii="Arial" w:eastAsia="Arial" w:hAnsi="Arial" w:cs="Arial"/>
-        </w:rPr>
-        <w:t>Dia 27/10</w:t>
-      </w:r>
-    </w:p>
-    <w:p>
-      <w:pPr>
-        <w:rPr>
-          <w:rFonts w:ascii="Arial" w:eastAsia="Arial" w:hAnsi="Arial" w:cs="Arial"/>
-        </w:rPr>
-      </w:pPr>
-      <w:r>
-        <w:rPr>
-          <w:rFonts w:ascii="Arial" w:eastAsia="Arial" w:hAnsi="Arial" w:cs="Arial"/>
-        </w:rPr>
-        <w:t>Hoy, ya con el modulo bluetooth (HC-05) realizamos todo el cableado que va a llevar el producto final. Adjuntamos imágenes de el conexionado.</w:t>
-      </w:r>
-    </w:p>
-    <w:p>
-      <w:pPr>
-        <w:rPr>
-          <w:rFonts w:ascii="Arial" w:eastAsia="Arial" w:hAnsi="Arial" w:cs="Arial"/>
-        </w:rPr>
-      </w:pPr>
+          <w:b/>
+          <w:sz w:val="32"/>
+        </w:rPr>
+      </w:pPr>
+      <w:r>
+        <w:rPr>
+          <w:rFonts w:ascii="Arial" w:eastAsia="Arial" w:hAnsi="Arial" w:cs="Arial"/>
+          <w:b/>
+          <w:sz w:val="32"/>
+        </w:rPr>
+        <w:t>Día</w:t>
+      </w:r>
+      <w:r>
+        <w:rPr>
+          <w:rFonts w:ascii="Arial" w:eastAsia="Arial" w:hAnsi="Arial" w:cs="Arial"/>
+          <w:b/>
+          <w:sz w:val="32"/>
+        </w:rPr>
+        <w:t xml:space="preserve"> 26/10</w:t>
+      </w:r>
+    </w:p>
+    <w:p>
+      <w:pPr>
+        <w:rPr>
+          <w:rFonts w:ascii="Arial" w:eastAsia="Arial" w:hAnsi="Arial" w:cs="Arial"/>
+        </w:rPr>
+      </w:pPr>
+      <w:r>
+        <w:rPr>
+          <w:rFonts w:ascii="Arial" w:eastAsia="Arial" w:hAnsi="Arial" w:cs="Arial"/>
+        </w:rPr>
+        <w:t xml:space="preserve">Este </w:t>
+      </w:r>
+      <w:r>
+        <w:rPr>
+          <w:rFonts w:ascii="Arial" w:eastAsia="Arial" w:hAnsi="Arial" w:cs="Arial"/>
+        </w:rPr>
+        <w:t>día</w:t>
+      </w:r>
+      <w:r>
+        <w:rPr>
+          <w:rFonts w:ascii="Arial" w:eastAsia="Arial" w:hAnsi="Arial" w:cs="Arial"/>
+        </w:rPr>
+        <w:t xml:space="preserve"> nos </w:t>
+      </w:r>
+      <w:r>
+        <w:rPr>
+          <w:rFonts w:ascii="Arial" w:eastAsia="Arial" w:hAnsi="Arial" w:cs="Arial"/>
+        </w:rPr>
+        <w:t>llegó</w:t>
+      </w:r>
+      <w:r>
+        <w:rPr>
+          <w:rFonts w:ascii="Arial" w:eastAsia="Arial" w:hAnsi="Arial" w:cs="Arial"/>
+        </w:rPr>
+        <w:t xml:space="preserve"> el modulo bluetooth, y con el empezamos a ver las comunicaciones seriales que se tienen que hacer entre el Arduino, el celular y el modulo bluetooth.</w:t>
+      </w:r>
+    </w:p>
+    <w:p>
+      <w:pPr>
+        <w:rPr>
+          <w:rFonts w:ascii="Arial" w:eastAsia="Arial" w:hAnsi="Arial" w:cs="Arial"/>
+          <w:b/>
+          <w:sz w:val="32"/>
+        </w:rPr>
+      </w:pPr>
+      <w:r>
+        <w:rPr>
+          <w:rFonts w:ascii="Arial" w:eastAsia="Arial" w:hAnsi="Arial" w:cs="Arial"/>
+          <w:b/>
+          <w:sz w:val="32"/>
+        </w:rPr>
+        <w:t>Día</w:t>
+      </w:r>
+      <w:r>
+        <w:rPr>
+          <w:rFonts w:ascii="Arial" w:eastAsia="Arial" w:hAnsi="Arial" w:cs="Arial"/>
+          <w:b/>
+          <w:sz w:val="32"/>
+        </w:rPr>
+        <w:t xml:space="preserve"> 27/10</w:t>
+      </w:r>
+    </w:p>
+    <w:p>
+      <w:pPr>
+        <w:rPr>
+          <w:rFonts w:ascii="Arial" w:eastAsia="Arial" w:hAnsi="Arial" w:cs="Arial"/>
+        </w:rPr>
+      </w:pPr>
+      <w:r>
+        <w:rPr>
+          <w:rFonts w:ascii="Arial" w:eastAsia="Arial" w:hAnsi="Arial" w:cs="Arial"/>
+        </w:rPr>
+        <w:t xml:space="preserve">Hoy, ya con el modulo bluetooth (HC-05) realizamos todo el cableado que va a llevar el producto final. Adjuntamos imágenes </w:t>
+      </w:r>
+      <w:r>
+        <w:rPr>
+          <w:rFonts w:ascii="Arial" w:eastAsia="Arial" w:hAnsi="Arial" w:cs="Arial"/>
+        </w:rPr>
+        <w:t>del</w:t>
+      </w:r>
+      <w:r>
+        <w:rPr>
+          <w:rFonts w:ascii="Arial" w:eastAsia="Arial" w:hAnsi="Arial" w:cs="Arial"/>
+        </w:rPr>
+        <w:t xml:space="preserve"> conexionado.</w:t>
+      </w:r>
+    </w:p>
+    <w:p>
+      <w:pPr>
+        <w:rPr>
+          <w:rFonts w:ascii="Arial" w:eastAsia="Arial" w:hAnsi="Arial" w:cs="Arial"/>
+        </w:rPr>
+      </w:pPr>
+    </w:p>
+    <w:p>
+      <w:pPr>
+        <w:rPr>
+          <w:rFonts w:ascii="Arial" w:eastAsia="Arial" w:hAnsi="Arial" w:cs="Arial"/>
+          <w:b/>
+          <w:sz w:val="32"/>
+        </w:rPr>
+      </w:pPr>
+      <w:r>
+        <w:rPr>
+          <w:rFonts w:ascii="Arial" w:eastAsia="Arial" w:hAnsi="Arial" w:cs="Arial"/>
+          <w:b/>
+          <w:sz w:val="32"/>
+        </w:rPr>
+        <w:lastRenderedPageBreak/>
+        <w:t>Día</w:t>
+      </w:r>
+      <w:r>
+        <w:rPr>
+          <w:rFonts w:ascii="Arial" w:eastAsia="Arial" w:hAnsi="Arial" w:cs="Arial"/>
+          <w:b/>
+          <w:sz w:val="32"/>
+        </w:rPr>
+        <w:t xml:space="preserve"> </w:t>
+      </w:r>
+      <w:r>
+        <w:rPr>
+          <w:rFonts w:ascii="Arial" w:eastAsia="Arial" w:hAnsi="Arial" w:cs="Arial"/>
+          <w:b/>
+          <w:sz w:val="32"/>
+        </w:rPr>
+        <w:t>28/10</w:t>
+      </w:r>
       <w:bookmarkStart w:id="2" w:name="_GoBack"/>
       <w:bookmarkEnd w:id="2"/>
+    </w:p>
+    <w:p>
+      <w:pPr>
+        <w:rPr>
+          <w:rFonts w:ascii="Arial" w:eastAsia="Arial" w:hAnsi="Arial" w:cs="Arial"/>
+        </w:rPr>
+      </w:pPr>
+      <w:r>
+        <w:rPr>
+          <w:rFonts w:ascii="Arial" w:eastAsia="Arial" w:hAnsi="Arial" w:cs="Arial"/>
+        </w:rPr>
+        <w:t>Logramos crear las diferentes pantallas de bienvenida y carga para que quede mejor visualmente. Seguimos analizando tema de comunicación entre celular, bluetooth y Arduino.</w:t>
+      </w:r>
+    </w:p>
+    <w:p>
+      <w:pPr>
+        <w:rPr>
+          <w:rFonts w:ascii="Arial" w:eastAsia="Arial" w:hAnsi="Arial" w:cs="Arial"/>
+        </w:rPr>
+      </w:pPr>
+      <w:r>
+        <w:rPr>
+          <w:rFonts w:ascii="Arial" w:eastAsia="Arial" w:hAnsi="Arial" w:cs="Arial"/>
+        </w:rPr>
+        <w:t>Implementado medidor de batería, aunque actualmente al estar alimentado a la PC, siempre va a estar marcando 100%.</w:t>
+      </w:r>
     </w:p>
     <w:p>
       <w:pPr>
@@ -5738,7 +5858,7 @@
 </file>
 
 <file path=customXml/itemProps2.xml><?xml version="1.0" encoding="utf-8"?>
-<ds:datastoreItem xmlns:ds="http://schemas.openxmlformats.org/officeDocument/2006/customXml" ds:itemID="{5B630596-455B-4EC7-B3BF-DA9EF191591B}">
+<ds:datastoreItem xmlns:ds="http://schemas.openxmlformats.org/officeDocument/2006/customXml" ds:itemID="{CED9FC44-FC8B-4C9F-81FE-13702B383A4C}">
   <ds:schemaRefs>
     <ds:schemaRef ds:uri="http://schemas.openxmlformats.org/officeDocument/2006/bibliography"/>
   </ds:schemaRefs>

--- a/Bitacora.docx
+++ b/Bitacora.docx
@@ -634,7 +634,7 @@
         <w:lastRenderedPageBreak/>
         <w:t xml:space="preserve">Arduino Uno R3 y una pantalla de Nokia 5110). La tienda que usamos es: </w:t>
       </w:r>
-      <w:hyperlink r:id="rId8">
+      <w:hyperlink r:id="rId9">
         <w:r>
           <w:rPr>
             <w:rFonts w:ascii="Arial" w:eastAsia="Arial" w:hAnsi="Arial" w:cs="Arial"/>
@@ -729,7 +729,7 @@
       <w:r>
         <w:rPr>
           <w:noProof/>
-          <w:lang w:val="en-US"/>
+          <w:lang w:eastAsia="es-AR"/>
         </w:rPr>
         <w:drawing>
           <wp:anchor distT="0" distB="0" distL="114300" distR="114300" simplePos="0" relativeHeight="251658240" behindDoc="0" locked="0" layoutInCell="1" allowOverlap="1">
@@ -753,7 +753,7 @@
                     <pic:cNvPicPr preferRelativeResize="0"/>
                   </pic:nvPicPr>
                   <pic:blipFill>
-                    <a:blip r:embed="rId9"/>
+                    <a:blip r:embed="rId10"/>
                     <a:srcRect t="10152"/>
                     <a:stretch>
                       <a:fillRect/>
@@ -790,7 +790,7 @@
       <w:r>
         <w:rPr>
           <w:noProof/>
-          <w:lang w:val="en-US"/>
+          <w:lang w:eastAsia="es-AR"/>
         </w:rPr>
         <w:drawing>
           <wp:anchor distT="0" distB="0" distL="114300" distR="114300" simplePos="0" relativeHeight="251659264" behindDoc="0" locked="0" layoutInCell="1" allowOverlap="1">
@@ -814,7 +814,7 @@
                     <pic:cNvPicPr preferRelativeResize="0"/>
                   </pic:nvPicPr>
                   <pic:blipFill>
-                    <a:blip r:embed="rId10"/>
+                    <a:blip r:embed="rId11"/>
                     <a:srcRect/>
                     <a:stretch>
                       <a:fillRect/>
@@ -921,7 +921,7 @@
         <w:rPr>
           <w:rFonts w:ascii="Arial" w:eastAsia="Arial" w:hAnsi="Arial" w:cs="Arial"/>
           <w:noProof/>
-          <w:lang w:val="en-US"/>
+          <w:lang w:eastAsia="es-AR"/>
         </w:rPr>
         <w:drawing>
           <wp:inline distT="114300" distB="114300" distL="114300" distR="114300">
@@ -937,7 +937,7 @@
                     <pic:cNvPicPr preferRelativeResize="0"/>
                   </pic:nvPicPr>
                   <pic:blipFill>
-                    <a:blip r:embed="rId11"/>
+                    <a:blip r:embed="rId12"/>
                     <a:srcRect/>
                     <a:stretch>
                       <a:fillRect/>
@@ -1027,7 +1027,7 @@
       <w:r>
         <w:rPr>
           <w:noProof/>
-          <w:lang w:val="en-US"/>
+          <w:lang w:eastAsia="es-AR"/>
         </w:rPr>
         <w:drawing>
           <wp:anchor distT="0" distB="0" distL="114300" distR="114300" simplePos="0" relativeHeight="251660288" behindDoc="0" locked="0" layoutInCell="1" allowOverlap="1">
@@ -1051,7 +1051,7 @@
                     <pic:cNvPicPr preferRelativeResize="0"/>
                   </pic:nvPicPr>
                   <pic:blipFill>
-                    <a:blip r:embed="rId12"/>
+                    <a:blip r:embed="rId13"/>
                     <a:srcRect t="3795" b="69643"/>
                     <a:stretch>
                       <a:fillRect/>
@@ -1075,7 +1075,7 @@
       <w:r>
         <w:rPr>
           <w:noProof/>
-          <w:lang w:val="en-US"/>
+          <w:lang w:eastAsia="es-AR"/>
         </w:rPr>
         <w:drawing>
           <wp:anchor distT="0" distB="0" distL="114300" distR="114300" simplePos="0" relativeHeight="251661312" behindDoc="0" locked="0" layoutInCell="1" allowOverlap="1">
@@ -1099,7 +1099,7 @@
                     <pic:cNvPicPr preferRelativeResize="0"/>
                   </pic:nvPicPr>
                   <pic:blipFill>
-                    <a:blip r:embed="rId13"/>
+                    <a:blip r:embed="rId14"/>
                     <a:srcRect/>
                     <a:stretch>
                       <a:fillRect/>
@@ -1137,7 +1137,7 @@
       <w:r>
         <w:rPr>
           <w:noProof/>
-          <w:lang w:val="en-US"/>
+          <w:lang w:eastAsia="es-AR"/>
         </w:rPr>
         <w:drawing>
           <wp:anchor distT="0" distB="0" distL="114300" distR="114300" simplePos="0" relativeHeight="251662336" behindDoc="0" locked="0" layoutInCell="1" allowOverlap="1">
@@ -1161,7 +1161,7 @@
                     <pic:cNvPicPr preferRelativeResize="0"/>
                   </pic:nvPicPr>
                   <pic:blipFill>
-                    <a:blip r:embed="rId14"/>
+                    <a:blip r:embed="rId15"/>
                     <a:srcRect l="6286" b="13744"/>
                     <a:stretch>
                       <a:fillRect/>
@@ -1185,7 +1185,7 @@
       <w:r>
         <w:rPr>
           <w:noProof/>
-          <w:lang w:val="en-US"/>
+          <w:lang w:eastAsia="es-AR"/>
         </w:rPr>
         <mc:AlternateContent>
           <mc:Choice Requires="wps">
@@ -1269,7 +1269,7 @@
       <w:r>
         <w:rPr>
           <w:noProof/>
-          <w:lang w:val="en-US"/>
+          <w:lang w:eastAsia="es-AR"/>
         </w:rPr>
         <mc:AlternateContent>
           <mc:Choice Requires="wps">
@@ -1353,7 +1353,7 @@
       <w:r>
         <w:rPr>
           <w:noProof/>
-          <w:lang w:val="en-US"/>
+          <w:lang w:eastAsia="es-AR"/>
         </w:rPr>
         <mc:AlternateContent>
           <mc:Choice Requires="wps">
@@ -1579,7 +1579,7 @@
         <w:rPr>
           <w:rFonts w:ascii="Arial" w:eastAsia="Arial" w:hAnsi="Arial" w:cs="Arial"/>
           <w:noProof/>
-          <w:lang w:val="en-US"/>
+          <w:lang w:eastAsia="es-AR"/>
         </w:rPr>
         <w:lastRenderedPageBreak/>
         <w:drawing>
@@ -1596,7 +1596,7 @@
                     <pic:cNvPicPr preferRelativeResize="0"/>
                   </pic:nvPicPr>
                   <pic:blipFill>
-                    <a:blip r:embed="rId15"/>
+                    <a:blip r:embed="rId16"/>
                     <a:srcRect/>
                     <a:stretch>
                       <a:fillRect/>
@@ -2386,7 +2386,10 @@
           <w:lang w:val="es-AR"/>
         </w:rPr>
       </w:pPr>
-      <w:r>
+    </w:p>
+    <w:p>
+      <w:pPr>
+        <w:pStyle w:val="NormalWeb"/>
         <w:rPr>
           <w:rFonts w:ascii="Arial" w:hAnsi="Arial" w:cs="Arial"/>
           <w:b/>
@@ -2395,8 +2398,7 @@
           <w:szCs w:val="32"/>
           <w:lang w:val="es-AR"/>
         </w:rPr>
-        <w:t>Día</w:t>
-      </w:r>
+      </w:pPr>
       <w:r>
         <w:rPr>
           <w:rFonts w:ascii="Arial" w:hAnsi="Arial" w:cs="Arial"/>
@@ -2406,76 +2408,8 @@
           <w:szCs w:val="32"/>
           <w:lang w:val="es-AR"/>
         </w:rPr>
-        <w:t xml:space="preserve"> 17/08</w:t>
-      </w:r>
-    </w:p>
-    <w:p>
-      <w:pPr>
-        <w:pStyle w:val="NormalWeb"/>
-        <w:rPr>
-          <w:rFonts w:ascii="Arial" w:hAnsi="Arial" w:cs="Arial"/>
-          <w:sz w:val="22"/>
-          <w:szCs w:val="22"/>
-          <w:lang w:val="es-AR"/>
-        </w:rPr>
-      </w:pPr>
-      <w:r>
-        <w:rPr>
-          <w:rFonts w:ascii="Arial" w:hAnsi="Arial" w:cs="Arial"/>
-          <w:sz w:val="22"/>
-          <w:szCs w:val="22"/>
-          <w:lang w:val="es-AR"/>
-        </w:rPr>
-        <w:lastRenderedPageBreak/>
-        <w:t xml:space="preserve">Emanuel y Marcos siguen atendiendo al curso que dicta el profesor de laboratorio. Ya encargamos el modulo Bluetooth y estamos a la espera de que llegue, se espera que llegue aproximadamente el </w:t>
-      </w:r>
-      <w:r>
-        <w:rPr>
-          <w:rFonts w:ascii="Arial" w:hAnsi="Arial" w:cs="Arial"/>
-          <w:sz w:val="22"/>
-          <w:szCs w:val="22"/>
-          <w:lang w:val="es-AR"/>
-        </w:rPr>
-        <w:t>día</w:t>
-      </w:r>
-      <w:r>
-        <w:rPr>
-          <w:rFonts w:ascii="Arial" w:hAnsi="Arial" w:cs="Arial"/>
-          <w:sz w:val="22"/>
-          <w:szCs w:val="22"/>
-          <w:lang w:val="es-AR"/>
-        </w:rPr>
-        <w:t xml:space="preserve"> 24/08, a </w:t>
-      </w:r>
-      <w:r>
-        <w:rPr>
-          <w:rFonts w:ascii="Arial" w:hAnsi="Arial" w:cs="Arial"/>
-          <w:sz w:val="22"/>
-          <w:szCs w:val="22"/>
-          <w:lang w:val="es-AR"/>
-        </w:rPr>
-        <w:t>más</w:t>
-      </w:r>
-      <w:r>
-        <w:rPr>
-          <w:rFonts w:ascii="Arial" w:hAnsi="Arial" w:cs="Arial"/>
-          <w:sz w:val="22"/>
-          <w:szCs w:val="22"/>
-          <w:lang w:val="es-AR"/>
-        </w:rPr>
-        <w:t xml:space="preserve"> tardar el 29/08. Mientras tanto, seguimos con el sistema de conteo, pero la pantalla no parece ser muy flexible para ser trabajada. Se plantea un posible cambio de pantalla, aunque su costo es medianamente elevado, se sigue planteando la posibilidad.</w:t>
-      </w:r>
-    </w:p>
-    <w:p>
-      <w:pPr>
-        <w:pStyle w:val="NormalWeb"/>
-        <w:rPr>
-          <w:rFonts w:ascii="Arial" w:hAnsi="Arial" w:cs="Arial"/>
-          <w:sz w:val="22"/>
-          <w:szCs w:val="22"/>
-          <w:lang w:val="es-AR"/>
-        </w:rPr>
-      </w:pPr>
+        <w:t>Día</w:t>
+      </w:r>
       <w:r>
         <w:rPr>
           <w:rFonts w:ascii="Arial" w:hAnsi="Arial" w:cs="Arial"/>
@@ -2485,8 +2419,76 @@
           <w:szCs w:val="32"/>
           <w:lang w:val="es-AR"/>
         </w:rPr>
-        <w:t>Día</w:t>
-      </w:r>
+        <w:t xml:space="preserve"> 17/08</w:t>
+      </w:r>
+    </w:p>
+    <w:p>
+      <w:pPr>
+        <w:pStyle w:val="NormalWeb"/>
+        <w:rPr>
+          <w:rFonts w:ascii="Arial" w:hAnsi="Arial" w:cs="Arial"/>
+          <w:sz w:val="22"/>
+          <w:szCs w:val="22"/>
+          <w:lang w:val="es-AR"/>
+        </w:rPr>
+      </w:pPr>
+      <w:r>
+        <w:rPr>
+          <w:rFonts w:ascii="Arial" w:hAnsi="Arial" w:cs="Arial"/>
+          <w:sz w:val="22"/>
+          <w:szCs w:val="22"/>
+          <w:lang w:val="es-AR"/>
+        </w:rPr>
+        <w:lastRenderedPageBreak/>
+        <w:t xml:space="preserve">Emanuel y Marcos siguen atendiendo al curso que dicta el profesor de laboratorio. Ya encargamos el modulo Bluetooth y estamos a la espera de que llegue, se espera que llegue aproximadamente el </w:t>
+      </w:r>
+      <w:r>
+        <w:rPr>
+          <w:rFonts w:ascii="Arial" w:hAnsi="Arial" w:cs="Arial"/>
+          <w:sz w:val="22"/>
+          <w:szCs w:val="22"/>
+          <w:lang w:val="es-AR"/>
+        </w:rPr>
+        <w:t>día</w:t>
+      </w:r>
+      <w:r>
+        <w:rPr>
+          <w:rFonts w:ascii="Arial" w:hAnsi="Arial" w:cs="Arial"/>
+          <w:sz w:val="22"/>
+          <w:szCs w:val="22"/>
+          <w:lang w:val="es-AR"/>
+        </w:rPr>
+        <w:t xml:space="preserve"> 24/08, a </w:t>
+      </w:r>
+      <w:r>
+        <w:rPr>
+          <w:rFonts w:ascii="Arial" w:hAnsi="Arial" w:cs="Arial"/>
+          <w:sz w:val="22"/>
+          <w:szCs w:val="22"/>
+          <w:lang w:val="es-AR"/>
+        </w:rPr>
+        <w:t>más</w:t>
+      </w:r>
+      <w:r>
+        <w:rPr>
+          <w:rFonts w:ascii="Arial" w:hAnsi="Arial" w:cs="Arial"/>
+          <w:sz w:val="22"/>
+          <w:szCs w:val="22"/>
+          <w:lang w:val="es-AR"/>
+        </w:rPr>
+        <w:t xml:space="preserve"> tardar el 29/08. Mientras tanto, seguimos con el sistema de conteo, pero la pantalla no parece ser muy flexible para ser trabajada. Se plantea un posible cambio de pantalla, aunque su costo es medianamente elevado, se sigue planteando la posibilidad.</w:t>
+      </w:r>
+    </w:p>
+    <w:p>
+      <w:pPr>
+        <w:pStyle w:val="NormalWeb"/>
+        <w:rPr>
+          <w:rFonts w:ascii="Arial" w:hAnsi="Arial" w:cs="Arial"/>
+          <w:sz w:val="22"/>
+          <w:szCs w:val="22"/>
+          <w:lang w:val="es-AR"/>
+        </w:rPr>
+      </w:pPr>
       <w:r>
         <w:rPr>
           <w:rFonts w:ascii="Arial" w:hAnsi="Arial" w:cs="Arial"/>
@@ -2496,6 +2498,17 @@
           <w:szCs w:val="32"/>
           <w:lang w:val="es-AR"/>
         </w:rPr>
+        <w:t>Día</w:t>
+      </w:r>
+      <w:r>
+        <w:rPr>
+          <w:rFonts w:ascii="Arial" w:hAnsi="Arial" w:cs="Arial"/>
+          <w:b/>
+          <w:bCs/>
+          <w:sz w:val="32"/>
+          <w:szCs w:val="32"/>
+          <w:lang w:val="es-AR"/>
+        </w:rPr>
         <w:t xml:space="preserve"> 24/08</w:t>
       </w:r>
     </w:p>
@@ -2589,7 +2602,7 @@
           <w:noProof/>
           <w:sz w:val="22"/>
           <w:szCs w:val="22"/>
-          <w:lang w:eastAsia="en-US"/>
+          <w:lang w:val="es-AR" w:eastAsia="es-AR"/>
         </w:rPr>
         <w:drawing>
           <wp:inline distT="0" distB="0" distL="114300" distR="114300">
@@ -2609,7 +2622,7 @@
                     </pic:cNvPicPr>
                   </pic:nvPicPr>
                   <pic:blipFill>
-                    <a:blip r:embed="rId16"/>
+                    <a:blip r:embed="rId17"/>
                     <a:stretch>
                       <a:fillRect/>
                     </a:stretch>
@@ -3086,7 +3099,7 @@
           <w:noProof/>
           <w:sz w:val="22"/>
           <w:szCs w:val="22"/>
-          <w:lang w:eastAsia="en-US"/>
+          <w:lang w:val="es-AR" w:eastAsia="es-AR"/>
         </w:rPr>
         <w:drawing>
           <wp:inline distT="0" distB="0" distL="0" distR="0">
@@ -3104,7 +3117,7 @@
                     <pic:cNvPicPr/>
                   </pic:nvPicPr>
                   <pic:blipFill>
-                    <a:blip r:embed="rId17">
+                    <a:blip r:embed="rId18">
                       <a:extLst>
                         <a:ext uri="{28A0092B-C50C-407E-A947-70E740481C1C}">
                           <a14:useLocalDpi xmlns:a14="http://schemas.microsoft.com/office/drawing/2010/main" val="0"/>
@@ -3280,7 +3293,7 @@
           <w:lang w:val="es-AR"/>
         </w:rPr>
       </w:pPr>
-      <w:hyperlink r:id="rId18" w:history="1">
+      <w:hyperlink r:id="rId19" w:history="1">
         <w:r>
           <w:rPr>
             <w:rStyle w:val="Hipervnculo"/>
@@ -3303,7 +3316,7 @@
           <w:lang w:val="es-AR"/>
         </w:rPr>
       </w:pPr>
-      <w:hyperlink r:id="rId19" w:history="1">
+      <w:hyperlink r:id="rId20" w:history="1">
         <w:r>
           <w:rPr>
             <w:rStyle w:val="Hipervnculo"/>
@@ -3425,7 +3438,7 @@
           <w:noProof/>
           <w:sz w:val="22"/>
           <w:szCs w:val="22"/>
-          <w:lang w:eastAsia="en-US"/>
+          <w:lang w:val="es-AR" w:eastAsia="es-AR"/>
         </w:rPr>
         <w:drawing>
           <wp:inline distT="0" distB="0" distL="0" distR="0">
@@ -3443,7 +3456,7 @@
                     <pic:cNvPicPr/>
                   </pic:nvPicPr>
                   <pic:blipFill rotWithShape="1">
-                    <a:blip r:embed="rId20">
+                    <a:blip r:embed="rId21">
                       <a:extLst>
                         <a:ext uri="{28A0092B-C50C-407E-A947-70E740481C1C}">
                           <a14:useLocalDpi xmlns:a14="http://schemas.microsoft.com/office/drawing/2010/main" val="0"/>
@@ -3556,7 +3569,7 @@
         <w:rPr>
           <w:rFonts w:ascii="Arial" w:eastAsia="Arial" w:hAnsi="Arial" w:cs="Arial"/>
           <w:noProof/>
-          <w:lang w:val="en-US"/>
+          <w:lang w:eastAsia="es-AR"/>
         </w:rPr>
         <w:lastRenderedPageBreak/>
         <w:drawing>
@@ -3575,7 +3588,7 @@
                     <pic:cNvPicPr/>
                   </pic:nvPicPr>
                   <pic:blipFill rotWithShape="1">
-                    <a:blip r:embed="rId21">
+                    <a:blip r:embed="rId22">
                       <a:extLst>
                         <a:ext uri="{28A0092B-C50C-407E-A947-70E740481C1C}">
                           <a14:useLocalDpi xmlns:a14="http://schemas.microsoft.com/office/drawing/2010/main" val="0"/>
@@ -3619,7 +3632,7 @@
         <w:rPr>
           <w:rFonts w:ascii="Arial" w:eastAsia="Arial" w:hAnsi="Arial" w:cs="Arial"/>
           <w:noProof/>
-          <w:lang w:val="en-US"/>
+          <w:lang w:eastAsia="es-AR"/>
         </w:rPr>
         <w:drawing>
           <wp:inline distT="0" distB="0" distL="0" distR="0">
@@ -3637,7 +3650,7 @@
                     <pic:cNvPicPr/>
                   </pic:nvPicPr>
                   <pic:blipFill rotWithShape="1">
-                    <a:blip r:embed="rId22">
+                    <a:blip r:embed="rId23">
                       <a:extLst>
                         <a:ext uri="{28A0092B-C50C-407E-A947-70E740481C1C}">
                           <a14:useLocalDpi xmlns:a14="http://schemas.microsoft.com/office/drawing/2010/main" val="0"/>
@@ -3714,11 +3727,15 @@
       <w:pPr>
         <w:rPr>
           <w:rFonts w:ascii="Arial" w:eastAsia="Arial" w:hAnsi="Arial" w:cs="Arial"/>
-        </w:rPr>
-      </w:pPr>
-      <w:r>
-        <w:rPr>
-          <w:rFonts w:ascii="Arial" w:eastAsia="Arial" w:hAnsi="Arial" w:cs="Arial"/>
+          <w:b/>
+          <w:sz w:val="32"/>
+        </w:rPr>
+      </w:pPr>
+      <w:r>
+        <w:rPr>
+          <w:rFonts w:ascii="Arial" w:eastAsia="Arial" w:hAnsi="Arial" w:cs="Arial"/>
+          <w:b/>
+          <w:sz w:val="32"/>
         </w:rPr>
         <w:t>Día 7/10/18</w:t>
       </w:r>
@@ -3733,44 +3750,488 @@
         <w:rPr>
           <w:rFonts w:ascii="Arial" w:eastAsia="Arial" w:hAnsi="Arial" w:cs="Arial"/>
         </w:rPr>
-        <w:t>Hoy nos pusimos a trabajar con el tema del módulo Bluetooth, pero nos surgió un problema. Resulta que el modulo bluetooth trabaja con un voltaje de 3,3v, mientras que la pantalla, actualmente está corriendo con 5v. Por lo tanto, posibles soluciones son: usar un divisor de tensión que</w:t>
-      </w:r>
+        <w:t>Hoy nos pusimos a trabajar con el tema del módulo Bluetooth, pero nos surgió un problema. Resulta que el modulo bluetooth trabaja con un voltaje de 3,3v, mientras que la pantalla, actualmente está corriendo con 5v. Por lo tanto, posibles soluciones son: usar un divisor de tensión que podemos hacer con unas 2 resistencias (este método requeriría el cálculo de las resistencias a usar para que hayan 3,3v de salida) o bien comprar un regulador de voltaje (esta es la opción más fácil).</w:t>
+      </w:r>
+    </w:p>
+    <w:p>
+      <w:pPr>
+        <w:rPr>
+          <w:rFonts w:ascii="Arial" w:eastAsia="Arial" w:hAnsi="Arial" w:cs="Arial"/>
+        </w:rPr>
+      </w:pPr>
+      <w:r>
+        <w:rPr>
+          <w:rFonts w:ascii="Arial" w:eastAsia="Arial" w:hAnsi="Arial" w:cs="Arial"/>
+        </w:rPr>
+        <w:t>Cambiando de tema, estamos viendo una librería llamada “time” con la cual podemos hacer la función de un reloj sin la necesidad de utilizar un módulo RTC (lo que hace este módulo es mantener constancia de la hora cosa que nunca se pierda). No queremos usar un módulo RTC porque creemos que, al menos para el prototipo, no hace falta, ya que se puede sincronizar con el celular por medio de bluetooth y listo.</w:t>
+      </w:r>
+    </w:p>
+    <w:p>
+      <w:pPr>
+        <w:rPr>
+          <w:rFonts w:ascii="Arial" w:eastAsia="Arial" w:hAnsi="Arial" w:cs="Arial"/>
+        </w:rPr>
+      </w:pPr>
+      <w:r>
+        <w:rPr>
+          <w:rFonts w:ascii="Arial" w:eastAsia="Arial" w:hAnsi="Arial" w:cs="Arial"/>
+        </w:rPr>
+        <w:t xml:space="preserve">También estamos viendo la posibilidad de agregarle un botón cosa que al apretar ese pulsador se sincronice la hora. </w:t>
+      </w:r>
+    </w:p>
+    <w:p>
+      <w:pPr>
+        <w:rPr>
+          <w:rFonts w:ascii="Arial" w:eastAsia="Arial" w:hAnsi="Arial" w:cs="Arial"/>
+        </w:rPr>
+      </w:pPr>
+    </w:p>
+    <w:p>
+      <w:pPr>
+        <w:rPr>
+          <w:rFonts w:ascii="Arial" w:eastAsia="Arial" w:hAnsi="Arial" w:cs="Arial"/>
+        </w:rPr>
+      </w:pPr>
+      <w:r>
+        <w:rPr>
+          <w:rFonts w:ascii="Arial" w:eastAsia="Arial" w:hAnsi="Arial" w:cs="Arial"/>
+        </w:rPr>
+        <w:t>Otra cosa que se está viendo un poco más de fondo es el tema de las diferentes “paginas” por la cual va a estar compuesto el reloj. La idea sería que la primera página muestre lo que sería la hora, fecha y batería. Una segunda página va a ser necesaria para cuando el reloj este recién prendido y haya que sincronizarlo, así de esa manera, no arroja una hora hasta estar sincronizado.</w:t>
+      </w:r>
+    </w:p>
+    <w:p>
+      <w:pPr>
+        <w:rPr>
+          <w:rFonts w:ascii="Arial" w:eastAsia="Arial" w:hAnsi="Arial" w:cs="Arial"/>
+          <w:b/>
+          <w:sz w:val="32"/>
+        </w:rPr>
+      </w:pPr>
+      <w:r>
+        <w:rPr>
+          <w:rFonts w:ascii="Arial" w:eastAsia="Arial" w:hAnsi="Arial" w:cs="Arial"/>
+          <w:b/>
+          <w:sz w:val="32"/>
+        </w:rPr>
+        <w:t>Día 10/10/18</w:t>
+      </w:r>
+    </w:p>
+    <w:p>
+      <w:pPr>
+        <w:rPr>
+          <w:rFonts w:ascii="Arial" w:eastAsia="Arial" w:hAnsi="Arial" w:cs="Arial"/>
+        </w:rPr>
+      </w:pPr>
+      <w:r>
+        <w:rPr>
+          <w:rFonts w:ascii="Arial" w:eastAsia="Arial" w:hAnsi="Arial" w:cs="Arial"/>
+        </w:rPr>
+        <w:t>El tema de “paginas” ya está resuelto, creamos una función para que la creación de las mismas sea más fácil.</w:t>
+      </w:r>
+    </w:p>
+    <w:p>
+      <w:pPr>
+        <w:rPr>
+          <w:rFonts w:ascii="Arial" w:eastAsia="Arial" w:hAnsi="Arial" w:cs="Arial"/>
+        </w:rPr>
+      </w:pPr>
+      <w:r>
+        <w:rPr>
+          <w:rFonts w:ascii="Arial" w:eastAsia="Arial" w:hAnsi="Arial" w:cs="Arial"/>
+        </w:rPr>
+        <w:t>Logramos arreglar un problema que había con la sincronización, que al pasar 5 minutos se desincronizaba y hacia que la pantalla vuelva al inicio de “Sin sincronizar”.</w:t>
+      </w:r>
+    </w:p>
+    <w:p>
+      <w:pPr>
+        <w:rPr>
+          <w:rFonts w:ascii="Arial" w:eastAsia="Arial" w:hAnsi="Arial" w:cs="Arial"/>
+        </w:rPr>
+      </w:pPr>
+      <w:r>
+        <w:rPr>
+          <w:rFonts w:ascii="Arial" w:eastAsia="Arial" w:hAnsi="Arial" w:cs="Arial"/>
+        </w:rPr>
+        <w:t>Analizamos la idea de implementar un registro de la hora en la memoria EEPROM de Arduino, pero no tenemos bien claro COMO implementarlo de manera eficiente.</w:t>
+      </w:r>
+    </w:p>
+    <w:p>
+      <w:pPr>
+        <w:rPr>
+          <w:rFonts w:ascii="Arial" w:eastAsia="Arial" w:hAnsi="Arial" w:cs="Arial"/>
+        </w:rPr>
+      </w:pPr>
+      <w:r>
+        <w:rPr>
+          <w:rFonts w:ascii="Arial" w:eastAsia="Arial" w:hAnsi="Arial" w:cs="Arial"/>
+        </w:rPr>
+        <w:t>Surge un problema con el modulo bluetooth que no podemos hacer que entren pines que acompañen, por lo que lo cortamos un poco a los lados para que logre entrar en la protoboard correctamente.</w:t>
+      </w:r>
+    </w:p>
+    <w:p>
+      <w:pPr>
+        <w:rPr>
+          <w:rFonts w:ascii="Arial" w:eastAsia="Arial" w:hAnsi="Arial" w:cs="Arial"/>
+        </w:rPr>
+      </w:pPr>
+      <w:r>
+        <w:rPr>
+          <w:rFonts w:ascii="Arial" w:eastAsia="Arial" w:hAnsi="Arial" w:cs="Arial"/>
+        </w:rPr>
+        <w:t>Pero luego de la charla con pablo lo limamos para que entre correctamente los pines.</w:t>
+      </w:r>
+    </w:p>
+    <w:p>
+      <w:pPr>
+        <w:rPr>
+          <w:rFonts w:ascii="Arial" w:eastAsia="Arial" w:hAnsi="Arial" w:cs="Arial"/>
+        </w:rPr>
+      </w:pPr>
+      <w:r>
+        <w:rPr>
+          <w:rFonts w:ascii="Arial" w:eastAsia="Arial" w:hAnsi="Arial" w:cs="Arial"/>
+        </w:rPr>
+        <w:lastRenderedPageBreak/>
+        <w:t>Analizamos posibilidades de divisores de voltaje…</w:t>
+      </w:r>
+    </w:p>
+    <w:p>
+      <w:pPr>
+        <w:rPr>
+          <w:rFonts w:ascii="Arial" w:eastAsia="Arial" w:hAnsi="Arial" w:cs="Arial"/>
+          <w:b/>
+          <w:sz w:val="32"/>
+        </w:rPr>
+      </w:pPr>
+      <w:r>
+        <w:rPr>
+          <w:rFonts w:ascii="Arial" w:eastAsia="Arial" w:hAnsi="Arial" w:cs="Arial"/>
+          <w:b/>
+          <w:sz w:val="32"/>
+        </w:rPr>
+        <w:t>Día</w:t>
+      </w:r>
+      <w:r>
+        <w:rPr>
+          <w:rFonts w:ascii="Arial" w:eastAsia="Arial" w:hAnsi="Arial" w:cs="Arial"/>
+          <w:b/>
+          <w:sz w:val="32"/>
+        </w:rPr>
+        <w:t xml:space="preserve"> 17/10</w:t>
+      </w:r>
+    </w:p>
+    <w:p>
+      <w:pPr>
+        <w:rPr>
+          <w:rFonts w:ascii="Arial" w:eastAsia="Arial" w:hAnsi="Arial" w:cs="Arial"/>
+        </w:rPr>
+      </w:pPr>
+      <w:r>
+        <w:rPr>
+          <w:rFonts w:ascii="Arial" w:eastAsia="Arial" w:hAnsi="Arial" w:cs="Arial"/>
+        </w:rPr>
+        <w:t xml:space="preserve">Nos surge el problema de que el modulo bluetooth no </w:t>
+      </w:r>
+      <w:r>
+        <w:rPr>
+          <w:rFonts w:ascii="Arial" w:eastAsia="Arial" w:hAnsi="Arial" w:cs="Arial"/>
+        </w:rPr>
+        <w:t>está</w:t>
+      </w:r>
+      <w:r>
+        <w:rPr>
+          <w:rFonts w:ascii="Arial" w:eastAsia="Arial" w:hAnsi="Arial" w:cs="Arial"/>
+        </w:rPr>
+        <w:t xml:space="preserve"> respondiendo a la conexión, ni siquiera a la que se le brinda por medio de la PC. Luego de buscar durante varias horas información acerca del </w:t>
+      </w:r>
+      <w:r>
+        <w:rPr>
+          <w:rFonts w:ascii="Arial" w:eastAsia="Arial" w:hAnsi="Arial" w:cs="Arial"/>
+        </w:rPr>
+        <w:t>módulo</w:t>
+      </w:r>
+      <w:r>
+        <w:rPr>
+          <w:rFonts w:ascii="Arial" w:eastAsia="Arial" w:hAnsi="Arial" w:cs="Arial"/>
+        </w:rPr>
+        <w:t xml:space="preserve">, decidimos ir a hablar con Pablo a ver si nos podía ayudar a hacerlo funcionar correctamente. </w:t>
+      </w:r>
+    </w:p>
+    <w:p>
+      <w:pPr>
+        <w:rPr>
+          <w:rFonts w:ascii="Arial" w:eastAsia="Arial" w:hAnsi="Arial" w:cs="Arial"/>
+        </w:rPr>
+      </w:pPr>
+      <w:r>
+        <w:rPr>
+          <w:rFonts w:ascii="Arial" w:eastAsia="Arial" w:hAnsi="Arial" w:cs="Arial"/>
+        </w:rPr>
+        <w:t xml:space="preserve">De todas las cosas que intentamos para hacerlo andar ninguna funciono, por lo que Pablo nos </w:t>
+      </w:r>
+      <w:r>
+        <w:rPr>
+          <w:rFonts w:ascii="Arial" w:eastAsia="Arial" w:hAnsi="Arial" w:cs="Arial"/>
+        </w:rPr>
+        <w:t>comentó</w:t>
+      </w:r>
+      <w:r>
+        <w:rPr>
+          <w:rFonts w:ascii="Arial" w:eastAsia="Arial" w:hAnsi="Arial" w:cs="Arial"/>
+        </w:rPr>
+        <w:t xml:space="preserve"> que </w:t>
+      </w:r>
+      <w:r>
+        <w:rPr>
+          <w:rFonts w:ascii="Arial" w:eastAsia="Arial" w:hAnsi="Arial" w:cs="Arial"/>
+        </w:rPr>
+        <w:t>él</w:t>
+      </w:r>
+      <w:r>
+        <w:rPr>
+          <w:rFonts w:ascii="Arial" w:eastAsia="Arial" w:hAnsi="Arial" w:cs="Arial"/>
+        </w:rPr>
+        <w:t xml:space="preserve"> </w:t>
+      </w:r>
+      <w:r>
+        <w:rPr>
+          <w:rFonts w:ascii="Arial" w:eastAsia="Arial" w:hAnsi="Arial" w:cs="Arial"/>
+        </w:rPr>
+        <w:t>está</w:t>
+      </w:r>
+      <w:r>
+        <w:rPr>
+          <w:rFonts w:ascii="Arial" w:eastAsia="Arial" w:hAnsi="Arial" w:cs="Arial"/>
+        </w:rPr>
+        <w:t xml:space="preserve"> comprando unas cosas con otra escuela, por lo que podemos aprovechar y encargarle un </w:t>
+      </w:r>
+      <w:r>
+        <w:rPr>
+          <w:rFonts w:ascii="Arial" w:eastAsia="Arial" w:hAnsi="Arial" w:cs="Arial"/>
+        </w:rPr>
+        <w:t>módulo</w:t>
+      </w:r>
+      <w:r>
+        <w:rPr>
+          <w:rFonts w:ascii="Arial" w:eastAsia="Arial" w:hAnsi="Arial" w:cs="Arial"/>
+        </w:rPr>
+        <w:t xml:space="preserve"> bluetooth. El que le vamos a encargar es el HC-06, uno el cual pablo </w:t>
+      </w:r>
+      <w:r>
+        <w:rPr>
+          <w:rFonts w:ascii="Arial" w:eastAsia="Arial" w:hAnsi="Arial" w:cs="Arial"/>
+        </w:rPr>
+        <w:t>está</w:t>
+      </w:r>
+      <w:r>
+        <w:rPr>
+          <w:rFonts w:ascii="Arial" w:eastAsia="Arial" w:hAnsi="Arial" w:cs="Arial"/>
+        </w:rPr>
+        <w:t xml:space="preserve"> acostumbrado a trabajar, entonces la ayuda que vamos a recibir va a ser mucha mayor.</w:t>
+      </w:r>
+    </w:p>
+    <w:p>
+      <w:pPr>
+        <w:rPr>
+          <w:rFonts w:ascii="Arial" w:eastAsia="Arial" w:hAnsi="Arial" w:cs="Arial"/>
+        </w:rPr>
+      </w:pPr>
+      <w:r>
+        <w:rPr>
+          <w:rFonts w:ascii="Arial" w:eastAsia="Arial" w:hAnsi="Arial" w:cs="Arial"/>
+        </w:rPr>
+        <w:t>Seguimos viendo el tema de la aplicación de Android..</w:t>
+      </w:r>
+    </w:p>
+    <w:p>
+      <w:pPr>
+        <w:rPr>
+          <w:rFonts w:ascii="Arial" w:eastAsia="Arial" w:hAnsi="Arial" w:cs="Arial"/>
+          <w:b/>
+          <w:sz w:val="32"/>
+          <w:szCs w:val="32"/>
+        </w:rPr>
+      </w:pPr>
+      <w:r>
+        <w:rPr>
+          <w:rFonts w:ascii="Arial" w:eastAsia="Arial" w:hAnsi="Arial" w:cs="Arial"/>
+          <w:b/>
+          <w:sz w:val="32"/>
+          <w:szCs w:val="32"/>
+        </w:rPr>
+        <w:t>Día</w:t>
+      </w:r>
+      <w:r>
+        <w:rPr>
+          <w:rFonts w:ascii="Arial" w:eastAsia="Arial" w:hAnsi="Arial" w:cs="Arial"/>
+          <w:b/>
+          <w:sz w:val="32"/>
+          <w:szCs w:val="32"/>
+        </w:rPr>
+        <w:t xml:space="preserve"> 22/10</w:t>
+      </w:r>
+    </w:p>
+    <w:p>
+      <w:pPr>
+        <w:rPr>
+          <w:rFonts w:ascii="Arial" w:eastAsia="Arial" w:hAnsi="Arial" w:cs="Arial"/>
+        </w:rPr>
+      </w:pPr>
+      <w:r>
+        <w:rPr>
+          <w:rFonts w:ascii="Arial" w:eastAsia="Arial" w:hAnsi="Arial" w:cs="Arial"/>
+        </w:rPr>
+        <w:t>Seguimos sin respuesta de Pablo. Por lo que decidimos invertir el tiempo que tenemos mientras llega el módulo en investigar algo acerca de la comunicación entre Celular-Modulo.</w:t>
+      </w:r>
+    </w:p>
+    <w:p>
+      <w:pPr>
+        <w:rPr>
+          <w:rFonts w:ascii="Arial" w:eastAsia="Arial" w:hAnsi="Arial" w:cs="Arial"/>
+        </w:rPr>
+      </w:pPr>
+      <w:r>
+        <w:rPr>
+          <w:rFonts w:ascii="Arial" w:eastAsia="Arial" w:hAnsi="Arial" w:cs="Arial"/>
+        </w:rPr>
+        <w:t>Una vez tengamos el módulo, creeríamos que ya terminaríamos el proyecto, ya que es lo único que nos falta.</w:t>
+      </w:r>
+      <w:r>
+        <w:rPr>
+          <w:rFonts w:ascii="Arial" w:eastAsia="Arial" w:hAnsi="Arial" w:cs="Arial"/>
+        </w:rPr>
+        <w:t xml:space="preserve"> Además el módulo este que nos tiene que llegar ya tiene los pines en la parte inferior de serie, por lo que es llegar, conectar y usar, muchísimo más simple si lo comparamos con el módulo el cual estábamos trabajando.</w:t>
+      </w:r>
+    </w:p>
+    <w:p>
+      <w:pPr>
+        <w:rPr>
+          <w:rFonts w:ascii="Arial" w:eastAsia="Arial" w:hAnsi="Arial" w:cs="Arial"/>
+          <w:b/>
+          <w:sz w:val="32"/>
+          <w:szCs w:val="32"/>
+        </w:rPr>
+      </w:pPr>
+      <w:r>
+        <w:rPr>
+          <w:rFonts w:ascii="Arial" w:eastAsia="Arial" w:hAnsi="Arial" w:cs="Arial"/>
+          <w:b/>
+          <w:sz w:val="32"/>
+          <w:szCs w:val="32"/>
+        </w:rPr>
+        <w:t xml:space="preserve">Día </w:t>
+      </w:r>
+      <w:r>
+        <w:rPr>
+          <w:rFonts w:ascii="Arial" w:eastAsia="Arial" w:hAnsi="Arial" w:cs="Arial"/>
+          <w:b/>
+          <w:sz w:val="32"/>
+          <w:szCs w:val="32"/>
+        </w:rPr>
+        <w:t>23/10</w:t>
+      </w:r>
+    </w:p>
+    <w:p>
+      <w:pPr>
+        <w:rPr>
+          <w:rFonts w:ascii="Arial" w:eastAsia="Arial" w:hAnsi="Arial" w:cs="Arial"/>
+        </w:rPr>
+      </w:pPr>
+      <w:r>
+        <w:rPr>
+          <w:rFonts w:ascii="Arial" w:eastAsia="Arial" w:hAnsi="Arial" w:cs="Arial"/>
+        </w:rPr>
+        <w:t>La comunicación parece ser mucho más simple de lo que pensamos, incluso hay aplicaciones ya hechas con las que se puede testear y usar tranquilamente el tema de las notificaciones en pantalla, por lo que nuestra teoría de que cuando llegue el módulo nos quedaría relativamente poco, va tomando cada vez más sentido.</w:t>
+      </w:r>
+    </w:p>
+    <w:p>
+      <w:pPr>
+        <w:rPr>
+          <w:rFonts w:ascii="Arial" w:eastAsia="Arial" w:hAnsi="Arial" w:cs="Arial"/>
+        </w:rPr>
+      </w:pPr>
+      <w:r>
+        <w:rPr>
+          <w:rFonts w:ascii="Arial" w:eastAsia="Arial" w:hAnsi="Arial" w:cs="Arial"/>
+        </w:rPr>
+        <w:t>Se tiene pensado presentar un prototipo proyectado en la Protoboard y recién el año que viene construirle un cuerpo y optimizar código, además de también reducir el tamaño lo más posible para que quede lo más cómodo a la muñeca.</w:t>
+      </w:r>
+    </w:p>
+    <w:p>
+      <w:pPr>
+        <w:rPr>
+          <w:rFonts w:ascii="Arial" w:eastAsia="Arial" w:hAnsi="Arial" w:cs="Arial"/>
+        </w:rPr>
+      </w:pPr>
+      <w:r>
+        <w:rPr>
+          <w:rFonts w:ascii="Arial" w:eastAsia="Arial" w:hAnsi="Arial" w:cs="Arial"/>
+        </w:rPr>
+        <w:t>Dia 26/10</w:t>
+      </w:r>
+    </w:p>
+    <w:p>
+      <w:pPr>
+        <w:rPr>
+          <w:rFonts w:ascii="Arial" w:eastAsia="Arial" w:hAnsi="Arial" w:cs="Arial"/>
+        </w:rPr>
+      </w:pPr>
+      <w:r>
+        <w:rPr>
+          <w:rFonts w:ascii="Arial" w:eastAsia="Arial" w:hAnsi="Arial" w:cs="Arial"/>
+        </w:rPr>
+        <w:t>Este dia nos llego el modulo bluetooth, y con el empezamos a ver las comunicaciones seriales que se tienen que hacer entre el Arduino, el celular y el modulo bluetooth.</w:t>
+      </w:r>
+    </w:p>
+    <w:p>
+      <w:pPr>
+        <w:rPr>
+          <w:rFonts w:ascii="Arial" w:eastAsia="Arial" w:hAnsi="Arial" w:cs="Arial"/>
+        </w:rPr>
+      </w:pPr>
+      <w:r>
+        <w:rPr>
+          <w:rFonts w:ascii="Arial" w:eastAsia="Arial" w:hAnsi="Arial" w:cs="Arial"/>
+        </w:rPr>
+        <w:t>Dia 27/10</w:t>
+      </w:r>
+    </w:p>
+    <w:p>
+      <w:pPr>
+        <w:rPr>
+          <w:rFonts w:ascii="Arial" w:eastAsia="Arial" w:hAnsi="Arial" w:cs="Arial"/>
+        </w:rPr>
+      </w:pPr>
+      <w:r>
+        <w:rPr>
+          <w:rFonts w:ascii="Arial" w:eastAsia="Arial" w:hAnsi="Arial" w:cs="Arial"/>
+        </w:rPr>
+        <w:t>Hoy, ya con el modulo bluetooth (HC-05) realizamos todo el cableado que va a llevar el producto final. Adjuntamos imágenes de el conexionado.</w:t>
+      </w:r>
+    </w:p>
+    <w:p>
+      <w:pPr>
+        <w:rPr>
+          <w:rFonts w:ascii="Arial" w:eastAsia="Arial" w:hAnsi="Arial" w:cs="Arial"/>
+        </w:rPr>
+      </w:pPr>
       <w:bookmarkStart w:id="2" w:name="_GoBack"/>
       <w:bookmarkEnd w:id="2"/>
-      <w:r>
-        <w:rPr>
-          <w:rFonts w:ascii="Arial" w:eastAsia="Arial" w:hAnsi="Arial" w:cs="Arial"/>
-        </w:rPr>
-        <w:t xml:space="preserve"> podemos hacer con unas 2 resistencias (este método requeriría el cálculo de las resistencias a usar para que hayan 3,3v de salida) o bien comprar un regulador de voltaje (esta es la opción más fácil).</w:t>
-      </w:r>
-    </w:p>
-    <w:p>
-      <w:pPr>
-        <w:rPr>
-          <w:rFonts w:ascii="Arial" w:eastAsia="Arial" w:hAnsi="Arial" w:cs="Arial"/>
-        </w:rPr>
-      </w:pPr>
-      <w:r>
-        <w:rPr>
-          <w:rFonts w:ascii="Arial" w:eastAsia="Arial" w:hAnsi="Arial" w:cs="Arial"/>
-        </w:rPr>
-        <w:t>Cambiando de tema, estamos viendo una librería llamada “time” con la cual podemos hacer la función de un reloj sin la necesidad de utilizar un módulo RTC (lo que hace este módulo es mantener constancia de la hora cosa que nunca se pierda). No queremos usar un módulo RTC porque creemos que, al menos para el prototipo, no hace falta, ya que se puede sincronizar con el celular por medio de bluetooth y listo.</w:t>
-      </w:r>
-    </w:p>
-    <w:p>
-      <w:pPr>
-        <w:rPr>
-          <w:rFonts w:ascii="Arial" w:eastAsia="Arial" w:hAnsi="Arial" w:cs="Arial"/>
-        </w:rPr>
-      </w:pPr>
-      <w:r>
-        <w:rPr>
-          <w:rFonts w:ascii="Arial" w:eastAsia="Arial" w:hAnsi="Arial" w:cs="Arial"/>
-        </w:rPr>
-        <w:t xml:space="preserve">También estamos viendo la posibilidad de agregarle un botón cosa que al apretar ese pulsador se sincronice la hora. </w:t>
-      </w:r>
+    </w:p>
+    <w:p>
+      <w:pPr>
+        <w:rPr>
+          <w:rFonts w:ascii="Arial" w:eastAsia="Arial" w:hAnsi="Arial" w:cs="Arial"/>
+        </w:rPr>
+      </w:pPr>
     </w:p>
     <w:sectPr>
+      <w:headerReference w:type="even" r:id="rId24"/>
+      <w:headerReference w:type="default" r:id="rId25"/>
+      <w:footerReference w:type="even" r:id="rId26"/>
+      <w:footerReference w:type="default" r:id="rId27"/>
+      <w:headerReference w:type="first" r:id="rId28"/>
+      <w:footerReference w:type="first" r:id="rId29"/>
       <w:pgSz w:w="11906" w:h="16838"/>
       <w:pgMar w:top="1417" w:right="1701" w:bottom="1417" w:left="1701" w:header="708" w:footer="708" w:gutter="0"/>
       <w:pgNumType w:start="1"/>
@@ -3805,6 +4266,36 @@
 </w:endnotes>
 </file>
 
+<file path=word/footer1.xml><?xml version="1.0" encoding="utf-8"?>
+<w:ftr xmlns:wpc="http://schemas.microsoft.com/office/word/2010/wordprocessingCanvas" xmlns:cx="http://schemas.microsoft.com/office/drawing/2014/chartex" xmlns:cx1="http://schemas.microsoft.com/office/drawing/2015/9/8/chartex" xmlns:mc="http://schemas.openxmlformats.org/markup-compatibility/2006" xmlns:o="urn:schemas-microsoft-com:office:office" xmlns:r="http://schemas.openxmlformats.org/officeDocument/2006/relationships" xmlns:m="http://schemas.openxmlformats.org/officeDocument/2006/math" xmlns:v="urn:schemas-microsoft-com:vml" xmlns:wp14="http://schemas.microsoft.com/office/word/2010/wordprocessingDrawing" xmlns:wp="http://schemas.openxmlformats.org/drawingml/2006/wordprocessingDrawing" xmlns:w10="urn:schemas-microsoft-com:office:word" xmlns:w="http://schemas.openxmlformats.org/wordprocessingml/2006/main" xmlns:w14="http://schemas.microsoft.com/office/word/2010/wordml" xmlns:w15="http://schemas.microsoft.com/office/word/2012/wordml" xmlns:w16se="http://schemas.microsoft.com/office/word/2015/wordml/symex" xmlns:wpg="http://schemas.microsoft.com/office/word/2010/wordprocessingGroup" xmlns:wpi="http://schemas.microsoft.com/office/word/2010/wordprocessingInk" xmlns:wne="http://schemas.microsoft.com/office/word/2006/wordml" xmlns:wps="http://schemas.microsoft.com/office/word/2010/wordprocessingShape" mc:Ignorable="w14 w15 w16se wp14">
+  <w:p>
+    <w:pPr>
+      <w:pStyle w:val="Piedepgina"/>
+    </w:pPr>
+  </w:p>
+</w:ftr>
+</file>
+
+<file path=word/footer2.xml><?xml version="1.0" encoding="utf-8"?>
+<w:ftr xmlns:wpc="http://schemas.microsoft.com/office/word/2010/wordprocessingCanvas" xmlns:cx="http://schemas.microsoft.com/office/drawing/2014/chartex" xmlns:cx1="http://schemas.microsoft.com/office/drawing/2015/9/8/chartex" xmlns:mc="http://schemas.openxmlformats.org/markup-compatibility/2006" xmlns:o="urn:schemas-microsoft-com:office:office" xmlns:r="http://schemas.openxmlformats.org/officeDocument/2006/relationships" xmlns:m="http://schemas.openxmlformats.org/officeDocument/2006/math" xmlns:v="urn:schemas-microsoft-com:vml" xmlns:wp14="http://schemas.microsoft.com/office/word/2010/wordprocessingDrawing" xmlns:wp="http://schemas.openxmlformats.org/drawingml/2006/wordprocessingDrawing" xmlns:w10="urn:schemas-microsoft-com:office:word" xmlns:w="http://schemas.openxmlformats.org/wordprocessingml/2006/main" xmlns:w14="http://schemas.microsoft.com/office/word/2010/wordml" xmlns:w15="http://schemas.microsoft.com/office/word/2012/wordml" xmlns:w16se="http://schemas.microsoft.com/office/word/2015/wordml/symex" xmlns:wpg="http://schemas.microsoft.com/office/word/2010/wordprocessingGroup" xmlns:wpi="http://schemas.microsoft.com/office/word/2010/wordprocessingInk" xmlns:wne="http://schemas.microsoft.com/office/word/2006/wordml" xmlns:wps="http://schemas.microsoft.com/office/word/2010/wordprocessingShape" mc:Ignorable="w14 w15 w16se wp14">
+  <w:p>
+    <w:pPr>
+      <w:pStyle w:val="Piedepgina"/>
+    </w:pPr>
+  </w:p>
+</w:ftr>
+</file>
+
+<file path=word/footer3.xml><?xml version="1.0" encoding="utf-8"?>
+<w:ftr xmlns:wpc="http://schemas.microsoft.com/office/word/2010/wordprocessingCanvas" xmlns:cx="http://schemas.microsoft.com/office/drawing/2014/chartex" xmlns:cx1="http://schemas.microsoft.com/office/drawing/2015/9/8/chartex" xmlns:mc="http://schemas.openxmlformats.org/markup-compatibility/2006" xmlns:o="urn:schemas-microsoft-com:office:office" xmlns:r="http://schemas.openxmlformats.org/officeDocument/2006/relationships" xmlns:m="http://schemas.openxmlformats.org/officeDocument/2006/math" xmlns:v="urn:schemas-microsoft-com:vml" xmlns:wp14="http://schemas.microsoft.com/office/word/2010/wordprocessingDrawing" xmlns:wp="http://schemas.openxmlformats.org/drawingml/2006/wordprocessingDrawing" xmlns:w10="urn:schemas-microsoft-com:office:word" xmlns:w="http://schemas.openxmlformats.org/wordprocessingml/2006/main" xmlns:w14="http://schemas.microsoft.com/office/word/2010/wordml" xmlns:w15="http://schemas.microsoft.com/office/word/2012/wordml" xmlns:w16se="http://schemas.microsoft.com/office/word/2015/wordml/symex" xmlns:wpg="http://schemas.microsoft.com/office/word/2010/wordprocessingGroup" xmlns:wpi="http://schemas.microsoft.com/office/word/2010/wordprocessingInk" xmlns:wne="http://schemas.microsoft.com/office/word/2006/wordml" xmlns:wps="http://schemas.microsoft.com/office/word/2010/wordprocessingShape" mc:Ignorable="w14 w15 w16se wp14">
+  <w:p>
+    <w:pPr>
+      <w:pStyle w:val="Piedepgina"/>
+    </w:pPr>
+  </w:p>
+</w:ftr>
+</file>
+
 <file path=word/footnotes.xml><?xml version="1.0" encoding="utf-8"?>
 <w:footnotes xmlns:wpc="http://schemas.microsoft.com/office/word/2010/wordprocessingCanvas" xmlns:cx="http://schemas.microsoft.com/office/drawing/2014/chartex" xmlns:cx1="http://schemas.microsoft.com/office/drawing/2015/9/8/chartex" xmlns:mc="http://schemas.openxmlformats.org/markup-compatibility/2006" xmlns:o="urn:schemas-microsoft-com:office:office" xmlns:r="http://schemas.openxmlformats.org/officeDocument/2006/relationships" xmlns:m="http://schemas.openxmlformats.org/officeDocument/2006/math" xmlns:v="urn:schemas-microsoft-com:vml" xmlns:wp14="http://schemas.microsoft.com/office/word/2010/wordprocessingDrawing" xmlns:wp="http://schemas.openxmlformats.org/drawingml/2006/wordprocessingDrawing" xmlns:w10="urn:schemas-microsoft-com:office:word" xmlns:w="http://schemas.openxmlformats.org/wordprocessingml/2006/main" xmlns:w14="http://schemas.microsoft.com/office/word/2010/wordml" xmlns:w15="http://schemas.microsoft.com/office/word/2012/wordml" xmlns:w16se="http://schemas.microsoft.com/office/word/2015/wordml/symex" xmlns:wpg="http://schemas.microsoft.com/office/word/2010/wordprocessingGroup" xmlns:wpi="http://schemas.microsoft.com/office/word/2010/wordprocessingInk" xmlns:wne="http://schemas.microsoft.com/office/word/2006/wordml" xmlns:wps="http://schemas.microsoft.com/office/word/2010/wordprocessingShape" mc:Ignorable="w14 w15 w16se wp14">
   <w:footnote w:type="separator" w:id="-1">
@@ -3828,6 +4319,36 @@
     </w:p>
   </w:footnote>
 </w:footnotes>
+</file>
+
+<file path=word/header1.xml><?xml version="1.0" encoding="utf-8"?>
+<w:hdr xmlns:wpc="http://schemas.microsoft.com/office/word/2010/wordprocessingCanvas" xmlns:cx="http://schemas.microsoft.com/office/drawing/2014/chartex" xmlns:cx1="http://schemas.microsoft.com/office/drawing/2015/9/8/chartex" xmlns:mc="http://schemas.openxmlformats.org/markup-compatibility/2006" xmlns:o="urn:schemas-microsoft-com:office:office" xmlns:r="http://schemas.openxmlformats.org/officeDocument/2006/relationships" xmlns:m="http://schemas.openxmlformats.org/officeDocument/2006/math" xmlns:v="urn:schemas-microsoft-com:vml" xmlns:wp14="http://schemas.microsoft.com/office/word/2010/wordprocessingDrawing" xmlns:wp="http://schemas.openxmlformats.org/drawingml/2006/wordprocessingDrawing" xmlns:w10="urn:schemas-microsoft-com:office:word" xmlns:w="http://schemas.openxmlformats.org/wordprocessingml/2006/main" xmlns:w14="http://schemas.microsoft.com/office/word/2010/wordml" xmlns:w15="http://schemas.microsoft.com/office/word/2012/wordml" xmlns:w16se="http://schemas.microsoft.com/office/word/2015/wordml/symex" xmlns:wpg="http://schemas.microsoft.com/office/word/2010/wordprocessingGroup" xmlns:wpi="http://schemas.microsoft.com/office/word/2010/wordprocessingInk" xmlns:wne="http://schemas.microsoft.com/office/word/2006/wordml" xmlns:wps="http://schemas.microsoft.com/office/word/2010/wordprocessingShape" mc:Ignorable="w14 w15 w16se wp14">
+  <w:p>
+    <w:pPr>
+      <w:pStyle w:val="Encabezado"/>
+    </w:pPr>
+  </w:p>
+</w:hdr>
+</file>
+
+<file path=word/header2.xml><?xml version="1.0" encoding="utf-8"?>
+<w:hdr xmlns:wpc="http://schemas.microsoft.com/office/word/2010/wordprocessingCanvas" xmlns:cx="http://schemas.microsoft.com/office/drawing/2014/chartex" xmlns:cx1="http://schemas.microsoft.com/office/drawing/2015/9/8/chartex" xmlns:mc="http://schemas.openxmlformats.org/markup-compatibility/2006" xmlns:o="urn:schemas-microsoft-com:office:office" xmlns:r="http://schemas.openxmlformats.org/officeDocument/2006/relationships" xmlns:m="http://schemas.openxmlformats.org/officeDocument/2006/math" xmlns:v="urn:schemas-microsoft-com:vml" xmlns:wp14="http://schemas.microsoft.com/office/word/2010/wordprocessingDrawing" xmlns:wp="http://schemas.openxmlformats.org/drawingml/2006/wordprocessingDrawing" xmlns:w10="urn:schemas-microsoft-com:office:word" xmlns:w="http://schemas.openxmlformats.org/wordprocessingml/2006/main" xmlns:w14="http://schemas.microsoft.com/office/word/2010/wordml" xmlns:w15="http://schemas.microsoft.com/office/word/2012/wordml" xmlns:w16se="http://schemas.microsoft.com/office/word/2015/wordml/symex" xmlns:wpg="http://schemas.microsoft.com/office/word/2010/wordprocessingGroup" xmlns:wpi="http://schemas.microsoft.com/office/word/2010/wordprocessingInk" xmlns:wne="http://schemas.microsoft.com/office/word/2006/wordml" xmlns:wps="http://schemas.microsoft.com/office/word/2010/wordprocessingShape" mc:Ignorable="w14 w15 w16se wp14">
+  <w:p>
+    <w:pPr>
+      <w:pStyle w:val="Encabezado"/>
+    </w:pPr>
+  </w:p>
+</w:hdr>
+</file>
+
+<file path=word/header3.xml><?xml version="1.0" encoding="utf-8"?>
+<w:hdr xmlns:wpc="http://schemas.microsoft.com/office/word/2010/wordprocessingCanvas" xmlns:cx="http://schemas.microsoft.com/office/drawing/2014/chartex" xmlns:cx1="http://schemas.microsoft.com/office/drawing/2015/9/8/chartex" xmlns:mc="http://schemas.openxmlformats.org/markup-compatibility/2006" xmlns:o="urn:schemas-microsoft-com:office:office" xmlns:r="http://schemas.openxmlformats.org/officeDocument/2006/relationships" xmlns:m="http://schemas.openxmlformats.org/officeDocument/2006/math" xmlns:v="urn:schemas-microsoft-com:vml" xmlns:wp14="http://schemas.microsoft.com/office/word/2010/wordprocessingDrawing" xmlns:wp="http://schemas.openxmlformats.org/drawingml/2006/wordprocessingDrawing" xmlns:w10="urn:schemas-microsoft-com:office:word" xmlns:w="http://schemas.openxmlformats.org/wordprocessingml/2006/main" xmlns:w14="http://schemas.microsoft.com/office/word/2010/wordml" xmlns:w15="http://schemas.microsoft.com/office/word/2012/wordml" xmlns:w16se="http://schemas.microsoft.com/office/word/2015/wordml/symex" xmlns:wpg="http://schemas.microsoft.com/office/word/2010/wordprocessingGroup" xmlns:wpi="http://schemas.microsoft.com/office/word/2010/wordprocessingInk" xmlns:wne="http://schemas.microsoft.com/office/word/2006/wordml" xmlns:wps="http://schemas.microsoft.com/office/word/2010/wordprocessingShape" mc:Ignorable="w14 w15 w16se wp14">
+  <w:p>
+    <w:pPr>
+      <w:pStyle w:val="Encabezado"/>
+    </w:pPr>
+  </w:p>
+</w:hdr>
 </file>
 
 <file path=word/numbering.xml><?xml version="1.0" encoding="utf-8"?>
@@ -4353,6 +4874,7 @@
     <w:lsdException w:name="Emphasis" w:qFormat="1"/>
     <w:lsdException w:name="HTML Top of Form" w:semiHidden="1" w:uiPriority="99" w:unhideWhenUsed="1"/>
     <w:lsdException w:name="HTML Bottom of Form" w:semiHidden="1" w:uiPriority="99" w:unhideWhenUsed="1"/>
+    <w:lsdException w:name="HTML Preformatted" w:semiHidden="1" w:unhideWhenUsed="1"/>
     <w:lsdException w:name="Normal Table" w:semiHidden="1" w:uiPriority="99" w:unhideWhenUsed="1"/>
     <w:lsdException w:name="No List" w:semiHidden="1" w:uiPriority="99" w:unhideWhenUsed="1"/>
     <w:lsdException w:name="Outline List 1" w:semiHidden="1" w:uiPriority="99" w:unhideWhenUsed="1"/>
@@ -5203,10 +5725,22 @@
 </s:customData>
 </file>
 
+<file path=customXml/item2.xml><?xml version="1.0" encoding="utf-8"?>
+<b:Sources xmlns:b="http://schemas.openxmlformats.org/officeDocument/2006/bibliography" xmlns="http://schemas.openxmlformats.org/officeDocument/2006/bibliography" SelectedStyle="\APASixthEditionOfficeOnline.xsl" StyleName="APA" Version="6"/>
+</file>
+
 <file path=customXml/itemProps1.xml><?xml version="1.0" encoding="utf-8"?>
 <ds:datastoreItem xmlns:ds="http://schemas.openxmlformats.org/officeDocument/2006/customXml" ds:itemID="{B1977F7D-205B-4081-913C-38D41E755F92}">
   <ds:schemaRefs>
     <ds:schemaRef ds:uri="http://www.wps.cn/officeDocument/2013/wpsCustomData"/>
   </ds:schemaRefs>
 </ds:datastoreItem>
+</file>
+
+<file path=customXml/itemProps2.xml><?xml version="1.0" encoding="utf-8"?>
+<ds:datastoreItem xmlns:ds="http://schemas.openxmlformats.org/officeDocument/2006/customXml" ds:itemID="{5B630596-455B-4EC7-B3BF-DA9EF191591B}">
+  <ds:schemaRefs>
+    <ds:schemaRef ds:uri="http://schemas.openxmlformats.org/officeDocument/2006/bibliography"/>
+  </ds:schemaRefs>
+</ds:datastoreItem>
 </file>
--- a/Bitacora.docx
+++ b/Bitacora.docx
@@ -729,7 +729,7 @@
       <w:r>
         <w:rPr>
           <w:noProof/>
-          <w:lang w:val="en-US"/>
+          <w:lang w:eastAsia="es-AR"/>
         </w:rPr>
         <w:drawing>
           <wp:anchor distT="0" distB="0" distL="114300" distR="114300" simplePos="0" relativeHeight="251658240" behindDoc="0" locked="0" layoutInCell="1" allowOverlap="1">
@@ -790,7 +790,7 @@
       <w:r>
         <w:rPr>
           <w:noProof/>
-          <w:lang w:val="en-US"/>
+          <w:lang w:eastAsia="es-AR"/>
         </w:rPr>
         <w:drawing>
           <wp:anchor distT="0" distB="0" distL="114300" distR="114300" simplePos="0" relativeHeight="251659264" behindDoc="0" locked="0" layoutInCell="1" allowOverlap="1">
@@ -921,7 +921,7 @@
         <w:rPr>
           <w:rFonts w:ascii="Arial" w:eastAsia="Arial" w:hAnsi="Arial" w:cs="Arial"/>
           <w:noProof/>
-          <w:lang w:val="en-US"/>
+          <w:lang w:eastAsia="es-AR"/>
         </w:rPr>
         <w:drawing>
           <wp:inline distT="114300" distB="114300" distL="114300" distR="114300">
@@ -1027,7 +1027,7 @@
       <w:r>
         <w:rPr>
           <w:noProof/>
-          <w:lang w:val="en-US"/>
+          <w:lang w:eastAsia="es-AR"/>
         </w:rPr>
         <w:drawing>
           <wp:anchor distT="0" distB="0" distL="114300" distR="114300" simplePos="0" relativeHeight="251660288" behindDoc="0" locked="0" layoutInCell="1" allowOverlap="1">
@@ -1075,7 +1075,7 @@
       <w:r>
         <w:rPr>
           <w:noProof/>
-          <w:lang w:val="en-US"/>
+          <w:lang w:eastAsia="es-AR"/>
         </w:rPr>
         <w:drawing>
           <wp:anchor distT="0" distB="0" distL="114300" distR="114300" simplePos="0" relativeHeight="251661312" behindDoc="0" locked="0" layoutInCell="1" allowOverlap="1">
@@ -1137,7 +1137,7 @@
       <w:r>
         <w:rPr>
           <w:noProof/>
-          <w:lang w:val="en-US"/>
+          <w:lang w:eastAsia="es-AR"/>
         </w:rPr>
         <w:drawing>
           <wp:anchor distT="0" distB="0" distL="114300" distR="114300" simplePos="0" relativeHeight="251662336" behindDoc="0" locked="0" layoutInCell="1" allowOverlap="1">
@@ -1185,7 +1185,7 @@
       <w:r>
         <w:rPr>
           <w:noProof/>
-          <w:lang w:val="en-US"/>
+          <w:lang w:eastAsia="es-AR"/>
         </w:rPr>
         <mc:AlternateContent>
           <mc:Choice Requires="wps">
@@ -1269,7 +1269,7 @@
       <w:r>
         <w:rPr>
           <w:noProof/>
-          <w:lang w:val="en-US"/>
+          <w:lang w:eastAsia="es-AR"/>
         </w:rPr>
         <mc:AlternateContent>
           <mc:Choice Requires="wps">
@@ -1353,7 +1353,7 @@
       <w:r>
         <w:rPr>
           <w:noProof/>
-          <w:lang w:val="en-US"/>
+          <w:lang w:eastAsia="es-AR"/>
         </w:rPr>
         <mc:AlternateContent>
           <mc:Choice Requires="wps">
@@ -1579,7 +1579,7 @@
         <w:rPr>
           <w:rFonts w:ascii="Arial" w:eastAsia="Arial" w:hAnsi="Arial" w:cs="Arial"/>
           <w:noProof/>
-          <w:lang w:val="en-US"/>
+          <w:lang w:eastAsia="es-AR"/>
         </w:rPr>
         <w:lastRenderedPageBreak/>
         <w:drawing>
@@ -2602,7 +2602,7 @@
           <w:noProof/>
           <w:sz w:val="22"/>
           <w:szCs w:val="22"/>
-          <w:lang w:eastAsia="en-US"/>
+          <w:lang w:val="es-AR" w:eastAsia="es-AR"/>
         </w:rPr>
         <w:drawing>
           <wp:inline distT="0" distB="0" distL="114300" distR="114300">
@@ -3099,7 +3099,7 @@
           <w:noProof/>
           <w:sz w:val="22"/>
           <w:szCs w:val="22"/>
-          <w:lang w:eastAsia="en-US"/>
+          <w:lang w:val="es-AR" w:eastAsia="es-AR"/>
         </w:rPr>
         <w:drawing>
           <wp:inline distT="0" distB="0" distL="0" distR="0">
@@ -3438,7 +3438,7 @@
           <w:noProof/>
           <w:sz w:val="22"/>
           <w:szCs w:val="22"/>
-          <w:lang w:eastAsia="en-US"/>
+          <w:lang w:val="es-AR" w:eastAsia="es-AR"/>
         </w:rPr>
         <w:drawing>
           <wp:inline distT="0" distB="0" distL="0" distR="0">
@@ -3569,7 +3569,7 @@
         <w:rPr>
           <w:rFonts w:ascii="Arial" w:eastAsia="Arial" w:hAnsi="Arial" w:cs="Arial"/>
           <w:noProof/>
-          <w:lang w:val="en-US"/>
+          <w:lang w:eastAsia="es-AR"/>
         </w:rPr>
         <w:lastRenderedPageBreak/>
         <w:drawing>
@@ -3632,7 +3632,7 @@
         <w:rPr>
           <w:rFonts w:ascii="Arial" w:eastAsia="Arial" w:hAnsi="Arial" w:cs="Arial"/>
           <w:noProof/>
-          <w:lang w:val="en-US"/>
+          <w:lang w:eastAsia="es-AR"/>
         </w:rPr>
         <w:drawing>
           <wp:inline distT="0" distB="0" distL="0" distR="0">
@@ -4309,33 +4309,103 @@
         </w:rPr>
         <w:t>28/10</w:t>
       </w:r>
+    </w:p>
+    <w:p>
+      <w:pPr>
+        <w:rPr>
+          <w:rFonts w:ascii="Arial" w:eastAsia="Arial" w:hAnsi="Arial" w:cs="Arial"/>
+        </w:rPr>
+      </w:pPr>
+      <w:r>
+        <w:rPr>
+          <w:rFonts w:ascii="Arial" w:eastAsia="Arial" w:hAnsi="Arial" w:cs="Arial"/>
+        </w:rPr>
+        <w:t>Logramos crear las diferentes pantallas de bienvenida y carga para que quede mejor visualmente. Seguimos analizando tema de comunicación entre celular, bluetooth y Arduino.</w:t>
+      </w:r>
+    </w:p>
+    <w:p>
+      <w:pPr>
+        <w:rPr>
+          <w:rFonts w:ascii="Arial" w:eastAsia="Arial" w:hAnsi="Arial" w:cs="Arial"/>
+        </w:rPr>
+      </w:pPr>
+      <w:r>
+        <w:rPr>
+          <w:rFonts w:ascii="Arial" w:eastAsia="Arial" w:hAnsi="Arial" w:cs="Arial"/>
+        </w:rPr>
+        <w:t>Implementado medidor de batería, aunque actualmente al estar alimentado a la PC, siempre va a estar marcando 100%.</w:t>
+      </w:r>
+    </w:p>
+    <w:p>
+      <w:pPr>
+        <w:rPr>
+          <w:rFonts w:ascii="Arial" w:eastAsia="Arial" w:hAnsi="Arial" w:cs="Arial"/>
+          <w:b/>
+          <w:sz w:val="32"/>
+        </w:rPr>
+      </w:pPr>
+      <w:r>
+        <w:rPr>
+          <w:rFonts w:ascii="Arial" w:eastAsia="Arial" w:hAnsi="Arial" w:cs="Arial"/>
+          <w:b/>
+          <w:sz w:val="32"/>
+        </w:rPr>
+        <w:t>Día</w:t>
+      </w:r>
+      <w:r>
+        <w:rPr>
+          <w:rFonts w:ascii="Arial" w:eastAsia="Arial" w:hAnsi="Arial" w:cs="Arial"/>
+          <w:b/>
+          <w:sz w:val="32"/>
+        </w:rPr>
+        <w:t xml:space="preserve"> 1/11</w:t>
+      </w:r>
+    </w:p>
+    <w:p>
+      <w:pPr>
+        <w:rPr>
+          <w:rFonts w:ascii="Arial" w:eastAsia="Arial" w:hAnsi="Arial" w:cs="Arial"/>
+        </w:rPr>
+      </w:pPr>
+      <w:r>
+        <w:rPr>
+          <w:rFonts w:ascii="Arial" w:eastAsia="Arial" w:hAnsi="Arial" w:cs="Arial"/>
+        </w:rPr>
+        <w:t xml:space="preserve">Estos días hemos avanzado bastantemente, pero nos olvidamos de incluir todas las tareas que habíamos realizado. Básicamente lo que hicimos fue conseguir una aplicación, llamada “Notiduino” la cual hace que cuando llegue una notificación de alguna aplicación que hayamos elegido, esta mande un valor por medio del módulo bluetooth. Un ejemplo de esto, seria: nosotros elegimos WhatsApp como una aplicación, y cuando llegue un </w:t>
+      </w:r>
       <w:bookmarkStart w:id="2" w:name="_GoBack"/>
       <w:bookmarkEnd w:id="2"/>
-    </w:p>
-    <w:p>
-      <w:pPr>
-        <w:rPr>
-          <w:rFonts w:ascii="Arial" w:eastAsia="Arial" w:hAnsi="Arial" w:cs="Arial"/>
-        </w:rPr>
-      </w:pPr>
-      <w:r>
-        <w:rPr>
-          <w:rFonts w:ascii="Arial" w:eastAsia="Arial" w:hAnsi="Arial" w:cs="Arial"/>
-        </w:rPr>
-        <w:t>Logramos crear las diferentes pantallas de bienvenida y carga para que quede mejor visualmente. Seguimos analizando tema de comunicación entre celular, bluetooth y Arduino.</w:t>
-      </w:r>
-    </w:p>
-    <w:p>
-      <w:pPr>
-        <w:rPr>
-          <w:rFonts w:ascii="Arial" w:eastAsia="Arial" w:hAnsi="Arial" w:cs="Arial"/>
-        </w:rPr>
-      </w:pPr>
-      <w:r>
-        <w:rPr>
-          <w:rFonts w:ascii="Arial" w:eastAsia="Arial" w:hAnsi="Arial" w:cs="Arial"/>
-        </w:rPr>
-        <w:t>Implementado medidor de batería, aunque actualmente al estar alimentado a la PC, siempre va a estar marcando 100%.</w:t>
+      <w:r>
+        <w:rPr>
+          <w:rFonts w:ascii="Arial" w:eastAsia="Arial" w:hAnsi="Arial" w:cs="Arial"/>
+        </w:rPr>
+        <w:t>mensaje de esta aplicación, va a mandar una “w” al Arduino a través del módulo bluetooth.</w:t>
+      </w:r>
+    </w:p>
+    <w:p>
+      <w:pPr>
+        <w:rPr>
+          <w:rFonts w:ascii="Arial" w:eastAsia="Arial" w:hAnsi="Arial" w:cs="Arial"/>
+        </w:rPr>
+      </w:pPr>
+      <w:r>
+        <w:rPr>
+          <w:rFonts w:ascii="Arial" w:eastAsia="Arial" w:hAnsi="Arial" w:cs="Arial"/>
+        </w:rPr>
+        <w:t>De esta manera logramos crear un algoritmo que registre el dato este que se está mandando, y en base a que dato sea, realice una acción u otra. En caso de que fuera WhatsApp, muestre en pantalla que ha llegado un nuevo mensaje por WhatsApp, y en cambio si fuera Instagram, mostraría que el mensaje que llego es de Instagram. Para un primer prototipo, decidimos incluir estas 2 aplicaciones, pero a la larga iremos incluyendo más.</w:t>
+      </w:r>
+    </w:p>
+    <w:p>
+      <w:pPr>
+        <w:rPr>
+          <w:rFonts w:ascii="Arial" w:eastAsia="Arial" w:hAnsi="Arial" w:cs="Arial"/>
+        </w:rPr>
+      </w:pPr>
+      <w:r>
+        <w:rPr>
+          <w:rFonts w:ascii="Arial" w:eastAsia="Arial" w:hAnsi="Arial" w:cs="Arial"/>
+        </w:rPr>
+        <w:t>Después, otra cosa que también cambio, fue el tema de la hora. Al final no lo vamos a estar sincronizando cada 3 horas, ni sincronizarlo del todo. Lo que vamos a hacer es comprar un módulo RTC (Real Time Clock) que lo que haga es llevar registro del transcurso de la hora en todo momento, incluso cuando el Arduino se encuentra apagado (esto lo hace porque tiene incorporado una batería de 5v que hace que se mantenga en funcionamiento. Dicha batería tiene una duración de aproximadamente 2 años). Estamos esperando que Pablo nos dé una respuesta de donde conseguir una y el precio así la podemos incorporar. El tiempo de incorporado, va a ser mínimo, ya que es bastante simple el ajustar la hora inicial y dejarla ahí. Y con respecto a su tamaño, no va a haber ningún drama porque, de hecho, es bastante diminuto.</w:t>
       </w:r>
     </w:p>
     <w:p>
@@ -5858,7 +5928,7 @@
 </file>
 
 <file path=customXml/itemProps2.xml><?xml version="1.0" encoding="utf-8"?>
-<ds:datastoreItem xmlns:ds="http://schemas.openxmlformats.org/officeDocument/2006/customXml" ds:itemID="{CED9FC44-FC8B-4C9F-81FE-13702B383A4C}">
+<ds:datastoreItem xmlns:ds="http://schemas.openxmlformats.org/officeDocument/2006/customXml" ds:itemID="{3C4F4BB2-6257-4A68-8128-5771B0CC782F}">
   <ds:schemaRefs>
     <ds:schemaRef ds:uri="http://schemas.openxmlformats.org/officeDocument/2006/bibliography"/>
   </ds:schemaRefs>

--- a/Bitacora.docx
+++ b/Bitacora.docx
@@ -326,13 +326,24 @@
           <w:szCs w:val="28"/>
         </w:rPr>
       </w:pPr>
-      <w:r>
+    </w:p>
+    <w:p>
+      <w:pPr>
         <w:rPr>
           <w:rFonts w:ascii="Arial" w:eastAsia="Arial" w:hAnsi="Arial" w:cs="Arial"/>
           <w:b/>
           <w:sz w:val="28"/>
           <w:szCs w:val="28"/>
         </w:rPr>
+      </w:pPr>
+      <w:r>
+        <w:rPr>
+          <w:rFonts w:ascii="Arial" w:eastAsia="Arial" w:hAnsi="Arial" w:cs="Arial"/>
+          <w:b/>
+          <w:sz w:val="28"/>
+          <w:szCs w:val="28"/>
+        </w:rPr>
+        <w:lastRenderedPageBreak/>
         <w:t xml:space="preserve">Día 10/06 </w:t>
       </w:r>
     </w:p>
@@ -346,7 +357,6 @@
         <w:rPr>
           <w:rFonts w:ascii="Arial" w:eastAsia="Arial" w:hAnsi="Arial" w:cs="Arial"/>
         </w:rPr>
-        <w:lastRenderedPageBreak/>
         <w:t>Nos juntamos a investigar sobre los componentes a utilizar, hasta el momento no tenemos muy claro cuales usar, por ejemplo, en el tema de la pantalla, no sabemos si utilizar una OLED o una LCD. De todas formas, hasta ahora tenemos 3 en mente:</w:t>
       </w:r>
     </w:p>
@@ -401,7 +411,19 @@
         <w:rPr>
           <w:rFonts w:ascii="Arial" w:eastAsia="Arial" w:hAnsi="Arial" w:cs="Arial"/>
         </w:rPr>
-        <w:t>También estuvimos viendo el tema de incluir una Pantalla táctil para que al usurario se le haga más cómodo su uso. Estuvimos viendo una pantalla, pero, de todas formas, en la tienda que encontramos la pantalla táctil que venden es demasiado grande para lo que queremos hacer. Aquí la pantalla:</w:t>
+        <w:t xml:space="preserve">También estuvimos viendo el tema de incluir una Pantalla táctil para que al </w:t>
+      </w:r>
+      <w:r>
+        <w:rPr>
+          <w:rFonts w:ascii="Arial" w:eastAsia="Arial" w:hAnsi="Arial" w:cs="Arial"/>
+        </w:rPr>
+        <w:t>usuario</w:t>
+      </w:r>
+      <w:r>
+        <w:rPr>
+          <w:rFonts w:ascii="Arial" w:eastAsia="Arial" w:hAnsi="Arial" w:cs="Arial"/>
+        </w:rPr>
+        <w:t xml:space="preserve"> se le haga más cómodo su uso. Estuvimos viendo una pantalla, pero, de todas formas, en la tienda que encontramos la pantalla táctil que venden es demasiado grande para lo que queremos hacer. Aquí la pantalla:</w:t>
       </w:r>
     </w:p>
     <w:p>
@@ -588,13 +610,6 @@
         </w:rPr>
         <w:t>Estuvimos dibujando varios diseños que va a tener la pantalla principal pero todavía no estamos seguros debido a que no sabemos las funciones totales que va a tener el reloj, se irán incluyendo diseños a lo largo del proyecto.</w:t>
       </w:r>
-    </w:p>
-    <w:p>
-      <w:pPr>
-        <w:rPr>
-          <w:rFonts w:ascii="Arial" w:eastAsia="Arial" w:hAnsi="Arial" w:cs="Arial"/>
-        </w:rPr>
-      </w:pPr>
     </w:p>
     <w:p>
       <w:pPr>
@@ -982,13 +997,24 @@
       </w:pPr>
       <w:bookmarkStart w:id="1" w:name="_gjdgxs" w:colFirst="0" w:colLast="0"/>
       <w:bookmarkEnd w:id="1"/>
-      <w:r>
+    </w:p>
+    <w:p>
+      <w:pPr>
         <w:rPr>
           <w:rFonts w:ascii="Arial" w:eastAsia="Arial" w:hAnsi="Arial" w:cs="Arial"/>
           <w:b/>
           <w:sz w:val="32"/>
           <w:szCs w:val="32"/>
         </w:rPr>
+      </w:pPr>
+      <w:r>
+        <w:rPr>
+          <w:rFonts w:ascii="Arial" w:eastAsia="Arial" w:hAnsi="Arial" w:cs="Arial"/>
+          <w:b/>
+          <w:sz w:val="32"/>
+          <w:szCs w:val="32"/>
+        </w:rPr>
+        <w:lastRenderedPageBreak/>
         <w:t>Día 08/07</w:t>
       </w:r>
     </w:p>
@@ -1002,7 +1028,6 @@
         <w:rPr>
           <w:rFonts w:ascii="Arial" w:eastAsia="Arial" w:hAnsi="Arial" w:cs="Arial"/>
         </w:rPr>
-        <w:lastRenderedPageBreak/>
         <w:t xml:space="preserve">Hoy, conseguimos pasar del diseño de un croquis a una aplicación real, llevó bastante trabajo, pero logramos </w:t>
       </w:r>
       <w:r>
@@ -1015,7 +1040,15 @@
         <w:rPr>
           <w:rFonts w:ascii="Arial" w:eastAsia="Arial" w:hAnsi="Arial" w:cs="Arial"/>
         </w:rPr>
-        <w:t xml:space="preserve"> aunque sea la mayor parte de la parte gráfica de la aplicación (como se va a ver). Cabe recalcar que hay cosas que pretendemos cambiar, como lo son algunos nombres y los iconos. Aquí unas imágenes:</w:t>
+        <w:t xml:space="preserve"> aunque sea la mayor parte de la parte gráfica de la aplicación (como se va a ver). Cabe recalcar que hay cosas que pretendemos cambiar, como lo son algunos no</w:t>
+      </w:r>
+      <w:bookmarkStart w:id="2" w:name="_GoBack"/>
+      <w:bookmarkEnd w:id="2"/>
+      <w:r>
+        <w:rPr>
+          <w:rFonts w:ascii="Arial" w:eastAsia="Arial" w:hAnsi="Arial" w:cs="Arial"/>
+        </w:rPr>
+        <w:t>mbres y los iconos. Aquí unas imágenes:</w:t>
       </w:r>
     </w:p>
     <w:p>
@@ -1566,7 +1599,21 @@
         <w:rPr>
           <w:rFonts w:ascii="Arial" w:eastAsia="Arial" w:hAnsi="Arial" w:cs="Arial"/>
         </w:rPr>
-        <w:t xml:space="preserve"> pero no imprimía nada en la misma. Todo esto resultó en que los pines, al no estar soldados, no hacían un contacto eficiente, por lo que al mínimo movimiento ya perdía información, resultando en no imprimir nada. Soldamos los cables dejándolos bien fijos y ahora anda todo de 10. Con respecto a la aplicación de Android pensamos algunas ideas las cuales falta implementarla, aunque sea solamente en la parte gráfica por ahora. Adjuntamos una screenshot de Android Studio para que se vea aunque sea un poco de la estructura que va llevando la aplicación.</w:t>
+        <w:t xml:space="preserve"> pero no imprimía nada en la misma. Todo esto resultó en que los pines, al no estar soldados, no hacían un contacto eficiente, por lo que al mínimo movimiento ya perdía información, resultando en no imprimir nada. Soldamos los cables dejándolos bien fijos y ahora anda todo de 10. Con respecto a la aplicación de Android pensamos algunas ideas las cuales falta implementarla, aunque sea solamente en la parte gráfica por ahora. Adjuntamos una screenshot de Android Studio para que se </w:t>
+      </w:r>
+      <w:proofErr w:type="gramStart"/>
+      <w:r>
+        <w:rPr>
+          <w:rFonts w:ascii="Arial" w:eastAsia="Arial" w:hAnsi="Arial" w:cs="Arial"/>
+        </w:rPr>
+        <w:t>vea</w:t>
+      </w:r>
+      <w:proofErr w:type="gramEnd"/>
+      <w:r>
+        <w:rPr>
+          <w:rFonts w:ascii="Arial" w:eastAsia="Arial" w:hAnsi="Arial" w:cs="Arial"/>
+        </w:rPr>
+        <w:t xml:space="preserve"> aunque sea un poco de la estructura que va llevando la aplicación.</w:t>
       </w:r>
     </w:p>
     <w:p>
@@ -1699,14 +1746,27 @@
           <w:lang w:val="es-AR"/>
         </w:rPr>
       </w:pPr>
-      <w:r>
-        <w:rPr>
-          <w:rFonts w:ascii="Arial" w:hAnsi="Arial" w:cs="Arial"/>
-          <w:sz w:val="22"/>
-          <w:szCs w:val="22"/>
-          <w:lang w:val="es-AR"/>
-        </w:rPr>
-        <w:t>display.setTextSize(1);</w:t>
+      <w:proofErr w:type="spellStart"/>
+      <w:proofErr w:type="gramStart"/>
+      <w:r>
+        <w:rPr>
+          <w:rFonts w:ascii="Arial" w:hAnsi="Arial" w:cs="Arial"/>
+          <w:sz w:val="22"/>
+          <w:szCs w:val="22"/>
+          <w:lang w:val="es-AR"/>
+        </w:rPr>
+        <w:t>display.setTextSize</w:t>
+      </w:r>
+      <w:proofErr w:type="spellEnd"/>
+      <w:proofErr w:type="gramEnd"/>
+      <w:r>
+        <w:rPr>
+          <w:rFonts w:ascii="Arial" w:hAnsi="Arial" w:cs="Arial"/>
+          <w:sz w:val="22"/>
+          <w:szCs w:val="22"/>
+          <w:lang w:val="es-AR"/>
+        </w:rPr>
+        <w:t>(1);</w:t>
       </w:r>
     </w:p>
     <w:p>
@@ -1735,14 +1795,27 @@
           <w:lang w:val="es-AR"/>
         </w:rPr>
       </w:pPr>
-      <w:r>
-        <w:rPr>
-          <w:rFonts w:ascii="Arial" w:hAnsi="Arial" w:cs="Arial"/>
-          <w:sz w:val="22"/>
-          <w:szCs w:val="22"/>
-          <w:lang w:val="es-AR"/>
-        </w:rPr>
-        <w:t>display.setTextColor(BLACK);</w:t>
+      <w:proofErr w:type="spellStart"/>
+      <w:proofErr w:type="gramStart"/>
+      <w:r>
+        <w:rPr>
+          <w:rFonts w:ascii="Arial" w:hAnsi="Arial" w:cs="Arial"/>
+          <w:sz w:val="22"/>
+          <w:szCs w:val="22"/>
+          <w:lang w:val="es-AR"/>
+        </w:rPr>
+        <w:t>display.setTextColor</w:t>
+      </w:r>
+      <w:proofErr w:type="spellEnd"/>
+      <w:proofErr w:type="gramEnd"/>
+      <w:r>
+        <w:rPr>
+          <w:rFonts w:ascii="Arial" w:hAnsi="Arial" w:cs="Arial"/>
+          <w:sz w:val="22"/>
+          <w:szCs w:val="22"/>
+          <w:lang w:val="es-AR"/>
+        </w:rPr>
+        <w:t>(BLACK);</w:t>
       </w:r>
     </w:p>
     <w:p>
@@ -1776,14 +1849,25 @@
           <w:lang w:val="es-AR"/>
         </w:rPr>
       </w:pPr>
-      <w:r>
-        <w:rPr>
-          <w:rFonts w:ascii="Arial" w:hAnsi="Arial" w:cs="Arial"/>
-          <w:sz w:val="22"/>
-          <w:szCs w:val="22"/>
-          <w:lang w:val="es-AR"/>
-        </w:rPr>
-        <w:t>display.println(“TEXTO A IMPRIMIR”);</w:t>
+      <w:proofErr w:type="spellStart"/>
+      <w:r>
+        <w:rPr>
+          <w:rFonts w:ascii="Arial" w:hAnsi="Arial" w:cs="Arial"/>
+          <w:sz w:val="22"/>
+          <w:szCs w:val="22"/>
+          <w:lang w:val="es-AR"/>
+        </w:rPr>
+        <w:t>display.println</w:t>
+      </w:r>
+      <w:proofErr w:type="spellEnd"/>
+      <w:r>
+        <w:rPr>
+          <w:rFonts w:ascii="Arial" w:hAnsi="Arial" w:cs="Arial"/>
+          <w:sz w:val="22"/>
+          <w:szCs w:val="22"/>
+          <w:lang w:val="es-AR"/>
+        </w:rPr>
+        <w:t>(“TEXTO A IMPRIMIR”);</w:t>
       </w:r>
       <w:r>
         <w:rPr>
@@ -1793,7 +1877,26 @@
           <w:lang w:val="es-AR"/>
         </w:rPr>
         <w:br/>
-        <w:t>display.display();</w:t>
+      </w:r>
+      <w:proofErr w:type="spellStart"/>
+      <w:r>
+        <w:rPr>
+          <w:rFonts w:ascii="Arial" w:hAnsi="Arial" w:cs="Arial"/>
+          <w:sz w:val="22"/>
+          <w:szCs w:val="22"/>
+          <w:lang w:val="es-AR"/>
+        </w:rPr>
+        <w:t>display.display</w:t>
+      </w:r>
+      <w:proofErr w:type="spellEnd"/>
+      <w:r>
+        <w:rPr>
+          <w:rFonts w:ascii="Arial" w:hAnsi="Arial" w:cs="Arial"/>
+          <w:sz w:val="22"/>
+          <w:szCs w:val="22"/>
+          <w:lang w:val="es-AR"/>
+        </w:rPr>
+        <w:t>();</w:t>
       </w:r>
     </w:p>
     <w:p>
@@ -3839,7 +3942,21 @@
         <w:rPr>
           <w:rFonts w:ascii="Arial" w:eastAsia="Arial" w:hAnsi="Arial" w:cs="Arial"/>
         </w:rPr>
-        <w:t>Logramos arreglar un problema que había con la sincronización, que al pasar 5 minutos se desincronizaba y hacia que la pantalla vuelva al inicio de “Sin sincronizar”.</w:t>
+        <w:t xml:space="preserve">Logramos arreglar un problema que había con la sincronización, que al pasar 5 minutos se </w:t>
+      </w:r>
+      <w:proofErr w:type="spellStart"/>
+      <w:r>
+        <w:rPr>
+          <w:rFonts w:ascii="Arial" w:eastAsia="Arial" w:hAnsi="Arial" w:cs="Arial"/>
+        </w:rPr>
+        <w:t>desincronizaba</w:t>
+      </w:r>
+      <w:proofErr w:type="spellEnd"/>
+      <w:r>
+        <w:rPr>
+          <w:rFonts w:ascii="Arial" w:eastAsia="Arial" w:hAnsi="Arial" w:cs="Arial"/>
+        </w:rPr>
+        <w:t xml:space="preserve"> y hacia que la pantalla vuelva al inicio de “Sin sincronizar”.</w:t>
       </w:r>
     </w:p>
     <w:p>
@@ -4040,8 +4157,16 @@
         <w:rPr>
           <w:rFonts w:ascii="Arial" w:eastAsia="Arial" w:hAnsi="Arial" w:cs="Arial"/>
         </w:rPr>
-        <w:t>Seguimos viendo el tema de la aplicación de Android..</w:t>
-      </w:r>
+        <w:t xml:space="preserve">Seguimos viendo el tema de la aplicación de </w:t>
+      </w:r>
+      <w:proofErr w:type="gramStart"/>
+      <w:r>
+        <w:rPr>
+          <w:rFonts w:ascii="Arial" w:eastAsia="Arial" w:hAnsi="Arial" w:cs="Arial"/>
+        </w:rPr>
+        <w:t>Android..</w:t>
+      </w:r>
+      <w:proofErr w:type="gramEnd"/>
     </w:p>
     <w:p>
       <w:pPr>
@@ -4100,7 +4225,35 @@
         <w:rPr>
           <w:rFonts w:ascii="Arial" w:eastAsia="Arial" w:hAnsi="Arial" w:cs="Arial"/>
         </w:rPr>
-        <w:t xml:space="preserve"> Además el módulo este que nos tiene que llegar ya tiene los pines en la parte inferior de serie, por lo que es llegar, conectar y usar, muchísimo más simple si lo comparamos con el módulo el cual estábamos trabajando.</w:t>
+        <w:t xml:space="preserve"> </w:t>
+      </w:r>
+      <w:proofErr w:type="gramStart"/>
+      <w:r>
+        <w:rPr>
+          <w:rFonts w:ascii="Arial" w:eastAsia="Arial" w:hAnsi="Arial" w:cs="Arial"/>
+        </w:rPr>
+        <w:t>Además</w:t>
+      </w:r>
+      <w:proofErr w:type="gramEnd"/>
+      <w:r>
+        <w:rPr>
+          <w:rFonts w:ascii="Arial" w:eastAsia="Arial" w:hAnsi="Arial" w:cs="Arial"/>
+        </w:rPr>
+        <w:t xml:space="preserve"> el módulo este que nos tiene que llegar ya tiene los </w:t>
+      </w:r>
+      <w:proofErr w:type="spellStart"/>
+      <w:r>
+        <w:rPr>
+          <w:rFonts w:ascii="Arial" w:eastAsia="Arial" w:hAnsi="Arial" w:cs="Arial"/>
+        </w:rPr>
+        <w:t>pines</w:t>
+      </w:r>
+      <w:proofErr w:type="spellEnd"/>
+      <w:r>
+        <w:rPr>
+          <w:rFonts w:ascii="Arial" w:eastAsia="Arial" w:hAnsi="Arial" w:cs="Arial"/>
+        </w:rPr>
+        <w:t xml:space="preserve"> en la parte inferior de serie, por lo que es llegar, conectar y usar, muchísimo más simple si lo comparamos con el módulo el cual estábamos trabajando.</w:t>
       </w:r>
     </w:p>
     <w:p>
@@ -4309,8 +4462,6 @@
         </w:rPr>
         <w:t>28/10</w:t>
       </w:r>
-      <w:bookmarkStart w:id="2" w:name="_GoBack"/>
-      <w:bookmarkEnd w:id="2"/>
     </w:p>
     <w:p>
       <w:pPr>
@@ -5858,7 +6009,7 @@
 </file>
 
 <file path=customXml/itemProps2.xml><?xml version="1.0" encoding="utf-8"?>
-<ds:datastoreItem xmlns:ds="http://schemas.openxmlformats.org/officeDocument/2006/customXml" ds:itemID="{CED9FC44-FC8B-4C9F-81FE-13702B383A4C}">
+<ds:datastoreItem xmlns:ds="http://schemas.openxmlformats.org/officeDocument/2006/customXml" ds:itemID="{058C8070-36B1-43A1-9FB7-68256E194D86}">
   <ds:schemaRefs>
     <ds:schemaRef ds:uri="http://schemas.openxmlformats.org/officeDocument/2006/bibliography"/>
   </ds:schemaRefs>

--- a/Bitacora.docx
+++ b/Bitacora.docx
@@ -3,6 +3,1087 @@
 <w:document xmlns:wpc="http://schemas.microsoft.com/office/word/2010/wordprocessingCanvas" xmlns:cx="http://schemas.microsoft.com/office/drawing/2014/chartex" xmlns:cx1="http://schemas.microsoft.com/office/drawing/2015/9/8/chartex" xmlns:mc="http://schemas.openxmlformats.org/markup-compatibility/2006" xmlns:o="urn:schemas-microsoft-com:office:office" xmlns:r="http://schemas.openxmlformats.org/officeDocument/2006/relationships" xmlns:m="http://schemas.openxmlformats.org/officeDocument/2006/math" xmlns:v="urn:schemas-microsoft-com:vml" xmlns:wp14="http://schemas.microsoft.com/office/word/2010/wordprocessingDrawing" xmlns:wp="http://schemas.openxmlformats.org/drawingml/2006/wordprocessingDrawing" xmlns:w10="urn:schemas-microsoft-com:office:word" xmlns:w="http://schemas.openxmlformats.org/wordprocessingml/2006/main" xmlns:w14="http://schemas.microsoft.com/office/word/2010/wordml" xmlns:w15="http://schemas.microsoft.com/office/word/2012/wordml" xmlns:w16se="http://schemas.microsoft.com/office/word/2015/wordml/symex" xmlns:wpg="http://schemas.microsoft.com/office/word/2010/wordprocessingGroup" xmlns:wpi="http://schemas.microsoft.com/office/word/2010/wordprocessingInk" xmlns:wne="http://schemas.microsoft.com/office/word/2006/wordml" xmlns:wps="http://schemas.microsoft.com/office/word/2010/wordprocessingShape" mc:Ignorable="w14 w15 w16se wp14">
   <w:background w:color="FFFFFF"/>
   <w:body>
+    <w:sdt>
+      <w:sdtPr>
+        <w:rPr>
+          <w:rFonts w:ascii="Calibri" w:eastAsia="Calibri" w:hAnsi="Calibri" w:cs="Calibri"/>
+          <w:sz w:val="2"/>
+          <w:lang w:eastAsia="en-US"/>
+        </w:rPr>
+        <w:id w:val="-957329860"/>
+        <w:docPartObj>
+          <w:docPartGallery w:val="Cover Pages"/>
+          <w:docPartUnique/>
+        </w:docPartObj>
+      </w:sdtPr>
+      <w:sdtEndPr>
+        <w:rPr>
+          <w:color w:val="000000" w:themeColor="text1"/>
+          <w:sz w:val="22"/>
+        </w:rPr>
+      </w:sdtEndPr>
+      <w:sdtContent>
+        <w:p>
+          <w:pPr>
+            <w:pStyle w:val="Sinespaciado"/>
+            <w:rPr>
+              <w:sz w:val="2"/>
+            </w:rPr>
+          </w:pPr>
+        </w:p>
+        <w:p>
+          <w:r>
+            <w:rPr>
+              <w:noProof/>
+              <w:lang w:eastAsia="es-AR"/>
+            </w:rPr>
+            <mc:AlternateContent>
+              <mc:Choice Requires="wps">
+                <w:drawing>
+                  <wp:anchor distT="0" distB="0" distL="114300" distR="114300" simplePos="0" relativeHeight="251669504" behindDoc="0" locked="0" layoutInCell="1" allowOverlap="1">
+                    <wp:simplePos x="0" y="0"/>
+                    <wp:positionH relativeFrom="page">
+                      <wp:align>center</wp:align>
+                    </wp:positionH>
+                    <wp:positionV relativeFrom="margin">
+                      <wp:align>top</wp:align>
+                    </wp:positionV>
+                    <wp:extent cx="5943600" cy="914400"/>
+                    <wp:effectExtent l="0" t="0" r="0" b="3810"/>
+                    <wp:wrapNone/>
+                    <wp:docPr id="62" name="Cuadro de texto 62"/>
+                    <wp:cNvGraphicFramePr/>
+                    <a:graphic xmlns:a="http://schemas.openxmlformats.org/drawingml/2006/main">
+                      <a:graphicData uri="http://schemas.microsoft.com/office/word/2010/wordprocessingShape">
+                        <wps:wsp>
+                          <wps:cNvSpPr txBox="1"/>
+                          <wps:spPr>
+                            <a:xfrm>
+                              <a:off x="0" y="0"/>
+                              <a:ext cx="5943600" cy="914400"/>
+                            </a:xfrm>
+                            <a:prstGeom prst="rect">
+                              <a:avLst/>
+                            </a:prstGeom>
+                            <a:noFill/>
+                            <a:ln w="6350">
+                              <a:noFill/>
+                            </a:ln>
+                            <a:effectLst/>
+                          </wps:spPr>
+                          <wps:style>
+                            <a:lnRef idx="0">
+                              <a:schemeClr val="accent1"/>
+                            </a:lnRef>
+                            <a:fillRef idx="0">
+                              <a:schemeClr val="accent1"/>
+                            </a:fillRef>
+                            <a:effectRef idx="0">
+                              <a:schemeClr val="accent1"/>
+                            </a:effectRef>
+                            <a:fontRef idx="minor">
+                              <a:schemeClr val="dk1"/>
+                            </a:fontRef>
+                          </wps:style>
+                          <wps:txbx>
+                            <w:txbxContent>
+                              <w:sdt>
+                                <w:sdtPr>
+                                  <w:rPr>
+                                    <w:rFonts w:asciiTheme="majorHAnsi" w:eastAsiaTheme="majorEastAsia" w:hAnsiTheme="majorHAnsi" w:cstheme="majorBidi"/>
+                                    <w:caps/>
+                                    <w:color w:val="548DD4" w:themeColor="text2" w:themeTint="99"/>
+                                    <w:sz w:val="64"/>
+                                    <w:szCs w:val="64"/>
+                                  </w:rPr>
+                                  <w:alias w:val="Título"/>
+                                  <w:tag w:val=""/>
+                                  <w:id w:val="797192764"/>
+                                  <w:dataBinding w:prefixMappings="xmlns:ns0='http://purl.org/dc/elements/1.1/' xmlns:ns1='http://schemas.openxmlformats.org/package/2006/metadata/core-properties' " w:xpath="/ns1:coreProperties[1]/ns0:title[1]" w:storeItemID="{6C3C8BC8-F283-45AE-878A-BAB7291924A1}"/>
+                                  <w:text/>
+                                </w:sdtPr>
+                                <w:sdtEndPr>
+                                  <w:rPr>
+                                    <w:sz w:val="68"/>
+                                    <w:szCs w:val="68"/>
+                                  </w:rPr>
+                                </w:sdtEndPr>
+                                <w:sdtContent>
+                                  <w:p>
+                                    <w:pPr>
+                                      <w:pStyle w:val="Sinespaciado"/>
+                                      <w:rPr>
+                                        <w:rFonts w:asciiTheme="majorHAnsi" w:eastAsiaTheme="majorEastAsia" w:hAnsiTheme="majorHAnsi" w:cstheme="majorBidi"/>
+                                        <w:caps/>
+                                        <w:color w:val="548DD4" w:themeColor="text2" w:themeTint="99"/>
+                                        <w:sz w:val="68"/>
+                                        <w:szCs w:val="68"/>
+                                      </w:rPr>
+                                    </w:pPr>
+                                    <w:r>
+                                      <w:rPr>
+                                        <w:rFonts w:asciiTheme="majorHAnsi" w:eastAsiaTheme="majorEastAsia" w:hAnsiTheme="majorHAnsi" w:cstheme="majorBidi"/>
+                                        <w:caps/>
+                                        <w:color w:val="548DD4" w:themeColor="text2" w:themeTint="99"/>
+                                        <w:sz w:val="64"/>
+                                        <w:szCs w:val="64"/>
+                                      </w:rPr>
+                                      <w:t>Bitacora</w:t>
+                                    </w:r>
+                                  </w:p>
+                                </w:sdtContent>
+                              </w:sdt>
+                              <w:p>
+                                <w:pPr>
+                                  <w:pStyle w:val="Sinespaciado"/>
+                                  <w:spacing w:before="120"/>
+                                  <w:rPr>
+                                    <w:color w:val="4F81BD" w:themeColor="accent1"/>
+                                    <w:sz w:val="36"/>
+                                    <w:szCs w:val="36"/>
+                                  </w:rPr>
+                                </w:pPr>
+                                <w:sdt>
+                                  <w:sdtPr>
+                                    <w:rPr>
+                                      <w:color w:val="4F81BD" w:themeColor="accent1"/>
+                                      <w:sz w:val="36"/>
+                                      <w:szCs w:val="36"/>
+                                    </w:rPr>
+                                    <w:alias w:val="Subtítulo"/>
+                                    <w:tag w:val=""/>
+                                    <w:id w:val="2021743002"/>
+                                    <w:dataBinding w:prefixMappings="xmlns:ns0='http://purl.org/dc/elements/1.1/' xmlns:ns1='http://schemas.openxmlformats.org/package/2006/metadata/core-properties' " w:xpath="/ns1:coreProperties[1]/ns0:subject[1]" w:storeItemID="{6C3C8BC8-F283-45AE-878A-BAB7291924A1}"/>
+                                    <w:text/>
+                                  </w:sdtPr>
+                                  <w:sdtEndPr/>
+                                  <w:sdtContent>
+                                    <w:r>
+                                      <w:rPr>
+                                        <w:color w:val="4F81BD" w:themeColor="accent1"/>
+                                        <w:sz w:val="36"/>
+                                        <w:szCs w:val="36"/>
+                                      </w:rPr>
+                                      <w:t>CleverClock</w:t>
+                                    </w:r>
+                                  </w:sdtContent>
+                                </w:sdt>
+                                <w:r>
+                                  <w:rPr>
+                                    <w:lang w:val="es-ES"/>
+                                  </w:rPr>
+                                  <w:t xml:space="preserve"> </w:t>
+                                </w:r>
+                              </w:p>
+                              <w:p/>
+                            </w:txbxContent>
+                          </wps:txbx>
+                          <wps:bodyPr rot="0" spcFirstLastPara="0" vertOverflow="overflow" horzOverflow="overflow" vert="horz" wrap="square" lIns="91440" tIns="45720" rIns="91440" bIns="45720" numCol="1" spcCol="0" rtlCol="0" fromWordArt="0" anchor="t" anchorCtr="0" forceAA="0" compatLnSpc="1">
+                            <a:prstTxWarp prst="textNoShape">
+                              <a:avLst/>
+                            </a:prstTxWarp>
+                            <a:spAutoFit/>
+                          </wps:bodyPr>
+                        </wps:wsp>
+                      </a:graphicData>
+                    </a:graphic>
+                    <wp14:sizeRelH relativeFrom="page">
+                      <wp14:pctWidth>76500</wp14:pctWidth>
+                    </wp14:sizeRelH>
+                  </wp:anchor>
+                </w:drawing>
+              </mc:Choice>
+              <mc:Fallback>
+                <w:pict>
+                  <v:shapetype id="_x0000_t202" coordsize="21600,21600" o:spt="202" path="m,l,21600r21600,l21600,xe">
+                    <v:stroke joinstyle="miter"/>
+                    <v:path gradientshapeok="t" o:connecttype="rect"/>
+                  </v:shapetype>
+                  <v:shape id="Cuadro de texto 62" o:spid="_x0000_s1026" type="#_x0000_t202" style="position:absolute;margin-left:0;margin-top:0;width:468pt;height:1in;z-index:251669504;visibility:visible;mso-wrap-style:square;mso-width-percent:765;mso-wrap-distance-left:9pt;mso-wrap-distance-top:0;mso-wrap-distance-right:9pt;mso-wrap-distance-bottom:0;mso-position-horizontal:center;mso-position-horizontal-relative:page;mso-position-vertical:top;mso-position-vertical-relative:margin;mso-width-percent:765;mso-width-relative:page;v-text-anchor:top" o:gfxdata="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" filled="f" stroked="f" strokeweight=".5pt">
+                    <v:textbox style="mso-fit-shape-to-text:t">
+                      <w:txbxContent>
+                        <w:sdt>
+                          <w:sdtPr>
+                            <w:rPr>
+                              <w:rFonts w:asciiTheme="majorHAnsi" w:eastAsiaTheme="majorEastAsia" w:hAnsiTheme="majorHAnsi" w:cstheme="majorBidi"/>
+                              <w:caps/>
+                              <w:color w:val="548DD4" w:themeColor="text2" w:themeTint="99"/>
+                              <w:sz w:val="64"/>
+                              <w:szCs w:val="64"/>
+                            </w:rPr>
+                            <w:alias w:val="Título"/>
+                            <w:tag w:val=""/>
+                            <w:id w:val="797192764"/>
+                            <w:dataBinding w:prefixMappings="xmlns:ns0='http://purl.org/dc/elements/1.1/' xmlns:ns1='http://schemas.openxmlformats.org/package/2006/metadata/core-properties' " w:xpath="/ns1:coreProperties[1]/ns0:title[1]" w:storeItemID="{6C3C8BC8-F283-45AE-878A-BAB7291924A1}"/>
+                            <w:text/>
+                          </w:sdtPr>
+                          <w:sdtEndPr>
+                            <w:rPr>
+                              <w:sz w:val="68"/>
+                              <w:szCs w:val="68"/>
+                            </w:rPr>
+                          </w:sdtEndPr>
+                          <w:sdtContent>
+                            <w:p>
+                              <w:pPr>
+                                <w:pStyle w:val="Sinespaciado"/>
+                                <w:rPr>
+                                  <w:rFonts w:asciiTheme="majorHAnsi" w:eastAsiaTheme="majorEastAsia" w:hAnsiTheme="majorHAnsi" w:cstheme="majorBidi"/>
+                                  <w:caps/>
+                                  <w:color w:val="548DD4" w:themeColor="text2" w:themeTint="99"/>
+                                  <w:sz w:val="68"/>
+                                  <w:szCs w:val="68"/>
+                                </w:rPr>
+                              </w:pPr>
+                              <w:r>
+                                <w:rPr>
+                                  <w:rFonts w:asciiTheme="majorHAnsi" w:eastAsiaTheme="majorEastAsia" w:hAnsiTheme="majorHAnsi" w:cstheme="majorBidi"/>
+                                  <w:caps/>
+                                  <w:color w:val="548DD4" w:themeColor="text2" w:themeTint="99"/>
+                                  <w:sz w:val="64"/>
+                                  <w:szCs w:val="64"/>
+                                </w:rPr>
+                                <w:t>Bitacora</w:t>
+                              </w:r>
+                            </w:p>
+                          </w:sdtContent>
+                        </w:sdt>
+                        <w:p>
+                          <w:pPr>
+                            <w:pStyle w:val="Sinespaciado"/>
+                            <w:spacing w:before="120"/>
+                            <w:rPr>
+                              <w:color w:val="4F81BD" w:themeColor="accent1"/>
+                              <w:sz w:val="36"/>
+                              <w:szCs w:val="36"/>
+                            </w:rPr>
+                          </w:pPr>
+                          <w:sdt>
+                            <w:sdtPr>
+                              <w:rPr>
+                                <w:color w:val="4F81BD" w:themeColor="accent1"/>
+                                <w:sz w:val="36"/>
+                                <w:szCs w:val="36"/>
+                              </w:rPr>
+                              <w:alias w:val="Subtítulo"/>
+                              <w:tag w:val=""/>
+                              <w:id w:val="2021743002"/>
+                              <w:dataBinding w:prefixMappings="xmlns:ns0='http://purl.org/dc/elements/1.1/' xmlns:ns1='http://schemas.openxmlformats.org/package/2006/metadata/core-properties' " w:xpath="/ns1:coreProperties[1]/ns0:subject[1]" w:storeItemID="{6C3C8BC8-F283-45AE-878A-BAB7291924A1}"/>
+                              <w:text/>
+                            </w:sdtPr>
+                            <w:sdtEndPr/>
+                            <w:sdtContent>
+                              <w:r>
+                                <w:rPr>
+                                  <w:color w:val="4F81BD" w:themeColor="accent1"/>
+                                  <w:sz w:val="36"/>
+                                  <w:szCs w:val="36"/>
+                                </w:rPr>
+                                <w:t>CleverClock</w:t>
+                              </w:r>
+                            </w:sdtContent>
+                          </w:sdt>
+                          <w:r>
+                            <w:rPr>
+                              <w:lang w:val="es-ES"/>
+                            </w:rPr>
+                            <w:t xml:space="preserve"> </w:t>
+                          </w:r>
+                        </w:p>
+                        <w:p/>
+                      </w:txbxContent>
+                    </v:textbox>
+                    <w10:wrap anchorx="page" anchory="margin"/>
+                  </v:shape>
+                </w:pict>
+              </mc:Fallback>
+            </mc:AlternateContent>
+          </w:r>
+          <w:r>
+            <w:rPr>
+              <w:noProof/>
+              <w:color w:val="4F81BD" w:themeColor="accent1"/>
+              <w:sz w:val="36"/>
+              <w:szCs w:val="36"/>
+              <w:lang w:eastAsia="es-AR"/>
+            </w:rPr>
+            <mc:AlternateContent>
+              <mc:Choice Requires="wpg">
+                <w:drawing>
+                  <wp:anchor distT="0" distB="0" distL="114300" distR="114300" simplePos="0" relativeHeight="251668480" behindDoc="1" locked="0" layoutInCell="1" allowOverlap="1">
+                    <wp:simplePos x="0" y="0"/>
+                    <mc:AlternateContent>
+                      <mc:Choice Requires="wp14">
+                        <wp:positionH relativeFrom="page">
+                          <wp14:pctPosHOffset>22000</wp14:pctPosHOffset>
+                        </wp:positionH>
+                      </mc:Choice>
+                      <mc:Fallback>
+                        <wp:positionH relativeFrom="page">
+                          <wp:posOffset>1663065</wp:posOffset>
+                        </wp:positionH>
+                      </mc:Fallback>
+                    </mc:AlternateContent>
+                    <mc:AlternateContent>
+                      <mc:Choice Requires="wp14">
+                        <wp:positionV relativeFrom="page">
+                          <wp14:pctPosVOffset>30000</wp14:pctPosVOffset>
+                        </wp:positionV>
+                      </mc:Choice>
+                      <mc:Fallback>
+                        <wp:positionV relativeFrom="page">
+                          <wp:posOffset>3207385</wp:posOffset>
+                        </wp:positionV>
+                      </mc:Fallback>
+                    </mc:AlternateContent>
+                    <wp:extent cx="5494369" cy="5696712"/>
+                    <wp:effectExtent l="0" t="0" r="0" b="3175"/>
+                    <wp:wrapNone/>
+                    <wp:docPr id="63" name="Grupo 2"/>
+                    <wp:cNvGraphicFramePr>
+                      <a:graphicFrameLocks xmlns:a="http://schemas.openxmlformats.org/drawingml/2006/main" noChangeAspect="1"/>
+                    </wp:cNvGraphicFramePr>
+                    <a:graphic xmlns:a="http://schemas.openxmlformats.org/drawingml/2006/main">
+                      <a:graphicData uri="http://schemas.microsoft.com/office/word/2010/wordprocessingGroup">
+                        <wpg:wgp>
+                          <wpg:cNvGrpSpPr>
+                            <a:grpSpLocks noChangeAspect="1"/>
+                          </wpg:cNvGrpSpPr>
+                          <wpg:grpSpPr>
+                            <a:xfrm>
+                              <a:off x="0" y="0"/>
+                              <a:ext cx="5494369" cy="5696712"/>
+                              <a:chOff x="0" y="0"/>
+                              <a:chExt cx="4329113" cy="4491038"/>
+                            </a:xfrm>
+                            <a:solidFill>
+                              <a:schemeClr val="tx2">
+                                <a:lumMod val="60000"/>
+                                <a:lumOff val="40000"/>
+                              </a:schemeClr>
+                            </a:solidFill>
+                          </wpg:grpSpPr>
+                          <wps:wsp>
+                            <wps:cNvPr id="64" name="Forma libre 64"/>
+                            <wps:cNvSpPr>
+                              <a:spLocks/>
+                            </wps:cNvSpPr>
+                            <wps:spPr bwMode="auto">
+                              <a:xfrm>
+                                <a:off x="1501775" y="0"/>
+                                <a:ext cx="2827338" cy="2835275"/>
+                              </a:xfrm>
+                              <a:custGeom>
+                                <a:avLst/>
+                                <a:gdLst>
+                                  <a:gd name="T0" fmla="*/ 4 w 1781"/>
+                                  <a:gd name="T1" fmla="*/ 1786 h 1786"/>
+                                  <a:gd name="T2" fmla="*/ 0 w 1781"/>
+                                  <a:gd name="T3" fmla="*/ 1782 h 1786"/>
+                                  <a:gd name="T4" fmla="*/ 1776 w 1781"/>
+                                  <a:gd name="T5" fmla="*/ 0 h 1786"/>
+                                  <a:gd name="T6" fmla="*/ 1781 w 1781"/>
+                                  <a:gd name="T7" fmla="*/ 5 h 1786"/>
+                                  <a:gd name="T8" fmla="*/ 4 w 1781"/>
+                                  <a:gd name="T9" fmla="*/ 1786 h 1786"/>
+                                </a:gdLst>
+                                <a:ahLst/>
+                                <a:cxnLst>
+                                  <a:cxn ang="0">
+                                    <a:pos x="T0" y="T1"/>
+                                  </a:cxn>
+                                  <a:cxn ang="0">
+                                    <a:pos x="T2" y="T3"/>
+                                  </a:cxn>
+                                  <a:cxn ang="0">
+                                    <a:pos x="T4" y="T5"/>
+                                  </a:cxn>
+                                  <a:cxn ang="0">
+                                    <a:pos x="T6" y="T7"/>
+                                  </a:cxn>
+                                  <a:cxn ang="0">
+                                    <a:pos x="T8" y="T9"/>
+                                  </a:cxn>
+                                </a:cxnLst>
+                                <a:rect l="0" t="0" r="r" b="b"/>
+                                <a:pathLst>
+                                  <a:path w="1781" h="1786">
+                                    <a:moveTo>
+                                      <a:pt x="4" y="1786"/>
+                                    </a:moveTo>
+                                    <a:lnTo>
+                                      <a:pt x="0" y="1782"/>
+                                    </a:lnTo>
+                                    <a:lnTo>
+                                      <a:pt x="1776" y="0"/>
+                                    </a:lnTo>
+                                    <a:lnTo>
+                                      <a:pt x="1781" y="5"/>
+                                    </a:lnTo>
+                                    <a:lnTo>
+                                      <a:pt x="4" y="1786"/>
+                                    </a:lnTo>
+                                    <a:close/>
+                                  </a:path>
+                                </a:pathLst>
+                              </a:custGeom>
+                              <a:grpFill/>
+                              <a:ln>
+                                <a:noFill/>
+                              </a:ln>
+                              <a:extLst>
+                                <a:ext uri="{91240B29-F687-4F45-9708-019B960494DF}">
+                                  <a14:hiddenLine xmlns:a14="http://schemas.microsoft.com/office/drawing/2010/main" w="9525">
+                                    <a:solidFill>
+                                      <a:srgbClr val="000000"/>
+                                    </a:solidFill>
+                                    <a:round/>
+                                    <a:headEnd/>
+                                    <a:tailEnd/>
+                                  </a14:hiddenLine>
+                                </a:ext>
+                              </a:extLst>
+                            </wps:spPr>
+                            <wps:bodyPr vert="horz" wrap="square" lIns="91440" tIns="45720" rIns="91440" bIns="45720" numCol="1" anchor="t" anchorCtr="0" compatLnSpc="1">
+                              <a:prstTxWarp prst="textNoShape">
+                                <a:avLst/>
+                              </a:prstTxWarp>
+                            </wps:bodyPr>
+                          </wps:wsp>
+                          <wps:wsp>
+                            <wps:cNvPr id="65" name="Forma libre 65"/>
+                            <wps:cNvSpPr>
+                              <a:spLocks/>
+                            </wps:cNvSpPr>
+                            <wps:spPr bwMode="auto">
+                              <a:xfrm>
+                                <a:off x="782637" y="227013"/>
+                                <a:ext cx="3546475" cy="3546475"/>
+                              </a:xfrm>
+                              <a:custGeom>
+                                <a:avLst/>
+                                <a:gdLst>
+                                  <a:gd name="T0" fmla="*/ 5 w 2234"/>
+                                  <a:gd name="T1" fmla="*/ 2234 h 2234"/>
+                                  <a:gd name="T2" fmla="*/ 0 w 2234"/>
+                                  <a:gd name="T3" fmla="*/ 2229 h 2234"/>
+                                  <a:gd name="T4" fmla="*/ 2229 w 2234"/>
+                                  <a:gd name="T5" fmla="*/ 0 h 2234"/>
+                                  <a:gd name="T6" fmla="*/ 2234 w 2234"/>
+                                  <a:gd name="T7" fmla="*/ 5 h 2234"/>
+                                  <a:gd name="T8" fmla="*/ 5 w 2234"/>
+                                  <a:gd name="T9" fmla="*/ 2234 h 2234"/>
+                                </a:gdLst>
+                                <a:ahLst/>
+                                <a:cxnLst>
+                                  <a:cxn ang="0">
+                                    <a:pos x="T0" y="T1"/>
+                                  </a:cxn>
+                                  <a:cxn ang="0">
+                                    <a:pos x="T2" y="T3"/>
+                                  </a:cxn>
+                                  <a:cxn ang="0">
+                                    <a:pos x="T4" y="T5"/>
+                                  </a:cxn>
+                                  <a:cxn ang="0">
+                                    <a:pos x="T6" y="T7"/>
+                                  </a:cxn>
+                                  <a:cxn ang="0">
+                                    <a:pos x="T8" y="T9"/>
+                                  </a:cxn>
+                                </a:cxnLst>
+                                <a:rect l="0" t="0" r="r" b="b"/>
+                                <a:pathLst>
+                                  <a:path w="2234" h="2234">
+                                    <a:moveTo>
+                                      <a:pt x="5" y="2234"/>
+                                    </a:moveTo>
+                                    <a:lnTo>
+                                      <a:pt x="0" y="2229"/>
+                                    </a:lnTo>
+                                    <a:lnTo>
+                                      <a:pt x="2229" y="0"/>
+                                    </a:lnTo>
+                                    <a:lnTo>
+                                      <a:pt x="2234" y="5"/>
+                                    </a:lnTo>
+                                    <a:lnTo>
+                                      <a:pt x="5" y="2234"/>
+                                    </a:lnTo>
+                                    <a:close/>
+                                  </a:path>
+                                </a:pathLst>
+                              </a:custGeom>
+                              <a:grpFill/>
+                              <a:ln>
+                                <a:noFill/>
+                              </a:ln>
+                              <a:extLst>
+                                <a:ext uri="{91240B29-F687-4F45-9708-019B960494DF}">
+                                  <a14:hiddenLine xmlns:a14="http://schemas.microsoft.com/office/drawing/2010/main" w="9525">
+                                    <a:solidFill>
+                                      <a:srgbClr val="000000"/>
+                                    </a:solidFill>
+                                    <a:round/>
+                                    <a:headEnd/>
+                                    <a:tailEnd/>
+                                  </a14:hiddenLine>
+                                </a:ext>
+                              </a:extLst>
+                            </wps:spPr>
+                            <wps:bodyPr vert="horz" wrap="square" lIns="91440" tIns="45720" rIns="91440" bIns="45720" numCol="1" anchor="t" anchorCtr="0" compatLnSpc="1">
+                              <a:prstTxWarp prst="textNoShape">
+                                <a:avLst/>
+                              </a:prstTxWarp>
+                            </wps:bodyPr>
+                          </wps:wsp>
+                          <wps:wsp>
+                            <wps:cNvPr id="66" name="Forma libre 66"/>
+                            <wps:cNvSpPr>
+                              <a:spLocks/>
+                            </wps:cNvSpPr>
+                            <wps:spPr bwMode="auto">
+                              <a:xfrm>
+                                <a:off x="841375" y="109538"/>
+                                <a:ext cx="3487738" cy="3487738"/>
+                              </a:xfrm>
+                              <a:custGeom>
+                                <a:avLst/>
+                                <a:gdLst>
+                                  <a:gd name="T0" fmla="*/ 9 w 2197"/>
+                                  <a:gd name="T1" fmla="*/ 2197 h 2197"/>
+                                  <a:gd name="T2" fmla="*/ 0 w 2197"/>
+                                  <a:gd name="T3" fmla="*/ 2193 h 2197"/>
+                                  <a:gd name="T4" fmla="*/ 2188 w 2197"/>
+                                  <a:gd name="T5" fmla="*/ 0 h 2197"/>
+                                  <a:gd name="T6" fmla="*/ 2197 w 2197"/>
+                                  <a:gd name="T7" fmla="*/ 10 h 2197"/>
+                                  <a:gd name="T8" fmla="*/ 9 w 2197"/>
+                                  <a:gd name="T9" fmla="*/ 2197 h 2197"/>
+                                </a:gdLst>
+                                <a:ahLst/>
+                                <a:cxnLst>
+                                  <a:cxn ang="0">
+                                    <a:pos x="T0" y="T1"/>
+                                  </a:cxn>
+                                  <a:cxn ang="0">
+                                    <a:pos x="T2" y="T3"/>
+                                  </a:cxn>
+                                  <a:cxn ang="0">
+                                    <a:pos x="T4" y="T5"/>
+                                  </a:cxn>
+                                  <a:cxn ang="0">
+                                    <a:pos x="T6" y="T7"/>
+                                  </a:cxn>
+                                  <a:cxn ang="0">
+                                    <a:pos x="T8" y="T9"/>
+                                  </a:cxn>
+                                </a:cxnLst>
+                                <a:rect l="0" t="0" r="r" b="b"/>
+                                <a:pathLst>
+                                  <a:path w="2197" h="2197">
+                                    <a:moveTo>
+                                      <a:pt x="9" y="2197"/>
+                                    </a:moveTo>
+                                    <a:lnTo>
+                                      <a:pt x="0" y="2193"/>
+                                    </a:lnTo>
+                                    <a:lnTo>
+                                      <a:pt x="2188" y="0"/>
+                                    </a:lnTo>
+                                    <a:lnTo>
+                                      <a:pt x="2197" y="10"/>
+                                    </a:lnTo>
+                                    <a:lnTo>
+                                      <a:pt x="9" y="2197"/>
+                                    </a:lnTo>
+                                    <a:close/>
+                                  </a:path>
+                                </a:pathLst>
+                              </a:custGeom>
+                              <a:grpFill/>
+                              <a:ln>
+                                <a:noFill/>
+                              </a:ln>
+                              <a:extLst>
+                                <a:ext uri="{91240B29-F687-4F45-9708-019B960494DF}">
+                                  <a14:hiddenLine xmlns:a14="http://schemas.microsoft.com/office/drawing/2010/main" w="9525">
+                                    <a:solidFill>
+                                      <a:srgbClr val="000000"/>
+                                    </a:solidFill>
+                                    <a:round/>
+                                    <a:headEnd/>
+                                    <a:tailEnd/>
+                                  </a14:hiddenLine>
+                                </a:ext>
+                              </a:extLst>
+                            </wps:spPr>
+                            <wps:bodyPr vert="horz" wrap="square" lIns="91440" tIns="45720" rIns="91440" bIns="45720" numCol="1" anchor="t" anchorCtr="0" compatLnSpc="1">
+                              <a:prstTxWarp prst="textNoShape">
+                                <a:avLst/>
+                              </a:prstTxWarp>
+                            </wps:bodyPr>
+                          </wps:wsp>
+                          <wps:wsp>
+                            <wps:cNvPr id="67" name="Forma libre 67"/>
+                            <wps:cNvSpPr>
+                              <a:spLocks/>
+                            </wps:cNvSpPr>
+                            <wps:spPr bwMode="auto">
+                              <a:xfrm>
+                                <a:off x="1216025" y="498475"/>
+                                <a:ext cx="3113088" cy="3121025"/>
+                              </a:xfrm>
+                              <a:custGeom>
+                                <a:avLst/>
+                                <a:gdLst>
+                                  <a:gd name="T0" fmla="*/ 9 w 1961"/>
+                                  <a:gd name="T1" fmla="*/ 1966 h 1966"/>
+                                  <a:gd name="T2" fmla="*/ 0 w 1961"/>
+                                  <a:gd name="T3" fmla="*/ 1957 h 1966"/>
+                                  <a:gd name="T4" fmla="*/ 1952 w 1961"/>
+                                  <a:gd name="T5" fmla="*/ 0 h 1966"/>
+                                  <a:gd name="T6" fmla="*/ 1961 w 1961"/>
+                                  <a:gd name="T7" fmla="*/ 9 h 1966"/>
+                                  <a:gd name="T8" fmla="*/ 9 w 1961"/>
+                                  <a:gd name="T9" fmla="*/ 1966 h 1966"/>
+                                </a:gdLst>
+                                <a:ahLst/>
+                                <a:cxnLst>
+                                  <a:cxn ang="0">
+                                    <a:pos x="T0" y="T1"/>
+                                  </a:cxn>
+                                  <a:cxn ang="0">
+                                    <a:pos x="T2" y="T3"/>
+                                  </a:cxn>
+                                  <a:cxn ang="0">
+                                    <a:pos x="T4" y="T5"/>
+                                  </a:cxn>
+                                  <a:cxn ang="0">
+                                    <a:pos x="T6" y="T7"/>
+                                  </a:cxn>
+                                  <a:cxn ang="0">
+                                    <a:pos x="T8" y="T9"/>
+                                  </a:cxn>
+                                </a:cxnLst>
+                                <a:rect l="0" t="0" r="r" b="b"/>
+                                <a:pathLst>
+                                  <a:path w="1961" h="1966">
+                                    <a:moveTo>
+                                      <a:pt x="9" y="1966"/>
+                                    </a:moveTo>
+                                    <a:lnTo>
+                                      <a:pt x="0" y="1957"/>
+                                    </a:lnTo>
+                                    <a:lnTo>
+                                      <a:pt x="1952" y="0"/>
+                                    </a:lnTo>
+                                    <a:lnTo>
+                                      <a:pt x="1961" y="9"/>
+                                    </a:lnTo>
+                                    <a:lnTo>
+                                      <a:pt x="9" y="1966"/>
+                                    </a:lnTo>
+                                    <a:close/>
+                                  </a:path>
+                                </a:pathLst>
+                              </a:custGeom>
+                              <a:grpFill/>
+                              <a:ln>
+                                <a:noFill/>
+                              </a:ln>
+                              <a:extLst>
+                                <a:ext uri="{91240B29-F687-4F45-9708-019B960494DF}">
+                                  <a14:hiddenLine xmlns:a14="http://schemas.microsoft.com/office/drawing/2010/main" w="9525">
+                                    <a:solidFill>
+                                      <a:srgbClr val="000000"/>
+                                    </a:solidFill>
+                                    <a:round/>
+                                    <a:headEnd/>
+                                    <a:tailEnd/>
+                                  </a14:hiddenLine>
+                                </a:ext>
+                              </a:extLst>
+                            </wps:spPr>
+                            <wps:bodyPr vert="horz" wrap="square" lIns="91440" tIns="45720" rIns="91440" bIns="45720" numCol="1" anchor="t" anchorCtr="0" compatLnSpc="1">
+                              <a:prstTxWarp prst="textNoShape">
+                                <a:avLst/>
+                              </a:prstTxWarp>
+                            </wps:bodyPr>
+                          </wps:wsp>
+                          <wps:wsp>
+                            <wps:cNvPr id="68" name="Forma libre 68"/>
+                            <wps:cNvSpPr>
+                              <a:spLocks/>
+                            </wps:cNvSpPr>
+                            <wps:spPr bwMode="auto">
+                              <a:xfrm>
+                                <a:off x="0" y="153988"/>
+                                <a:ext cx="4329113" cy="4337050"/>
+                              </a:xfrm>
+                              <a:custGeom>
+                                <a:avLst/>
+                                <a:gdLst>
+                                  <a:gd name="T0" fmla="*/ 0 w 2727"/>
+                                  <a:gd name="T1" fmla="*/ 2732 h 2732"/>
+                                  <a:gd name="T2" fmla="*/ 0 w 2727"/>
+                                  <a:gd name="T3" fmla="*/ 2728 h 2732"/>
+                                  <a:gd name="T4" fmla="*/ 2722 w 2727"/>
+                                  <a:gd name="T5" fmla="*/ 0 h 2732"/>
+                                  <a:gd name="T6" fmla="*/ 2727 w 2727"/>
+                                  <a:gd name="T7" fmla="*/ 5 h 2732"/>
+                                  <a:gd name="T8" fmla="*/ 0 w 2727"/>
+                                  <a:gd name="T9" fmla="*/ 2732 h 2732"/>
+                                </a:gdLst>
+                                <a:ahLst/>
+                                <a:cxnLst>
+                                  <a:cxn ang="0">
+                                    <a:pos x="T0" y="T1"/>
+                                  </a:cxn>
+                                  <a:cxn ang="0">
+                                    <a:pos x="T2" y="T3"/>
+                                  </a:cxn>
+                                  <a:cxn ang="0">
+                                    <a:pos x="T4" y="T5"/>
+                                  </a:cxn>
+                                  <a:cxn ang="0">
+                                    <a:pos x="T6" y="T7"/>
+                                  </a:cxn>
+                                  <a:cxn ang="0">
+                                    <a:pos x="T8" y="T9"/>
+                                  </a:cxn>
+                                </a:cxnLst>
+                                <a:rect l="0" t="0" r="r" b="b"/>
+                                <a:pathLst>
+                                  <a:path w="2727" h="2732">
+                                    <a:moveTo>
+                                      <a:pt x="0" y="2732"/>
+                                    </a:moveTo>
+                                    <a:lnTo>
+                                      <a:pt x="0" y="2728"/>
+                                    </a:lnTo>
+                                    <a:lnTo>
+                                      <a:pt x="2722" y="0"/>
+                                    </a:lnTo>
+                                    <a:lnTo>
+                                      <a:pt x="2727" y="5"/>
+                                    </a:lnTo>
+                                    <a:lnTo>
+                                      <a:pt x="0" y="2732"/>
+                                    </a:lnTo>
+                                    <a:close/>
+                                  </a:path>
+                                </a:pathLst>
+                              </a:custGeom>
+                              <a:grpFill/>
+                              <a:ln>
+                                <a:noFill/>
+                              </a:ln>
+                              <a:extLst>
+                                <a:ext uri="{91240B29-F687-4F45-9708-019B960494DF}">
+                                  <a14:hiddenLine xmlns:a14="http://schemas.microsoft.com/office/drawing/2010/main" w="9525">
+                                    <a:solidFill>
+                                      <a:srgbClr val="000000"/>
+                                    </a:solidFill>
+                                    <a:round/>
+                                    <a:headEnd/>
+                                    <a:tailEnd/>
+                                  </a14:hiddenLine>
+                                </a:ext>
+                              </a:extLst>
+                            </wps:spPr>
+                            <wps:bodyPr vert="horz" wrap="square" lIns="91440" tIns="45720" rIns="91440" bIns="45720" numCol="1" anchor="t" anchorCtr="0" compatLnSpc="1">
+                              <a:prstTxWarp prst="textNoShape">
+                                <a:avLst/>
+                              </a:prstTxWarp>
+                            </wps:bodyPr>
+                          </wps:wsp>
+                        </wpg:wgp>
+                      </a:graphicData>
+                    </a:graphic>
+                    <wp14:sizeRelH relativeFrom="page">
+                      <wp14:pctWidth>70600</wp14:pctWidth>
+                    </wp14:sizeRelH>
+                    <wp14:sizeRelV relativeFrom="page">
+                      <wp14:pctHeight>56600</wp14:pctHeight>
+                    </wp14:sizeRelV>
+                  </wp:anchor>
+                </w:drawing>
+              </mc:Choice>
+              <mc:Fallback>
+                <w:pict>
+                  <v:group w14:anchorId="006C6CD4" id="Grupo 2" o:spid="_x0000_s1026" style="position:absolute;margin-left:0;margin-top:0;width:432.65pt;height:448.55pt;z-index:-251648000;mso-width-percent:706;mso-height-percent:566;mso-left-percent:220;mso-top-percent:300;mso-position-horizontal-relative:page;mso-position-vertical-relative:page;mso-width-percent:706;mso-height-percent:566;mso-left-percent:220;mso-top-percent:300" coordsize="43291,44910" o:gfxdata="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">
+                    <o:lock v:ext="edit" aspectratio="t"/>
+                    <v:shape id="Forma libre 64" o:spid="_x0000_s1027" style="position:absolute;left:15017;width:28274;height:28352;visibility:visible;mso-wrap-style:square;v-text-anchor:top" coordsize="1781,1786" o:gfxdata="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" path="m4,1786l,1782,1776,r5,5l4,1786xe" filled="f" stroked="f">
+                      <v:path arrowok="t" o:connecttype="custom" o:connectlocs="6350,2835275;0,2828925;2819400,0;2827338,7938;6350,2835275" o:connectangles="0,0,0,0,0"/>
+                    </v:shape>
+                    <v:shape id="Forma libre 65" o:spid="_x0000_s1028" style="position:absolute;left:7826;top:2270;width:35465;height:35464;visibility:visible;mso-wrap-style:square;v-text-anchor:top" coordsize="2234,2234" o:gfxdata="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" path="m5,2234l,2229,2229,r5,5l5,2234xe" filled="f" stroked="f">
+                      <v:path arrowok="t" o:connecttype="custom" o:connectlocs="7938,3546475;0,3538538;3538538,0;3546475,7938;7938,3546475" o:connectangles="0,0,0,0,0"/>
+                    </v:shape>
+                    <v:shape id="Forma libre 66" o:spid="_x0000_s1029" style="position:absolute;left:8413;top:1095;width:34878;height:34877;visibility:visible;mso-wrap-style:square;v-text-anchor:top" coordsize="2197,2197" o:gfxdata="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" path="m9,2197l,2193,2188,r9,10l9,2197xe" filled="f" stroked="f">
+                      <v:path arrowok="t" o:connecttype="custom" o:connectlocs="14288,3487738;0,3481388;3473450,0;3487738,15875;14288,3487738" o:connectangles="0,0,0,0,0"/>
+                    </v:shape>
+                    <v:shape id="Forma libre 67" o:spid="_x0000_s1030" style="position:absolute;left:12160;top:4984;width:31131;height:31211;visibility:visible;mso-wrap-style:square;v-text-anchor:top" coordsize="1961,1966" o:gfxdata="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" path="m9,1966l,1957,1952,r9,9l9,1966xe" filled="f" stroked="f">
+                      <v:path arrowok="t" o:connecttype="custom" o:connectlocs="14288,3121025;0,3106738;3098800,0;3113088,14288;14288,3121025" o:connectangles="0,0,0,0,0"/>
+                    </v:shape>
+                    <v:shape id="Forma libre 68" o:spid="_x0000_s1031" style="position:absolute;top:1539;width:43291;height:43371;visibility:visible;mso-wrap-style:square;v-text-anchor:top" coordsize="2727,2732" o:gfxdata="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" path="m,2732r,-4l2722,r5,5l,2732xe" filled="f" stroked="f">
+                      <v:path arrowok="t" o:connecttype="custom" o:connectlocs="0,4337050;0,4330700;4321175,0;4329113,7938;0,4337050" o:connectangles="0,0,0,0,0"/>
+                    </v:shape>
+                    <w10:wrap anchorx="page" anchory="page"/>
+                  </v:group>
+                </w:pict>
+              </mc:Fallback>
+            </mc:AlternateContent>
+          </w:r>
+          <w:r>
+            <w:rPr>
+              <w:noProof/>
+              <w:lang w:eastAsia="es-AR"/>
+            </w:rPr>
+            <mc:AlternateContent>
+              <mc:Choice Requires="wps">
+                <w:drawing>
+                  <wp:anchor distT="0" distB="0" distL="114300" distR="114300" simplePos="0" relativeHeight="251667456" behindDoc="0" locked="0" layoutInCell="1" allowOverlap="1">
+                    <wp:simplePos x="0" y="0"/>
+                    <wp:positionH relativeFrom="page">
+                      <wp:align>center</wp:align>
+                    </wp:positionH>
+                    <wp:positionV relativeFrom="margin">
+                      <wp:align>bottom</wp:align>
+                    </wp:positionV>
+                    <wp:extent cx="5943600" cy="374904"/>
+                    <wp:effectExtent l="0" t="0" r="0" b="2540"/>
+                    <wp:wrapNone/>
+                    <wp:docPr id="69" name="Cuadro de texto 69"/>
+                    <wp:cNvGraphicFramePr/>
+                    <a:graphic xmlns:a="http://schemas.openxmlformats.org/drawingml/2006/main">
+                      <a:graphicData uri="http://schemas.microsoft.com/office/word/2010/wordprocessingShape">
+                        <wps:wsp>
+                          <wps:cNvSpPr txBox="1"/>
+                          <wps:spPr>
+                            <a:xfrm>
+                              <a:off x="0" y="0"/>
+                              <a:ext cx="5943600" cy="374904"/>
+                            </a:xfrm>
+                            <a:prstGeom prst="rect">
+                              <a:avLst/>
+                            </a:prstGeom>
+                            <a:noFill/>
+                            <a:ln w="6350">
+                              <a:noFill/>
+                            </a:ln>
+                            <a:effectLst/>
+                          </wps:spPr>
+                          <wps:style>
+                            <a:lnRef idx="0">
+                              <a:schemeClr val="accent1"/>
+                            </a:lnRef>
+                            <a:fillRef idx="0">
+                              <a:schemeClr val="accent1"/>
+                            </a:fillRef>
+                            <a:effectRef idx="0">
+                              <a:schemeClr val="accent1"/>
+                            </a:effectRef>
+                            <a:fontRef idx="minor">
+                              <a:schemeClr val="dk1"/>
+                            </a:fontRef>
+                          </wps:style>
+                          <wps:txbx>
+                            <w:txbxContent>
+                              <w:p>
+                                <w:pPr>
+                                  <w:pStyle w:val="Sinespaciado"/>
+                                  <w:jc w:val="right"/>
+                                  <w:rPr>
+                                    <w:color w:val="4F81BD" w:themeColor="accent1"/>
+                                    <w:sz w:val="32"/>
+                                    <w:szCs w:val="36"/>
+                                  </w:rPr>
+                                </w:pPr>
+                                <w:sdt>
+                                  <w:sdtPr>
+                                    <w:rPr>
+                                      <w:color w:val="4F81BD" w:themeColor="accent1"/>
+                                      <w:sz w:val="32"/>
+                                      <w:szCs w:val="36"/>
+                                    </w:rPr>
+                                    <w:alias w:val="Escolar"/>
+                                    <w:tag w:val="Escolar"/>
+                                    <w:id w:val="1850680582"/>
+                                    <w:dataBinding w:prefixMappings="xmlns:ns0='http://schemas.openxmlformats.org/officeDocument/2006/extended-properties' " w:xpath="/ns0:Properties[1]/ns0:Company[1]" w:storeItemID="{6668398D-A668-4E3E-A5EB-62B293D839F1}"/>
+                                    <w:text/>
+                                  </w:sdtPr>
+                                  <w:sdtEndPr/>
+                                  <w:sdtContent>
+                                    <w:r>
+                                      <w:rPr>
+                                        <w:color w:val="4F81BD" w:themeColor="accent1"/>
+                                        <w:sz w:val="32"/>
+                                        <w:szCs w:val="36"/>
+                                      </w:rPr>
+                                      <w:t>Agustín Sepúlveda, Marcos Marzeniuk, Emanuel Azcurra</w:t>
+                                    </w:r>
+                                  </w:sdtContent>
+                                </w:sdt>
+                              </w:p>
+                              <w:sdt>
+                                <w:sdtPr>
+                                  <w:rPr>
+                                    <w:color w:val="4F81BD" w:themeColor="accent1"/>
+                                    <w:sz w:val="36"/>
+                                    <w:szCs w:val="36"/>
+                                  </w:rPr>
+                                  <w:alias w:val="Curso"/>
+                                  <w:tag w:val="Curso"/>
+                                  <w:id w:val="1717703537"/>
+                                  <w:dataBinding w:prefixMappings="xmlns:ns0='http://purl.org/dc/elements/1.1/' xmlns:ns1='http://schemas.openxmlformats.org/package/2006/metadata/core-properties' " w:xpath="/ns1:coreProperties[1]/ns1:category[1]" w:storeItemID="{6C3C8BC8-F283-45AE-878A-BAB7291924A1}"/>
+                                  <w:text/>
+                                </w:sdtPr>
+                                <w:sdtEndPr/>
+                                <w:sdtContent>
+                                  <w:p>
+                                    <w:pPr>
+                                      <w:pStyle w:val="Sinespaciado"/>
+                                      <w:jc w:val="right"/>
+                                      <w:rPr>
+                                        <w:color w:val="4F81BD" w:themeColor="accent1"/>
+                                        <w:sz w:val="36"/>
+                                        <w:szCs w:val="36"/>
+                                      </w:rPr>
+                                    </w:pPr>
+                                    <w:r>
+                                      <w:rPr>
+                                        <w:color w:val="4F81BD" w:themeColor="accent1"/>
+                                        <w:sz w:val="36"/>
+                                        <w:szCs w:val="36"/>
+                                      </w:rPr>
+                                      <w:t>CET N°9</w:t>
+                                    </w:r>
+                                  </w:p>
+                                </w:sdtContent>
+                              </w:sdt>
+                            </w:txbxContent>
+                          </wps:txbx>
+                          <wps:bodyPr rot="0" spcFirstLastPara="0" vertOverflow="overflow" horzOverflow="overflow" vert="horz" wrap="square" lIns="0" tIns="0" rIns="0" bIns="0" numCol="1" spcCol="0" rtlCol="0" fromWordArt="0" anchor="b" anchorCtr="0" forceAA="0" compatLnSpc="1">
+                            <a:prstTxWarp prst="textNoShape">
+                              <a:avLst/>
+                            </a:prstTxWarp>
+                            <a:spAutoFit/>
+                          </wps:bodyPr>
+                        </wps:wsp>
+                      </a:graphicData>
+                    </a:graphic>
+                    <wp14:sizeRelH relativeFrom="page">
+                      <wp14:pctWidth>76500</wp14:pctWidth>
+                    </wp14:sizeRelH>
+                    <wp14:sizeRelV relativeFrom="margin">
+                      <wp14:pctHeight>0</wp14:pctHeight>
+                    </wp14:sizeRelV>
+                  </wp:anchor>
+                </w:drawing>
+              </mc:Choice>
+              <mc:Fallback>
+                <w:pict>
+                  <v:shape id="Cuadro de texto 69" o:spid="_x0000_s1027" type="#_x0000_t202" style="position:absolute;margin-left:0;margin-top:0;width:468pt;height:29.5pt;z-index:251667456;visibility:visible;mso-wrap-style:square;mso-width-percent:765;mso-height-percent:0;mso-wrap-distance-left:9pt;mso-wrap-distance-top:0;mso-wrap-distance-right:9pt;mso-wrap-distance-bottom:0;mso-position-horizontal:center;mso-position-horizontal-relative:page;mso-position-vertical:bottom;mso-position-vertical-relative:margin;mso-width-percent:765;mso-height-percent:0;mso-width-relative:page;mso-height-relative:margin;v-text-anchor:bottom" o:gfxdata="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" filled="f" stroked="f" strokeweight=".5pt">
+                    <v:textbox style="mso-fit-shape-to-text:t" inset="0,0,0,0">
+                      <w:txbxContent>
+                        <w:p>
+                          <w:pPr>
+                            <w:pStyle w:val="Sinespaciado"/>
+                            <w:jc w:val="right"/>
+                            <w:rPr>
+                              <w:color w:val="4F81BD" w:themeColor="accent1"/>
+                              <w:sz w:val="32"/>
+                              <w:szCs w:val="36"/>
+                            </w:rPr>
+                          </w:pPr>
+                          <w:sdt>
+                            <w:sdtPr>
+                              <w:rPr>
+                                <w:color w:val="4F81BD" w:themeColor="accent1"/>
+                                <w:sz w:val="32"/>
+                                <w:szCs w:val="36"/>
+                              </w:rPr>
+                              <w:alias w:val="Escolar"/>
+                              <w:tag w:val="Escolar"/>
+                              <w:id w:val="1850680582"/>
+                              <w:dataBinding w:prefixMappings="xmlns:ns0='http://schemas.openxmlformats.org/officeDocument/2006/extended-properties' " w:xpath="/ns0:Properties[1]/ns0:Company[1]" w:storeItemID="{6668398D-A668-4E3E-A5EB-62B293D839F1}"/>
+                              <w:text/>
+                            </w:sdtPr>
+                            <w:sdtEndPr/>
+                            <w:sdtContent>
+                              <w:r>
+                                <w:rPr>
+                                  <w:color w:val="4F81BD" w:themeColor="accent1"/>
+                                  <w:sz w:val="32"/>
+                                  <w:szCs w:val="36"/>
+                                </w:rPr>
+                                <w:t>Agustín Sepúlveda, Marcos Marzeniuk, Emanuel Azcurra</w:t>
+                              </w:r>
+                            </w:sdtContent>
+                          </w:sdt>
+                        </w:p>
+                        <w:sdt>
+                          <w:sdtPr>
+                            <w:rPr>
+                              <w:color w:val="4F81BD" w:themeColor="accent1"/>
+                              <w:sz w:val="36"/>
+                              <w:szCs w:val="36"/>
+                            </w:rPr>
+                            <w:alias w:val="Curso"/>
+                            <w:tag w:val="Curso"/>
+                            <w:id w:val="1717703537"/>
+                            <w:dataBinding w:prefixMappings="xmlns:ns0='http://purl.org/dc/elements/1.1/' xmlns:ns1='http://schemas.openxmlformats.org/package/2006/metadata/core-properties' " w:xpath="/ns1:coreProperties[1]/ns1:category[1]" w:storeItemID="{6C3C8BC8-F283-45AE-878A-BAB7291924A1}"/>
+                            <w:text/>
+                          </w:sdtPr>
+                          <w:sdtEndPr/>
+                          <w:sdtContent>
+                            <w:p>
+                              <w:pPr>
+                                <w:pStyle w:val="Sinespaciado"/>
+                                <w:jc w:val="right"/>
+                                <w:rPr>
+                                  <w:color w:val="4F81BD" w:themeColor="accent1"/>
+                                  <w:sz w:val="36"/>
+                                  <w:szCs w:val="36"/>
+                                </w:rPr>
+                              </w:pPr>
+                              <w:r>
+                                <w:rPr>
+                                  <w:color w:val="4F81BD" w:themeColor="accent1"/>
+                                  <w:sz w:val="36"/>
+                                  <w:szCs w:val="36"/>
+                                </w:rPr>
+                                <w:t>CET N°9</w:t>
+                              </w:r>
+                            </w:p>
+                          </w:sdtContent>
+                        </w:sdt>
+                      </w:txbxContent>
+                    </v:textbox>
+                    <w10:wrap anchorx="page" anchory="margin"/>
+                  </v:shape>
+                </w:pict>
+              </mc:Fallback>
+            </mc:AlternateContent>
+          </w:r>
+        </w:p>
+        <w:p>
+          <w:pPr>
+            <w:spacing w:after="160" w:line="259" w:lineRule="auto"/>
+            <w:rPr>
+              <w:color w:val="000000" w:themeColor="text1"/>
+            </w:rPr>
+          </w:pPr>
+          <w:r>
+            <w:rPr>
+              <w:color w:val="000000" w:themeColor="text1"/>
+            </w:rPr>
+            <w:br w:type="page"/>
+          </w:r>
+        </w:p>
+      </w:sdtContent>
+    </w:sdt>
     <w:p>
       <w:pPr>
         <w:jc w:val="center"/>
@@ -18,6 +1099,7 @@
           <w:sz w:val="48"/>
           <w:szCs w:val="48"/>
         </w:rPr>
+        <w:lastRenderedPageBreak/>
         <w:t>Proyecto 2018</w:t>
       </w:r>
     </w:p>
@@ -335,6 +1417,8 @@
         </w:rPr>
         <w:t xml:space="preserve">Día 10/06 </w:t>
       </w:r>
+      <w:bookmarkStart w:id="0" w:name="_GoBack"/>
+      <w:bookmarkEnd w:id="0"/>
     </w:p>
     <w:p>
       <w:pPr>
@@ -625,16 +1709,10 @@
         <w:rPr>
           <w:rFonts w:ascii="Arial" w:eastAsia="Arial" w:hAnsi="Arial" w:cs="Arial"/>
         </w:rPr>
-        <w:t xml:space="preserve">Hoy encargamos en internet los primeros componentes, y los esenciales, para poder crear un prototipo funcional y aprender a programar en Arduino (microcontrolador </w:t>
-      </w:r>
-      <w:r>
-        <w:rPr>
-          <w:rFonts w:ascii="Arial" w:eastAsia="Arial" w:hAnsi="Arial" w:cs="Arial"/>
-        </w:rPr>
         <w:lastRenderedPageBreak/>
-        <w:t xml:space="preserve">Arduino Uno R3 y una pantalla de Nokia 5110). La tienda que usamos es: </w:t>
-      </w:r>
-      <w:hyperlink r:id="rId9">
+        <w:t xml:space="preserve">Hoy encargamos en internet los primeros componentes, y los esenciales, para poder crear un prototipo funcional y aprender a programar en Arduino (microcontrolador Arduino Uno R3 y una pantalla de Nokia 5110). La tienda que usamos es: </w:t>
+      </w:r>
+      <w:hyperlink r:id="rId10">
         <w:r>
           <w:rPr>
             <w:rFonts w:ascii="Arial" w:eastAsia="Arial" w:hAnsi="Arial" w:cs="Arial"/>
@@ -732,7 +1810,7 @@
           <w:lang w:eastAsia="es-AR"/>
         </w:rPr>
         <w:drawing>
-          <wp:anchor distT="0" distB="0" distL="114300" distR="114300" simplePos="0" relativeHeight="251658240" behindDoc="0" locked="0" layoutInCell="1" allowOverlap="1">
+          <wp:anchor distT="0" distB="0" distL="114300" distR="114300" simplePos="0" relativeHeight="251653120" behindDoc="0" locked="0" layoutInCell="1" allowOverlap="1">
             <wp:simplePos x="0" y="0"/>
             <wp:positionH relativeFrom="margin">
               <wp:posOffset>3594100</wp:posOffset>
@@ -753,7 +1831,7 @@
                     <pic:cNvPicPr preferRelativeResize="0"/>
                   </pic:nvPicPr>
                   <pic:blipFill>
-                    <a:blip r:embed="rId10"/>
+                    <a:blip r:embed="rId11"/>
                     <a:srcRect t="10152"/>
                     <a:stretch>
                       <a:fillRect/>
@@ -793,7 +1871,7 @@
           <w:lang w:eastAsia="es-AR"/>
         </w:rPr>
         <w:drawing>
-          <wp:anchor distT="0" distB="0" distL="114300" distR="114300" simplePos="0" relativeHeight="251659264" behindDoc="0" locked="0" layoutInCell="1" allowOverlap="1">
+          <wp:anchor distT="0" distB="0" distL="114300" distR="114300" simplePos="0" relativeHeight="251654144" behindDoc="0" locked="0" layoutInCell="1" allowOverlap="1">
             <wp:simplePos x="0" y="0"/>
             <wp:positionH relativeFrom="margin">
               <wp:posOffset>465455</wp:posOffset>
@@ -814,7 +1892,7 @@
                     <pic:cNvPicPr preferRelativeResize="0"/>
                   </pic:nvPicPr>
                   <pic:blipFill>
-                    <a:blip r:embed="rId11"/>
+                    <a:blip r:embed="rId12"/>
                     <a:srcRect/>
                     <a:stretch>
                       <a:fillRect/>
@@ -937,7 +2015,7 @@
                     <pic:cNvPicPr preferRelativeResize="0"/>
                   </pic:nvPicPr>
                   <pic:blipFill>
-                    <a:blip r:embed="rId12"/>
+                    <a:blip r:embed="rId13"/>
                     <a:srcRect/>
                     <a:stretch>
                       <a:fillRect/>
@@ -968,8 +2046,8 @@
           <w:szCs w:val="32"/>
         </w:rPr>
       </w:pPr>
-      <w:bookmarkStart w:id="0" w:name="_1v7y9p9xu2mx" w:colFirst="0" w:colLast="0"/>
-      <w:bookmarkEnd w:id="0"/>
+      <w:bookmarkStart w:id="1" w:name="_1v7y9p9xu2mx" w:colFirst="0" w:colLast="0"/>
+      <w:bookmarkEnd w:id="1"/>
     </w:p>
     <w:p>
       <w:pPr>
@@ -980,15 +2058,25 @@
           <w:szCs w:val="32"/>
         </w:rPr>
       </w:pPr>
-      <w:bookmarkStart w:id="1" w:name="_gjdgxs" w:colFirst="0" w:colLast="0"/>
-      <w:bookmarkEnd w:id="1"/>
-      <w:r>
+      <w:bookmarkStart w:id="2" w:name="_gjdgxs" w:colFirst="0" w:colLast="0"/>
+      <w:bookmarkEnd w:id="2"/>
+    </w:p>
+    <w:p>
+      <w:pPr>
         <w:rPr>
           <w:rFonts w:ascii="Arial" w:eastAsia="Arial" w:hAnsi="Arial" w:cs="Arial"/>
           <w:b/>
           <w:sz w:val="32"/>
           <w:szCs w:val="32"/>
         </w:rPr>
+      </w:pPr>
+      <w:r>
+        <w:rPr>
+          <w:rFonts w:ascii="Arial" w:eastAsia="Arial" w:hAnsi="Arial" w:cs="Arial"/>
+          <w:b/>
+          <w:sz w:val="32"/>
+          <w:szCs w:val="32"/>
+        </w:rPr>
         <w:t>Día 08/07</w:t>
       </w:r>
     </w:p>
@@ -1002,7 +2090,6 @@
         <w:rPr>
           <w:rFonts w:ascii="Arial" w:eastAsia="Arial" w:hAnsi="Arial" w:cs="Arial"/>
         </w:rPr>
-        <w:lastRenderedPageBreak/>
         <w:t xml:space="preserve">Hoy, conseguimos pasar del diseño de un croquis a una aplicación real, llevó bastante trabajo, pero logramos </w:t>
       </w:r>
       <w:r>
@@ -1030,7 +2117,7 @@
           <w:lang w:eastAsia="es-AR"/>
         </w:rPr>
         <w:drawing>
-          <wp:anchor distT="0" distB="0" distL="114300" distR="114300" simplePos="0" relativeHeight="251660288" behindDoc="0" locked="0" layoutInCell="1" allowOverlap="1">
+          <wp:anchor distT="0" distB="0" distL="114300" distR="114300" simplePos="0" relativeHeight="251655168" behindDoc="0" locked="0" layoutInCell="1" allowOverlap="1">
             <wp:simplePos x="0" y="0"/>
             <wp:positionH relativeFrom="margin">
               <wp:posOffset>2999740</wp:posOffset>
@@ -1051,7 +2138,7 @@
                     <pic:cNvPicPr preferRelativeResize="0"/>
                   </pic:nvPicPr>
                   <pic:blipFill>
-                    <a:blip r:embed="rId13"/>
+                    <a:blip r:embed="rId14"/>
                     <a:srcRect t="3795" b="69643"/>
                     <a:stretch>
                       <a:fillRect/>
@@ -1078,7 +2165,7 @@
           <w:lang w:eastAsia="es-AR"/>
         </w:rPr>
         <w:drawing>
-          <wp:anchor distT="0" distB="0" distL="114300" distR="114300" simplePos="0" relativeHeight="251661312" behindDoc="0" locked="0" layoutInCell="1" allowOverlap="1">
+          <wp:anchor distT="0" distB="0" distL="114300" distR="114300" simplePos="0" relativeHeight="251656192" behindDoc="0" locked="0" layoutInCell="1" allowOverlap="1">
             <wp:simplePos x="0" y="0"/>
             <wp:positionH relativeFrom="margin">
               <wp:posOffset>0</wp:posOffset>
@@ -1099,7 +2186,7 @@
                     <pic:cNvPicPr preferRelativeResize="0"/>
                   </pic:nvPicPr>
                   <pic:blipFill>
-                    <a:blip r:embed="rId14"/>
+                    <a:blip r:embed="rId15"/>
                     <a:srcRect/>
                     <a:stretch>
                       <a:fillRect/>
@@ -1140,7 +2227,7 @@
           <w:lang w:eastAsia="es-AR"/>
         </w:rPr>
         <w:drawing>
-          <wp:anchor distT="0" distB="0" distL="114300" distR="114300" simplePos="0" relativeHeight="251662336" behindDoc="0" locked="0" layoutInCell="1" allowOverlap="1">
+          <wp:anchor distT="0" distB="0" distL="114300" distR="114300" simplePos="0" relativeHeight="251657216" behindDoc="0" locked="0" layoutInCell="1" allowOverlap="1">
             <wp:simplePos x="0" y="0"/>
             <wp:positionH relativeFrom="margin">
               <wp:posOffset>3415665</wp:posOffset>
@@ -1161,7 +2248,7 @@
                     <pic:cNvPicPr preferRelativeResize="0"/>
                   </pic:nvPicPr>
                   <pic:blipFill>
-                    <a:blip r:embed="rId15"/>
+                    <a:blip r:embed="rId16"/>
                     <a:srcRect l="6286" b="13744"/>
                     <a:stretch>
                       <a:fillRect/>
@@ -1190,7 +2277,7 @@
         <mc:AlternateContent>
           <mc:Choice Requires="wps">
             <w:drawing>
-              <wp:anchor distT="45720" distB="45720" distL="114300" distR="114300" simplePos="0" relativeHeight="251663360" behindDoc="1" locked="0" layoutInCell="1" allowOverlap="1">
+              <wp:anchor distT="45720" distB="45720" distL="114300" distR="114300" simplePos="0" relativeHeight="251658240" behindDoc="1" locked="0" layoutInCell="1" allowOverlap="1">
                 <wp:simplePos x="0" y="0"/>
                 <wp:positionH relativeFrom="margin">
                   <wp:posOffset>584200</wp:posOffset>
@@ -1244,7 +2331,7 @@
           </mc:Choice>
           <mc:Fallback>
             <w:pict>
-              <v:rect id="Rectángulo 3" o:spid="_x0000_s1026" style="position:absolute;margin-left:46pt;margin-top:268.6pt;width:96pt;height:21pt;z-index:-251653120;visibility:visible;mso-wrap-style:square;mso-wrap-distance-left:9pt;mso-wrap-distance-top:3.6pt;mso-wrap-distance-right:9pt;mso-wrap-distance-bottom:3.6pt;mso-position-horizontal:absolute;mso-position-horizontal-relative:margin;mso-position-vertical:absolute;mso-position-vertical-relative:text;v-text-anchor:top" o:gfxdata="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" filled="f" stroked="f">
+              <v:rect id="Rectángulo 3" o:spid="_x0000_s1028" style="position:absolute;margin-left:46pt;margin-top:268.6pt;width:96pt;height:21pt;z-index:-251658240;visibility:visible;mso-wrap-style:square;mso-wrap-distance-left:9pt;mso-wrap-distance-top:3.6pt;mso-wrap-distance-right:9pt;mso-wrap-distance-bottom:3.6pt;mso-position-horizontal:absolute;mso-position-horizontal-relative:margin;mso-position-vertical:absolute;mso-position-vertical-relative:text;v-text-anchor:top" o:gfxdata="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" filled="f" stroked="f">
                 <v:textbox inset="2.53958mm,1.2694mm,2.53958mm,1.2694mm">
                   <w:txbxContent>
                     <w:p>
@@ -1274,7 +2361,7 @@
         <mc:AlternateContent>
           <mc:Choice Requires="wps">
             <w:drawing>
-              <wp:anchor distT="45720" distB="45720" distL="114300" distR="114300" simplePos="0" relativeHeight="251664384" behindDoc="1" locked="0" layoutInCell="1" allowOverlap="1">
+              <wp:anchor distT="45720" distB="45720" distL="114300" distR="114300" simplePos="0" relativeHeight="251659264" behindDoc="1" locked="0" layoutInCell="1" allowOverlap="1">
                 <wp:simplePos x="0" y="0"/>
                 <wp:positionH relativeFrom="margin">
                   <wp:posOffset>3543300</wp:posOffset>
@@ -1328,7 +2415,7 @@
           </mc:Choice>
           <mc:Fallback>
             <w:pict>
-              <v:rect id="Rectángulo 2" o:spid="_x0000_s1027" style="position:absolute;margin-left:279pt;margin-top:247.6pt;width:96pt;height:21pt;z-index:-251652096;visibility:visible;mso-wrap-style:square;mso-wrap-distance-left:9pt;mso-wrap-distance-top:3.6pt;mso-wrap-distance-right:9pt;mso-wrap-distance-bottom:3.6pt;mso-position-horizontal:absolute;mso-position-horizontal-relative:margin;mso-position-vertical:absolute;mso-position-vertical-relative:text;v-text-anchor:top" o:gfxdata="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" filled="f" stroked="f">
+              <v:rect id="Rectángulo 2" o:spid="_x0000_s1029" style="position:absolute;margin-left:279pt;margin-top:247.6pt;width:96pt;height:21pt;z-index:-251657216;visibility:visible;mso-wrap-style:square;mso-wrap-distance-left:9pt;mso-wrap-distance-top:3.6pt;mso-wrap-distance-right:9pt;mso-wrap-distance-bottom:3.6pt;mso-position-horizontal:absolute;mso-position-horizontal-relative:margin;mso-position-vertical:absolute;mso-position-vertical-relative:text;v-text-anchor:top" o:gfxdata="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" filled="f" stroked="f">
                 <v:textbox inset="2.53958mm,1.2694mm,2.53958mm,1.2694mm">
                   <w:txbxContent>
                     <w:p>
@@ -1358,7 +2445,7 @@
         <mc:AlternateContent>
           <mc:Choice Requires="wps">
             <w:drawing>
-              <wp:anchor distT="45720" distB="45720" distL="114300" distR="114300" simplePos="0" relativeHeight="251665408" behindDoc="1" locked="0" layoutInCell="1" allowOverlap="1">
+              <wp:anchor distT="45720" distB="45720" distL="114300" distR="114300" simplePos="0" relativeHeight="251660288" behindDoc="1" locked="0" layoutInCell="1" allowOverlap="1">
                 <wp:simplePos x="0" y="0"/>
                 <wp:positionH relativeFrom="margin">
                   <wp:posOffset>3175000</wp:posOffset>
@@ -1412,7 +2499,7 @@
           </mc:Choice>
           <mc:Fallback>
             <w:pict>
-              <v:rect id="Rectángulo 1" o:spid="_x0000_s1028" style="position:absolute;margin-left:250pt;margin-top:40.6pt;width:158.25pt;height:24pt;z-index:-251651072;visibility:visible;mso-wrap-style:square;mso-wrap-distance-left:9pt;mso-wrap-distance-top:3.6pt;mso-wrap-distance-right:9pt;mso-wrap-distance-bottom:3.6pt;mso-position-horizontal:absolute;mso-position-horizontal-relative:margin;mso-position-vertical:absolute;mso-position-vertical-relative:text;v-text-anchor:top" o:gfxdata="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" filled="f" stroked="f">
+              <v:rect id="Rectángulo 1" o:spid="_x0000_s1030" style="position:absolute;margin-left:250pt;margin-top:40.6pt;width:158.25pt;height:24pt;z-index:-251656192;visibility:visible;mso-wrap-style:square;mso-wrap-distance-left:9pt;mso-wrap-distance-top:3.6pt;mso-wrap-distance-right:9pt;mso-wrap-distance-bottom:3.6pt;mso-position-horizontal:absolute;mso-position-horizontal-relative:margin;mso-position-vertical:absolute;mso-position-vertical-relative:text;v-text-anchor:top" o:gfxdata="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" filled="f" stroked="f">
                 <v:textbox inset="2.53958mm,1.2694mm,2.53958mm,1.2694mm">
                   <w:txbxContent>
                     <w:p>
@@ -1566,7 +2653,14 @@
         <w:rPr>
           <w:rFonts w:ascii="Arial" w:eastAsia="Arial" w:hAnsi="Arial" w:cs="Arial"/>
         </w:rPr>
-        <w:t xml:space="preserve"> pero no imprimía nada en la misma. Todo esto resultó en que los pines, al no estar soldados, no hacían un contacto eficiente, por lo que al mínimo movimiento ya perdía información, resultando en no imprimir nada. Soldamos los cables dejándolos bien fijos y ahora anda todo de 10. Con respecto a la aplicación de Android pensamos algunas ideas las cuales falta implementarla, aunque sea solamente en la parte gráfica por ahora. Adjuntamos una screenshot de Android Studio para que se vea aunque sea un poco de la estructura que va llevando la aplicación.</w:t>
+        <w:t xml:space="preserve"> pero no imprimía nada en la misma. Todo esto resultó en que los pines, al no estar soldados, no hacían un contacto eficiente, por lo que al mínimo movimiento ya perdía información, resultando en no imprimir nada. Soldamos los cables dejándolos bien fijos y ahora anda todo de 10. Con respecto a la aplicación de Android pensamos algunas ideas las cuales falta implementarla, aunque sea solamente en la parte gráfica por ahora. Adjuntamos una screenshot de Android </w:t>
+      </w:r>
+      <w:r>
+        <w:rPr>
+          <w:rFonts w:ascii="Arial" w:eastAsia="Arial" w:hAnsi="Arial" w:cs="Arial"/>
+        </w:rPr>
+        <w:lastRenderedPageBreak/>
+        <w:t>Studio para que se vea aunque sea un poco de la estructura que va llevando la aplicación.</w:t>
       </w:r>
     </w:p>
     <w:p>
@@ -1581,7 +2675,6 @@
           <w:noProof/>
           <w:lang w:eastAsia="es-AR"/>
         </w:rPr>
-        <w:lastRenderedPageBreak/>
         <w:drawing>
           <wp:inline distT="114300" distB="114300" distL="114300" distR="114300">
             <wp:extent cx="5402580" cy="3048000"/>
@@ -1596,7 +2689,7 @@
                     <pic:cNvPicPr preferRelativeResize="0"/>
                   </pic:nvPicPr>
                   <pic:blipFill>
-                    <a:blip r:embed="rId16"/>
+                    <a:blip r:embed="rId17"/>
                     <a:srcRect/>
                     <a:stretch>
                       <a:fillRect/>
@@ -1827,7 +2920,17 @@
           <w:szCs w:val="22"/>
           <w:lang w:val="es-AR"/>
         </w:rPr>
-        <w:t>Luego intentamos imprimir el logo del colegio, pero resulto en un intento fallido debido a la falta de tiempo y que el logo esta coloreado. El hecho de que nuestra pantalla sea monocromática imposibilita el tema de los colores, y en caso de querer imprimir de todas formas, hay que pasarla a un color blanco y negro. Pero de nuevo, por la falta de tiempo no pudimos.</w:t>
+        <w:t xml:space="preserve">Luego intentamos imprimir el logo del colegio, pero resulto en un intento fallido debido a la falta de tiempo y que el logo esta coloreado. El hecho de que nuestra pantalla sea </w:t>
+      </w:r>
+      <w:r>
+        <w:rPr>
+          <w:rFonts w:ascii="Arial" w:hAnsi="Arial" w:cs="Arial"/>
+          <w:sz w:val="22"/>
+          <w:szCs w:val="22"/>
+          <w:lang w:val="es-AR"/>
+        </w:rPr>
+        <w:lastRenderedPageBreak/>
+        <w:t>monocromática imposibilita el tema de los colores, y en caso de querer imprimir de todas formas, hay que pasarla a un color blanco y negro. Pero de nuevo, por la falta de tiempo no pudimos.</w:t>
       </w:r>
     </w:p>
     <w:p>
@@ -2335,7 +3438,17 @@
           <w:szCs w:val="22"/>
           <w:lang w:val="es-AR"/>
         </w:rPr>
-        <w:t xml:space="preserve"> guiando un poco para poder idear el algoritmo del reloj. El trabajo que realizaron hoy fue una especie de semáforo, la cual al iniciar </w:t>
+        <w:t xml:space="preserve"> guiando un poco para poder idear el algoritmo del reloj. El trabajo que realizaron hoy fue una especie de semáforo, la </w:t>
+      </w:r>
+      <w:r>
+        <w:rPr>
+          <w:rFonts w:ascii="Arial" w:hAnsi="Arial" w:cs="Arial"/>
+          <w:sz w:val="22"/>
+          <w:szCs w:val="22"/>
+          <w:lang w:val="es-AR"/>
+        </w:rPr>
+        <w:lastRenderedPageBreak/>
+        <w:t xml:space="preserve">cual al iniciar </w:t>
       </w:r>
       <w:r>
         <w:rPr>
@@ -2399,7 +3512,10 @@
           <w:lang w:val="es-AR"/>
         </w:rPr>
       </w:pPr>
-      <w:r>
+    </w:p>
+    <w:p>
+      <w:pPr>
+        <w:pStyle w:val="NormalWeb"/>
         <w:rPr>
           <w:rFonts w:ascii="Arial" w:hAnsi="Arial" w:cs="Arial"/>
           <w:b/>
@@ -2408,8 +3524,7 @@
           <w:szCs w:val="32"/>
           <w:lang w:val="es-AR"/>
         </w:rPr>
-        <w:t>Día</w:t>
-      </w:r>
+      </w:pPr>
       <w:r>
         <w:rPr>
           <w:rFonts w:ascii="Arial" w:hAnsi="Arial" w:cs="Arial"/>
@@ -2419,6 +3534,17 @@
           <w:szCs w:val="32"/>
           <w:lang w:val="es-AR"/>
         </w:rPr>
+        <w:t>Día</w:t>
+      </w:r>
+      <w:r>
+        <w:rPr>
+          <w:rFonts w:ascii="Arial" w:hAnsi="Arial" w:cs="Arial"/>
+          <w:b/>
+          <w:bCs/>
+          <w:sz w:val="32"/>
+          <w:szCs w:val="32"/>
+          <w:lang w:val="es-AR"/>
+        </w:rPr>
         <w:t xml:space="preserve"> 17/08</w:t>
       </w:r>
     </w:p>
@@ -2439,7 +3565,6 @@
           <w:szCs w:val="22"/>
           <w:lang w:val="es-AR"/>
         </w:rPr>
-        <w:lastRenderedPageBreak/>
         <w:t xml:space="preserve">Emanuel y Marcos siguen atendiendo al curso que dicta el profesor de laboratorio. Ya encargamos el modulo Bluetooth y estamos a la espera de que llegue, se espera que llegue aproximadamente el </w:t>
       </w:r>
       <w:r>
@@ -2622,7 +3747,7 @@
                     </pic:cNvPicPr>
                   </pic:nvPicPr>
                   <pic:blipFill>
-                    <a:blip r:embed="rId17"/>
+                    <a:blip r:embed="rId18"/>
                     <a:stretch>
                       <a:fillRect/>
                     </a:stretch>
@@ -2751,6 +3876,7 @@
           <w:szCs w:val="22"/>
           <w:lang w:val="es-AR"/>
         </w:rPr>
+        <w:lastRenderedPageBreak/>
         <w:t xml:space="preserve">Respecto al </w:t>
       </w:r>
       <w:r>
@@ -2931,7 +4057,6 @@
           <w:szCs w:val="22"/>
           <w:lang w:val="es-AR"/>
         </w:rPr>
-        <w:lastRenderedPageBreak/>
         <w:t xml:space="preserve">La idea de comprar un Nuevo </w:t>
       </w:r>
       <w:r>
@@ -3117,7 +4242,7 @@
                     <pic:cNvPicPr/>
                   </pic:nvPicPr>
                   <pic:blipFill>
-                    <a:blip r:embed="rId18">
+                    <a:blip r:embed="rId19">
                       <a:extLst>
                         <a:ext uri="{28A0092B-C50C-407E-A947-70E740481C1C}">
                           <a14:useLocalDpi xmlns:a14="http://schemas.microsoft.com/office/drawing/2010/main" val="0"/>
@@ -3242,6 +4367,7 @@
           <w:szCs w:val="22"/>
           <w:lang w:val="es-AR"/>
         </w:rPr>
+        <w:lastRenderedPageBreak/>
         <w:t>Luego de una examinada intensa a los videos de YouTube que hay, pudimos rescatar bastante información al respecto, más que nada de youtubers de habla inglesa porque en español no hay mucha información que sirva de algo.</w:t>
       </w:r>
     </w:p>
@@ -3293,7 +4419,7 @@
           <w:lang w:val="es-AR"/>
         </w:rPr>
       </w:pPr>
-      <w:hyperlink r:id="rId19" w:history="1">
+      <w:hyperlink r:id="rId20" w:history="1">
         <w:r>
           <w:rPr>
             <w:rStyle w:val="Hipervnculo"/>
@@ -3316,7 +4442,7 @@
           <w:lang w:val="es-AR"/>
         </w:rPr>
       </w:pPr>
-      <w:hyperlink r:id="rId20" w:history="1">
+      <w:hyperlink r:id="rId21" w:history="1">
         <w:r>
           <w:rPr>
             <w:rStyle w:val="Hipervnculo"/>
@@ -3355,18 +4481,6 @@
         </w:rPr>
         <w:t xml:space="preserve"> bastante)</w:t>
       </w:r>
-    </w:p>
-    <w:p>
-      <w:pPr>
-        <w:pStyle w:val="NormalWeb"/>
-        <w:rPr>
-          <w:rFonts w:ascii="Arial" w:hAnsi="Arial" w:cs="Arial"/>
-          <w:b/>
-          <w:sz w:val="32"/>
-          <w:szCs w:val="22"/>
-          <w:lang w:val="es-AR"/>
-        </w:rPr>
-      </w:pPr>
     </w:p>
     <w:p>
       <w:pPr>
@@ -3456,7 +4570,7 @@
                     <pic:cNvPicPr/>
                   </pic:nvPicPr>
                   <pic:blipFill rotWithShape="1">
-                    <a:blip r:embed="rId21">
+                    <a:blip r:embed="rId22">
                       <a:extLst>
                         <a:ext uri="{28A0092B-C50C-407E-A947-70E740481C1C}">
                           <a14:useLocalDpi xmlns:a14="http://schemas.microsoft.com/office/drawing/2010/main" val="0"/>
@@ -3530,6 +4644,7 @@
           <w:b/>
           <w:sz w:val="32"/>
         </w:rPr>
+        <w:lastRenderedPageBreak/>
         <w:t>Día 3/10/18</w:t>
       </w:r>
     </w:p>
@@ -3571,7 +4686,6 @@
           <w:noProof/>
           <w:lang w:eastAsia="es-AR"/>
         </w:rPr>
-        <w:lastRenderedPageBreak/>
         <w:drawing>
           <wp:inline distT="0" distB="0" distL="0" distR="0">
             <wp:extent cx="4388026" cy="3676650"/>
@@ -3588,7 +4702,7 @@
                     <pic:cNvPicPr/>
                   </pic:nvPicPr>
                   <pic:blipFill rotWithShape="1">
-                    <a:blip r:embed="rId22">
+                    <a:blip r:embed="rId23">
                       <a:extLst>
                         <a:ext uri="{28A0092B-C50C-407E-A947-70E740481C1C}">
                           <a14:useLocalDpi xmlns:a14="http://schemas.microsoft.com/office/drawing/2010/main" val="0"/>
@@ -3634,6 +4748,7 @@
           <w:noProof/>
           <w:lang w:eastAsia="es-AR"/>
         </w:rPr>
+        <w:lastRenderedPageBreak/>
         <w:drawing>
           <wp:inline distT="0" distB="0" distL="0" distR="0">
             <wp:extent cx="4857750" cy="4810264"/>
@@ -3650,7 +4765,7 @@
                     <pic:cNvPicPr/>
                   </pic:nvPicPr>
                   <pic:blipFill rotWithShape="1">
-                    <a:blip r:embed="rId23">
+                    <a:blip r:embed="rId24">
                       <a:extLst>
                         <a:ext uri="{28A0092B-C50C-407E-A947-70E740481C1C}">
                           <a14:useLocalDpi xmlns:a14="http://schemas.microsoft.com/office/drawing/2010/main" val="0"/>
@@ -3694,33 +4809,115 @@
         <w:rPr>
           <w:rFonts w:ascii="Arial" w:eastAsia="Arial" w:hAnsi="Arial" w:cs="Arial"/>
         </w:rPr>
+        <w:t xml:space="preserve">Eso </w:t>
+      </w:r>
+      <w:r>
+        <w:rPr>
+          <w:rFonts w:ascii="Arial" w:eastAsia="Arial" w:hAnsi="Arial" w:cs="Arial"/>
+        </w:rPr>
+        <w:t>sí</w:t>
+      </w:r>
+      <w:r>
+        <w:rPr>
+          <w:rFonts w:ascii="Arial" w:eastAsia="Arial" w:hAnsi="Arial" w:cs="Arial"/>
+        </w:rPr>
+        <w:t xml:space="preserve">, hubo un intento de la plaqueta la cual no salió bien, pero por el momento no tenemos fotos, cuando tengamos las adjuntaremos en la bitácora. </w:t>
+      </w:r>
+    </w:p>
+    <w:p>
+      <w:pPr>
+        <w:rPr>
+          <w:rFonts w:ascii="Arial" w:eastAsia="Arial" w:hAnsi="Arial" w:cs="Arial"/>
+        </w:rPr>
+      </w:pPr>
+      <w:r>
+        <w:rPr>
+          <w:rFonts w:ascii="Arial" w:eastAsia="Arial" w:hAnsi="Arial" w:cs="Arial"/>
+        </w:rPr>
+        <w:t>Con respecto a la aplicación de Android, por el momento la estamos dejando media abandonada mientras nos concentramos en llevar a cabo el tema de la interpretación de Arduino. De otro modo, nos perderíamos bastante ya que son tecnologías totalmente diferentes entonces es muy fácil perderse y frustrarse por no poder realizar las cosas.</w:t>
+      </w:r>
+    </w:p>
+    <w:p>
+      <w:pPr>
+        <w:rPr>
+          <w:rFonts w:ascii="Arial" w:eastAsia="Arial" w:hAnsi="Arial" w:cs="Arial"/>
+          <w:b/>
+          <w:sz w:val="32"/>
+        </w:rPr>
+      </w:pPr>
+      <w:r>
+        <w:rPr>
+          <w:rFonts w:ascii="Arial" w:eastAsia="Arial" w:hAnsi="Arial" w:cs="Arial"/>
+          <w:b/>
+          <w:sz w:val="32"/>
+        </w:rPr>
+        <w:t>Día 7/10/18</w:t>
+      </w:r>
+    </w:p>
+    <w:p>
+      <w:pPr>
+        <w:rPr>
+          <w:rFonts w:ascii="Arial" w:eastAsia="Arial" w:hAnsi="Arial" w:cs="Arial"/>
+        </w:rPr>
+      </w:pPr>
+      <w:r>
+        <w:rPr>
+          <w:rFonts w:ascii="Arial" w:eastAsia="Arial" w:hAnsi="Arial" w:cs="Arial"/>
+        </w:rPr>
+        <w:t>Hoy nos pusimos a trabajar con el tema del módulo Bluetooth, pero nos surgió un problema. Resulta que el modulo bluetooth trabaja con un voltaje de 3,3v, mientras que la pantalla, actualmente está corriendo con 5v. Por lo tanto, posibles soluciones son: usar un divisor de tensión que podemos hacer con unas 2 resistencias (este método requeriría el cálculo de las resistencias a usar para que hayan 3,3v de salida) o bien comprar un regulador de voltaje (esta es la opción más fácil).</w:t>
+      </w:r>
+    </w:p>
+    <w:p>
+      <w:pPr>
+        <w:rPr>
+          <w:rFonts w:ascii="Arial" w:eastAsia="Arial" w:hAnsi="Arial" w:cs="Arial"/>
+        </w:rPr>
+      </w:pPr>
+      <w:r>
+        <w:rPr>
+          <w:rFonts w:ascii="Arial" w:eastAsia="Arial" w:hAnsi="Arial" w:cs="Arial"/>
+        </w:rPr>
+        <w:t xml:space="preserve">Cambiando de tema, estamos viendo una librería llamada “time” con la cual podemos hacer la función de un reloj sin la necesidad de utilizar un módulo RTC (lo que hace </w:t>
+      </w:r>
+      <w:r>
+        <w:rPr>
+          <w:rFonts w:ascii="Arial" w:eastAsia="Arial" w:hAnsi="Arial" w:cs="Arial"/>
+        </w:rPr>
         <w:lastRenderedPageBreak/>
-        <w:t xml:space="preserve">Eso </w:t>
-      </w:r>
-      <w:r>
-        <w:rPr>
-          <w:rFonts w:ascii="Arial" w:eastAsia="Arial" w:hAnsi="Arial" w:cs="Arial"/>
-        </w:rPr>
-        <w:t>sí</w:t>
-      </w:r>
-      <w:r>
-        <w:rPr>
-          <w:rFonts w:ascii="Arial" w:eastAsia="Arial" w:hAnsi="Arial" w:cs="Arial"/>
-        </w:rPr>
-        <w:t xml:space="preserve">, hubo un intento de la plaqueta la cual no salió bien, pero por el momento no tenemos fotos, cuando tengamos las adjuntaremos en la bitácora. </w:t>
-      </w:r>
-    </w:p>
-    <w:p>
-      <w:pPr>
-        <w:rPr>
-          <w:rFonts w:ascii="Arial" w:eastAsia="Arial" w:hAnsi="Arial" w:cs="Arial"/>
-        </w:rPr>
-      </w:pPr>
-      <w:r>
-        <w:rPr>
-          <w:rFonts w:ascii="Arial" w:eastAsia="Arial" w:hAnsi="Arial" w:cs="Arial"/>
-        </w:rPr>
-        <w:t>Con respecto a la aplicación de Android, por el momento la estamos dejando media abandonada mientras nos concentramos en llevar a cabo el tema de la interpretación de Arduino. De otro modo, nos perderíamos bastante ya que son tecnologías totalmente diferentes entonces es muy fácil perderse y frustrarse por no poder realizar las cosas.</w:t>
+        <w:t>este módulo es mantener constancia de la hora cosa que nunca se pierda). No queremos usar un módulo RTC porque creemos que, al menos para el prototipo, no hace falta, ya que se puede sincronizar con el celular por medio de bluetooth y listo.</w:t>
+      </w:r>
+    </w:p>
+    <w:p>
+      <w:pPr>
+        <w:rPr>
+          <w:rFonts w:ascii="Arial" w:eastAsia="Arial" w:hAnsi="Arial" w:cs="Arial"/>
+        </w:rPr>
+      </w:pPr>
+      <w:r>
+        <w:rPr>
+          <w:rFonts w:ascii="Arial" w:eastAsia="Arial" w:hAnsi="Arial" w:cs="Arial"/>
+        </w:rPr>
+        <w:t xml:space="preserve">También estamos viendo la posibilidad de agregarle un botón cosa que al apretar ese pulsador se sincronice la hora. </w:t>
+      </w:r>
+    </w:p>
+    <w:p>
+      <w:pPr>
+        <w:rPr>
+          <w:rFonts w:ascii="Arial" w:eastAsia="Arial" w:hAnsi="Arial" w:cs="Arial"/>
+        </w:rPr>
+      </w:pPr>
+    </w:p>
+    <w:p>
+      <w:pPr>
+        <w:rPr>
+          <w:rFonts w:ascii="Arial" w:eastAsia="Arial" w:hAnsi="Arial" w:cs="Arial"/>
+        </w:rPr>
+      </w:pPr>
+      <w:r>
+        <w:rPr>
+          <w:rFonts w:ascii="Arial" w:eastAsia="Arial" w:hAnsi="Arial" w:cs="Arial"/>
+        </w:rPr>
+        <w:t>Otra cosa que se está viendo un poco más de fondo es el tema de las diferentes “paginas” por la cual va a estar compuesto el reloj. La idea sería que la primera página muestre lo que sería la hora, fecha y batería. Una segunda página va a ser necesaria para cuando el reloj este recién prendido y haya que sincronizarlo, así de esa manera, no arroja una hora hasta estar sincronizado.</w:t>
       </w:r>
     </w:p>
     <w:p>
@@ -3737,82 +4934,6 @@
           <w:b/>
           <w:sz w:val="32"/>
         </w:rPr>
-        <w:t>Día 7/10/18</w:t>
-      </w:r>
-    </w:p>
-    <w:p>
-      <w:pPr>
-        <w:rPr>
-          <w:rFonts w:ascii="Arial" w:eastAsia="Arial" w:hAnsi="Arial" w:cs="Arial"/>
-        </w:rPr>
-      </w:pPr>
-      <w:r>
-        <w:rPr>
-          <w:rFonts w:ascii="Arial" w:eastAsia="Arial" w:hAnsi="Arial" w:cs="Arial"/>
-        </w:rPr>
-        <w:t>Hoy nos pusimos a trabajar con el tema del módulo Bluetooth, pero nos surgió un problema. Resulta que el modulo bluetooth trabaja con un voltaje de 3,3v, mientras que la pantalla, actualmente está corriendo con 5v. Por lo tanto, posibles soluciones son: usar un divisor de tensión que podemos hacer con unas 2 resistencias (este método requeriría el cálculo de las resistencias a usar para que hayan 3,3v de salida) o bien comprar un regulador de voltaje (esta es la opción más fácil).</w:t>
-      </w:r>
-    </w:p>
-    <w:p>
-      <w:pPr>
-        <w:rPr>
-          <w:rFonts w:ascii="Arial" w:eastAsia="Arial" w:hAnsi="Arial" w:cs="Arial"/>
-        </w:rPr>
-      </w:pPr>
-      <w:r>
-        <w:rPr>
-          <w:rFonts w:ascii="Arial" w:eastAsia="Arial" w:hAnsi="Arial" w:cs="Arial"/>
-        </w:rPr>
-        <w:t>Cambiando de tema, estamos viendo una librería llamada “time” con la cual podemos hacer la función de un reloj sin la necesidad de utilizar un módulo RTC (lo que hace este módulo es mantener constancia de la hora cosa que nunca se pierda). No queremos usar un módulo RTC porque creemos que, al menos para el prototipo, no hace falta, ya que se puede sincronizar con el celular por medio de bluetooth y listo.</w:t>
-      </w:r>
-    </w:p>
-    <w:p>
-      <w:pPr>
-        <w:rPr>
-          <w:rFonts w:ascii="Arial" w:eastAsia="Arial" w:hAnsi="Arial" w:cs="Arial"/>
-        </w:rPr>
-      </w:pPr>
-      <w:r>
-        <w:rPr>
-          <w:rFonts w:ascii="Arial" w:eastAsia="Arial" w:hAnsi="Arial" w:cs="Arial"/>
-        </w:rPr>
-        <w:t xml:space="preserve">También estamos viendo la posibilidad de agregarle un botón cosa que al apretar ese pulsador se sincronice la hora. </w:t>
-      </w:r>
-    </w:p>
-    <w:p>
-      <w:pPr>
-        <w:rPr>
-          <w:rFonts w:ascii="Arial" w:eastAsia="Arial" w:hAnsi="Arial" w:cs="Arial"/>
-        </w:rPr>
-      </w:pPr>
-    </w:p>
-    <w:p>
-      <w:pPr>
-        <w:rPr>
-          <w:rFonts w:ascii="Arial" w:eastAsia="Arial" w:hAnsi="Arial" w:cs="Arial"/>
-        </w:rPr>
-      </w:pPr>
-      <w:r>
-        <w:rPr>
-          <w:rFonts w:ascii="Arial" w:eastAsia="Arial" w:hAnsi="Arial" w:cs="Arial"/>
-        </w:rPr>
-        <w:t>Otra cosa que se está viendo un poco más de fondo es el tema de las diferentes “paginas” por la cual va a estar compuesto el reloj. La idea sería que la primera página muestre lo que sería la hora, fecha y batería. Una segunda página va a ser necesaria para cuando el reloj este recién prendido y haya que sincronizarlo, así de esa manera, no arroja una hora hasta estar sincronizado.</w:t>
-      </w:r>
-    </w:p>
-    <w:p>
-      <w:pPr>
-        <w:rPr>
-          <w:rFonts w:ascii="Arial" w:eastAsia="Arial" w:hAnsi="Arial" w:cs="Arial"/>
-          <w:b/>
-          <w:sz w:val="32"/>
-        </w:rPr>
-      </w:pPr>
-      <w:r>
-        <w:rPr>
-          <w:rFonts w:ascii="Arial" w:eastAsia="Arial" w:hAnsi="Arial" w:cs="Arial"/>
-          <w:b/>
-          <w:sz w:val="32"/>
-        </w:rPr>
         <w:t>Día 10/10/18</w:t>
       </w:r>
     </w:p>
@@ -3891,7 +5012,6 @@
         <w:rPr>
           <w:rFonts w:ascii="Arial" w:eastAsia="Arial" w:hAnsi="Arial" w:cs="Arial"/>
         </w:rPr>
-        <w:lastRenderedPageBreak/>
         <w:t>Analizamos posibilidades de divisores de voltaje…</w:t>
       </w:r>
     </w:p>
@@ -4081,6 +5201,7 @@
         <w:rPr>
           <w:rFonts w:ascii="Arial" w:eastAsia="Arial" w:hAnsi="Arial" w:cs="Arial"/>
         </w:rPr>
+        <w:lastRenderedPageBreak/>
         <w:t>Seguimos sin respuesta de Pablo. Por lo que decidimos invertir el tiempo que tenemos mientras llega el módulo en investigar algo acerca de la comunicación entre Celular-Modulo.</w:t>
       </w:r>
     </w:p>
@@ -4266,7 +5387,62 @@
         <w:rPr>
           <w:rFonts w:ascii="Arial" w:eastAsia="Arial" w:hAnsi="Arial" w:cs="Arial"/>
         </w:rPr>
-        <w:t xml:space="preserve"> conexionado.</w:t>
+        <w:t xml:space="preserve"> conexionado:</w:t>
+      </w:r>
+    </w:p>
+    <w:p>
+      <w:pPr>
+        <w:rPr>
+          <w:rFonts w:ascii="Arial" w:eastAsia="Arial" w:hAnsi="Arial" w:cs="Arial"/>
+        </w:rPr>
+      </w:pPr>
+      <w:r>
+        <w:rPr>
+          <w:noProof/>
+          <w:lang w:eastAsia="es-AR"/>
+        </w:rPr>
+        <w:lastRenderedPageBreak/>
+        <w:drawing>
+          <wp:inline distT="0" distB="0" distL="0" distR="0" wp14:anchorId="78400FC5" wp14:editId="4CAA01FC">
+            <wp:extent cx="5400040" cy="3845039"/>
+            <wp:effectExtent l="0" t="0" r="0" b="3175"/>
+            <wp:docPr id="14" name="Imagen 14"/>
+            <wp:cNvGraphicFramePr>
+              <a:graphicFrameLocks xmlns:a="http://schemas.openxmlformats.org/drawingml/2006/main" noChangeAspect="1"/>
+            </wp:cNvGraphicFramePr>
+            <a:graphic xmlns:a="http://schemas.openxmlformats.org/drawingml/2006/main">
+              <a:graphicData uri="http://schemas.openxmlformats.org/drawingml/2006/picture">
+                <pic:pic xmlns:pic="http://schemas.openxmlformats.org/drawingml/2006/picture">
+                  <pic:nvPicPr>
+                    <pic:cNvPr id="11" name="Esquema CleverClock.png"/>
+                    <pic:cNvPicPr/>
+                  </pic:nvPicPr>
+                  <pic:blipFill>
+                    <a:blip r:embed="rId25">
+                      <a:extLst>
+                        <a:ext uri="{28A0092B-C50C-407E-A947-70E740481C1C}">
+                          <a14:useLocalDpi xmlns:a14="http://schemas.microsoft.com/office/drawing/2010/main" val="0"/>
+                        </a:ext>
+                      </a:extLst>
+                    </a:blip>
+                    <a:stretch>
+                      <a:fillRect/>
+                    </a:stretch>
+                  </pic:blipFill>
+                  <pic:spPr>
+                    <a:xfrm>
+                      <a:off x="0" y="0"/>
+                      <a:ext cx="5400040" cy="3845039"/>
+                    </a:xfrm>
+                    <a:prstGeom prst="rect">
+                      <a:avLst/>
+                    </a:prstGeom>
+                  </pic:spPr>
+                </pic:pic>
+              </a:graphicData>
+            </a:graphic>
+          </wp:inline>
+        </w:drawing>
       </w:r>
     </w:p>
     <w:p>
@@ -4290,142 +5466,160 @@
           <w:b/>
           <w:sz w:val="32"/>
         </w:rPr>
+        <w:t>Día</w:t>
+      </w:r>
+      <w:r>
+        <w:rPr>
+          <w:rFonts w:ascii="Arial" w:eastAsia="Arial" w:hAnsi="Arial" w:cs="Arial"/>
+          <w:b/>
+          <w:sz w:val="32"/>
+        </w:rPr>
+        <w:t xml:space="preserve"> </w:t>
+      </w:r>
+      <w:r>
+        <w:rPr>
+          <w:rFonts w:ascii="Arial" w:eastAsia="Arial" w:hAnsi="Arial" w:cs="Arial"/>
+          <w:b/>
+          <w:sz w:val="32"/>
+        </w:rPr>
+        <w:t>28/10</w:t>
+      </w:r>
+    </w:p>
+    <w:p>
+      <w:pPr>
+        <w:rPr>
+          <w:rFonts w:ascii="Arial" w:eastAsia="Arial" w:hAnsi="Arial" w:cs="Arial"/>
+        </w:rPr>
+      </w:pPr>
+      <w:r>
+        <w:rPr>
+          <w:rFonts w:ascii="Arial" w:eastAsia="Arial" w:hAnsi="Arial" w:cs="Arial"/>
+        </w:rPr>
+        <w:t>Logramos crear las diferentes pantallas de bienvenida y carga para que quede mejor visualmente. Seguimos analizando tema de comunicación entre celular, bluetooth y Arduino.</w:t>
+      </w:r>
+    </w:p>
+    <w:p>
+      <w:pPr>
+        <w:rPr>
+          <w:rFonts w:ascii="Arial" w:eastAsia="Arial" w:hAnsi="Arial" w:cs="Arial"/>
+        </w:rPr>
+      </w:pPr>
+      <w:r>
+        <w:rPr>
+          <w:rFonts w:ascii="Arial" w:eastAsia="Arial" w:hAnsi="Arial" w:cs="Arial"/>
+        </w:rPr>
+        <w:t>Implementado medidor de batería, aunque actualmente al estar alimentado a la PC, siempre va a estar marcando 100%.</w:t>
+      </w:r>
+    </w:p>
+    <w:p>
+      <w:pPr>
+        <w:rPr>
+          <w:rFonts w:ascii="Arial" w:eastAsia="Arial" w:hAnsi="Arial" w:cs="Arial"/>
+          <w:b/>
+          <w:sz w:val="32"/>
+        </w:rPr>
+      </w:pPr>
+      <w:r>
+        <w:rPr>
+          <w:rFonts w:ascii="Arial" w:eastAsia="Arial" w:hAnsi="Arial" w:cs="Arial"/>
+          <w:b/>
+          <w:sz w:val="32"/>
+        </w:rPr>
+        <w:t>Día</w:t>
+      </w:r>
+      <w:r>
+        <w:rPr>
+          <w:rFonts w:ascii="Arial" w:eastAsia="Arial" w:hAnsi="Arial" w:cs="Arial"/>
+          <w:b/>
+          <w:sz w:val="32"/>
+        </w:rPr>
+        <w:t xml:space="preserve"> 1/11</w:t>
+      </w:r>
+    </w:p>
+    <w:p>
+      <w:pPr>
+        <w:rPr>
+          <w:rFonts w:ascii="Arial" w:eastAsia="Arial" w:hAnsi="Arial" w:cs="Arial"/>
+        </w:rPr>
+      </w:pPr>
+      <w:r>
+        <w:rPr>
+          <w:rFonts w:ascii="Arial" w:eastAsia="Arial" w:hAnsi="Arial" w:cs="Arial"/>
+        </w:rPr>
+        <w:t>Estos días hemos avanzado bastantemente, pero nos olvidamos de incluir todas las tareas que habíamos realizado. Básicamente lo que hicimos fue conseguir una aplicación, llamada “Notiduino” la cual hace que cuando llegue una notificación de alguna aplicación que hayamos elegido, esta mande un valor por medio del módulo bluetooth. Un ejemplo de esto, seria: nosotros elegimos WhatsApp como una aplicación, y cuando llegue un mensaje de esta aplicación, va a mandar una “w” al Arduino a través del módulo bluetooth.</w:t>
+      </w:r>
+    </w:p>
+    <w:p>
+      <w:pPr>
+        <w:rPr>
+          <w:rFonts w:ascii="Arial" w:eastAsia="Arial" w:hAnsi="Arial" w:cs="Arial"/>
+        </w:rPr>
+      </w:pPr>
+      <w:r>
+        <w:rPr>
+          <w:rFonts w:ascii="Arial" w:eastAsia="Arial" w:hAnsi="Arial" w:cs="Arial"/>
+        </w:rPr>
+        <w:t xml:space="preserve">De esta manera logramos crear un algoritmo que registre el dato este que se está mandando, y en base a que dato sea, realice una acción u otra. En caso de que fuera WhatsApp, muestre en pantalla que ha llegado un nuevo mensaje por WhatsApp, y en cambio si fuera Instagram, mostraría que el mensaje que llego es de Instagram. Para </w:t>
+      </w:r>
+      <w:r>
+        <w:rPr>
+          <w:rFonts w:ascii="Arial" w:eastAsia="Arial" w:hAnsi="Arial" w:cs="Arial"/>
+        </w:rPr>
         <w:lastRenderedPageBreak/>
-        <w:t>Día</w:t>
-      </w:r>
-      <w:r>
+        <w:t>un primer prototipo, decidimos incluir estas 2 aplicaciones, pero a la larga iremos incluyendo más.</w:t>
+      </w:r>
+    </w:p>
+    <w:p>
+      <w:pPr>
+        <w:rPr>
+          <w:rFonts w:ascii="Arial" w:eastAsia="Arial" w:hAnsi="Arial" w:cs="Arial"/>
+        </w:rPr>
+      </w:pPr>
+      <w:r>
+        <w:rPr>
+          <w:rFonts w:ascii="Arial" w:eastAsia="Arial" w:hAnsi="Arial" w:cs="Arial"/>
+        </w:rPr>
+        <w:t>Después, otra cosa que también cambio, fue el tema de la hora. Al final no lo vamos a estar sincronizando cada 3 horas, ni sincronizarlo del todo. Lo que vamos a hacer es comprar un módulo RTC (Real Time Clock) que lo que haga es llevar registro del transcurso de la hora en todo momento, incluso cuando el Arduino se encuentra apagado (esto lo hace porque tiene incorporado una batería de 5v que hace que se mantenga en funcionamiento. Dicha batería tiene una duración de aproximadamente 2 años). Estamos esperando que Pablo nos dé una respuesta de donde conseguir una y el precio así la podemos incorporar. El tiempo de incorporado, va a ser mínimo, ya que es bastante simple el ajustar la hora inicial y dejarla ahí. Y con respecto a su tamaño, no va a haber ningún drama porque, de hecho, es bastante diminuto.</w:t>
+      </w:r>
+    </w:p>
+    <w:p>
+      <w:pPr>
         <w:rPr>
           <w:rFonts w:ascii="Arial" w:eastAsia="Arial" w:hAnsi="Arial" w:cs="Arial"/>
           <w:b/>
           <w:sz w:val="32"/>
         </w:rPr>
-        <w:t xml:space="preserve"> </w:t>
-      </w:r>
+      </w:pPr>
       <w:r>
         <w:rPr>
           <w:rFonts w:ascii="Arial" w:eastAsia="Arial" w:hAnsi="Arial" w:cs="Arial"/>
           <w:b/>
           <w:sz w:val="32"/>
         </w:rPr>
-        <w:t>28/10</w:t>
-      </w:r>
-    </w:p>
-    <w:p>
-      <w:pPr>
-        <w:rPr>
-          <w:rFonts w:ascii="Arial" w:eastAsia="Arial" w:hAnsi="Arial" w:cs="Arial"/>
-        </w:rPr>
-      </w:pPr>
-      <w:r>
-        <w:rPr>
-          <w:rFonts w:ascii="Arial" w:eastAsia="Arial" w:hAnsi="Arial" w:cs="Arial"/>
-        </w:rPr>
-        <w:t>Logramos crear las diferentes pantallas de bienvenida y carga para que quede mejor visualmente. Seguimos analizando tema de comunicación entre celular, bluetooth y Arduino.</w:t>
-      </w:r>
-    </w:p>
-    <w:p>
-      <w:pPr>
-        <w:rPr>
-          <w:rFonts w:ascii="Arial" w:eastAsia="Arial" w:hAnsi="Arial" w:cs="Arial"/>
-        </w:rPr>
-      </w:pPr>
-      <w:r>
-        <w:rPr>
-          <w:rFonts w:ascii="Arial" w:eastAsia="Arial" w:hAnsi="Arial" w:cs="Arial"/>
-        </w:rPr>
-        <w:t>Implementado medidor de batería, aunque actualmente al estar alimentado a la PC, siempre va a estar marcando 100%.</w:t>
-      </w:r>
-    </w:p>
-    <w:p>
-      <w:pPr>
-        <w:rPr>
-          <w:rFonts w:ascii="Arial" w:eastAsia="Arial" w:hAnsi="Arial" w:cs="Arial"/>
-          <w:b/>
-          <w:sz w:val="32"/>
-        </w:rPr>
-      </w:pPr>
-      <w:r>
-        <w:rPr>
-          <w:rFonts w:ascii="Arial" w:eastAsia="Arial" w:hAnsi="Arial" w:cs="Arial"/>
-          <w:b/>
-          <w:sz w:val="32"/>
-        </w:rPr>
-        <w:t>Día</w:t>
-      </w:r>
-      <w:r>
-        <w:rPr>
-          <w:rFonts w:ascii="Arial" w:eastAsia="Arial" w:hAnsi="Arial" w:cs="Arial"/>
-          <w:b/>
-          <w:sz w:val="32"/>
-        </w:rPr>
-        <w:t xml:space="preserve"> 1/11</w:t>
-      </w:r>
-    </w:p>
-    <w:p>
-      <w:pPr>
-        <w:rPr>
-          <w:rFonts w:ascii="Arial" w:eastAsia="Arial" w:hAnsi="Arial" w:cs="Arial"/>
-        </w:rPr>
-      </w:pPr>
-      <w:r>
-        <w:rPr>
-          <w:rFonts w:ascii="Arial" w:eastAsia="Arial" w:hAnsi="Arial" w:cs="Arial"/>
-        </w:rPr>
-        <w:t xml:space="preserve">Estos días hemos avanzado bastantemente, pero nos olvidamos de incluir todas las tareas que habíamos realizado. Básicamente lo que hicimos fue conseguir una aplicación, llamada “Notiduino” la cual hace que cuando llegue una notificación de alguna aplicación que hayamos elegido, esta mande un valor por medio del módulo bluetooth. Un ejemplo de esto, seria: nosotros elegimos WhatsApp como una aplicación, y cuando llegue un </w:t>
-      </w:r>
-      <w:bookmarkStart w:id="2" w:name="_GoBack"/>
-      <w:bookmarkEnd w:id="2"/>
-      <w:r>
-        <w:rPr>
-          <w:rFonts w:ascii="Arial" w:eastAsia="Arial" w:hAnsi="Arial" w:cs="Arial"/>
-        </w:rPr>
-        <w:t>mensaje de esta aplicación, va a mandar una “w” al Arduino a través del módulo bluetooth.</w:t>
-      </w:r>
-    </w:p>
-    <w:p>
-      <w:pPr>
-        <w:rPr>
-          <w:rFonts w:ascii="Arial" w:eastAsia="Arial" w:hAnsi="Arial" w:cs="Arial"/>
-        </w:rPr>
-      </w:pPr>
-      <w:r>
-        <w:rPr>
-          <w:rFonts w:ascii="Arial" w:eastAsia="Arial" w:hAnsi="Arial" w:cs="Arial"/>
-        </w:rPr>
-        <w:t>De esta manera logramos crear un algoritmo que registre el dato este que se está mandando, y en base a que dato sea, realice una acción u otra. En caso de que fuera WhatsApp, muestre en pantalla que ha llegado un nuevo mensaje por WhatsApp, y en cambio si fuera Instagram, mostraría que el mensaje que llego es de Instagram. Para un primer prototipo, decidimos incluir estas 2 aplicaciones, pero a la larga iremos incluyendo más.</w:t>
-      </w:r>
-    </w:p>
-    <w:p>
-      <w:pPr>
-        <w:rPr>
-          <w:rFonts w:ascii="Arial" w:eastAsia="Arial" w:hAnsi="Arial" w:cs="Arial"/>
-        </w:rPr>
-      </w:pPr>
-      <w:r>
-        <w:rPr>
-          <w:rFonts w:ascii="Arial" w:eastAsia="Arial" w:hAnsi="Arial" w:cs="Arial"/>
-        </w:rPr>
-        <w:t>Después, otra cosa que también cambio, fue el tema de la hora. Al final no lo vamos a estar sincronizando cada 3 horas, ni sincronizarlo del todo. Lo que vamos a hacer es comprar un módulo RTC (Real Time Clock) que lo que haga es llevar registro del transcurso de la hora en todo momento, incluso cuando el Arduino se encuentra apagado (esto lo hace porque tiene incorporado una batería de 5v que hace que se mantenga en funcionamiento. Dicha batería tiene una duración de aproximadamente 2 años). Estamos esperando que Pablo nos dé una respuesta de donde conseguir una y el precio así la podemos incorporar. El tiempo de incorporado, va a ser mínimo, ya que es bastante simple el ajustar la hora inicial y dejarla ahí. Y con respecto a su tamaño, no va a haber ningún drama porque, de hecho, es bastante diminuto.</w:t>
-      </w:r>
-    </w:p>
-    <w:p>
-      <w:pPr>
-        <w:rPr>
-          <w:rFonts w:ascii="Arial" w:eastAsia="Arial" w:hAnsi="Arial" w:cs="Arial"/>
-        </w:rPr>
-      </w:pPr>
+        <w:t>Día 3/11</w:t>
+      </w:r>
+    </w:p>
+    <w:p>
+      <w:pPr>
+        <w:rPr>
+          <w:rFonts w:ascii="Arial" w:eastAsia="Arial" w:hAnsi="Arial" w:cs="Arial"/>
+        </w:rPr>
+      </w:pPr>
+      <w:r>
+        <w:rPr>
+          <w:rFonts w:ascii="Arial" w:eastAsia="Arial" w:hAnsi="Arial" w:cs="Arial"/>
+        </w:rPr>
+        <w:t>Ya con el módulo RTC, lo ajustamos a la fecha actual y ya está listo para ser utilizado en conjunto con los otros componentes. Técnicamente el proyecto ya está terminado, solo queda mejorarlo / pulirlo o agregarle nuevas funciones, pero debido a la falta de tiempo creemos que lo cerraremos aca.</w:t>
+      </w:r>
     </w:p>
     <w:sectPr>
-      <w:headerReference w:type="even" r:id="rId24"/>
-      <w:headerReference w:type="default" r:id="rId25"/>
-      <w:footerReference w:type="even" r:id="rId26"/>
-      <w:footerReference w:type="default" r:id="rId27"/>
-      <w:headerReference w:type="first" r:id="rId28"/>
-      <w:footerReference w:type="first" r:id="rId29"/>
+      <w:footerReference w:type="default" r:id="rId26"/>
       <w:pgSz w:w="11906" w:h="16838"/>
       <w:pgMar w:top="1417" w:right="1701" w:bottom="1417" w:left="1701" w:header="708" w:footer="708" w:gutter="0"/>
-      <w:pgNumType w:start="1"/>
+      <w:pgNumType w:start="0"/>
       <w:cols w:space="720"/>
+      <w:titlePg/>
+      <w:docGrid w:linePitch="299"/>
     </w:sectPr>
   </w:body>
 </w:document>
@@ -4461,23 +5655,70 @@
   <w:p>
     <w:pPr>
       <w:pStyle w:val="Piedepgina"/>
+      <w:pBdr>
+        <w:bottom w:val="single" w:sz="6" w:space="1" w:color="auto"/>
+      </w:pBdr>
+      <w:jc w:val="center"/>
+      <w:rPr>
+        <w:lang w:val="es-ES"/>
+      </w:rPr>
     </w:pPr>
   </w:p>
-</w:ftr>
-</file>
-
-<file path=word/footer2.xml><?xml version="1.0" encoding="utf-8"?>
-<w:ftr xmlns:wpc="http://schemas.microsoft.com/office/word/2010/wordprocessingCanvas" xmlns:cx="http://schemas.microsoft.com/office/drawing/2014/chartex" xmlns:cx1="http://schemas.microsoft.com/office/drawing/2015/9/8/chartex" xmlns:mc="http://schemas.openxmlformats.org/markup-compatibility/2006" xmlns:o="urn:schemas-microsoft-com:office:office" xmlns:r="http://schemas.openxmlformats.org/officeDocument/2006/relationships" xmlns:m="http://schemas.openxmlformats.org/officeDocument/2006/math" xmlns:v="urn:schemas-microsoft-com:vml" xmlns:wp14="http://schemas.microsoft.com/office/word/2010/wordprocessingDrawing" xmlns:wp="http://schemas.openxmlformats.org/drawingml/2006/wordprocessingDrawing" xmlns:w10="urn:schemas-microsoft-com:office:word" xmlns:w="http://schemas.openxmlformats.org/wordprocessingml/2006/main" xmlns:w14="http://schemas.microsoft.com/office/word/2010/wordml" xmlns:w15="http://schemas.microsoft.com/office/word/2012/wordml" xmlns:w16se="http://schemas.microsoft.com/office/word/2015/wordml/symex" xmlns:wpg="http://schemas.microsoft.com/office/word/2010/wordprocessingGroup" xmlns:wpi="http://schemas.microsoft.com/office/word/2010/wordprocessingInk" xmlns:wne="http://schemas.microsoft.com/office/word/2006/wordml" xmlns:wps="http://schemas.microsoft.com/office/word/2010/wordprocessingShape" mc:Ignorable="w14 w15 w16se wp14">
   <w:p>
     <w:pPr>
       <w:pStyle w:val="Piedepgina"/>
+      <w:jc w:val="center"/>
+      <w:rPr>
+        <w:lang w:val="es-ES"/>
+      </w:rPr>
     </w:pPr>
   </w:p>
-</w:ftr>
-</file>
-
-<file path=word/footer3.xml><?xml version="1.0" encoding="utf-8"?>
-<w:ftr xmlns:wpc="http://schemas.microsoft.com/office/word/2010/wordprocessingCanvas" xmlns:cx="http://schemas.microsoft.com/office/drawing/2014/chartex" xmlns:cx1="http://schemas.microsoft.com/office/drawing/2015/9/8/chartex" xmlns:mc="http://schemas.openxmlformats.org/markup-compatibility/2006" xmlns:o="urn:schemas-microsoft-com:office:office" xmlns:r="http://schemas.openxmlformats.org/officeDocument/2006/relationships" xmlns:m="http://schemas.openxmlformats.org/officeDocument/2006/math" xmlns:v="urn:schemas-microsoft-com:vml" xmlns:wp14="http://schemas.microsoft.com/office/word/2010/wordprocessingDrawing" xmlns:wp="http://schemas.openxmlformats.org/drawingml/2006/wordprocessingDrawing" xmlns:w10="urn:schemas-microsoft-com:office:word" xmlns:w="http://schemas.openxmlformats.org/wordprocessingml/2006/main" xmlns:w14="http://schemas.microsoft.com/office/word/2010/wordml" xmlns:w15="http://schemas.microsoft.com/office/word/2012/wordml" xmlns:w16se="http://schemas.microsoft.com/office/word/2015/wordml/symex" xmlns:wpg="http://schemas.microsoft.com/office/word/2010/wordprocessingGroup" xmlns:wpi="http://schemas.microsoft.com/office/word/2010/wordprocessingInk" xmlns:wne="http://schemas.microsoft.com/office/word/2006/wordml" xmlns:wps="http://schemas.microsoft.com/office/word/2010/wordprocessingShape" mc:Ignorable="w14 w15 w16se wp14">
+  <w:p>
+    <w:pPr>
+      <w:pStyle w:val="Piedepgina"/>
+      <w:jc w:val="center"/>
+    </w:pPr>
+    <w:r>
+      <w:rPr>
+        <w:lang w:val="es-ES"/>
+      </w:rPr>
+      <w:t xml:space="preserve">Página </w:t>
+    </w:r>
+    <w:r>
+      <w:fldChar w:fldCharType="begin"/>
+    </w:r>
+    <w:r>
+      <w:instrText>PAGE  \* Arabic  \* MERGEFORMAT</w:instrText>
+    </w:r>
+    <w:r>
+      <w:fldChar w:fldCharType="separate"/>
+    </w:r>
+    <w:r>
+      <w:rPr>
+        <w:noProof/>
+        <w:lang w:val="es-ES"/>
+      </w:rPr>
+      <w:t>4</w:t>
+    </w:r>
+    <w:r>
+      <w:fldChar w:fldCharType="end"/>
+    </w:r>
+    <w:r>
+      <w:rPr>
+        <w:lang w:val="es-ES"/>
+      </w:rPr>
+      <w:t xml:space="preserve"> de </w:t>
+    </w:r>
+    <w:fldSimple w:instr="NUMPAGES  \* Arabic  \* MERGEFORMAT">
+      <w:r>
+        <w:rPr>
+          <w:noProof/>
+          <w:lang w:val="es-ES"/>
+        </w:rPr>
+        <w:t>16</w:t>
+      </w:r>
+    </w:fldSimple>
+  </w:p>
   <w:p>
     <w:pPr>
       <w:pStyle w:val="Piedepgina"/>
@@ -4509,36 +5750,6 @@
     </w:p>
   </w:footnote>
 </w:footnotes>
-</file>
-
-<file path=word/header1.xml><?xml version="1.0" encoding="utf-8"?>
-<w:hdr xmlns:wpc="http://schemas.microsoft.com/office/word/2010/wordprocessingCanvas" xmlns:cx="http://schemas.microsoft.com/office/drawing/2014/chartex" xmlns:cx1="http://schemas.microsoft.com/office/drawing/2015/9/8/chartex" xmlns:mc="http://schemas.openxmlformats.org/markup-compatibility/2006" xmlns:o="urn:schemas-microsoft-com:office:office" xmlns:r="http://schemas.openxmlformats.org/officeDocument/2006/relationships" xmlns:m="http://schemas.openxmlformats.org/officeDocument/2006/math" xmlns:v="urn:schemas-microsoft-com:vml" xmlns:wp14="http://schemas.microsoft.com/office/word/2010/wordprocessingDrawing" xmlns:wp="http://schemas.openxmlformats.org/drawingml/2006/wordprocessingDrawing" xmlns:w10="urn:schemas-microsoft-com:office:word" xmlns:w="http://schemas.openxmlformats.org/wordprocessingml/2006/main" xmlns:w14="http://schemas.microsoft.com/office/word/2010/wordml" xmlns:w15="http://schemas.microsoft.com/office/word/2012/wordml" xmlns:w16se="http://schemas.microsoft.com/office/word/2015/wordml/symex" xmlns:wpg="http://schemas.microsoft.com/office/word/2010/wordprocessingGroup" xmlns:wpi="http://schemas.microsoft.com/office/word/2010/wordprocessingInk" xmlns:wne="http://schemas.microsoft.com/office/word/2006/wordml" xmlns:wps="http://schemas.microsoft.com/office/word/2010/wordprocessingShape" mc:Ignorable="w14 w15 w16se wp14">
-  <w:p>
-    <w:pPr>
-      <w:pStyle w:val="Encabezado"/>
-    </w:pPr>
-  </w:p>
-</w:hdr>
-</file>
-
-<file path=word/header2.xml><?xml version="1.0" encoding="utf-8"?>
-<w:hdr xmlns:wpc="http://schemas.microsoft.com/office/word/2010/wordprocessingCanvas" xmlns:cx="http://schemas.microsoft.com/office/drawing/2014/chartex" xmlns:cx1="http://schemas.microsoft.com/office/drawing/2015/9/8/chartex" xmlns:mc="http://schemas.openxmlformats.org/markup-compatibility/2006" xmlns:o="urn:schemas-microsoft-com:office:office" xmlns:r="http://schemas.openxmlformats.org/officeDocument/2006/relationships" xmlns:m="http://schemas.openxmlformats.org/officeDocument/2006/math" xmlns:v="urn:schemas-microsoft-com:vml" xmlns:wp14="http://schemas.microsoft.com/office/word/2010/wordprocessingDrawing" xmlns:wp="http://schemas.openxmlformats.org/drawingml/2006/wordprocessingDrawing" xmlns:w10="urn:schemas-microsoft-com:office:word" xmlns:w="http://schemas.openxmlformats.org/wordprocessingml/2006/main" xmlns:w14="http://schemas.microsoft.com/office/word/2010/wordml" xmlns:w15="http://schemas.microsoft.com/office/word/2012/wordml" xmlns:w16se="http://schemas.microsoft.com/office/word/2015/wordml/symex" xmlns:wpg="http://schemas.microsoft.com/office/word/2010/wordprocessingGroup" xmlns:wpi="http://schemas.microsoft.com/office/word/2010/wordprocessingInk" xmlns:wne="http://schemas.microsoft.com/office/word/2006/wordml" xmlns:wps="http://schemas.microsoft.com/office/word/2010/wordprocessingShape" mc:Ignorable="w14 w15 w16se wp14">
-  <w:p>
-    <w:pPr>
-      <w:pStyle w:val="Encabezado"/>
-    </w:pPr>
-  </w:p>
-</w:hdr>
-</file>
-
-<file path=word/header3.xml><?xml version="1.0" encoding="utf-8"?>
-<w:hdr xmlns:wpc="http://schemas.microsoft.com/office/word/2010/wordprocessingCanvas" xmlns:cx="http://schemas.microsoft.com/office/drawing/2014/chartex" xmlns:cx1="http://schemas.microsoft.com/office/drawing/2015/9/8/chartex" xmlns:mc="http://schemas.openxmlformats.org/markup-compatibility/2006" xmlns:o="urn:schemas-microsoft-com:office:office" xmlns:r="http://schemas.openxmlformats.org/officeDocument/2006/relationships" xmlns:m="http://schemas.openxmlformats.org/officeDocument/2006/math" xmlns:v="urn:schemas-microsoft-com:vml" xmlns:wp14="http://schemas.microsoft.com/office/word/2010/wordprocessingDrawing" xmlns:wp="http://schemas.openxmlformats.org/drawingml/2006/wordprocessingDrawing" xmlns:w10="urn:schemas-microsoft-com:office:word" xmlns:w="http://schemas.openxmlformats.org/wordprocessingml/2006/main" xmlns:w14="http://schemas.microsoft.com/office/word/2010/wordml" xmlns:w15="http://schemas.microsoft.com/office/word/2012/wordml" xmlns:w16se="http://schemas.microsoft.com/office/word/2015/wordml/symex" xmlns:wpg="http://schemas.microsoft.com/office/word/2010/wordprocessingGroup" xmlns:wpi="http://schemas.microsoft.com/office/word/2010/wordprocessingInk" xmlns:wne="http://schemas.microsoft.com/office/word/2006/wordml" xmlns:wps="http://schemas.microsoft.com/office/word/2010/wordprocessingShape" mc:Ignorable="w14 w15 w16se wp14">
-  <w:p>
-    <w:pPr>
-      <w:pStyle w:val="Encabezado"/>
-    </w:pPr>
-  </w:p>
-</w:hdr>
 </file>
 
 <file path=word/numbering.xml><?xml version="1.0" encoding="utf-8"?>
@@ -5057,6 +6268,7 @@
     <w:lsdException w:name="heading 7" w:semiHidden="1" w:unhideWhenUsed="1" w:qFormat="1"/>
     <w:lsdException w:name="heading 8" w:semiHidden="1" w:unhideWhenUsed="1" w:qFormat="1"/>
     <w:lsdException w:name="heading 9" w:semiHidden="1" w:unhideWhenUsed="1" w:qFormat="1"/>
+    <w:lsdException w:name="footer" w:uiPriority="99"/>
     <w:lsdException w:name="caption" w:semiHidden="1" w:unhideWhenUsed="1" w:qFormat="1"/>
     <w:lsdException w:name="Title" w:qFormat="1"/>
     <w:lsdException w:name="Default Paragraph Font" w:uiPriority="1" w:unhideWhenUsed="1"/>
@@ -5114,7 +6326,7 @@
     <w:lsdException w:name="Table Web 3" w:semiHidden="1" w:unhideWhenUsed="1"/>
     <w:lsdException w:name="Table Theme" w:semiHidden="1" w:unhideWhenUsed="1"/>
     <w:lsdException w:name="Placeholder Text" w:semiHidden="1" w:uiPriority="99"/>
-    <w:lsdException w:name="No Spacing" w:uiPriority="99"/>
+    <w:lsdException w:name="No Spacing" w:uiPriority="1" w:qFormat="1"/>
     <w:lsdException w:name="Light Shading" w:uiPriority="60"/>
     <w:lsdException w:name="Light List" w:uiPriority="61"/>
     <w:lsdException w:name="Light Grid" w:uiPriority="62"/>
@@ -5560,6 +6772,7 @@
     <w:name w:val="footer"/>
     <w:basedOn w:val="Normal"/>
     <w:link w:val="PiedepginaCar"/>
+    <w:uiPriority w:val="99"/>
     <w:rsid w:val="00867E92"/>
     <w:pPr>
       <w:tabs>
@@ -5573,12 +6786,42 @@
     <w:name w:val="Pie de página Car"/>
     <w:basedOn w:val="Fuentedeprrafopredeter"/>
     <w:link w:val="Piedepgina"/>
+    <w:uiPriority w:val="99"/>
     <w:rsid w:val="00867E92"/>
     <w:rPr>
       <w:rFonts w:ascii="Calibri" w:eastAsia="Calibri" w:hAnsi="Calibri" w:cs="Calibri"/>
       <w:sz w:val="22"/>
       <w:szCs w:val="22"/>
       <w:lang w:val="es-AR"/>
+    </w:rPr>
+  </w:style>
+  <w:style w:type="paragraph" w:styleId="Sinespaciado">
+    <w:name w:val="No Spacing"/>
+    <w:link w:val="SinespaciadoCar"/>
+    <w:uiPriority w:val="1"/>
+    <w:qFormat/>
+    <w:rsid w:val="000D5540"/>
+    <w:pPr>
+      <w:spacing w:after="0" w:line="240" w:lineRule="auto"/>
+    </w:pPr>
+    <w:rPr>
+      <w:rFonts w:asciiTheme="minorHAnsi" w:eastAsiaTheme="minorEastAsia" w:hAnsiTheme="minorHAnsi" w:cstheme="minorBidi"/>
+      <w:sz w:val="22"/>
+      <w:szCs w:val="22"/>
+      <w:lang w:val="es-AR" w:eastAsia="es-AR"/>
+    </w:rPr>
+  </w:style>
+  <w:style w:type="character" w:customStyle="1" w:styleId="SinespaciadoCar">
+    <w:name w:val="Sin espaciado Car"/>
+    <w:basedOn w:val="Fuentedeprrafopredeter"/>
+    <w:link w:val="Sinespaciado"/>
+    <w:uiPriority w:val="1"/>
+    <w:rsid w:val="000D5540"/>
+    <w:rPr>
+      <w:rFonts w:asciiTheme="minorHAnsi" w:eastAsiaTheme="minorEastAsia" w:hAnsiTheme="minorHAnsi" w:cstheme="minorBidi"/>
+      <w:sz w:val="22"/>
+      <w:szCs w:val="22"/>
+      <w:lang w:val="es-AR" w:eastAsia="es-AR"/>
     </w:rPr>
   </w:style>
 </w:styles>
@@ -5905,6 +7148,17 @@
 </file>
 
 <file path=customXml/item1.xml><?xml version="1.0" encoding="utf-8"?>
+<CoverPageProperties xmlns="http://schemas.microsoft.com/office/2006/coverPageProps">
+  <PublishDate/>
+  <Abstract>Idea nacida para un proyecto escolar del CET N°9. CleverClock es un reloj inteligente, también conocido como SmartWatch, construido en base a Arduino.</Abstract>
+  <CompanyAddress/>
+  <CompanyPhone/>
+  <CompanyFax/>
+  <CompanyEmail/>
+</CoverPageProperties>
+</file>
+
+<file path=customXml/item2.xml><?xml version="1.0" encoding="utf-8"?>
 <s:customData xmlns="http://www.wps.cn/officeDocument/2013/wpsCustomData" xmlns:s="http://www.wps.cn/officeDocument/2013/wpsCustomData">
   <customSectProps>
     <customSectPr/>
@@ -5915,11 +7169,19 @@
 </s:customData>
 </file>
 
-<file path=customXml/item2.xml><?xml version="1.0" encoding="utf-8"?>
+<file path=customXml/item3.xml><?xml version="1.0" encoding="utf-8"?>
 <b:Sources xmlns:b="http://schemas.openxmlformats.org/officeDocument/2006/bibliography" xmlns="http://schemas.openxmlformats.org/officeDocument/2006/bibliography" SelectedStyle="\APASixthEditionOfficeOnline.xsl" StyleName="APA" Version="6"/>
 </file>
 
 <file path=customXml/itemProps1.xml><?xml version="1.0" encoding="utf-8"?>
+<ds:datastoreItem xmlns:ds="http://schemas.openxmlformats.org/officeDocument/2006/customXml" ds:itemID="{55AF091B-3C7A-41E3-B477-F2FDAA23CFDA}">
+  <ds:schemaRefs>
+    <ds:schemaRef ds:uri="http://schemas.microsoft.com/office/2006/coverPageProps"/>
+  </ds:schemaRefs>
+</ds:datastoreItem>
+</file>
+
+<file path=customXml/itemProps2.xml><?xml version="1.0" encoding="utf-8"?>
 <ds:datastoreItem xmlns:ds="http://schemas.openxmlformats.org/officeDocument/2006/customXml" ds:itemID="{B1977F7D-205B-4081-913C-38D41E755F92}">
   <ds:schemaRefs>
     <ds:schemaRef ds:uri="http://www.wps.cn/officeDocument/2013/wpsCustomData"/>
@@ -5927,8 +7189,8 @@
 </ds:datastoreItem>
 </file>
 
-<file path=customXml/itemProps2.xml><?xml version="1.0" encoding="utf-8"?>
-<ds:datastoreItem xmlns:ds="http://schemas.openxmlformats.org/officeDocument/2006/customXml" ds:itemID="{3C4F4BB2-6257-4A68-8128-5771B0CC782F}">
+<file path=customXml/itemProps3.xml><?xml version="1.0" encoding="utf-8"?>
+<ds:datastoreItem xmlns:ds="http://schemas.openxmlformats.org/officeDocument/2006/customXml" ds:itemID="{21E34D59-B615-4B4A-8E2B-8A9431F67466}">
   <ds:schemaRefs>
     <ds:schemaRef ds:uri="http://schemas.openxmlformats.org/officeDocument/2006/bibliography"/>
   </ds:schemaRefs>
